--- a/Notes.docx
+++ b/Notes.docx
@@ -630,6 +630,102 @@
       <w:pPr>
         <w:widowControl w:val="0"/>
         <w:spacing w:line="240" w:lineRule="auto"/>
+        <w:rPr>
+          <w:b w:val="1"/>
+        </w:rPr>
+      </w:pPr>
+      <w:r>
+        <w:rPr>
+          <w:b w:val="1"/>
+          <w:rtl w:val="0"/>
+        </w:rPr>
+        <w:t xml:space="preserve">Dataflow</w:t>
+      </w:r>
+    </w:p>
+    <w:p>
+      <w:pPr>
+        <w:widowControl w:val="0"/>
+        <w:spacing w:line="240" w:lineRule="auto"/>
+        <w:rPr>
+          <w:b w:val="1"/>
+        </w:rPr>
+      </w:pPr>
+      <w:r>
+        <w:rPr>
+          <w:b w:val="1"/>
+          <w:rtl w:val="0"/>
+        </w:rPr>
+        <w:t xml:space="preserve">  Model Interaction Layer matches Messages</w:t>
+      </w:r>
+    </w:p>
+    <w:p>
+      <w:pPr>
+        <w:widowControl w:val="0"/>
+        <w:spacing w:line="240" w:lineRule="auto"/>
+        <w:rPr>
+          <w:b w:val="1"/>
+        </w:rPr>
+      </w:pPr>
+      <w:r>
+        <w:rPr>
+          <w:b w:val="1"/>
+          <w:rtl w:val="0"/>
+        </w:rPr>
+        <w:t xml:space="preserve">  Interaction Layer Augmentation dataflow</w:t>
+      </w:r>
+    </w:p>
+    <w:p>
+      <w:pPr>
+        <w:widowControl w:val="0"/>
+        <w:spacing w:line="240" w:lineRule="auto"/>
+        <w:rPr>
+          <w:b w:val="1"/>
+        </w:rPr>
+      </w:pPr>
+      <w:r>
+        <w:rPr>
+          <w:b w:val="1"/>
+          <w:rtl w:val="0"/>
+        </w:rPr>
+        <w:t xml:space="preserve">  Meta Resources (Template, Transform) / Transform dataflow embeddings</w:t>
+      </w:r>
+    </w:p>
+    <w:p>
+      <w:pPr>
+        <w:widowControl w:val="0"/>
+        <w:spacing w:line="240" w:lineRule="auto"/>
+        <w:rPr>
+          <w:b w:val="1"/>
+        </w:rPr>
+      </w:pPr>
+      <w:r>
+        <w:rPr>
+          <w:b w:val="1"/>
+          <w:rtl w:val="0"/>
+        </w:rPr>
+        <w:t xml:space="preserve">  IDs: Encoding</w:t>
+      </w:r>
+    </w:p>
+    <w:p>
+      <w:pPr>
+        <w:widowControl w:val="0"/>
+        <w:spacing w:line="240" w:lineRule="auto"/>
+        <w:rPr>
+          <w:b w:val="1"/>
+        </w:rPr>
+      </w:pPr>
+      <w:r>
+        <w:rPr>
+          <w:b w:val="1"/>
+          <w:rtl w:val="0"/>
+        </w:rPr>
+        <w:t xml:space="preserve">  Messaging: Addressing / Discovery</w:t>
+      </w:r>
+    </w:p>
+    <w:p>
+      <w:pPr>
+        <w:widowControl w:val="0"/>
+        <w:spacing w:line="240" w:lineRule="auto"/>
         <w:ind w:left="0" w:firstLine="0"/>
         <w:rPr>
           <w:b w:val="1"/>
@@ -637,10 +733,8 @@
       </w:pPr>
       <w:r>
         <w:rPr>
-          <w:b w:val="1"/>
-          <w:rtl w:val="0"/>
-        </w:rPr>
-        <w:t xml:space="preserve">Augmentation: Functor(Message, Message)</w:t>
+          <w:rtl w:val="0"/>
+        </w:rPr>
       </w:r>
     </w:p>
     <w:p>
@@ -657,6 +751,23 @@
           <w:b w:val="1"/>
           <w:rtl w:val="0"/>
         </w:rPr>
+        <w:t xml:space="preserve">Augmentation: Functor(Message, Message) : Event</w:t>
+      </w:r>
+    </w:p>
+    <w:p>
+      <w:pPr>
+        <w:widowControl w:val="0"/>
+        <w:spacing w:line="240" w:lineRule="auto"/>
+        <w:ind w:left="0" w:firstLine="0"/>
+        <w:rPr>
+          <w:b w:val="1"/>
+        </w:rPr>
+      </w:pPr>
+      <w:r>
+        <w:rPr>
+          <w:b w:val="1"/>
+          <w:rtl w:val="0"/>
+        </w:rPr>
         <w:t xml:space="preserve">  Dataflow Model Events declaration</w:t>
       </w:r>
     </w:p>
@@ -688,8 +799,10 @@
       </w:pPr>
       <w:r>
         <w:rPr>
-          <w:rtl w:val="0"/>
-        </w:rPr>
+          <w:b w:val="1"/>
+          <w:rtl w:val="0"/>
+        </w:rPr>
+        <w:t xml:space="preserve">  Aggregation</w:t>
       </w:r>
     </w:p>
     <w:p>
@@ -706,23 +819,7 @@
           <w:b w:val="1"/>
           <w:rtl w:val="0"/>
         </w:rPr>
-        <w:t xml:space="preserve">Dataflow</w:t>
-      </w:r>
-    </w:p>
-    <w:p>
-      <w:pPr>
-        <w:widowControl w:val="0"/>
-        <w:spacing w:line="240" w:lineRule="auto"/>
-        <w:rPr>
-          <w:b w:val="1"/>
-        </w:rPr>
-      </w:pPr>
-      <w:r>
-        <w:rPr>
-          <w:b w:val="1"/>
-          <w:rtl w:val="0"/>
-        </w:rPr>
-        <w:t xml:space="preserve">  Model Interaction Layer matches Messages</w:t>
+        <w:t xml:space="preserve">  Alignment</w:t>
       </w:r>
     </w:p>
     <w:p>
@@ -739,7 +836,7 @@
           <w:b w:val="1"/>
           <w:rtl w:val="0"/>
         </w:rPr>
-        <w:t xml:space="preserve">  Interaction Model Augmentation dataflow</w:t>
+        <w:t xml:space="preserve">  Activation</w:t>
       </w:r>
     </w:p>
     <w:p>
@@ -756,7 +853,7 @@
           <w:b w:val="1"/>
           <w:rtl w:val="0"/>
         </w:rPr>
-        <w:t xml:space="preserve">  Meta Resources (Template, Transform) embedding dataflow</w:t>
+        <w:t xml:space="preserve">  Service</w:t>
       </w:r>
     </w:p>
     <w:p>
@@ -773,7 +870,7 @@
           <w:b w:val="1"/>
           <w:rtl w:val="0"/>
         </w:rPr>
-        <w:t xml:space="preserve">  IDs: Encoding</w:t>
+        <w:t xml:space="preserve">    Connector</w:t>
       </w:r>
     </w:p>
     <w:p>
@@ -790,7 +887,7 @@
           <w:b w:val="1"/>
           <w:rtl w:val="0"/>
         </w:rPr>
-        <w:t xml:space="preserve">  Messaging: Addressing / Discovery</w:t>
+        <w:t xml:space="preserve">    Ontology Matching</w:t>
       </w:r>
     </w:p>
     <w:p>
@@ -804,8 +901,10 @@
       </w:pPr>
       <w:r>
         <w:rPr>
-          <w:rtl w:val="0"/>
-        </w:rPr>
+          <w:b w:val="1"/>
+          <w:rtl w:val="0"/>
+        </w:rPr>
+        <w:t xml:space="preserve">    Index</w:t>
       </w:r>
     </w:p>
     <w:p>
@@ -822,6 +921,55 @@
           <w:b w:val="1"/>
           <w:rtl w:val="0"/>
         </w:rPr>
+        <w:t xml:space="preserve">    Registry</w:t>
+      </w:r>
+    </w:p>
+    <w:p>
+      <w:pPr>
+        <w:widowControl w:val="0"/>
+        <w:spacing w:line="240" w:lineRule="auto"/>
+        <w:ind w:left="0" w:firstLine="0"/>
+        <w:rPr>
+          <w:b w:val="1"/>
+        </w:rPr>
+      </w:pPr>
+      <w:r>
+        <w:rPr>
+          <w:b w:val="1"/>
+          <w:rtl w:val="0"/>
+        </w:rPr>
+        <w:t xml:space="preserve">    Naming</w:t>
+      </w:r>
+    </w:p>
+    <w:p>
+      <w:pPr>
+        <w:widowControl w:val="0"/>
+        <w:spacing w:line="240" w:lineRule="auto"/>
+        <w:ind w:left="0" w:firstLine="0"/>
+        <w:rPr>
+          <w:b w:val="1"/>
+        </w:rPr>
+      </w:pPr>
+      <w:r>
+        <w:rPr>
+          <w:rtl w:val="0"/>
+        </w:rPr>
+      </w:r>
+    </w:p>
+    <w:p>
+      <w:pPr>
+        <w:widowControl w:val="0"/>
+        <w:spacing w:line="240" w:lineRule="auto"/>
+        <w:ind w:left="0" w:firstLine="0"/>
+        <w:rPr>
+          <w:b w:val="1"/>
+        </w:rPr>
+      </w:pPr>
+      <w:r>
+        <w:rPr>
+          <w:b w:val="1"/>
+          <w:rtl w:val="0"/>
+        </w:rPr>
         <w:t xml:space="preserve">IDs: Encoding</w:t>
       </w:r>
     </w:p>
@@ -1122,6 +1270,31 @@
         <w:rPr>
           <w:rtl w:val="0"/>
         </w:rPr>
+        <w:t xml:space="preserve">Domains: Use case. Problem "spaces" / domain translation / exchanges / integration.</w:t>
+      </w:r>
+    </w:p>
+    <w:p>
+      <w:pPr>
+        <w:widowControl w:val="0"/>
+        <w:spacing w:line="240" w:lineRule="auto"/>
+        <w:rPr/>
+      </w:pPr>
+      <w:r>
+        <w:rPr>
+          <w:rtl w:val="0"/>
+        </w:rPr>
+      </w:r>
+    </w:p>
+    <w:p>
+      <w:pPr>
+        <w:widowControl w:val="0"/>
+        <w:spacing w:line="240" w:lineRule="auto"/>
+        <w:rPr/>
+      </w:pPr>
+      <w:r>
+        <w:rPr>
+          <w:rtl w:val="0"/>
+        </w:rPr>
         <w:t xml:space="preserve">Semantic components:</w:t>
       </w:r>
     </w:p>
@@ -1164,81 +1337,6 @@
     </w:p>
     <w:p>
       <w:pPr>
-        <w:widowControl w:val="0"/>
-        <w:spacing w:line="240" w:lineRule="auto"/>
-        <w:rPr/>
-      </w:pPr>
-      <w:r>
-        <w:rPr>
-          <w:rtl w:val="0"/>
-        </w:rPr>
-        <w:t xml:space="preserve">Domains: Use case. Problem "spaces" / domain translation / exchanges / integration.</w:t>
-      </w:r>
-    </w:p>
-    <w:p>
-      <w:pPr>
-        <w:widowControl w:val="0"/>
-        <w:spacing w:line="240" w:lineRule="auto"/>
-        <w:rPr/>
-      </w:pPr>
-      <w:r>
-        <w:rPr>
-          <w:rtl w:val="0"/>
-        </w:rPr>
-      </w:r>
-    </w:p>
-    <w:p>
-      <w:pPr>
-        <w:widowControl w:val="0"/>
-        <w:spacing w:line="240" w:lineRule="auto"/>
-        <w:rPr/>
-      </w:pPr>
-      <w:r>
-        <w:rPr>
-          <w:rtl w:val="0"/>
-        </w:rPr>
-        <w:t xml:space="preserve">Semantic components:</w:t>
-      </w:r>
-    </w:p>
-    <w:p>
-      <w:pPr>
-        <w:widowControl w:val="0"/>
-        <w:spacing w:line="240" w:lineRule="auto"/>
-        <w:rPr/>
-      </w:pPr>
-      <w:r>
-        <w:rPr>
-          <w:rtl w:val="0"/>
-        </w:rPr>
-      </w:r>
-    </w:p>
-    <w:p>
-      <w:pPr>
-        <w:widowControl w:val="0"/>
-        <w:spacing w:line="240" w:lineRule="auto"/>
-        <w:rPr/>
-      </w:pPr>
-      <w:r>
-        <w:rPr>
-          <w:rtl w:val="0"/>
-        </w:rPr>
-        <w:t xml:space="preserve">BI / EAI smart dashboards / reports / workflows / process / activity / indicators inference / prediction / execution. Abstract upper ontology application models. QA, polls, learning, profiles, guided task wizards / editors. Goal. Purpose. Forms. Templates. Model context to fulfill (roles / rels).</w:t>
-      </w:r>
-    </w:p>
-    <w:p>
-      <w:pPr>
-        <w:widowControl w:val="0"/>
-        <w:spacing w:line="240" w:lineRule="auto"/>
-        <w:rPr/>
-      </w:pPr>
-      <w:r>
-        <w:rPr>
-          <w:rtl w:val="0"/>
-        </w:rPr>
-      </w:r>
-    </w:p>
-    <w:p>
-      <w:pPr>
         <w:rPr/>
       </w:pPr>
       <w:r>
@@ -1472,30 +1570,6 @@
       <w:pPr>
         <w:widowControl w:val="0"/>
         <w:spacing w:line="240" w:lineRule="auto"/>
-        <w:rPr/>
-      </w:pPr>
-      <w:r>
-        <w:rPr>
-          <w:rtl w:val="0"/>
-        </w:rPr>
-      </w:r>
-    </w:p>
-    <w:p>
-      <w:pPr>
-        <w:widowControl w:val="0"/>
-        <w:spacing w:line="240" w:lineRule="auto"/>
-        <w:rPr/>
-      </w:pPr>
-      <w:r>
-        <w:rPr>
-          <w:rtl w:val="0"/>
-        </w:rPr>
-      </w:r>
-    </w:p>
-    <w:p>
-      <w:pPr>
-        <w:widowControl w:val="0"/>
-        <w:spacing w:line="240" w:lineRule="auto"/>
         <w:rPr>
           <w:b w:val="1"/>
         </w:rPr>
@@ -1532,7 +1606,7 @@
         <w:rPr>
           <w:rtl w:val="0"/>
         </w:rPr>
-        <w:t xml:space="preserve">Models aggregates input I/O / Connectors data into corresponding knowledge Facets (Functional, Semiotic, Dimensional).</w:t>
+        <w:t xml:space="preserve">Models aggregates input I/O / Connectors data into corresponding knowledge Facets (Functional, Semiotic, Dimensional) layers (Data, Schema, Behavior).</w:t>
       </w:r>
     </w:p>
     <w:p>
@@ -1661,82 +1735,7 @@
         <w:rPr>
           <w:rtl w:val="0"/>
         </w:rPr>
-        <w:t xml:space="preserve">Models have layers in class / instance roles (except for input layer) and each upper layer aggregates functionally over the previous:</w:t>
-      </w:r>
-    </w:p>
-    <w:p>
-      <w:pPr>
-        <w:widowControl w:val="0"/>
-        <w:spacing w:line="240" w:lineRule="auto"/>
-        <w:rPr/>
-      </w:pPr>
-      <w:r>
-        <w:rPr>
-          <w:rtl w:val="0"/>
-        </w:rPr>
-      </w:r>
-    </w:p>
-    <w:p>
-      <w:pPr>
-        <w:widowControl w:val="0"/>
-        <w:spacing w:line="240" w:lineRule="auto"/>
-        <w:rPr/>
-      </w:pPr>
-      <w:r>
-        <w:rPr>
-          <w:rtl w:val="0"/>
-        </w:rPr>
-        <w:t xml:space="preserve">Model (Facet) Statement declaring /aggregating Model in Meta Model is of the shape:</w:t>
-      </w:r>
-    </w:p>
-    <w:p>
-      <w:pPr>
-        <w:widowControl w:val="0"/>
-        <w:spacing w:line="240" w:lineRule="auto"/>
-        <w:rPr/>
-      </w:pPr>
-      <w:r>
-        <w:rPr>
-          <w:rtl w:val="0"/>
-        </w:rPr>
-      </w:r>
-    </w:p>
-    <w:p>
-      <w:pPr>
-        <w:widowControl w:val="0"/>
-        <w:spacing w:line="240" w:lineRule="auto"/>
-        <w:rPr/>
-      </w:pPr>
-      <w:r>
-        <w:rPr>
-          <w:rtl w:val="0"/>
-        </w:rPr>
-        <w:t xml:space="preserve">(Model : Model Impl., Behavior, Flow, Class); Interaction / Meta Model.</w:t>
-      </w:r>
-    </w:p>
-    <w:p>
-      <w:pPr>
-        <w:widowControl w:val="0"/>
-        <w:spacing w:line="240" w:lineRule="auto"/>
-        <w:rPr/>
-      </w:pPr>
-      <w:r>
-        <w:rPr>
-          <w:rtl w:val="0"/>
-        </w:rPr>
-      </w:r>
-    </w:p>
-    <w:p>
-      <w:pPr>
-        <w:widowControl w:val="0"/>
-        <w:spacing w:line="240" w:lineRule="auto"/>
-        <w:rPr/>
-      </w:pPr>
-      <w:r>
-        <w:rPr>
-          <w:rtl w:val="0"/>
-        </w:rPr>
-        <w:t xml:space="preserve">Classifying (aggregating) previous layers statements as parts of the Model.</w:t>
+        <w:t xml:space="preserve">Models have layers in class / instance roles (except for input layer) and each upper layer aggregates functionally over the previous classifying and aggregating previous layers statements as parts of the Model.</w:t>
       </w:r>
     </w:p>
     <w:p>
@@ -1850,7 +1849,7 @@
         <w:rPr>
           <w:rtl w:val="0"/>
         </w:rPr>
-        <w:t xml:space="preserve">Models:</w:t>
+        <w:t xml:space="preserve">Model API:</w:t>
       </w:r>
     </w:p>
     <w:p>
@@ -1900,32 +1899,82 @@
         <w:rPr>
           <w:rtl w:val="0"/>
         </w:rPr>
-        <w:t xml:space="preserve">OntResource; Merged URI(s) wrapper.</w:t>
-      </w:r>
-    </w:p>
-    <w:p>
-      <w:pPr>
-        <w:widowControl w:val="0"/>
-        <w:spacing w:line="240" w:lineRule="auto"/>
-        <w:rPr/>
-      </w:pPr>
-      <w:r>
-        <w:rPr>
-          <w:rtl w:val="0"/>
-        </w:rPr>
-      </w:r>
-    </w:p>
-    <w:p>
-      <w:pPr>
-        <w:widowControl w:val="0"/>
-        <w:spacing w:line="240" w:lineRule="auto"/>
-        <w:rPr/>
-      </w:pPr>
-      <w:r>
-        <w:rPr>
-          <w:rtl w:val="0"/>
-        </w:rPr>
-        <w:t xml:space="preserve">Resource (OntResource CSPO / Contexts hierarchies Monad wrapper);</w:t>
+        <w:t xml:space="preserve">OntResource; Merged URI(s) wrapper (Ontology Matching).</w:t>
+      </w:r>
+    </w:p>
+    <w:p>
+      <w:pPr>
+        <w:widowControl w:val="0"/>
+        <w:spacing w:line="240" w:lineRule="auto"/>
+        <w:rPr/>
+      </w:pPr>
+      <w:r>
+        <w:rPr>
+          <w:rtl w:val="0"/>
+        </w:rPr>
+      </w:r>
+    </w:p>
+    <w:p>
+      <w:pPr>
+        <w:widowControl w:val="0"/>
+        <w:spacing w:line="240" w:lineRule="auto"/>
+        <w:rPr/>
+      </w:pPr>
+      <w:r>
+        <w:rPr>
+          <w:rtl w:val="0"/>
+        </w:rPr>
+        <w:t xml:space="preserve">Resource (OntResource CSPO / Contexts hierarchies Monadic functional wrapper);</w:t>
+      </w:r>
+    </w:p>
+    <w:p>
+      <w:pPr>
+        <w:widowControl w:val="0"/>
+        <w:spacing w:line="240" w:lineRule="auto"/>
+        <w:rPr/>
+      </w:pPr>
+      <w:r>
+        <w:rPr>
+          <w:rtl w:val="0"/>
+        </w:rPr>
+      </w:r>
+    </w:p>
+    <w:p>
+      <w:pPr>
+        <w:widowControl w:val="0"/>
+        <w:spacing w:line="240" w:lineRule="auto"/>
+        <w:rPr/>
+      </w:pPr>
+      <w:r>
+        <w:rPr>
+          <w:rtl w:val="0"/>
+        </w:rPr>
+        <w:t xml:space="preserve">Statement (Resource Quad) : Resource.</w:t>
+      </w:r>
+    </w:p>
+    <w:p>
+      <w:pPr>
+        <w:widowControl w:val="0"/>
+        <w:spacing w:line="240" w:lineRule="auto"/>
+        <w:rPr/>
+      </w:pPr>
+      <w:r>
+        <w:rPr>
+          <w:rtl w:val="0"/>
+        </w:rPr>
+      </w:r>
+    </w:p>
+    <w:p>
+      <w:pPr>
+        <w:widowControl w:val="0"/>
+        <w:spacing w:line="240" w:lineRule="auto"/>
+        <w:rPr/>
+      </w:pPr>
+      <w:r>
+        <w:rPr>
+          <w:rtl w:val="0"/>
+        </w:rPr>
+        <w:t xml:space="preserve">Kind. Context Facets hierarchy roles.</w:t>
       </w:r>
     </w:p>
     <w:p>
@@ -2000,32 +2049,32 @@
         <w:rPr>
           <w:rtl w:val="0"/>
         </w:rPr>
-        <w:t xml:space="preserve">Augmentation : Functor.</w:t>
-      </w:r>
-    </w:p>
-    <w:p>
-      <w:pPr>
-        <w:widowControl w:val="0"/>
-        <w:spacing w:line="240" w:lineRule="auto"/>
-        <w:rPr/>
-      </w:pPr>
-      <w:r>
-        <w:rPr>
-          <w:rtl w:val="0"/>
-        </w:rPr>
-      </w:r>
-    </w:p>
-    <w:p>
-      <w:pPr>
-        <w:widowControl w:val="0"/>
-        <w:spacing w:line="240" w:lineRule="auto"/>
-        <w:rPr/>
-      </w:pPr>
-      <w:r>
-        <w:rPr>
-          <w:rtl w:val="0"/>
-        </w:rPr>
-        <w:t xml:space="preserve">Mappings: Declarative IO signatures: Context Kinds Templates / Transforms. Subscriptions / routes. Dataflow.</w:t>
+        <w:t xml:space="preserve">Augmentation : Functor&lt;Template, Transform&gt;.</w:t>
+      </w:r>
+    </w:p>
+    <w:p>
+      <w:pPr>
+        <w:widowControl w:val="0"/>
+        <w:spacing w:line="240" w:lineRule="auto"/>
+        <w:rPr/>
+      </w:pPr>
+      <w:r>
+        <w:rPr>
+          <w:rtl w:val="0"/>
+        </w:rPr>
+      </w:r>
+    </w:p>
+    <w:p>
+      <w:pPr>
+        <w:widowControl w:val="0"/>
+        <w:spacing w:line="240" w:lineRule="auto"/>
+        <w:rPr/>
+      </w:pPr>
+      <w:r>
+        <w:rPr>
+          <w:rtl w:val="0"/>
+        </w:rPr>
+        <w:t xml:space="preserve">Mappings: Augmentation Context Kind declarative IO signature. Templates / Transforms. Subscriptions / routes. Dataflow.</w:t>
       </w:r>
     </w:p>
     <w:p>
@@ -2075,7 +2124,7 @@
         <w:rPr>
           <w:rtl w:val="0"/>
         </w:rPr>
-        <w:t xml:space="preserve">Encoding: Declarative functors behavior encoding statements. Mappings (subscription / routes).</w:t>
+        <w:t xml:space="preserve">Encoding: Declarative functors behavior encoded statements. Events: Augmentation. Mappings (subscription / routes).</w:t>
       </w:r>
     </w:p>
     <w:p>
@@ -2125,19 +2174,32 @@
         <w:rPr>
           <w:rtl w:val="0"/>
         </w:rPr>
-        <w:t xml:space="preserve">Interaction Model:</w:t>
-      </w:r>
-    </w:p>
-    <w:p>
-      <w:pPr>
-        <w:widowControl w:val="0"/>
-        <w:spacing w:line="240" w:lineRule="auto"/>
-        <w:rPr/>
-      </w:pPr>
-      <w:r>
-        <w:rPr>
-          <w:rtl w:val="0"/>
-        </w:rPr>
+        <w:t xml:space="preserve">Interaction Model Layer:</w:t>
+      </w:r>
+    </w:p>
+    <w:p>
+      <w:pPr>
+        <w:widowControl w:val="0"/>
+        <w:spacing w:line="240" w:lineRule="auto"/>
+        <w:rPr/>
+      </w:pPr>
+      <w:r>
+        <w:rPr>
+          <w:rtl w:val="0"/>
+        </w:rPr>
+      </w:r>
+    </w:p>
+    <w:p>
+      <w:pPr>
+        <w:widowControl w:val="0"/>
+        <w:spacing w:line="240" w:lineRule="auto"/>
+        <w:rPr/>
+      </w:pPr>
+      <w:r>
+        <w:rPr>
+          <w:rtl w:val="0"/>
+        </w:rPr>
+        <w:t xml:space="preserve">(Template, Mapping, Transform, Model);</w:t>
       </w:r>
     </w:p>
     <w:p>
@@ -2231,6 +2293,26 @@
     </w:p>
     <w:p>
       <w:pPr>
+        <w:widowControl w:val="0"/>
+        <w:spacing w:line="240" w:lineRule="auto"/>
+        <w:rPr>
+          <w:b w:val="1"/>
+        </w:rPr>
+      </w:pPr>
+      <w:r>
+        <w:rPr>
+          <w:rtl w:val="0"/>
+        </w:rPr>
+        <w:t xml:space="preserve">(Template, Mapping, Transform, Model);</w:t>
+      </w:r>
+      <w:r>
+        <w:rPr>
+          <w:rtl w:val="0"/>
+        </w:rPr>
+      </w:r>
+    </w:p>
+    <w:p>
+      <w:pPr>
         <w:rPr/>
       </w:pPr>
       <w:r>
@@ -2252,174 +2334,87 @@
     </w:p>
     <w:p>
       <w:pPr>
-        <w:rPr/>
-      </w:pPr>
-      <w:r>
-        <w:rPr>
-          <w:rtl w:val="0"/>
-        </w:rPr>
-        <w:t xml:space="preserve">Model declared as Interaction Model Augmentation (matching Messages) in Interaction Model. Flows:</w:t>
-      </w:r>
-    </w:p>
-    <w:p>
-      <w:pPr>
-        <w:rPr/>
-      </w:pPr>
-      <w:r>
-        <w:rPr>
-          <w:rtl w:val="0"/>
-        </w:rPr>
-      </w:r>
-    </w:p>
-    <w:p>
-      <w:pPr>
-        <w:rPr/>
-      </w:pPr>
-      <w:r>
-        <w:rPr>
-          <w:rtl w:val="0"/>
-        </w:rPr>
-        <w:t xml:space="preserve">Message</w:t>
-      </w:r>
-    </w:p>
-    <w:p>
-      <w:pPr>
-        <w:rPr/>
-      </w:pPr>
-      <w:r>
-        <w:rPr>
-          <w:rtl w:val="0"/>
-        </w:rPr>
-        <w:t xml:space="preserve">Model (Functor)</w:t>
-      </w:r>
-    </w:p>
-    <w:p>
-      <w:pPr>
-        <w:rPr/>
-      </w:pPr>
-      <w:r>
-        <w:rPr>
-          <w:rtl w:val="0"/>
-        </w:rPr>
-        <w:t xml:space="preserve">Augmentation (Addressable Interaction)</w:t>
-      </w:r>
-    </w:p>
-    <w:p>
-      <w:pPr>
-        <w:rPr/>
-      </w:pPr>
-      <w:r>
-        <w:rPr>
-          <w:rtl w:val="0"/>
-        </w:rPr>
-        <w:t xml:space="preserve">Template (Message)</w:t>
-      </w:r>
-    </w:p>
-    <w:p>
-      <w:pPr>
-        <w:rPr/>
-      </w:pPr>
-      <w:r>
-        <w:rPr>
-          <w:rtl w:val="0"/>
-        </w:rPr>
-        <w:t xml:space="preserve">Mapping (Functor)</w:t>
-      </w:r>
-    </w:p>
-    <w:p>
-      <w:pPr>
-        <w:rPr/>
-      </w:pPr>
-      <w:r>
-        <w:rPr>
-          <w:rtl w:val="0"/>
-        </w:rPr>
-        <w:t xml:space="preserve">Transform (Message)</w:t>
-      </w:r>
-    </w:p>
-    <w:p>
-      <w:pPr>
-        <w:rPr/>
-      </w:pPr>
-      <w:r>
-        <w:rPr>
-          <w:rtl w:val="0"/>
-        </w:rPr>
-        <w:t xml:space="preserve">Model (Functor)</w:t>
-      </w:r>
-    </w:p>
-    <w:p>
-      <w:pPr>
-        <w:rPr/>
-      </w:pPr>
-      <w:r>
-        <w:rPr>
-          <w:rtl w:val="0"/>
-        </w:rPr>
-        <w:t xml:space="preserve">Message</w:t>
-      </w:r>
-    </w:p>
-    <w:p>
-      <w:pPr>
-        <w:rPr/>
-      </w:pPr>
-      <w:r>
-        <w:rPr>
-          <w:rtl w:val="0"/>
-        </w:rPr>
-      </w:r>
-    </w:p>
-    <w:p>
-      <w:pPr>
-        <w:rPr/>
-      </w:pPr>
-      <w:r>
-        <w:rPr>
-          <w:rtl w:val="0"/>
-        </w:rPr>
-        <w:t xml:space="preserve">Interaction Model: Model Events (Augmentation).</w:t>
-      </w:r>
-    </w:p>
-    <w:p>
-      <w:pPr>
-        <w:rPr/>
-      </w:pPr>
-      <w:r>
-        <w:rPr>
-          <w:rtl w:val="0"/>
-        </w:rPr>
-      </w:r>
-    </w:p>
-    <w:p>
-      <w:pPr>
-        <w:rPr/>
-      </w:pPr>
-      <w:r>
-        <w:rPr>
-          <w:rtl w:val="0"/>
-        </w:rPr>
-        <w:t xml:space="preserve">Augmentation: Event. Signature. Declarations / Occurrences. Domain, Input / Mapping, Transform / Range, Output.</w:t>
-      </w:r>
-    </w:p>
-    <w:p>
-      <w:pPr>
-        <w:rPr/>
-      </w:pPr>
-      <w:r>
-        <w:rPr>
-          <w:rtl w:val="0"/>
-        </w:rPr>
-      </w:r>
-    </w:p>
-    <w:p>
-      <w:pPr>
-        <w:rPr/>
-      </w:pPr>
-      <w:r>
-        <w:rPr>
-          <w:rtl w:val="0"/>
-        </w:rPr>
-        <w:t xml:space="preserve">Embeddings: Message Match Event Signature. Tempate matching / Transform rendering. Dataflow.</w:t>
+        <w:rPr>
+          <w:b w:val="1"/>
+        </w:rPr>
+      </w:pPr>
+      <w:r>
+        <w:rPr>
+          <w:rtl w:val="0"/>
+        </w:rPr>
+        <w:t xml:space="preserve">Model declared as Interaction Layer Augmentation(s) (matching Messages) in Interaction Model. Flows.</w:t>
+      </w:r>
+      <w:r>
+        <w:rPr>
+          <w:rtl w:val="0"/>
+        </w:rPr>
+      </w:r>
+    </w:p>
+    <w:p>
+      <w:pPr>
+        <w:rPr>
+          <w:b w:val="1"/>
+        </w:rPr>
+      </w:pPr>
+      <w:r>
+        <w:rPr>
+          <w:rtl w:val="0"/>
+        </w:rPr>
+      </w:r>
+    </w:p>
+    <w:p>
+      <w:pPr>
+        <w:rPr/>
+      </w:pPr>
+      <w:r>
+        <w:rPr>
+          <w:rtl w:val="0"/>
+        </w:rPr>
+        <w:t xml:space="preserve">Transform result adds new Context / Occurrence, merges existing Context Occurrence in Model with new Statements (prompts / embeddings). Dataflow.</w:t>
+      </w:r>
+    </w:p>
+    <w:p>
+      <w:pPr>
+        <w:rPr>
+          <w:b w:val="1"/>
+        </w:rPr>
+      </w:pPr>
+      <w:r>
+        <w:rPr>
+          <w:rtl w:val="0"/>
+        </w:rPr>
+      </w:r>
+    </w:p>
+    <w:p>
+      <w:pPr>
+        <w:rPr/>
+      </w:pPr>
+      <w:r>
+        <w:rPr>
+          <w:rtl w:val="0"/>
+        </w:rPr>
+        <w:t xml:space="preserve">Augmentation: Event (Augmentation) emits new dataflow Message Transforms from Template Mappings.</w:t>
+      </w:r>
+    </w:p>
+    <w:p>
+      <w:pPr>
+        <w:rPr/>
+      </w:pPr>
+      <w:r>
+        <w:rPr>
+          <w:rtl w:val="0"/>
+        </w:rPr>
+      </w:r>
+    </w:p>
+    <w:p>
+      <w:pPr>
+        <w:rPr/>
+      </w:pPr>
+      <w:r>
+        <w:rPr>
+          <w:rtl w:val="0"/>
+        </w:rPr>
+        <w:t xml:space="preserve">Augmentation: Input Templates prompts. Dialog, Meta Resource embedded Templates / Mappings / Augmentations in input Message / output Transform.</w:t>
       </w:r>
     </w:p>
     <w:p>
@@ -4127,7 +4122,7 @@
           <w:b w:val="1"/>
           <w:rtl w:val="0"/>
         </w:rPr>
-        <w:t xml:space="preserve">Interaction Model Layer</w:t>
+        <w:t xml:space="preserve">Interaction Layer</w:t>
       </w:r>
     </w:p>
     <w:p>
@@ -4145,6 +4140,24 @@
     </w:p>
     <w:p>
       <w:pPr>
+        <w:rPr>
+          <w:b w:val="1"/>
+        </w:rPr>
+      </w:pPr>
+      <w:r>
+        <w:rPr>
+          <w:rtl w:val="0"/>
+        </w:rPr>
+        <w:t xml:space="preserve">Model declared as Interaction Layer Augmentation(s) (matching Messages) in Interaction Model. Flows.</w:t>
+      </w:r>
+      <w:r>
+        <w:rPr>
+          <w:rtl w:val="0"/>
+        </w:rPr>
+      </w:r>
+    </w:p>
+    <w:p>
+      <w:pPr>
         <w:spacing w:line="276" w:lineRule="auto"/>
         <w:rPr>
           <w:b w:val="1"/>
@@ -4154,6 +4167,112 @@
         <w:rPr>
           <w:rtl w:val="0"/>
         </w:rPr>
+      </w:r>
+    </w:p>
+    <w:p>
+      <w:pPr>
+        <w:spacing w:line="276" w:lineRule="auto"/>
+        <w:rPr/>
+      </w:pPr>
+      <w:r>
+        <w:rPr>
+          <w:rtl w:val="0"/>
+        </w:rPr>
+        <w:t xml:space="preserve">Transform result adds new Context / Occurrence, merges existing Context Occurrence in Model with new Statements (prompts / embeddings). Dataflow.</w:t>
+      </w:r>
+    </w:p>
+    <w:p>
+      <w:pPr>
+        <w:spacing w:line="276" w:lineRule="auto"/>
+        <w:rPr/>
+      </w:pPr>
+      <w:r>
+        <w:rPr>
+          <w:rtl w:val="0"/>
+        </w:rPr>
+      </w:r>
+    </w:p>
+    <w:p>
+      <w:pPr>
+        <w:spacing w:line="276" w:lineRule="auto"/>
+        <w:rPr/>
+      </w:pPr>
+      <w:r>
+        <w:rPr>
+          <w:rtl w:val="0"/>
+        </w:rPr>
+        <w:t xml:space="preserve">Augmentation: Event emits new dataflow Message Transforms from Template Mappings.</w:t>
+      </w:r>
+    </w:p>
+    <w:p>
+      <w:pPr>
+        <w:spacing w:line="276" w:lineRule="auto"/>
+        <w:rPr/>
+      </w:pPr>
+      <w:r>
+        <w:rPr>
+          <w:rtl w:val="0"/>
+        </w:rPr>
+      </w:r>
+    </w:p>
+    <w:p>
+      <w:pPr>
+        <w:spacing w:line="276" w:lineRule="auto"/>
+        <w:rPr/>
+      </w:pPr>
+      <w:r>
+        <w:rPr>
+          <w:rtl w:val="0"/>
+        </w:rPr>
+        <w:t xml:space="preserve">Augmentation: Input Templates prompts. Dialog, Meta Resource embedded Templates / Mappings / Augmentations in input Message / output Transform.</w:t>
+      </w:r>
+    </w:p>
+    <w:p>
+      <w:pPr>
+        <w:spacing w:line="276" w:lineRule="auto"/>
+        <w:rPr/>
+      </w:pPr>
+      <w:r>
+        <w:rPr>
+          <w:rtl w:val="0"/>
+        </w:rPr>
+      </w:r>
+    </w:p>
+    <w:p>
+      <w:pPr>
+        <w:rPr/>
+      </w:pPr>
+      <w:r>
+        <w:rPr>
+          <w:rtl w:val="0"/>
+        </w:rPr>
+        <w:t xml:space="preserve">Model OntResource Augmented with Event Transform aggregates new Event Mapping.</w:t>
+      </w:r>
+    </w:p>
+    <w:p>
+      <w:pPr>
+        <w:spacing w:line="276" w:lineRule="auto"/>
+        <w:rPr>
+          <w:b w:val="1"/>
+        </w:rPr>
+      </w:pPr>
+      <w:r>
+        <w:rPr>
+          <w:rtl w:val="0"/>
+        </w:rPr>
+      </w:r>
+    </w:p>
+    <w:p>
+      <w:pPr>
+        <w:spacing w:line="276" w:lineRule="auto"/>
+        <w:rPr>
+          <w:b w:val="1"/>
+        </w:rPr>
+      </w:pPr>
+      <w:r>
+        <w:rPr>
+          <w:rtl w:val="0"/>
+        </w:rPr>
         <w:t xml:space="preserve">(Template, Mapping, Transform, Model);</w:t>
       </w:r>
       <w:r>
@@ -4386,6 +4505,192 @@
     </w:p>
     <w:p>
       <w:pPr>
+        <w:rPr/>
+      </w:pPr>
+      <w:r>
+        <w:rPr>
+          <w:rtl w:val="0"/>
+        </w:rPr>
+      </w:r>
+    </w:p>
+    <w:p>
+      <w:pPr>
+        <w:rPr/>
+      </w:pPr>
+      <w:r>
+        <w:rPr>
+          <w:rtl w:val="0"/>
+        </w:rPr>
+        <w:t xml:space="preserve">Embeddings: Message Match Event Signature. Tempate matching / Transform rendering. Dataflow.</w:t>
+      </w:r>
+    </w:p>
+    <w:p>
+      <w:pPr>
+        <w:rPr/>
+      </w:pPr>
+      <w:r>
+        <w:rPr>
+          <w:rtl w:val="0"/>
+        </w:rPr>
+      </w:r>
+    </w:p>
+    <w:p>
+      <w:pPr>
+        <w:rPr/>
+      </w:pPr>
+      <w:r>
+        <w:rPr>
+          <w:rtl w:val="0"/>
+        </w:rPr>
+        <w:t xml:space="preserve">Embeddings: Meta Model Augmentation, Template, Mapping, Transform Meta Resources (input layer). Meta Model Source, Session, Interaction levels.</w:t>
+      </w:r>
+    </w:p>
+    <w:p>
+      <w:pPr>
+        <w:rPr/>
+      </w:pPr>
+      <w:r>
+        <w:rPr>
+          <w:rtl w:val="0"/>
+        </w:rPr>
+      </w:r>
+    </w:p>
+    <w:p>
+      <w:pPr>
+        <w:rPr/>
+      </w:pPr>
+      <w:r>
+        <w:rPr>
+          <w:rtl w:val="0"/>
+        </w:rPr>
+        <w:t xml:space="preserve">Model OntResource Augmented with Event Transform aggregates new Event Mapping.</w:t>
+      </w:r>
+    </w:p>
+    <w:p>
+      <w:pPr>
+        <w:rPr/>
+      </w:pPr>
+      <w:r>
+        <w:rPr>
+          <w:rtl w:val="0"/>
+        </w:rPr>
+      </w:r>
+    </w:p>
+    <w:p>
+      <w:pPr>
+        <w:widowControl w:val="0"/>
+        <w:spacing w:line="240" w:lineRule="auto"/>
+        <w:rPr/>
+      </w:pPr>
+      <w:r>
+        <w:rPr>
+          <w:rtl w:val="0"/>
+        </w:rPr>
+        <w:t xml:space="preserve">Encoding. Addressing (contents, signatures, contexts). Events publish / subscribe. Dynamic subscriptions / bindings. Subscription, reactive Meta Resource(s). Message flow mechanism: from Model to base layers.</w:t>
+      </w:r>
+    </w:p>
+    <w:p>
+      <w:pPr>
+        <w:widowControl w:val="0"/>
+        <w:spacing w:line="240" w:lineRule="auto"/>
+        <w:rPr/>
+      </w:pPr>
+      <w:r>
+        <w:rPr>
+          <w:rtl w:val="0"/>
+        </w:rPr>
+      </w:r>
+    </w:p>
+    <w:p>
+      <w:pPr>
+        <w:widowControl w:val="0"/>
+        <w:spacing w:line="240" w:lineRule="auto"/>
+        <w:rPr/>
+      </w:pPr>
+      <w:r>
+        <w:rPr>
+          <w:rtl w:val="0"/>
+        </w:rPr>
+        <w:t xml:space="preserve">Match Message subjects to Templates, Augmentations and Transforms roles (bound by CK signatures dataflow). Message inputs: Models.</w:t>
+      </w:r>
+    </w:p>
+    <w:p>
+      <w:pPr>
+        <w:widowControl w:val="0"/>
+        <w:spacing w:line="240" w:lineRule="auto"/>
+        <w:rPr/>
+      </w:pPr>
+      <w:r>
+        <w:rPr>
+          <w:rtl w:val="0"/>
+        </w:rPr>
+      </w:r>
+    </w:p>
+    <w:p>
+      <w:pPr>
+        <w:widowControl w:val="0"/>
+        <w:spacing w:line="240" w:lineRule="auto"/>
+        <w:rPr/>
+      </w:pPr>
+      <w:r>
+        <w:rPr>
+          <w:rtl w:val="0"/>
+        </w:rPr>
+        <w:t xml:space="preserve">Interaction Model for Encoding / Addressing (Mapping : Event routes) Dataflow metadata.</w:t>
+      </w:r>
+    </w:p>
+    <w:p>
+      <w:pPr>
+        <w:widowControl w:val="0"/>
+        <w:spacing w:line="240" w:lineRule="auto"/>
+        <w:rPr/>
+      </w:pPr>
+      <w:r>
+        <w:rPr>
+          <w:rtl w:val="0"/>
+        </w:rPr>
+      </w:r>
+    </w:p>
+    <w:p>
+      <w:pPr>
+        <w:widowControl w:val="0"/>
+        <w:spacing w:line="240" w:lineRule="auto"/>
+        <w:rPr/>
+      </w:pPr>
+      <w:r>
+        <w:rPr>
+          <w:rtl w:val="0"/>
+        </w:rPr>
+        <w:t xml:space="preserve">Augmentation: Described in Interaction Layer. Encode Message, Template, Augmentation and Transforms roles (Meta Resources). Data, Session, Interaction Levels (Message, Template, Transform, Augmentation statements declaration realization).</w:t>
+      </w:r>
+    </w:p>
+    <w:p>
+      <w:pPr>
+        <w:widowControl w:val="0"/>
+        <w:spacing w:line="240" w:lineRule="auto"/>
+        <w:rPr/>
+      </w:pPr>
+      <w:r>
+        <w:rPr>
+          <w:rtl w:val="0"/>
+        </w:rPr>
+      </w:r>
+    </w:p>
+    <w:p>
+      <w:pPr>
+        <w:widowControl w:val="0"/>
+        <w:spacing w:line="240" w:lineRule="auto"/>
+        <w:rPr/>
+      </w:pPr>
+      <w:r>
+        <w:rPr>
+          <w:rtl w:val="0"/>
+        </w:rPr>
+        <w:t xml:space="preserve">Augmentation. Aggregation Meta Model: Describe layers contexts compositions. Alignment Meta Model: Describe augmented attributes (by kinds clustering). Activation Metamodel: Describe Kinds / Roles activation (by attributes aggregations).</w:t>
+      </w:r>
+    </w:p>
+    <w:p>
+      <w:pPr>
         <w:spacing w:line="276" w:lineRule="auto"/>
         <w:rPr/>
       </w:pPr>
@@ -4398,59 +4703,1541 @@
     <w:p>
       <w:pPr>
         <w:spacing w:line="276" w:lineRule="auto"/>
-        <w:rPr/>
-      </w:pPr>
-      <w:r>
-        <w:rPr>
-          <w:rtl w:val="0"/>
-        </w:rPr>
-        <w:t xml:space="preserve">Embeddings: Message Match Event Signature. Template matching / Transform rendering. Dataflow.</w:t>
+        <w:rPr>
+          <w:b w:val="1"/>
+        </w:rPr>
+      </w:pPr>
+      <w:r>
+        <w:rPr>
+          <w:b w:val="1"/>
+          <w:rtl w:val="0"/>
+        </w:rPr>
+        <w:t xml:space="preserve">Meta Model</w:t>
       </w:r>
     </w:p>
     <w:p>
       <w:pPr>
         <w:spacing w:line="276" w:lineRule="auto"/>
-        <w:rPr/>
-      </w:pPr>
-      <w:r>
-        <w:rPr>
-          <w:rtl w:val="0"/>
-        </w:rPr>
+        <w:rPr>
+          <w:b w:val="1"/>
+        </w:rPr>
+      </w:pPr>
+      <w:r>
+        <w:rPr>
+          <w:rtl w:val="0"/>
+        </w:rPr>
+      </w:r>
+    </w:p>
+    <w:p>
+      <w:pPr>
+        <w:widowControl w:val="0"/>
+        <w:spacing w:line="240" w:lineRule="auto"/>
+        <w:rPr/>
+      </w:pPr>
+      <w:r>
+        <w:rPr>
+          <w:rtl w:val="0"/>
+        </w:rPr>
+        <w:t xml:space="preserve">URI(s);</w:t>
+      </w:r>
+    </w:p>
+    <w:p>
+      <w:pPr>
+        <w:widowControl w:val="0"/>
+        <w:spacing w:line="240" w:lineRule="auto"/>
+        <w:rPr/>
+      </w:pPr>
+      <w:r>
+        <w:rPr>
+          <w:rtl w:val="0"/>
+        </w:rPr>
+      </w:r>
+    </w:p>
+    <w:p>
+      <w:pPr>
+        <w:widowControl w:val="0"/>
+        <w:spacing w:line="240" w:lineRule="auto"/>
+        <w:rPr/>
+      </w:pPr>
+      <w:r>
+        <w:rPr>
+          <w:rtl w:val="0"/>
+        </w:rPr>
+        <w:t xml:space="preserve">OntResource; Merged URI(s) wrapper.</w:t>
+      </w:r>
+    </w:p>
+    <w:p>
+      <w:pPr>
+        <w:widowControl w:val="0"/>
+        <w:spacing w:line="240" w:lineRule="auto"/>
+        <w:rPr/>
+      </w:pPr>
+      <w:r>
+        <w:rPr>
+          <w:rtl w:val="0"/>
+        </w:rPr>
+      </w:r>
+    </w:p>
+    <w:p>
+      <w:pPr>
+        <w:widowControl w:val="0"/>
+        <w:spacing w:line="240" w:lineRule="auto"/>
+        <w:rPr/>
+      </w:pPr>
+      <w:r>
+        <w:rPr>
+          <w:rtl w:val="0"/>
+        </w:rPr>
+        <w:t xml:space="preserve">OntResource hierarchy: layers statement contexts. Facets DOM, Actor / Role.</w:t>
+      </w:r>
+    </w:p>
+    <w:p>
+      <w:pPr>
+        <w:widowControl w:val="0"/>
+        <w:spacing w:line="240" w:lineRule="auto"/>
+        <w:rPr/>
+      </w:pPr>
+      <w:r>
+        <w:rPr>
+          <w:rtl w:val="0"/>
+        </w:rPr>
+      </w:r>
+    </w:p>
+    <w:p>
+      <w:pPr>
+        <w:widowControl w:val="0"/>
+        <w:spacing w:line="240" w:lineRule="auto"/>
+        <w:rPr/>
+      </w:pPr>
+      <w:r>
+        <w:rPr>
+          <w:rtl w:val="0"/>
+        </w:rPr>
+        <w:t xml:space="preserve">Resource (OntResource Context Roles hierarchies Monad wrapper);</w:t>
+      </w:r>
+    </w:p>
+    <w:p>
+      <w:pPr>
+        <w:widowControl w:val="0"/>
+        <w:spacing w:line="240" w:lineRule="auto"/>
+        <w:rPr/>
+      </w:pPr>
+      <w:r>
+        <w:rPr>
+          <w:rtl w:val="0"/>
+        </w:rPr>
+      </w:r>
+    </w:p>
+    <w:p>
+      <w:pPr>
+        <w:widowControl w:val="0"/>
+        <w:spacing w:line="240" w:lineRule="auto"/>
+        <w:rPr/>
+      </w:pPr>
+      <w:r>
+        <w:rPr>
+          <w:rtl w:val="0"/>
+        </w:rPr>
+        <w:t xml:space="preserve">Resource (OntResource CSPO / Contexts hierarchies Monad wrapper);</w:t>
+      </w:r>
+    </w:p>
+    <w:p>
+      <w:pPr>
+        <w:widowControl w:val="0"/>
+        <w:spacing w:line="240" w:lineRule="auto"/>
+        <w:rPr/>
+      </w:pPr>
+      <w:r>
+        <w:rPr>
+          <w:rtl w:val="0"/>
+        </w:rPr>
+      </w:r>
+    </w:p>
+    <w:p>
+      <w:pPr>
+        <w:widowControl w:val="0"/>
+        <w:spacing w:line="240" w:lineRule="auto"/>
+        <w:rPr/>
+      </w:pPr>
+      <w:r>
+        <w:rPr>
+          <w:rtl w:val="0"/>
+        </w:rPr>
+        <w:t xml:space="preserve">Role (Model CSPO Context Roles hierarchies type classes) : Resource;</w:t>
+      </w:r>
+    </w:p>
+    <w:p>
+      <w:pPr>
+        <w:widowControl w:val="0"/>
+        <w:spacing w:line="240" w:lineRule="auto"/>
+        <w:rPr/>
+      </w:pPr>
+      <w:r>
+        <w:rPr>
+          <w:rtl w:val="0"/>
+        </w:rPr>
+      </w:r>
+    </w:p>
+    <w:p>
+      <w:pPr>
+        <w:widowControl w:val="0"/>
+        <w:spacing w:line="240" w:lineRule="auto"/>
+        <w:rPr/>
+      </w:pPr>
+      <w:r>
+        <w:rPr>
+          <w:rtl w:val="0"/>
+        </w:rPr>
+        <w:t xml:space="preserve">Statement (Resource, Resource, Resource, Resource) : Resource;</w:t>
+      </w:r>
+    </w:p>
+    <w:p>
+      <w:pPr>
+        <w:widowControl w:val="0"/>
+        <w:spacing w:line="240" w:lineRule="auto"/>
+        <w:rPr/>
+      </w:pPr>
+      <w:r>
+        <w:rPr>
+          <w:rtl w:val="0"/>
+        </w:rPr>
+      </w:r>
+    </w:p>
+    <w:p>
+      <w:pPr>
+        <w:widowControl w:val="0"/>
+        <w:spacing w:line="240" w:lineRule="auto"/>
+        <w:rPr/>
+      </w:pPr>
+      <w:r>
+        <w:rPr>
+          <w:rtl w:val="0"/>
+        </w:rPr>
+        <w:t xml:space="preserve">Kind (Statement*) : Resource;</w:t>
+      </w:r>
+    </w:p>
+    <w:p>
+      <w:pPr>
+        <w:widowControl w:val="0"/>
+        <w:spacing w:line="240" w:lineRule="auto"/>
+        <w:rPr/>
+      </w:pPr>
+      <w:r>
+        <w:rPr>
+          <w:rtl w:val="0"/>
+        </w:rPr>
+      </w:r>
+    </w:p>
+    <w:p>
+      <w:pPr>
+        <w:widowControl w:val="0"/>
+        <w:spacing w:line="240" w:lineRule="auto"/>
+        <w:rPr/>
+      </w:pPr>
+      <w:r>
+        <w:rPr>
+          <w:rtl w:val="0"/>
+        </w:rPr>
+        <w:t xml:space="preserve">Class (Kind*) : Resource;</w:t>
+      </w:r>
+    </w:p>
+    <w:p>
+      <w:pPr>
+        <w:widowControl w:val="0"/>
+        <w:spacing w:line="240" w:lineRule="auto"/>
+        <w:rPr/>
+      </w:pPr>
+      <w:r>
+        <w:rPr>
+          <w:rtl w:val="0"/>
+        </w:rPr>
+      </w:r>
+    </w:p>
+    <w:p>
+      <w:pPr>
+        <w:widowControl w:val="0"/>
+        <w:spacing w:line="240" w:lineRule="auto"/>
+        <w:rPr/>
+      </w:pPr>
+      <w:r>
+        <w:rPr>
+          <w:rtl w:val="0"/>
+        </w:rPr>
+        <w:t xml:space="preserve">Context (Class*) : Resource;</w:t>
+      </w:r>
+    </w:p>
+    <w:p>
+      <w:pPr>
+        <w:widowControl w:val="0"/>
+        <w:spacing w:line="240" w:lineRule="auto"/>
+        <w:rPr/>
+      </w:pPr>
+      <w:r>
+        <w:rPr>
+          <w:rtl w:val="0"/>
+        </w:rPr>
+      </w:r>
+    </w:p>
+    <w:p>
+      <w:pPr>
+        <w:widowControl w:val="0"/>
+        <w:spacing w:line="240" w:lineRule="auto"/>
+        <w:rPr/>
+      </w:pPr>
+      <w:r>
+        <w:rPr>
+          <w:rtl w:val="0"/>
+        </w:rPr>
+        <w:t xml:space="preserve">Hierarchy: class (Object / Value) as superclass Context.</w:t>
+      </w:r>
+    </w:p>
+    <w:p>
+      <w:pPr>
+        <w:widowControl w:val="0"/>
+        <w:spacing w:line="240" w:lineRule="auto"/>
+        <w:rPr/>
+      </w:pPr>
+      <w:r>
+        <w:rPr>
+          <w:rtl w:val="0"/>
+        </w:rPr>
+      </w:r>
+    </w:p>
+    <w:p>
+      <w:pPr>
+        <w:widowControl w:val="0"/>
+        <w:spacing w:line="240" w:lineRule="auto"/>
+        <w:rPr/>
+      </w:pPr>
+      <w:r>
+        <w:rPr>
+          <w:rtl w:val="0"/>
+        </w:rPr>
+        <w:t xml:space="preserve">Object: class (extension);</w:t>
+      </w:r>
+    </w:p>
+    <w:p>
+      <w:pPr>
+        <w:widowControl w:val="0"/>
+        <w:spacing w:line="240" w:lineRule="auto"/>
+        <w:rPr/>
+      </w:pPr>
+      <w:r>
+        <w:rPr>
+          <w:rtl w:val="0"/>
+        </w:rPr>
+      </w:r>
+    </w:p>
+    <w:p>
+      <w:pPr>
+        <w:widowControl w:val="0"/>
+        <w:spacing w:line="240" w:lineRule="auto"/>
+        <w:rPr/>
+      </w:pPr>
+      <w:r>
+        <w:rPr>
+          <w:rtl w:val="0"/>
+        </w:rPr>
+        <w:t xml:space="preserve">ContextStatement: super class (intention); Context Role.</w:t>
+      </w:r>
+    </w:p>
+    <w:p>
+      <w:pPr>
+        <w:widowControl w:val="0"/>
+        <w:spacing w:line="240" w:lineRule="auto"/>
+        <w:rPr/>
+      </w:pPr>
+      <w:r>
+        <w:rPr>
+          <w:rtl w:val="0"/>
+        </w:rPr>
+      </w:r>
+    </w:p>
+    <w:p>
+      <w:pPr>
+        <w:widowControl w:val="0"/>
+        <w:spacing w:line="240" w:lineRule="auto"/>
+        <w:rPr/>
+      </w:pPr>
+      <w:r>
+        <w:rPr>
+          <w:rtl w:val="0"/>
+        </w:rPr>
+        <w:t xml:space="preserve">(Resource, ?, ?, ?);</w:t>
+      </w:r>
+    </w:p>
+    <w:p>
+      <w:pPr>
+        <w:widowControl w:val="0"/>
+        <w:spacing w:line="240" w:lineRule="auto"/>
+        <w:rPr/>
+      </w:pPr>
+      <w:r>
+        <w:rPr>
+          <w:rtl w:val="0"/>
+        </w:rPr>
+        <w:t xml:space="preserve">(Role, Resource, ?, ?);</w:t>
+      </w:r>
+    </w:p>
+    <w:p>
+      <w:pPr>
+        <w:widowControl w:val="0"/>
+        <w:spacing w:line="240" w:lineRule="auto"/>
+        <w:rPr/>
+      </w:pPr>
+      <w:r>
+        <w:rPr>
+          <w:rtl w:val="0"/>
+        </w:rPr>
+        <w:t xml:space="preserve">(Statement, Role, Resource, ?);</w:t>
+      </w:r>
+    </w:p>
+    <w:p>
+      <w:pPr>
+        <w:widowControl w:val="0"/>
+        <w:spacing w:line="240" w:lineRule="auto"/>
+        <w:rPr/>
+      </w:pPr>
+      <w:r>
+        <w:rPr>
+          <w:rtl w:val="0"/>
+        </w:rPr>
+        <w:t xml:space="preserve">(Kind, Statement, Role, Resource); Data (Resource Kind).</w:t>
+      </w:r>
+    </w:p>
+    <w:p>
+      <w:pPr>
+        <w:widowControl w:val="0"/>
+        <w:spacing w:line="240" w:lineRule="auto"/>
+        <w:rPr/>
+      </w:pPr>
+      <w:r>
+        <w:rPr>
+          <w:rtl w:val="0"/>
+        </w:rPr>
+        <w:t xml:space="preserve">(Class, Kind, Statement, Role); Schema (Role Class)</w:t>
+      </w:r>
+    </w:p>
+    <w:p>
+      <w:pPr>
+        <w:widowControl w:val="0"/>
+        <w:spacing w:line="240" w:lineRule="auto"/>
+        <w:rPr/>
+      </w:pPr>
+      <w:r>
+        <w:rPr>
+          <w:rtl w:val="0"/>
+        </w:rPr>
+        <w:t xml:space="preserve">(ContextStatement, Class, Kind, Statement); Interaction (Statement ContextStatement).</w:t>
+      </w:r>
+    </w:p>
+    <w:p>
+      <w:pPr>
+        <w:widowControl w:val="0"/>
+        <w:spacing w:line="240" w:lineRule="auto"/>
+        <w:rPr/>
+      </w:pPr>
+      <w:r>
+        <w:rPr>
+          <w:rtl w:val="0"/>
+        </w:rPr>
+      </w:r>
+    </w:p>
+    <w:p>
+      <w:pPr>
+        <w:widowControl w:val="0"/>
+        <w:spacing w:line="240" w:lineRule="auto"/>
+        <w:rPr/>
+      </w:pPr>
+      <w:r>
+        <w:rPr>
+          <w:rtl w:val="0"/>
+        </w:rPr>
+        <w:t xml:space="preserve">State Facet / Layer / Level / Augmentation / Model Resource Mappings.</w:t>
+      </w:r>
+    </w:p>
+    <w:p>
+      <w:pPr>
+        <w:widowControl w:val="0"/>
+        <w:spacing w:line="240" w:lineRule="auto"/>
+        <w:rPr/>
+      </w:pPr>
+      <w:r>
+        <w:rPr>
+          <w:rtl w:val="0"/>
+        </w:rPr>
+      </w:r>
+    </w:p>
+    <w:p>
+      <w:pPr>
+        <w:widowControl w:val="0"/>
+        <w:spacing w:line="240" w:lineRule="auto"/>
+        <w:rPr/>
+      </w:pPr>
+      <w:r>
+        <w:rPr>
+          <w:rtl w:val="0"/>
+        </w:rPr>
+        <w:t xml:space="preserve">Functional API: Message IO. Mappings.</w:t>
+      </w:r>
+    </w:p>
+    <w:p>
+      <w:pPr>
+        <w:widowControl w:val="0"/>
+        <w:spacing w:line="240" w:lineRule="auto"/>
+        <w:rPr/>
+      </w:pPr>
+      <w:r>
+        <w:rPr>
+          <w:rtl w:val="0"/>
+        </w:rPr>
+      </w:r>
+    </w:p>
+    <w:p>
+      <w:pPr>
+        <w:widowControl w:val="0"/>
+        <w:spacing w:line="240" w:lineRule="auto"/>
+        <w:rPr/>
+      </w:pPr>
+      <w:r>
+        <w:rPr>
+          <w:b w:val="1"/>
+          <w:rtl w:val="0"/>
+        </w:rPr>
+        <w:t xml:space="preserve">IDs : Encoding / Addressing</w:t>
+      </w:r>
+      <w:r>
+        <w:rPr>
+          <w:rtl w:val="0"/>
+        </w:rPr>
+      </w:r>
+    </w:p>
+    <w:p>
+      <w:pPr>
+        <w:widowControl w:val="0"/>
+        <w:spacing w:line="240" w:lineRule="auto"/>
+        <w:rPr/>
+      </w:pPr>
+      <w:r>
+        <w:rPr>
+          <w:rtl w:val="0"/>
+        </w:rPr>
+      </w:r>
+    </w:p>
+    <w:p>
+      <w:pPr>
+        <w:widowControl w:val="0"/>
+        <w:spacing w:line="240" w:lineRule="auto"/>
+        <w:rPr/>
+      </w:pPr>
+      <w:r>
+        <w:rPr>
+          <w:rtl w:val="0"/>
+        </w:rPr>
+        <w:t xml:space="preserve">IDs:</w:t>
+      </w:r>
+    </w:p>
+    <w:p>
+      <w:pPr>
+        <w:widowControl w:val="0"/>
+        <w:spacing w:line="240" w:lineRule="auto"/>
+        <w:rPr/>
+      </w:pPr>
+      <w:r>
+        <w:rPr>
+          <w:rtl w:val="0"/>
+        </w:rPr>
+      </w:r>
+    </w:p>
+    <w:p>
+      <w:pPr>
+        <w:widowControl w:val="0"/>
+        <w:spacing w:line="240" w:lineRule="auto"/>
+        <w:rPr/>
+      </w:pPr>
+      <w:r>
+        <w:rPr>
+          <w:rtl w:val="0"/>
+        </w:rPr>
+        <w:t xml:space="preserve">URI(s);</w:t>
+      </w:r>
+    </w:p>
+    <w:p>
+      <w:pPr>
+        <w:widowControl w:val="0"/>
+        <w:spacing w:line="240" w:lineRule="auto"/>
+        <w:rPr/>
+      </w:pPr>
+      <w:r>
+        <w:rPr>
+          <w:rtl w:val="0"/>
+        </w:rPr>
+      </w:r>
+    </w:p>
+    <w:p>
+      <w:pPr>
+        <w:widowControl w:val="0"/>
+        <w:spacing w:line="240" w:lineRule="auto"/>
+        <w:rPr/>
+      </w:pPr>
+      <w:r>
+        <w:rPr>
+          <w:rtl w:val="0"/>
+        </w:rPr>
+        <w:t xml:space="preserve">OntResource; Merged URI(s) wrapper.</w:t>
+      </w:r>
+    </w:p>
+    <w:p>
+      <w:pPr>
+        <w:widowControl w:val="0"/>
+        <w:spacing w:line="240" w:lineRule="auto"/>
+        <w:rPr/>
+      </w:pPr>
+      <w:r>
+        <w:rPr>
+          <w:rtl w:val="0"/>
+        </w:rPr>
+      </w:r>
+    </w:p>
+    <w:p>
+      <w:pPr>
+        <w:widowControl w:val="0"/>
+        <w:spacing w:line="240" w:lineRule="auto"/>
+        <w:rPr/>
+      </w:pPr>
+      <w:r>
+        <w:rPr>
+          <w:rtl w:val="0"/>
+        </w:rPr>
+        <w:t xml:space="preserve">OntResource hierarchy: layers statement contexts. Facets DOM, Actor / Role.</w:t>
+      </w:r>
+    </w:p>
+    <w:p>
+      <w:pPr>
+        <w:widowControl w:val="0"/>
+        <w:spacing w:line="240" w:lineRule="auto"/>
+        <w:rPr/>
+      </w:pPr>
+      <w:r>
+        <w:rPr>
+          <w:rtl w:val="0"/>
+        </w:rPr>
+      </w:r>
+    </w:p>
+    <w:p>
+      <w:pPr>
+        <w:widowControl w:val="0"/>
+        <w:spacing w:line="240" w:lineRule="auto"/>
+        <w:rPr/>
+      </w:pPr>
+      <w:r>
+        <w:rPr>
+          <w:rtl w:val="0"/>
+        </w:rPr>
+        <w:t xml:space="preserve">Resource (OntResource Context Roles hierarchies Monad wrapper);</w:t>
+      </w:r>
+    </w:p>
+    <w:p>
+      <w:pPr>
+        <w:widowControl w:val="0"/>
+        <w:spacing w:line="240" w:lineRule="auto"/>
+        <w:rPr/>
+      </w:pPr>
+      <w:r>
+        <w:rPr>
+          <w:rtl w:val="0"/>
+        </w:rPr>
+      </w:r>
+    </w:p>
+    <w:p>
+      <w:pPr>
+        <w:widowControl w:val="0"/>
+        <w:spacing w:line="240" w:lineRule="auto"/>
+        <w:rPr/>
+      </w:pPr>
+      <w:r>
+        <w:rPr>
+          <w:rtl w:val="0"/>
+        </w:rPr>
+        <w:t xml:space="preserve">Statement : Resource quad, Resource.</w:t>
+      </w:r>
+    </w:p>
+    <w:p>
+      <w:pPr>
+        <w:widowControl w:val="0"/>
+        <w:spacing w:line="240" w:lineRule="auto"/>
+        <w:rPr/>
+      </w:pPr>
+      <w:r>
+        <w:rPr>
+          <w:rtl w:val="0"/>
+        </w:rPr>
+      </w:r>
+    </w:p>
+    <w:p>
+      <w:pPr>
+        <w:widowControl w:val="0"/>
+        <w:spacing w:line="240" w:lineRule="auto"/>
+        <w:rPr/>
+      </w:pPr>
+      <w:r>
+        <w:rPr>
+          <w:rtl w:val="0"/>
+        </w:rPr>
+        <w:t xml:space="preserve">Message (Resource Monad wrapper); Request / Response Encoding.</w:t>
+      </w:r>
+    </w:p>
+    <w:p>
+      <w:pPr>
+        <w:widowControl w:val="0"/>
+        <w:spacing w:line="240" w:lineRule="auto"/>
+        <w:rPr/>
+      </w:pPr>
+      <w:r>
+        <w:rPr>
+          <w:rtl w:val="0"/>
+        </w:rPr>
+      </w:r>
+    </w:p>
+    <w:p>
+      <w:pPr>
+        <w:widowControl w:val="0"/>
+        <w:spacing w:line="240" w:lineRule="auto"/>
+        <w:rPr/>
+      </w:pPr>
+      <w:r>
+        <w:rPr>
+          <w:rtl w:val="0"/>
+        </w:rPr>
+        <w:t xml:space="preserve">Template / Transform (Message blueprints) domain / range : Message.</w:t>
+      </w:r>
+    </w:p>
+    <w:p>
+      <w:pPr>
+        <w:widowControl w:val="0"/>
+        <w:spacing w:line="240" w:lineRule="auto"/>
+        <w:rPr/>
+      </w:pPr>
+      <w:r>
+        <w:rPr>
+          <w:rtl w:val="0"/>
+        </w:rPr>
+      </w:r>
+    </w:p>
+    <w:p>
+      <w:pPr>
+        <w:widowControl w:val="0"/>
+        <w:spacing w:line="240" w:lineRule="auto"/>
+        <w:rPr/>
+      </w:pPr>
+      <w:r>
+        <w:rPr>
+          <w:rtl w:val="0"/>
+        </w:rPr>
+        <w:t xml:space="preserve">IDs:</w:t>
+      </w:r>
+    </w:p>
+    <w:p>
+      <w:pPr>
+        <w:widowControl w:val="0"/>
+        <w:spacing w:line="240" w:lineRule="auto"/>
+        <w:rPr/>
+      </w:pPr>
+      <w:r>
+        <w:rPr>
+          <w:rtl w:val="0"/>
+        </w:rPr>
+      </w:r>
+    </w:p>
+    <w:p>
+      <w:pPr>
+        <w:widowControl w:val="0"/>
+        <w:spacing w:line="240" w:lineRule="auto"/>
+        <w:rPr/>
+      </w:pPr>
+      <w:r>
+        <w:rPr>
+          <w:rtl w:val="0"/>
+        </w:rPr>
+        <w:t xml:space="preserve">A: OntResource.</w:t>
+      </w:r>
+    </w:p>
+    <w:p>
+      <w:pPr>
+        <w:widowControl w:val="0"/>
+        <w:spacing w:line="240" w:lineRule="auto"/>
+        <w:rPr/>
+      </w:pPr>
+      <w:r>
+        <w:rPr>
+          <w:rtl w:val="0"/>
+        </w:rPr>
+        <w:t xml:space="preserve">B: CSPO Role.</w:t>
+      </w:r>
+    </w:p>
+    <w:p>
+      <w:pPr>
+        <w:widowControl w:val="0"/>
+        <w:spacing w:line="240" w:lineRule="auto"/>
+        <w:rPr/>
+      </w:pPr>
+      <w:r>
+        <w:rPr>
+          <w:rtl w:val="0"/>
+        </w:rPr>
+        <w:t xml:space="preserve">C: Statement : OntResource Occurrence.</w:t>
+      </w:r>
+    </w:p>
+    <w:p>
+      <w:pPr>
+        <w:widowControl w:val="0"/>
+        <w:spacing w:line="240" w:lineRule="auto"/>
+        <w:rPr/>
+      </w:pPr>
+      <w:r>
+        <w:rPr>
+          <w:rtl w:val="0"/>
+        </w:rPr>
+        <w:t xml:space="preserve">D: Kind CSPO Instances.</w:t>
+      </w:r>
+    </w:p>
+    <w:p>
+      <w:pPr>
+        <w:widowControl w:val="0"/>
+        <w:spacing w:line="240" w:lineRule="auto"/>
+        <w:rPr/>
+      </w:pPr>
+      <w:r>
+        <w:rPr>
+          <w:rtl w:val="0"/>
+        </w:rPr>
+        <w:t xml:space="preserve">E: Class : Kind CSPO Classes.</w:t>
+      </w:r>
+    </w:p>
+    <w:p>
+      <w:pPr>
+        <w:widowControl w:val="0"/>
+        <w:spacing w:line="240" w:lineRule="auto"/>
+        <w:rPr/>
+      </w:pPr>
+      <w:r>
+        <w:rPr>
+          <w:rtl w:val="0"/>
+        </w:rPr>
+        <w:t xml:space="preserve">F: ContextStatement : Context Role.</w:t>
+      </w:r>
+    </w:p>
+    <w:p>
+      <w:pPr>
+        <w:widowControl w:val="0"/>
+        <w:spacing w:line="240" w:lineRule="auto"/>
+        <w:rPr/>
+      </w:pPr>
+      <w:r>
+        <w:rPr>
+          <w:rtl w:val="0"/>
+        </w:rPr>
+      </w:r>
+    </w:p>
+    <w:p>
+      <w:pPr>
+        <w:widowControl w:val="0"/>
+        <w:spacing w:line="240" w:lineRule="auto"/>
+        <w:rPr/>
+      </w:pPr>
+      <w:r>
+        <w:rPr>
+          <w:rtl w:val="0"/>
+        </w:rPr>
+        <w:t xml:space="preserve">Meta Model:</w:t>
+      </w:r>
+    </w:p>
+    <w:p>
+      <w:pPr>
+        <w:widowControl w:val="0"/>
+        <w:spacing w:line="240" w:lineRule="auto"/>
+        <w:rPr/>
+      </w:pPr>
+      <w:r>
+        <w:rPr>
+          <w:rtl w:val="0"/>
+        </w:rPr>
+      </w:r>
+    </w:p>
+    <w:p>
+      <w:pPr>
+        <w:widowControl w:val="0"/>
+        <w:spacing w:line="240" w:lineRule="auto"/>
+        <w:rPr/>
+      </w:pPr>
+      <w:r>
+        <w:rPr>
+          <w:rtl w:val="0"/>
+        </w:rPr>
+        <w:t xml:space="preserve">A: (Resource, ?, ?, ?);</w:t>
+      </w:r>
+    </w:p>
+    <w:p>
+      <w:pPr>
+        <w:widowControl w:val="0"/>
+        <w:spacing w:line="240" w:lineRule="auto"/>
+        <w:rPr/>
+      </w:pPr>
+      <w:r>
+        <w:rPr>
+          <w:rtl w:val="0"/>
+        </w:rPr>
+        <w:t xml:space="preserve">B: (Role, Resource, ?, ?);</w:t>
+      </w:r>
+    </w:p>
+    <w:p>
+      <w:pPr>
+        <w:widowControl w:val="0"/>
+        <w:spacing w:line="240" w:lineRule="auto"/>
+        <w:rPr/>
+      </w:pPr>
+      <w:r>
+        <w:rPr>
+          <w:rtl w:val="0"/>
+        </w:rPr>
+        <w:t xml:space="preserve">C: (Statement, Role, Resource, ?);</w:t>
+      </w:r>
+    </w:p>
+    <w:p>
+      <w:pPr>
+        <w:widowControl w:val="0"/>
+        <w:spacing w:line="240" w:lineRule="auto"/>
+        <w:rPr/>
+      </w:pPr>
+      <w:r>
+        <w:rPr>
+          <w:rtl w:val="0"/>
+        </w:rPr>
+        <w:t xml:space="preserve">D: (Kind, Statement, Role, Resource); Data (Resource Kind).</w:t>
+      </w:r>
+    </w:p>
+    <w:p>
+      <w:pPr>
+        <w:widowControl w:val="0"/>
+        <w:spacing w:line="240" w:lineRule="auto"/>
+        <w:rPr/>
+      </w:pPr>
+      <w:r>
+        <w:rPr>
+          <w:rtl w:val="0"/>
+        </w:rPr>
+        <w:t xml:space="preserve">E: (Class, Kind, Statement, Role); Schema (Role Class)</w:t>
+      </w:r>
+    </w:p>
+    <w:p>
+      <w:pPr>
+        <w:widowControl w:val="0"/>
+        <w:spacing w:line="240" w:lineRule="auto"/>
+        <w:rPr/>
+      </w:pPr>
+      <w:r>
+        <w:rPr>
+          <w:rtl w:val="0"/>
+        </w:rPr>
+        <w:t xml:space="preserve">F:.(ContextStatement, Class, Kind, Statement); Interaction (Statement ContextStatement).</w:t>
+      </w:r>
+    </w:p>
+    <w:p>
+      <w:pPr>
+        <w:widowControl w:val="0"/>
+        <w:spacing w:line="240" w:lineRule="auto"/>
+        <w:rPr/>
+      </w:pPr>
+      <w:r>
+        <w:rPr>
+          <w:rtl w:val="0"/>
+        </w:rPr>
+      </w:r>
+    </w:p>
+    <w:p>
+      <w:pPr>
+        <w:widowControl w:val="0"/>
+        <w:spacing w:line="240" w:lineRule="auto"/>
+        <w:rPr/>
+      </w:pPr>
+      <w:r>
+        <w:rPr>
+          <w:rtl w:val="0"/>
+        </w:rPr>
+        <w:t xml:space="preserve">ID: (F (E (D (C (B (A, Nil))))));</w:t>
+      </w:r>
+    </w:p>
+    <w:p>
+      <w:pPr>
+        <w:widowControl w:val="0"/>
+        <w:spacing w:line="240" w:lineRule="auto"/>
+        <w:rPr/>
+      </w:pPr>
+      <w:r>
+        <w:rPr>
+          <w:rtl w:val="0"/>
+        </w:rPr>
+      </w:r>
+    </w:p>
+    <w:p>
+      <w:pPr>
+        <w:widowControl w:val="0"/>
+        <w:spacing w:line="240" w:lineRule="auto"/>
+        <w:rPr/>
+      </w:pPr>
+      <w:r>
+        <w:rPr>
+          <w:rtl w:val="0"/>
+        </w:rPr>
+        <w:t xml:space="preserve">Cons lists. Binary Trees. Huffman / Prefix codes. RDF List serialization. Meta Resources / Models declarative statements Encoding, Addressing.</w:t>
+      </w:r>
+    </w:p>
+    <w:p>
+      <w:pPr>
+        <w:widowControl w:val="0"/>
+        <w:spacing w:line="240" w:lineRule="auto"/>
+        <w:rPr/>
+      </w:pPr>
+      <w:r>
+        <w:rPr>
+          <w:rtl w:val="0"/>
+        </w:rPr>
+      </w:r>
+    </w:p>
+    <w:p>
+      <w:pPr>
+        <w:widowControl w:val="0"/>
+        <w:spacing w:line="240" w:lineRule="auto"/>
+        <w:rPr/>
+      </w:pPr>
+      <w:r>
+        <w:rPr>
+          <w:rtl w:val="0"/>
+        </w:rPr>
+        <w:t xml:space="preserve">Kinds, Signatures. Contents. Contextual metadata. Lattices. Roles.Sets (bitstring cuads). Definitions (elements). Operations. Rules. Categories. Groups.</w:t>
+      </w:r>
+    </w:p>
+    <w:p>
+      <w:pPr>
+        <w:widowControl w:val="0"/>
+        <w:spacing w:line="240" w:lineRule="auto"/>
+        <w:rPr/>
+      </w:pPr>
+      <w:r>
+        <w:rPr>
+          <w:rtl w:val="0"/>
+        </w:rPr>
+      </w:r>
+    </w:p>
+    <w:p>
+      <w:pPr>
+        <w:widowControl w:val="0"/>
+        <w:spacing w:line="240" w:lineRule="auto"/>
+        <w:rPr/>
+      </w:pPr>
+      <w:r>
+        <w:rPr>
+          <w:rtl w:val="0"/>
+        </w:rPr>
+        <w:t xml:space="preserve">Statement: (ID (ID (ID (ID, Nil))));</w:t>
+      </w:r>
+    </w:p>
+    <w:p>
+      <w:pPr>
+        <w:widowControl w:val="0"/>
+        <w:spacing w:line="240" w:lineRule="auto"/>
+        <w:rPr/>
+      </w:pPr>
+      <w:r>
+        <w:rPr>
+          <w:rtl w:val="0"/>
+        </w:rPr>
+      </w:r>
+    </w:p>
+    <w:p>
+      <w:pPr>
+        <w:widowControl w:val="0"/>
+        <w:spacing w:line="240" w:lineRule="auto"/>
+        <w:rPr/>
+      </w:pPr>
+      <w:r>
+        <w:rPr>
+          <w:rtl w:val="0"/>
+        </w:rPr>
+        <w:t xml:space="preserve">(C (S (P (O, Nil))));</w:t>
+      </w:r>
+    </w:p>
+    <w:p>
+      <w:pPr>
+        <w:widowControl w:val="0"/>
+        <w:spacing w:line="240" w:lineRule="auto"/>
+        <w:rPr/>
+      </w:pPr>
+      <w:r>
+        <w:rPr>
+          <w:rtl w:val="0"/>
+        </w:rPr>
+      </w:r>
+    </w:p>
+    <w:p>
+      <w:pPr>
+        <w:widowControl w:val="0"/>
+        <w:spacing w:line="240" w:lineRule="auto"/>
+        <w:rPr/>
+      </w:pPr>
+      <w:r>
+        <w:rPr>
+          <w:rtl w:val="0"/>
+        </w:rPr>
+        <w:t xml:space="preserve">Encoding, IDs: magic numbers (MIME types : Context Kinds), metaclass, class, instance, context, CSPO, etc. relations "contextual slots" for IDs. Resource resolution, Operation (primes, encoded lattice, slots context relations) factors in Meta Model relations. Encode order, hierarchies, temporal, causal (reified), containment, etc. relations into IDs encoding. Ontology matching: encoded IDs roles in context aggregation / learning.</w:t>
+      </w:r>
+    </w:p>
+    <w:p>
+      <w:pPr>
+        <w:widowControl w:val="0"/>
+        <w:spacing w:line="240" w:lineRule="auto"/>
+        <w:rPr/>
+      </w:pPr>
+      <w:r>
+        <w:rPr>
+          <w:rtl w:val="0"/>
+        </w:rPr>
+      </w:r>
+    </w:p>
+    <w:p>
+      <w:pPr>
+        <w:widowControl w:val="0"/>
+        <w:spacing w:line="240" w:lineRule="auto"/>
+        <w:rPr/>
+      </w:pPr>
+      <w:r>
+        <w:rPr>
+          <w:rtl w:val="0"/>
+        </w:rPr>
+        <w:t xml:space="preserve">IDs: Addressing / Encoding. Semantic (signature, contents, context) resolvable / discoverable identifiers.</w:t>
+      </w:r>
+    </w:p>
+    <w:p>
+      <w:pPr>
+        <w:widowControl w:val="0"/>
+        <w:spacing w:line="240" w:lineRule="auto"/>
+        <w:rPr/>
+      </w:pPr>
+      <w:r>
+        <w:rPr>
+          <w:rtl w:val="0"/>
+        </w:rPr>
+      </w:r>
+    </w:p>
+    <w:p>
+      <w:pPr>
+        <w:widowControl w:val="0"/>
+        <w:spacing w:line="240" w:lineRule="auto"/>
+        <w:rPr/>
+      </w:pPr>
+      <w:r>
+        <w:rPr>
+          <w:rtl w:val="0"/>
+        </w:rPr>
+        <w:t xml:space="preserve">Ontology Matching:</w:t>
+      </w:r>
+    </w:p>
+    <w:p>
+      <w:pPr>
+        <w:widowControl w:val="0"/>
+        <w:spacing w:line="240" w:lineRule="auto"/>
+        <w:rPr/>
+      </w:pPr>
+      <w:r>
+        <w:rPr>
+          <w:rtl w:val="0"/>
+        </w:rPr>
+      </w:r>
+    </w:p>
+    <w:p>
+      <w:pPr>
+        <w:widowControl w:val="0"/>
+        <w:spacing w:line="240" w:lineRule="auto"/>
+        <w:rPr/>
+      </w:pPr>
+      <w:r>
+        <w:rPr>
+          <w:rtl w:val="0"/>
+        </w:rPr>
+        <w:t xml:space="preserve">Ontology Matching: IDs, Addressing, Encoding. Functional, Semiotic, Dimensional (Facets). Layers. Levels. Meta Resource / Model. Sets. Value as occurrence of attribute. metaclass / class / instance IDs.</w:t>
+      </w:r>
+    </w:p>
+    <w:p>
+      <w:pPr>
+        <w:widowControl w:val="0"/>
+        <w:spacing w:line="240" w:lineRule="auto"/>
+        <w:rPr/>
+      </w:pPr>
+      <w:r>
+        <w:rPr>
+          <w:rtl w:val="0"/>
+        </w:rPr>
+      </w:r>
+    </w:p>
+    <w:p>
+      <w:pPr>
+        <w:widowControl w:val="0"/>
+        <w:spacing w:line="240" w:lineRule="auto"/>
+        <w:rPr>
+          <w:u w:val="single"/>
+        </w:rPr>
+      </w:pPr>
+      <w:r>
+        <w:rPr>
+          <w:rtl w:val="0"/>
+        </w:rPr>
+        <w:t xml:space="preserve">Ontology Matching: Encode: order, iteration, flows, units, relations, events, enums, etc.</w:t>
+      </w:r>
+      <w:r>
+        <w:rPr>
+          <w:rtl w:val="0"/>
+        </w:rPr>
+      </w:r>
+    </w:p>
+    <w:p>
+      <w:pPr>
+        <w:widowControl w:val="0"/>
+        <w:spacing w:line="240" w:lineRule="auto"/>
+        <w:rPr/>
+      </w:pPr>
+      <w:r>
+        <w:rPr>
+          <w:rtl w:val="0"/>
+        </w:rPr>
+      </w:r>
+    </w:p>
+    <w:p>
+      <w:pPr>
+        <w:widowControl w:val="0"/>
+        <w:spacing w:line="240" w:lineRule="auto"/>
+        <w:rPr/>
+      </w:pPr>
+      <w:r>
+        <w:rPr>
+          <w:rtl w:val="0"/>
+        </w:rPr>
+        <w:t xml:space="preserve">Messages CRUD / Invocation semantics. Dialog. Prompts.</w:t>
+      </w:r>
+    </w:p>
+    <w:p>
+      <w:pPr>
+        <w:widowControl w:val="0"/>
+        <w:spacing w:line="240" w:lineRule="auto"/>
+        <w:rPr/>
+      </w:pPr>
+      <w:r>
+        <w:rPr>
+          <w:rtl w:val="0"/>
+        </w:rPr>
+      </w:r>
+    </w:p>
+    <w:p>
+      <w:pPr>
+        <w:widowControl w:val="0"/>
+        <w:spacing w:line="240" w:lineRule="auto"/>
+        <w:rPr/>
+      </w:pPr>
+      <w:r>
+        <w:rPr>
+          <w:rtl w:val="0"/>
+        </w:rPr>
+        <w:t xml:space="preserve">Encoding: Cons lists. Trees. Huffman / Prefix codes. RDF List serialization. Meta Resources / Models declarative Encoding, Addressing, Mappings, Transforms (Immutable sequences, dataflow Mapping: Template / Augmentation / Transform functional streams).</w:t>
+      </w:r>
+    </w:p>
+    <w:p>
+      <w:pPr>
+        <w:widowControl w:val="0"/>
+        <w:spacing w:line="240" w:lineRule="auto"/>
+        <w:rPr/>
+      </w:pPr>
+      <w:r>
+        <w:rPr>
+          <w:rtl w:val="0"/>
+        </w:rPr>
+      </w:r>
+    </w:p>
+    <w:p>
+      <w:pPr>
+        <w:widowControl w:val="0"/>
+        <w:spacing w:line="240" w:lineRule="auto"/>
+        <w:rPr/>
+      </w:pPr>
+      <w:r>
+        <w:rPr>
+          <w:rtl w:val="0"/>
+        </w:rPr>
+        <w:t xml:space="preserve">Kinds, Signatures. Contents. Contextual metadata. Sets (bitstring cuads). Lattices.</w:t>
       </w:r>
     </w:p>
     <w:p>
       <w:pPr>
         <w:spacing w:line="276" w:lineRule="auto"/>
-        <w:rPr/>
-      </w:pPr>
-      <w:r>
-        <w:rPr>
-          <w:rtl w:val="0"/>
-        </w:rPr>
-        <w:t xml:space="preserve">Embeddings: Meta Model Augmentation, Template, Mapping, Transform Meta Resources (input layer). Meta Model Source, Session, Interaction levels.</w:t>
+        <w:rPr>
+          <w:b w:val="1"/>
+        </w:rPr>
+      </w:pPr>
+      <w:r>
+        <w:rPr>
+          <w:rtl w:val="0"/>
+        </w:rPr>
+      </w:r>
+    </w:p>
+    <w:p>
+      <w:pPr>
+        <w:widowControl w:val="0"/>
+        <w:spacing w:line="240" w:lineRule="auto"/>
+        <w:rPr/>
+      </w:pPr>
+      <w:r>
+        <w:rPr>
+          <w:rtl w:val="0"/>
+        </w:rPr>
+        <w:t xml:space="preserve">Encoding: Template Message augmentation (inputs).</w:t>
+      </w:r>
+    </w:p>
+    <w:p>
+      <w:pPr>
+        <w:widowControl w:val="0"/>
+        <w:spacing w:line="240" w:lineRule="auto"/>
+        <w:rPr/>
+      </w:pPr>
+      <w:r>
+        <w:rPr>
+          <w:rtl w:val="0"/>
+        </w:rPr>
+      </w:r>
+    </w:p>
+    <w:p>
+      <w:pPr>
+        <w:widowControl w:val="0"/>
+        <w:spacing w:line="240" w:lineRule="auto"/>
+        <w:rPr/>
+      </w:pPr>
+      <w:r>
+        <w:rPr>
+          <w:rtl w:val="0"/>
+        </w:rPr>
+        <w:t xml:space="preserve">Encoding: Declarative functors (Augmentation) behavior encoded in statements. Mappings (subscription / routes).</w:t>
+      </w:r>
+    </w:p>
+    <w:p>
+      <w:pPr>
+        <w:widowControl w:val="0"/>
+        <w:spacing w:line="240" w:lineRule="auto"/>
+        <w:rPr/>
+      </w:pPr>
+      <w:r>
+        <w:rPr>
+          <w:rtl w:val="0"/>
+        </w:rPr>
+      </w:r>
+    </w:p>
+    <w:p>
+      <w:pPr>
+        <w:widowControl w:val="0"/>
+        <w:spacing w:line="240" w:lineRule="auto"/>
+        <w:rPr/>
+      </w:pPr>
+      <w:r>
+        <w:rPr>
+          <w:rtl w:val="0"/>
+        </w:rPr>
+        <w:t xml:space="preserve">Encoding: Transform Message augmentation (outputs).</w:t>
+      </w:r>
+    </w:p>
+    <w:p>
+      <w:pPr>
+        <w:widowControl w:val="0"/>
+        <w:spacing w:line="240" w:lineRule="auto"/>
+        <w:rPr/>
+      </w:pPr>
+      <w:r>
+        <w:rPr>
+          <w:rtl w:val="0"/>
+        </w:rPr>
+      </w:r>
+    </w:p>
+    <w:p>
+      <w:pPr>
+        <w:widowControl w:val="0"/>
+        <w:spacing w:line="240" w:lineRule="auto"/>
+        <w:rPr/>
+      </w:pPr>
+      <w:r>
+        <w:rPr>
+          <w:rtl w:val="0"/>
+        </w:rPr>
+        <w:t xml:space="preserve">Interaction Model (Interaction Level):</w:t>
+      </w:r>
+    </w:p>
+    <w:p>
+      <w:pPr>
+        <w:widowControl w:val="0"/>
+        <w:spacing w:line="240" w:lineRule="auto"/>
+        <w:rPr/>
+      </w:pPr>
+      <w:r>
+        <w:rPr>
+          <w:rtl w:val="0"/>
+        </w:rPr>
+      </w:r>
+    </w:p>
+    <w:p>
+      <w:pPr>
+        <w:widowControl w:val="0"/>
+        <w:spacing w:line="240" w:lineRule="auto"/>
+        <w:rPr/>
+      </w:pPr>
+      <w:r>
+        <w:rPr>
+          <w:rtl w:val="0"/>
+        </w:rPr>
+        <w:t xml:space="preserve">(Augmentation, Template, Mapping, Transform);</w:t>
+      </w:r>
+    </w:p>
+    <w:p>
+      <w:pPr>
+        <w:widowControl w:val="0"/>
+        <w:spacing w:line="240" w:lineRule="auto"/>
+        <w:rPr/>
+      </w:pPr>
+      <w:r>
+        <w:rPr>
+          <w:rtl w:val="0"/>
+        </w:rPr>
+      </w:r>
+    </w:p>
+    <w:p>
+      <w:pPr>
+        <w:widowControl w:val="0"/>
+        <w:spacing w:line="240" w:lineRule="auto"/>
+        <w:rPr/>
+      </w:pPr>
+      <w:r>
+        <w:rPr>
+          <w:rtl w:val="0"/>
+        </w:rPr>
+        <w:t xml:space="preserve">Dataflow: Order, Flows (Mappings, hierarchies).</w:t>
       </w:r>
     </w:p>
     <w:p>
       <w:pPr>
         <w:spacing w:line="276" w:lineRule="auto"/>
-        <w:rPr/>
-      </w:pPr>
-      <w:r>
-        <w:rPr>
-          <w:rtl w:val="0"/>
-        </w:rPr>
+        <w:rPr>
+          <w:b w:val="1"/>
+        </w:rPr>
+      </w:pPr>
+      <w:r>
+        <w:rPr>
+          <w:rtl w:val="0"/>
+        </w:rPr>
+      </w:r>
+    </w:p>
+    <w:p>
+      <w:pPr>
+        <w:widowControl w:val="0"/>
+        <w:spacing w:line="240" w:lineRule="auto"/>
+        <w:rPr/>
+      </w:pPr>
+      <w:r>
+        <w:rPr>
+          <w:rtl w:val="0"/>
+        </w:rPr>
+        <w:t xml:space="preserve">Order / comparisons: tree representation ordered by Context Role class hierarchy, instances hierarchies and aggregation hierarchies. Resources order (IDs). Statements order (Statement IDs). Comparison criteria (choose relevant IDs). ToDo.</w:t>
+      </w:r>
+    </w:p>
+    <w:p>
+      <w:pPr>
+        <w:widowControl w:val="0"/>
+        <w:spacing w:line="240" w:lineRule="auto"/>
+        <w:rPr/>
+      </w:pPr>
+      <w:r>
+        <w:rPr>
+          <w:rtl w:val="0"/>
+        </w:rPr>
+      </w:r>
+    </w:p>
+    <w:p>
+      <w:pPr>
+        <w:widowControl w:val="0"/>
+        <w:spacing w:line="240" w:lineRule="auto"/>
+        <w:rPr/>
+      </w:pPr>
+      <w:r>
+        <w:rPr>
+          <w:rtl w:val="0"/>
+        </w:rPr>
+        <w:t xml:space="preserve">Semantic resolution: Query Resource(s) satisfying “criteria” (i.e.: Object(s) for predicate) IDs by IDs resolution pattern:</w:t>
+      </w:r>
+    </w:p>
+    <w:p>
+      <w:pPr>
+        <w:widowControl w:val="0"/>
+        <w:spacing w:line="240" w:lineRule="auto"/>
+        <w:rPr/>
+      </w:pPr>
+      <w:r>
+        <w:rPr>
+          <w:rtl w:val="0"/>
+        </w:rPr>
+      </w:r>
+    </w:p>
+    <w:p>
+      <w:pPr>
+        <w:widowControl w:val="0"/>
+        <w:spacing w:line="240" w:lineRule="auto"/>
+        <w:rPr/>
+      </w:pPr>
+      <w:r>
+        <w:rPr>
+          <w:rtl w:val="0"/>
+        </w:rPr>
+        <w:t xml:space="preserve">Query Resources by role in context.</w:t>
+      </w:r>
+    </w:p>
+    <w:p>
+      <w:pPr>
+        <w:widowControl w:val="0"/>
+        <w:spacing w:line="240" w:lineRule="auto"/>
+        <w:rPr/>
+      </w:pPr>
+      <w:r>
+        <w:rPr>
+          <w:rtl w:val="0"/>
+        </w:rPr>
+        <w:t xml:space="preserve">Query Resources by attributes / values.</w:t>
+      </w:r>
+    </w:p>
+    <w:p>
+      <w:pPr>
+        <w:widowControl w:val="0"/>
+        <w:spacing w:line="240" w:lineRule="auto"/>
+        <w:rPr/>
+      </w:pPr>
+      <w:r>
+        <w:rPr>
+          <w:rtl w:val="0"/>
+        </w:rPr>
+        <w:t xml:space="preserve">Query Resources by identity / type.</w:t>
       </w:r>
     </w:p>
     <w:p>
       <w:pPr>
         <w:spacing w:line="276" w:lineRule="auto"/>
-        <w:rPr/>
-      </w:pPr>
-      <w:r>
-        <w:rPr>
-          <w:rtl w:val="0"/>
-        </w:rPr>
-        <w:t xml:space="preserve">Model OntResource Augmented with Event Transform aggregates new Event Mapping.</w:t>
+        <w:rPr>
+          <w:b w:val="1"/>
+        </w:rPr>
+      </w:pPr>
+      <w:r>
+        <w:rPr>
+          <w:rtl w:val="0"/>
+        </w:rPr>
       </w:r>
     </w:p>
     <w:p>
@@ -4462,343 +6249,7 @@
         <w:rPr>
           <w:rtl w:val="0"/>
         </w:rPr>
-      </w:r>
-    </w:p>
-    <w:p>
-      <w:pPr>
-        <w:rPr/>
-      </w:pPr>
-      <w:r>
-        <w:rPr>
-          <w:rtl w:val="0"/>
-        </w:rPr>
-        <w:t xml:space="preserve">Model declared as Interaction Model Augmentation (matching Messages) in Interaction Model. Flows:</w:t>
-      </w:r>
-    </w:p>
-    <w:p>
-      <w:pPr>
-        <w:rPr/>
-      </w:pPr>
-      <w:r>
-        <w:rPr>
-          <w:rtl w:val="0"/>
-        </w:rPr>
-      </w:r>
-    </w:p>
-    <w:p>
-      <w:pPr>
-        <w:rPr/>
-      </w:pPr>
-      <w:r>
-        <w:rPr>
-          <w:rtl w:val="0"/>
-        </w:rPr>
-        <w:t xml:space="preserve">Message</w:t>
-      </w:r>
-    </w:p>
-    <w:p>
-      <w:pPr>
-        <w:rPr/>
-      </w:pPr>
-      <w:r>
-        <w:rPr>
-          <w:rtl w:val="0"/>
-        </w:rPr>
-        <w:t xml:space="preserve">Model (Functor)</w:t>
-      </w:r>
-    </w:p>
-    <w:p>
-      <w:pPr>
-        <w:rPr/>
-      </w:pPr>
-      <w:r>
-        <w:rPr>
-          <w:rtl w:val="0"/>
-        </w:rPr>
-        <w:t xml:space="preserve">Augmentation (Addressable Interaction)</w:t>
-      </w:r>
-    </w:p>
-    <w:p>
-      <w:pPr>
-        <w:rPr/>
-      </w:pPr>
-      <w:r>
-        <w:rPr>
-          <w:rtl w:val="0"/>
-        </w:rPr>
-        <w:t xml:space="preserve">Template (Message)</w:t>
-      </w:r>
-    </w:p>
-    <w:p>
-      <w:pPr>
-        <w:rPr/>
-      </w:pPr>
-      <w:r>
-        <w:rPr>
-          <w:rtl w:val="0"/>
-        </w:rPr>
-        <w:t xml:space="preserve">Mapping (Functor)</w:t>
-      </w:r>
-    </w:p>
-    <w:p>
-      <w:pPr>
-        <w:rPr/>
-      </w:pPr>
-      <w:r>
-        <w:rPr>
-          <w:rtl w:val="0"/>
-        </w:rPr>
-        <w:t xml:space="preserve">Transform (Message)</w:t>
-      </w:r>
-    </w:p>
-    <w:p>
-      <w:pPr>
-        <w:rPr/>
-      </w:pPr>
-      <w:r>
-        <w:rPr>
-          <w:rtl w:val="0"/>
-        </w:rPr>
-        <w:t xml:space="preserve">Model (Functor)</w:t>
-      </w:r>
-    </w:p>
-    <w:p>
-      <w:pPr>
-        <w:rPr/>
-      </w:pPr>
-      <w:r>
-        <w:rPr>
-          <w:rtl w:val="0"/>
-        </w:rPr>
-        <w:t xml:space="preserve">Message</w:t>
-      </w:r>
-    </w:p>
-    <w:p>
-      <w:pPr>
-        <w:rPr/>
-      </w:pPr>
-      <w:r>
-        <w:rPr>
-          <w:rtl w:val="0"/>
-        </w:rPr>
-      </w:r>
-    </w:p>
-    <w:p>
-      <w:pPr>
-        <w:rPr/>
-      </w:pPr>
-      <w:r>
-        <w:rPr>
-          <w:rtl w:val="0"/>
-        </w:rPr>
-        <w:t xml:space="preserve">Interaction Model: Model Events (Augmentation).</w:t>
-      </w:r>
-    </w:p>
-    <w:p>
-      <w:pPr>
-        <w:rPr/>
-      </w:pPr>
-      <w:r>
-        <w:rPr>
-          <w:rtl w:val="0"/>
-        </w:rPr>
-      </w:r>
-    </w:p>
-    <w:p>
-      <w:pPr>
-        <w:rPr/>
-      </w:pPr>
-      <w:r>
-        <w:rPr>
-          <w:rtl w:val="0"/>
-        </w:rPr>
-        <w:t xml:space="preserve">Augmentation: Event. Signature. Declarations / Occurrences. Domain, Input / Mapping, Transform / Range, Output.</w:t>
-      </w:r>
-    </w:p>
-    <w:p>
-      <w:pPr>
-        <w:rPr/>
-      </w:pPr>
-      <w:r>
-        <w:rPr>
-          <w:rtl w:val="0"/>
-        </w:rPr>
-      </w:r>
-    </w:p>
-    <w:p>
-      <w:pPr>
-        <w:rPr/>
-      </w:pPr>
-      <w:r>
-        <w:rPr>
-          <w:rtl w:val="0"/>
-        </w:rPr>
-        <w:t xml:space="preserve">Embeddings: Message Match Event Signature. Tempate matching / Transform rendering. Dataflow.</w:t>
-      </w:r>
-    </w:p>
-    <w:p>
-      <w:pPr>
-        <w:rPr/>
-      </w:pPr>
-      <w:r>
-        <w:rPr>
-          <w:rtl w:val="0"/>
-        </w:rPr>
-      </w:r>
-    </w:p>
-    <w:p>
-      <w:pPr>
-        <w:rPr/>
-      </w:pPr>
-      <w:r>
-        <w:rPr>
-          <w:rtl w:val="0"/>
-        </w:rPr>
-        <w:t xml:space="preserve">Embeddings: Meta Model Augmentation, Template, Mapping, Transform Meta Resources (input layer). Meta Model Source, Session, Interaction levels.</w:t>
-      </w:r>
-    </w:p>
-    <w:p>
-      <w:pPr>
-        <w:rPr/>
-      </w:pPr>
-      <w:r>
-        <w:rPr>
-          <w:rtl w:val="0"/>
-        </w:rPr>
-      </w:r>
-    </w:p>
-    <w:p>
-      <w:pPr>
-        <w:rPr/>
-      </w:pPr>
-      <w:r>
-        <w:rPr>
-          <w:rtl w:val="0"/>
-        </w:rPr>
-        <w:t xml:space="preserve">Model OntResource Augmented with Event Transform aggregates new Event Mapping.</w:t>
-      </w:r>
-    </w:p>
-    <w:p>
-      <w:pPr>
-        <w:rPr/>
-      </w:pPr>
-      <w:r>
-        <w:rPr>
-          <w:rtl w:val="0"/>
-        </w:rPr>
-      </w:r>
-    </w:p>
-    <w:p>
-      <w:pPr>
-        <w:widowControl w:val="0"/>
-        <w:spacing w:line="240" w:lineRule="auto"/>
-        <w:rPr/>
-      </w:pPr>
-      <w:r>
-        <w:rPr>
-          <w:rtl w:val="0"/>
-        </w:rPr>
-        <w:t xml:space="preserve">Encoding. Addressing (contents, signatures, contexts). Events publish / subscribe. Dynamic subscriptions / bindings. Subscription, reactive Meta Resource(s). Message flow mechanism: from Model to base layers.</w:t>
-      </w:r>
-    </w:p>
-    <w:p>
-      <w:pPr>
-        <w:widowControl w:val="0"/>
-        <w:spacing w:line="240" w:lineRule="auto"/>
-        <w:rPr/>
-      </w:pPr>
-      <w:r>
-        <w:rPr>
-          <w:rtl w:val="0"/>
-        </w:rPr>
-      </w:r>
-    </w:p>
-    <w:p>
-      <w:pPr>
-        <w:widowControl w:val="0"/>
-        <w:spacing w:line="240" w:lineRule="auto"/>
-        <w:rPr/>
-      </w:pPr>
-      <w:r>
-        <w:rPr>
-          <w:rtl w:val="0"/>
-        </w:rPr>
-        <w:t xml:space="preserve">Match Message subjects to Templates, Augmentations and Transforms roles (bound by CK signatures dataflow). Message inputs: Models.</w:t>
-      </w:r>
-    </w:p>
-    <w:p>
-      <w:pPr>
-        <w:widowControl w:val="0"/>
-        <w:spacing w:line="240" w:lineRule="auto"/>
-        <w:rPr/>
-      </w:pPr>
-      <w:r>
-        <w:rPr>
-          <w:rtl w:val="0"/>
-        </w:rPr>
-      </w:r>
-    </w:p>
-    <w:p>
-      <w:pPr>
-        <w:widowControl w:val="0"/>
-        <w:spacing w:line="240" w:lineRule="auto"/>
-        <w:rPr/>
-      </w:pPr>
-      <w:r>
-        <w:rPr>
-          <w:rtl w:val="0"/>
-        </w:rPr>
-        <w:t xml:space="preserve">Interaction Model for Encoding / Addressing (Mapping : Event routes) Dataflow metadata.</w:t>
-      </w:r>
-    </w:p>
-    <w:p>
-      <w:pPr>
-        <w:widowControl w:val="0"/>
-        <w:spacing w:line="240" w:lineRule="auto"/>
-        <w:rPr/>
-      </w:pPr>
-      <w:r>
-        <w:rPr>
-          <w:rtl w:val="0"/>
-        </w:rPr>
-      </w:r>
-    </w:p>
-    <w:p>
-      <w:pPr>
-        <w:widowControl w:val="0"/>
-        <w:spacing w:line="240" w:lineRule="auto"/>
-        <w:rPr/>
-      </w:pPr>
-      <w:r>
-        <w:rPr>
-          <w:rtl w:val="0"/>
-        </w:rPr>
-        <w:t xml:space="preserve">Augmentation: Described in Interaction Model. Encode Message, Template, Augmentation and Transforms roles (Meta Resources). Data, Session, Interaction Levels (Message, Template, Transform, Augmentation statements declaration realization).</w:t>
-      </w:r>
-    </w:p>
-    <w:p>
-      <w:pPr>
-        <w:widowControl w:val="0"/>
-        <w:spacing w:line="240" w:lineRule="auto"/>
-        <w:rPr/>
-      </w:pPr>
-      <w:r>
-        <w:rPr>
-          <w:rtl w:val="0"/>
-        </w:rPr>
-      </w:r>
-    </w:p>
-    <w:p>
-      <w:pPr>
-        <w:widowControl w:val="0"/>
-        <w:spacing w:line="240" w:lineRule="auto"/>
-        <w:rPr/>
-      </w:pPr>
-      <w:r>
-        <w:rPr>
-          <w:rtl w:val="0"/>
-        </w:rPr>
-        <w:t xml:space="preserve">Augmentation. Aggregation Meta Model: Describe layers contexts compositions. Alignment Meta Model: Describe augmented attributes (by kinds clustering). Activation Metamodel: Describe Kinds / Roles activation (by attributes aggregations).</w:t>
+        <w:t xml:space="preserve">Context Kind: Functional stream of Context Statements (Occurrences).</w:t>
       </w:r>
     </w:p>
     <w:p>
@@ -4810,1048 +6261,212 @@
         <w:rPr>
           <w:rtl w:val="0"/>
         </w:rPr>
+        <w:t xml:space="preserve">Subject Kind: Functional stream of Subject Statements (Occurrences).</w:t>
       </w:r>
     </w:p>
     <w:p>
       <w:pPr>
         <w:spacing w:line="276" w:lineRule="auto"/>
-        <w:rPr>
-          <w:b w:val="1"/>
-        </w:rPr>
-      </w:pPr>
-      <w:r>
-        <w:rPr>
-          <w:b w:val="1"/>
-          <w:rtl w:val="0"/>
-        </w:rPr>
-        <w:t xml:space="preserve">Meta Model</w:t>
+        <w:rPr/>
+      </w:pPr>
+      <w:r>
+        <w:rPr>
+          <w:rtl w:val="0"/>
+        </w:rPr>
+        <w:t xml:space="preserve">Predicate Kind: Functional stream of Predicate Statements (Occurrences).</w:t>
       </w:r>
     </w:p>
     <w:p>
       <w:pPr>
         <w:spacing w:line="276" w:lineRule="auto"/>
-        <w:rPr>
-          <w:b w:val="1"/>
-        </w:rPr>
-      </w:pPr>
-      <w:r>
-        <w:rPr>
-          <w:rtl w:val="0"/>
-        </w:rPr>
-      </w:r>
-    </w:p>
-    <w:p>
-      <w:pPr>
-        <w:widowControl w:val="0"/>
-        <w:spacing w:line="240" w:lineRule="auto"/>
-        <w:rPr/>
-      </w:pPr>
-      <w:r>
-        <w:rPr>
-          <w:rtl w:val="0"/>
-        </w:rPr>
-        <w:t xml:space="preserve">URI(s);</w:t>
-      </w:r>
-    </w:p>
-    <w:p>
-      <w:pPr>
-        <w:widowControl w:val="0"/>
-        <w:spacing w:line="240" w:lineRule="auto"/>
-        <w:rPr/>
-      </w:pPr>
-      <w:r>
-        <w:rPr>
-          <w:rtl w:val="0"/>
-        </w:rPr>
-      </w:r>
-    </w:p>
-    <w:p>
-      <w:pPr>
-        <w:widowControl w:val="0"/>
-        <w:spacing w:line="240" w:lineRule="auto"/>
-        <w:rPr/>
-      </w:pPr>
-      <w:r>
-        <w:rPr>
-          <w:rtl w:val="0"/>
-        </w:rPr>
-        <w:t xml:space="preserve">OntResource; Merged URI(s) wrapper.</w:t>
-      </w:r>
-    </w:p>
-    <w:p>
-      <w:pPr>
-        <w:widowControl w:val="0"/>
-        <w:spacing w:line="240" w:lineRule="auto"/>
-        <w:rPr/>
-      </w:pPr>
-      <w:r>
-        <w:rPr>
-          <w:rtl w:val="0"/>
-        </w:rPr>
-      </w:r>
-    </w:p>
-    <w:p>
-      <w:pPr>
-        <w:widowControl w:val="0"/>
-        <w:spacing w:line="240" w:lineRule="auto"/>
-        <w:rPr/>
-      </w:pPr>
-      <w:r>
-        <w:rPr>
-          <w:rtl w:val="0"/>
-        </w:rPr>
-        <w:t xml:space="preserve">OntResource hierarchy: layers statement contexts. Facets DOM, Actor / Role.</w:t>
-      </w:r>
-    </w:p>
-    <w:p>
-      <w:pPr>
-        <w:widowControl w:val="0"/>
-        <w:spacing w:line="240" w:lineRule="auto"/>
-        <w:rPr/>
-      </w:pPr>
-      <w:r>
-        <w:rPr>
-          <w:rtl w:val="0"/>
-        </w:rPr>
-      </w:r>
-    </w:p>
-    <w:p>
-      <w:pPr>
-        <w:widowControl w:val="0"/>
-        <w:spacing w:line="240" w:lineRule="auto"/>
-        <w:rPr/>
-      </w:pPr>
-      <w:r>
-        <w:rPr>
-          <w:rtl w:val="0"/>
-        </w:rPr>
-        <w:t xml:space="preserve">Resource (OntResource Context Roles hierarchies Monad wrapper);</w:t>
-      </w:r>
-    </w:p>
-    <w:p>
-      <w:pPr>
-        <w:widowControl w:val="0"/>
-        <w:spacing w:line="240" w:lineRule="auto"/>
-        <w:rPr/>
-      </w:pPr>
-      <w:r>
-        <w:rPr>
-          <w:rtl w:val="0"/>
-        </w:rPr>
-      </w:r>
-    </w:p>
-    <w:p>
-      <w:pPr>
-        <w:widowControl w:val="0"/>
-        <w:spacing w:line="240" w:lineRule="auto"/>
-        <w:rPr/>
-      </w:pPr>
-      <w:r>
-        <w:rPr>
-          <w:rtl w:val="0"/>
-        </w:rPr>
-        <w:t xml:space="preserve">Resource (OntResource CSPO / Contexts hierarchies Monad wrapper);</w:t>
-      </w:r>
-    </w:p>
-    <w:p>
-      <w:pPr>
-        <w:widowControl w:val="0"/>
-        <w:spacing w:line="240" w:lineRule="auto"/>
-        <w:rPr/>
-      </w:pPr>
-      <w:r>
-        <w:rPr>
-          <w:rtl w:val="0"/>
-        </w:rPr>
-      </w:r>
-    </w:p>
-    <w:p>
-      <w:pPr>
-        <w:widowControl w:val="0"/>
-        <w:spacing w:line="240" w:lineRule="auto"/>
-        <w:rPr/>
-      </w:pPr>
-      <w:r>
-        <w:rPr>
-          <w:rtl w:val="0"/>
-        </w:rPr>
-        <w:t xml:space="preserve">Role (Model CSPO Context Roles hierarchies type classes) : Resource;</w:t>
-      </w:r>
-    </w:p>
-    <w:p>
-      <w:pPr>
-        <w:widowControl w:val="0"/>
-        <w:spacing w:line="240" w:lineRule="auto"/>
-        <w:rPr/>
-      </w:pPr>
-      <w:r>
-        <w:rPr>
-          <w:rtl w:val="0"/>
-        </w:rPr>
-      </w:r>
-    </w:p>
-    <w:p>
-      <w:pPr>
-        <w:widowControl w:val="0"/>
-        <w:spacing w:line="240" w:lineRule="auto"/>
-        <w:rPr/>
-      </w:pPr>
-      <w:r>
-        <w:rPr>
-          <w:rtl w:val="0"/>
-        </w:rPr>
-        <w:t xml:space="preserve">Statement (Resource, Resource, Resource, Resource) : Resource;</w:t>
-      </w:r>
-    </w:p>
-    <w:p>
-      <w:pPr>
-        <w:widowControl w:val="0"/>
-        <w:spacing w:line="240" w:lineRule="auto"/>
-        <w:rPr/>
-      </w:pPr>
-      <w:r>
-        <w:rPr>
-          <w:rtl w:val="0"/>
-        </w:rPr>
-      </w:r>
-    </w:p>
-    <w:p>
-      <w:pPr>
-        <w:widowControl w:val="0"/>
-        <w:spacing w:line="240" w:lineRule="auto"/>
-        <w:rPr/>
-      </w:pPr>
-      <w:r>
-        <w:rPr>
-          <w:rtl w:val="0"/>
-        </w:rPr>
-        <w:t xml:space="preserve">Kind (Statement*) : Resource;</w:t>
-      </w:r>
-    </w:p>
-    <w:p>
-      <w:pPr>
-        <w:widowControl w:val="0"/>
-        <w:spacing w:line="240" w:lineRule="auto"/>
-        <w:rPr/>
-      </w:pPr>
-      <w:r>
-        <w:rPr>
-          <w:rtl w:val="0"/>
-        </w:rPr>
-      </w:r>
-    </w:p>
-    <w:p>
-      <w:pPr>
-        <w:widowControl w:val="0"/>
-        <w:spacing w:line="240" w:lineRule="auto"/>
-        <w:rPr/>
-      </w:pPr>
-      <w:r>
-        <w:rPr>
-          <w:rtl w:val="0"/>
-        </w:rPr>
-        <w:t xml:space="preserve">Class (Kind*) : Resource;</w:t>
-      </w:r>
-    </w:p>
-    <w:p>
-      <w:pPr>
-        <w:widowControl w:val="0"/>
-        <w:spacing w:line="240" w:lineRule="auto"/>
-        <w:rPr/>
-      </w:pPr>
-      <w:r>
-        <w:rPr>
-          <w:rtl w:val="0"/>
-        </w:rPr>
-      </w:r>
-    </w:p>
-    <w:p>
-      <w:pPr>
-        <w:widowControl w:val="0"/>
-        <w:spacing w:line="240" w:lineRule="auto"/>
-        <w:rPr/>
-      </w:pPr>
-      <w:r>
-        <w:rPr>
-          <w:rtl w:val="0"/>
-        </w:rPr>
-        <w:t xml:space="preserve">Context (Class*) : Resource;</w:t>
-      </w:r>
-    </w:p>
-    <w:p>
-      <w:pPr>
-        <w:widowControl w:val="0"/>
-        <w:spacing w:line="240" w:lineRule="auto"/>
-        <w:rPr/>
-      </w:pPr>
-      <w:r>
-        <w:rPr>
-          <w:rtl w:val="0"/>
-        </w:rPr>
-      </w:r>
-    </w:p>
-    <w:p>
-      <w:pPr>
-        <w:widowControl w:val="0"/>
-        <w:spacing w:line="240" w:lineRule="auto"/>
-        <w:rPr/>
-      </w:pPr>
-      <w:r>
-        <w:rPr>
-          <w:rtl w:val="0"/>
-        </w:rPr>
-        <w:t xml:space="preserve">Hierarchy: class (Object / Value) as superclass Context.</w:t>
-      </w:r>
-    </w:p>
-    <w:p>
-      <w:pPr>
-        <w:widowControl w:val="0"/>
-        <w:spacing w:line="240" w:lineRule="auto"/>
-        <w:rPr/>
-      </w:pPr>
-      <w:r>
-        <w:rPr>
-          <w:rtl w:val="0"/>
-        </w:rPr>
-      </w:r>
-    </w:p>
-    <w:p>
-      <w:pPr>
-        <w:widowControl w:val="0"/>
-        <w:spacing w:line="240" w:lineRule="auto"/>
-        <w:rPr/>
-      </w:pPr>
-      <w:r>
-        <w:rPr>
-          <w:rtl w:val="0"/>
-        </w:rPr>
-        <w:t xml:space="preserve">Object: class (extension);</w:t>
-      </w:r>
-    </w:p>
-    <w:p>
-      <w:pPr>
-        <w:widowControl w:val="0"/>
-        <w:spacing w:line="240" w:lineRule="auto"/>
-        <w:rPr/>
-      </w:pPr>
-      <w:r>
-        <w:rPr>
-          <w:rtl w:val="0"/>
-        </w:rPr>
-      </w:r>
-    </w:p>
-    <w:p>
-      <w:pPr>
-        <w:widowControl w:val="0"/>
-        <w:spacing w:line="240" w:lineRule="auto"/>
-        <w:rPr/>
-      </w:pPr>
-      <w:r>
-        <w:rPr>
-          <w:rtl w:val="0"/>
-        </w:rPr>
-        <w:t xml:space="preserve">ContextStatement: super class (intention); Context Role.</w:t>
-      </w:r>
-    </w:p>
-    <w:p>
-      <w:pPr>
-        <w:widowControl w:val="0"/>
-        <w:spacing w:line="240" w:lineRule="auto"/>
-        <w:rPr/>
-      </w:pPr>
-      <w:r>
-        <w:rPr>
-          <w:rtl w:val="0"/>
-        </w:rPr>
-      </w:r>
-    </w:p>
-    <w:p>
-      <w:pPr>
-        <w:widowControl w:val="0"/>
-        <w:spacing w:line="240" w:lineRule="auto"/>
-        <w:rPr/>
-      </w:pPr>
-      <w:r>
-        <w:rPr>
-          <w:rtl w:val="0"/>
-        </w:rPr>
-        <w:t xml:space="preserve">(Resource, ?, ?, ?);</w:t>
-      </w:r>
-    </w:p>
-    <w:p>
-      <w:pPr>
-        <w:widowControl w:val="0"/>
-        <w:spacing w:line="240" w:lineRule="auto"/>
-        <w:rPr/>
-      </w:pPr>
-      <w:r>
-        <w:rPr>
-          <w:rtl w:val="0"/>
-        </w:rPr>
-        <w:t xml:space="preserve">(Role, Resource, ?, ?);</w:t>
-      </w:r>
-    </w:p>
-    <w:p>
-      <w:pPr>
-        <w:widowControl w:val="0"/>
-        <w:spacing w:line="240" w:lineRule="auto"/>
-        <w:rPr/>
-      </w:pPr>
-      <w:r>
-        <w:rPr>
-          <w:rtl w:val="0"/>
-        </w:rPr>
-        <w:t xml:space="preserve">(Statement, Role, Resource, ?);</w:t>
-      </w:r>
-    </w:p>
-    <w:p>
-      <w:pPr>
-        <w:widowControl w:val="0"/>
-        <w:spacing w:line="240" w:lineRule="auto"/>
-        <w:rPr/>
-      </w:pPr>
-      <w:r>
-        <w:rPr>
-          <w:rtl w:val="0"/>
-        </w:rPr>
-        <w:t xml:space="preserve">(Kind, Statement, Role, Resource); Data (Resource Kind).</w:t>
-      </w:r>
-    </w:p>
-    <w:p>
-      <w:pPr>
-        <w:widowControl w:val="0"/>
-        <w:spacing w:line="240" w:lineRule="auto"/>
-        <w:rPr/>
-      </w:pPr>
-      <w:r>
-        <w:rPr>
-          <w:rtl w:val="0"/>
-        </w:rPr>
-        <w:t xml:space="preserve">(Class, Kind, Statement, Role); Schema (Role Class)</w:t>
-      </w:r>
-    </w:p>
-    <w:p>
-      <w:pPr>
-        <w:widowControl w:val="0"/>
-        <w:spacing w:line="240" w:lineRule="auto"/>
-        <w:rPr/>
-      </w:pPr>
-      <w:r>
-        <w:rPr>
-          <w:rtl w:val="0"/>
-        </w:rPr>
-        <w:t xml:space="preserve">(ContextStatement, Class, Kind, Statement); Interaction (Statement ContextStatement).</w:t>
-      </w:r>
-    </w:p>
-    <w:p>
-      <w:pPr>
-        <w:widowControl w:val="0"/>
-        <w:spacing w:line="240" w:lineRule="auto"/>
-        <w:rPr/>
-      </w:pPr>
-      <w:r>
-        <w:rPr>
-          <w:rtl w:val="0"/>
-        </w:rPr>
-      </w:r>
-    </w:p>
-    <w:p>
-      <w:pPr>
-        <w:widowControl w:val="0"/>
-        <w:spacing w:line="240" w:lineRule="auto"/>
-        <w:rPr/>
-      </w:pPr>
-      <w:r>
-        <w:rPr>
-          <w:rtl w:val="0"/>
-        </w:rPr>
-        <w:t xml:space="preserve">State Facet / Layer / Level / Augmentation / Model Resource Mappings.</w:t>
-      </w:r>
-    </w:p>
-    <w:p>
-      <w:pPr>
-        <w:widowControl w:val="0"/>
-        <w:spacing w:line="240" w:lineRule="auto"/>
-        <w:rPr/>
-      </w:pPr>
-      <w:r>
-        <w:rPr>
-          <w:rtl w:val="0"/>
-        </w:rPr>
-      </w:r>
-    </w:p>
-    <w:p>
-      <w:pPr>
-        <w:widowControl w:val="0"/>
-        <w:spacing w:line="240" w:lineRule="auto"/>
-        <w:rPr/>
-      </w:pPr>
-      <w:r>
-        <w:rPr>
-          <w:rtl w:val="0"/>
-        </w:rPr>
-        <w:t xml:space="preserve">Functional API: Message IO. Mappings.</w:t>
-      </w:r>
-    </w:p>
-    <w:p>
-      <w:pPr>
-        <w:widowControl w:val="0"/>
-        <w:spacing w:line="240" w:lineRule="auto"/>
-        <w:rPr/>
-      </w:pPr>
-      <w:r>
-        <w:rPr>
-          <w:rtl w:val="0"/>
-        </w:rPr>
-      </w:r>
-    </w:p>
-    <w:p>
-      <w:pPr>
-        <w:widowControl w:val="0"/>
-        <w:spacing w:line="240" w:lineRule="auto"/>
-        <w:rPr/>
-      </w:pPr>
-      <w:r>
-        <w:rPr>
-          <w:b w:val="1"/>
-          <w:rtl w:val="0"/>
-        </w:rPr>
-        <w:t xml:space="preserve">IDs : Encoding / Addressing</w:t>
-      </w:r>
-      <w:r>
-        <w:rPr>
-          <w:rtl w:val="0"/>
-        </w:rPr>
-      </w:r>
-    </w:p>
-    <w:p>
-      <w:pPr>
-        <w:widowControl w:val="0"/>
-        <w:spacing w:line="240" w:lineRule="auto"/>
-        <w:rPr/>
-      </w:pPr>
-      <w:r>
-        <w:rPr>
-          <w:rtl w:val="0"/>
-        </w:rPr>
-      </w:r>
-    </w:p>
-    <w:p>
-      <w:pPr>
-        <w:widowControl w:val="0"/>
-        <w:spacing w:line="240" w:lineRule="auto"/>
-        <w:rPr/>
-      </w:pPr>
-      <w:r>
-        <w:rPr>
-          <w:rtl w:val="0"/>
-        </w:rPr>
-        <w:t xml:space="preserve">IDs:</w:t>
-      </w:r>
-    </w:p>
-    <w:p>
-      <w:pPr>
-        <w:widowControl w:val="0"/>
-        <w:spacing w:line="240" w:lineRule="auto"/>
-        <w:rPr/>
-      </w:pPr>
-      <w:r>
-        <w:rPr>
-          <w:rtl w:val="0"/>
-        </w:rPr>
-      </w:r>
-    </w:p>
-    <w:p>
-      <w:pPr>
-        <w:widowControl w:val="0"/>
-        <w:spacing w:line="240" w:lineRule="auto"/>
-        <w:rPr/>
-      </w:pPr>
-      <w:r>
-        <w:rPr>
-          <w:rtl w:val="0"/>
-        </w:rPr>
-        <w:t xml:space="preserve">URI(s);</w:t>
-      </w:r>
-    </w:p>
-    <w:p>
-      <w:pPr>
-        <w:widowControl w:val="0"/>
-        <w:spacing w:line="240" w:lineRule="auto"/>
-        <w:rPr/>
-      </w:pPr>
-      <w:r>
-        <w:rPr>
-          <w:rtl w:val="0"/>
-        </w:rPr>
-      </w:r>
-    </w:p>
-    <w:p>
-      <w:pPr>
-        <w:widowControl w:val="0"/>
-        <w:spacing w:line="240" w:lineRule="auto"/>
-        <w:rPr/>
-      </w:pPr>
-      <w:r>
-        <w:rPr>
-          <w:rtl w:val="0"/>
-        </w:rPr>
-        <w:t xml:space="preserve">OntResource; Merged URI(s) wrapper.</w:t>
-      </w:r>
-    </w:p>
-    <w:p>
-      <w:pPr>
-        <w:widowControl w:val="0"/>
-        <w:spacing w:line="240" w:lineRule="auto"/>
-        <w:rPr/>
-      </w:pPr>
-      <w:r>
-        <w:rPr>
-          <w:rtl w:val="0"/>
-        </w:rPr>
-      </w:r>
-    </w:p>
-    <w:p>
-      <w:pPr>
-        <w:widowControl w:val="0"/>
-        <w:spacing w:line="240" w:lineRule="auto"/>
-        <w:rPr/>
-      </w:pPr>
-      <w:r>
-        <w:rPr>
-          <w:rtl w:val="0"/>
-        </w:rPr>
-        <w:t xml:space="preserve">OntResource hierarchy: layers statement contexts. Facets DOM, Actor / Role.</w:t>
-      </w:r>
-    </w:p>
-    <w:p>
-      <w:pPr>
-        <w:widowControl w:val="0"/>
-        <w:spacing w:line="240" w:lineRule="auto"/>
-        <w:rPr/>
-      </w:pPr>
-      <w:r>
-        <w:rPr>
-          <w:rtl w:val="0"/>
-        </w:rPr>
-      </w:r>
-    </w:p>
-    <w:p>
-      <w:pPr>
-        <w:widowControl w:val="0"/>
-        <w:spacing w:line="240" w:lineRule="auto"/>
-        <w:rPr/>
-      </w:pPr>
-      <w:r>
-        <w:rPr>
-          <w:rtl w:val="0"/>
-        </w:rPr>
-        <w:t xml:space="preserve">Resource (OntResource Context Roles hierarchies Monad wrapper);</w:t>
-      </w:r>
-    </w:p>
-    <w:p>
-      <w:pPr>
-        <w:widowControl w:val="0"/>
-        <w:spacing w:line="240" w:lineRule="auto"/>
-        <w:rPr/>
-      </w:pPr>
-      <w:r>
-        <w:rPr>
-          <w:rtl w:val="0"/>
-        </w:rPr>
-      </w:r>
-    </w:p>
-    <w:p>
-      <w:pPr>
-        <w:widowControl w:val="0"/>
-        <w:spacing w:line="240" w:lineRule="auto"/>
-        <w:rPr/>
-      </w:pPr>
-      <w:r>
-        <w:rPr>
-          <w:rtl w:val="0"/>
-        </w:rPr>
-        <w:t xml:space="preserve">Statement : Resource quad, Resource.</w:t>
-      </w:r>
-    </w:p>
-    <w:p>
-      <w:pPr>
-        <w:widowControl w:val="0"/>
-        <w:spacing w:line="240" w:lineRule="auto"/>
-        <w:rPr/>
-      </w:pPr>
-      <w:r>
-        <w:rPr>
-          <w:rtl w:val="0"/>
-        </w:rPr>
-      </w:r>
-    </w:p>
-    <w:p>
-      <w:pPr>
-        <w:widowControl w:val="0"/>
-        <w:spacing w:line="240" w:lineRule="auto"/>
-        <w:rPr/>
-      </w:pPr>
-      <w:r>
-        <w:rPr>
-          <w:rtl w:val="0"/>
-        </w:rPr>
-        <w:t xml:space="preserve">Message (Resource Monad wrapper); Request / Response Encoding.</w:t>
-      </w:r>
-    </w:p>
-    <w:p>
-      <w:pPr>
-        <w:widowControl w:val="0"/>
-        <w:spacing w:line="240" w:lineRule="auto"/>
-        <w:rPr/>
-      </w:pPr>
-      <w:r>
-        <w:rPr>
-          <w:rtl w:val="0"/>
-        </w:rPr>
-      </w:r>
-    </w:p>
-    <w:p>
-      <w:pPr>
-        <w:widowControl w:val="0"/>
-        <w:spacing w:line="240" w:lineRule="auto"/>
-        <w:rPr/>
-      </w:pPr>
-      <w:r>
-        <w:rPr>
-          <w:rtl w:val="0"/>
-        </w:rPr>
-        <w:t xml:space="preserve">Template / Transform (Message blueprints) domain / range : Message.</w:t>
-      </w:r>
-    </w:p>
-    <w:p>
-      <w:pPr>
-        <w:widowControl w:val="0"/>
-        <w:spacing w:line="240" w:lineRule="auto"/>
-        <w:rPr/>
-      </w:pPr>
-      <w:r>
-        <w:rPr>
-          <w:rtl w:val="0"/>
-        </w:rPr>
-      </w:r>
-    </w:p>
-    <w:p>
-      <w:pPr>
-        <w:widowControl w:val="0"/>
-        <w:spacing w:line="240" w:lineRule="auto"/>
-        <w:rPr/>
-      </w:pPr>
-      <w:r>
-        <w:rPr>
-          <w:rtl w:val="0"/>
-        </w:rPr>
-        <w:t xml:space="preserve">IDs:</w:t>
-      </w:r>
-    </w:p>
-    <w:p>
-      <w:pPr>
-        <w:widowControl w:val="0"/>
-        <w:spacing w:line="240" w:lineRule="auto"/>
-        <w:rPr/>
-      </w:pPr>
-      <w:r>
-        <w:rPr>
-          <w:rtl w:val="0"/>
-        </w:rPr>
-      </w:r>
-    </w:p>
-    <w:p>
-      <w:pPr>
-        <w:widowControl w:val="0"/>
-        <w:spacing w:line="240" w:lineRule="auto"/>
-        <w:rPr/>
-      </w:pPr>
-      <w:r>
-        <w:rPr>
-          <w:rtl w:val="0"/>
-        </w:rPr>
-        <w:t xml:space="preserve">A: OntResource.</w:t>
-      </w:r>
-    </w:p>
-    <w:p>
-      <w:pPr>
-        <w:widowControl w:val="0"/>
-        <w:spacing w:line="240" w:lineRule="auto"/>
-        <w:rPr/>
-      </w:pPr>
-      <w:r>
-        <w:rPr>
-          <w:rtl w:val="0"/>
-        </w:rPr>
-        <w:t xml:space="preserve">B: CSPO Role.</w:t>
-      </w:r>
-    </w:p>
-    <w:p>
-      <w:pPr>
-        <w:widowControl w:val="0"/>
-        <w:spacing w:line="240" w:lineRule="auto"/>
-        <w:rPr/>
-      </w:pPr>
-      <w:r>
-        <w:rPr>
-          <w:rtl w:val="0"/>
-        </w:rPr>
-        <w:t xml:space="preserve">C: Statement : OntResource Occurrence.</w:t>
-      </w:r>
-    </w:p>
-    <w:p>
-      <w:pPr>
-        <w:widowControl w:val="0"/>
-        <w:spacing w:line="240" w:lineRule="auto"/>
-        <w:rPr/>
-      </w:pPr>
-      <w:r>
-        <w:rPr>
-          <w:rtl w:val="0"/>
-        </w:rPr>
-        <w:t xml:space="preserve">D: Kind CSPO Instances.</w:t>
-      </w:r>
-    </w:p>
-    <w:p>
-      <w:pPr>
-        <w:widowControl w:val="0"/>
-        <w:spacing w:line="240" w:lineRule="auto"/>
-        <w:rPr/>
-      </w:pPr>
-      <w:r>
-        <w:rPr>
-          <w:rtl w:val="0"/>
-        </w:rPr>
-        <w:t xml:space="preserve">E: Class : Kind CSPO Classes.</w:t>
-      </w:r>
-    </w:p>
-    <w:p>
-      <w:pPr>
-        <w:widowControl w:val="0"/>
-        <w:spacing w:line="240" w:lineRule="auto"/>
-        <w:rPr/>
-      </w:pPr>
-      <w:r>
-        <w:rPr>
-          <w:rtl w:val="0"/>
-        </w:rPr>
-        <w:t xml:space="preserve">F: ContextStatement : Context Role.</w:t>
-      </w:r>
-    </w:p>
-    <w:p>
-      <w:pPr>
-        <w:widowControl w:val="0"/>
-        <w:spacing w:line="240" w:lineRule="auto"/>
-        <w:rPr/>
-      </w:pPr>
-      <w:r>
-        <w:rPr>
-          <w:rtl w:val="0"/>
-        </w:rPr>
-      </w:r>
-    </w:p>
-    <w:p>
-      <w:pPr>
-        <w:widowControl w:val="0"/>
-        <w:spacing w:line="240" w:lineRule="auto"/>
-        <w:rPr/>
-      </w:pPr>
-      <w:r>
-        <w:rPr>
-          <w:rtl w:val="0"/>
-        </w:rPr>
-        <w:t xml:space="preserve">Meta Model:</w:t>
-      </w:r>
-    </w:p>
-    <w:p>
-      <w:pPr>
-        <w:widowControl w:val="0"/>
-        <w:spacing w:line="240" w:lineRule="auto"/>
-        <w:rPr/>
-      </w:pPr>
-      <w:r>
-        <w:rPr>
-          <w:rtl w:val="0"/>
-        </w:rPr>
-      </w:r>
-    </w:p>
-    <w:p>
-      <w:pPr>
-        <w:widowControl w:val="0"/>
-        <w:spacing w:line="240" w:lineRule="auto"/>
-        <w:rPr/>
-      </w:pPr>
-      <w:r>
-        <w:rPr>
-          <w:rtl w:val="0"/>
-        </w:rPr>
-        <w:t xml:space="preserve">A: (Resource, ?, ?, ?);</w:t>
-      </w:r>
-    </w:p>
-    <w:p>
-      <w:pPr>
-        <w:widowControl w:val="0"/>
-        <w:spacing w:line="240" w:lineRule="auto"/>
-        <w:rPr/>
-      </w:pPr>
-      <w:r>
-        <w:rPr>
-          <w:rtl w:val="0"/>
-        </w:rPr>
-        <w:t xml:space="preserve">B: (Role, Resource, ?, ?);</w:t>
-      </w:r>
-    </w:p>
-    <w:p>
-      <w:pPr>
-        <w:widowControl w:val="0"/>
-        <w:spacing w:line="240" w:lineRule="auto"/>
-        <w:rPr/>
-      </w:pPr>
-      <w:r>
-        <w:rPr>
-          <w:rtl w:val="0"/>
-        </w:rPr>
-        <w:t xml:space="preserve">C: (Statement, Role, Resource, ?);</w:t>
-      </w:r>
-    </w:p>
-    <w:p>
-      <w:pPr>
-        <w:widowControl w:val="0"/>
-        <w:spacing w:line="240" w:lineRule="auto"/>
-        <w:rPr/>
-      </w:pPr>
-      <w:r>
-        <w:rPr>
-          <w:rtl w:val="0"/>
-        </w:rPr>
-        <w:t xml:space="preserve">D: (Kind, Statement, Role, Resource); Data (Resource Kind).</w:t>
-      </w:r>
-    </w:p>
-    <w:p>
-      <w:pPr>
-        <w:widowControl w:val="0"/>
-        <w:spacing w:line="240" w:lineRule="auto"/>
-        <w:rPr/>
-      </w:pPr>
-      <w:r>
-        <w:rPr>
-          <w:rtl w:val="0"/>
-        </w:rPr>
-        <w:t xml:space="preserve">E: (Class, Kind, Statement, Role); Schema (Role Class)</w:t>
-      </w:r>
-    </w:p>
-    <w:p>
-      <w:pPr>
-        <w:widowControl w:val="0"/>
-        <w:spacing w:line="240" w:lineRule="auto"/>
-        <w:rPr/>
-      </w:pPr>
-      <w:r>
-        <w:rPr>
-          <w:rtl w:val="0"/>
-        </w:rPr>
-        <w:t xml:space="preserve">F:.(ContextStatement, Class, Kind, Statement); Interaction (Statement ContextStatement).</w:t>
-      </w:r>
-    </w:p>
-    <w:p>
-      <w:pPr>
-        <w:widowControl w:val="0"/>
-        <w:spacing w:line="240" w:lineRule="auto"/>
-        <w:rPr/>
-      </w:pPr>
-      <w:r>
-        <w:rPr>
-          <w:rtl w:val="0"/>
-        </w:rPr>
-      </w:r>
-    </w:p>
-    <w:p>
-      <w:pPr>
-        <w:widowControl w:val="0"/>
-        <w:spacing w:line="240" w:lineRule="auto"/>
-        <w:rPr/>
-      </w:pPr>
-      <w:r>
-        <w:rPr>
-          <w:rtl w:val="0"/>
-        </w:rPr>
-        <w:t xml:space="preserve">ID: (F (E (D (C (B (A, Nil))))));</w:t>
-      </w:r>
-    </w:p>
-    <w:p>
-      <w:pPr>
-        <w:widowControl w:val="0"/>
-        <w:spacing w:line="240" w:lineRule="auto"/>
-        <w:rPr/>
-      </w:pPr>
-      <w:r>
-        <w:rPr>
-          <w:rtl w:val="0"/>
-        </w:rPr>
-      </w:r>
-    </w:p>
-    <w:p>
-      <w:pPr>
-        <w:widowControl w:val="0"/>
-        <w:spacing w:line="240" w:lineRule="auto"/>
-        <w:rPr/>
-      </w:pPr>
-      <w:r>
-        <w:rPr>
-          <w:rtl w:val="0"/>
-        </w:rPr>
-        <w:t xml:space="preserve">Cons lists. Binary Trees. Huffman / Prefix codes. RDF List serialization. Meta Resources / Models declarative statements Encoding, Addressing.</w:t>
-      </w:r>
-    </w:p>
-    <w:p>
-      <w:pPr>
-        <w:widowControl w:val="0"/>
-        <w:spacing w:line="240" w:lineRule="auto"/>
-        <w:rPr/>
-      </w:pPr>
-      <w:r>
-        <w:rPr>
-          <w:rtl w:val="0"/>
-        </w:rPr>
-      </w:r>
-    </w:p>
-    <w:p>
-      <w:pPr>
-        <w:widowControl w:val="0"/>
-        <w:spacing w:line="240" w:lineRule="auto"/>
-        <w:rPr/>
-      </w:pPr>
-      <w:r>
-        <w:rPr>
-          <w:rtl w:val="0"/>
-        </w:rPr>
-        <w:t xml:space="preserve">Kinds, Signatures. Contents. Contextual metadata. Lattices. Roles.Sets (bitstring cuads). Definitions (elements). Operations. Rules. Categories. Groups.</w:t>
-      </w:r>
-    </w:p>
-    <w:p>
-      <w:pPr>
-        <w:widowControl w:val="0"/>
-        <w:spacing w:line="240" w:lineRule="auto"/>
-        <w:rPr/>
-      </w:pPr>
-      <w:r>
-        <w:rPr>
-          <w:rtl w:val="0"/>
-        </w:rPr>
-      </w:r>
-    </w:p>
-    <w:p>
-      <w:pPr>
-        <w:widowControl w:val="0"/>
-        <w:spacing w:line="240" w:lineRule="auto"/>
-        <w:rPr/>
-      </w:pPr>
-      <w:r>
-        <w:rPr>
-          <w:rtl w:val="0"/>
-        </w:rPr>
-        <w:t xml:space="preserve">Statement: (ID (ID (ID (ID, Nil))));</w:t>
+        <w:rPr/>
+      </w:pPr>
+      <w:r>
+        <w:rPr>
+          <w:rtl w:val="0"/>
+        </w:rPr>
+        <w:t xml:space="preserve">Object Kind: Functional stream of Object Statements (Occurrences).</w:t>
+      </w:r>
+    </w:p>
+    <w:p>
+      <w:pPr>
+        <w:spacing w:line="276" w:lineRule="auto"/>
+        <w:rPr/>
+      </w:pPr>
+      <w:r>
+        <w:rPr>
+          <w:rtl w:val="0"/>
+        </w:rPr>
+      </w:r>
+    </w:p>
+    <w:p>
+      <w:pPr>
+        <w:widowControl w:val="0"/>
+        <w:spacing w:line="240" w:lineRule="auto"/>
+        <w:rPr/>
+      </w:pPr>
+      <w:r>
+        <w:rPr>
+          <w:rtl w:val="0"/>
+        </w:rPr>
+        <w:t xml:space="preserve">Message - Model - Template (data) - Augmentation (functor) - Transform (interaction) - Model - Message.</w:t>
+      </w:r>
+    </w:p>
+    <w:p>
+      <w:pPr>
+        <w:widowControl w:val="0"/>
+        <w:spacing w:line="240" w:lineRule="auto"/>
+        <w:rPr/>
+      </w:pPr>
+      <w:r>
+        <w:rPr>
+          <w:rtl w:val="0"/>
+        </w:rPr>
+      </w:r>
+    </w:p>
+    <w:p>
+      <w:pPr>
+        <w:widowControl w:val="0"/>
+        <w:spacing w:line="240" w:lineRule="auto"/>
+        <w:rPr/>
+      </w:pPr>
+      <w:r>
+        <w:rPr>
+          <w:rtl w:val="0"/>
+        </w:rPr>
+        <w:t xml:space="preserve">Ontology Matching:</w:t>
+      </w:r>
+    </w:p>
+    <w:p>
+      <w:pPr>
+        <w:widowControl w:val="0"/>
+        <w:spacing w:line="240" w:lineRule="auto"/>
+        <w:rPr/>
+      </w:pPr>
+      <w:r>
+        <w:rPr>
+          <w:rtl w:val="0"/>
+        </w:rPr>
+      </w:r>
+    </w:p>
+    <w:p>
+      <w:pPr>
+        <w:widowControl w:val="0"/>
+        <w:spacing w:line="240" w:lineRule="auto"/>
+        <w:rPr/>
+      </w:pPr>
+      <w:r>
+        <w:rPr>
+          <w:rtl w:val="0"/>
+        </w:rPr>
+        <w:t xml:space="preserve">Ontology Matching: IDs, Addressing, Encoding. Functional, Semiotic, Dimensional (Facets). Layers. Levels. Meta Resource / Model. Sets. Value as occurrence of attribute. metaclass / class / instance IDs.</w:t>
+      </w:r>
+    </w:p>
+    <w:p>
+      <w:pPr>
+        <w:widowControl w:val="0"/>
+        <w:spacing w:line="240" w:lineRule="auto"/>
+        <w:rPr/>
+      </w:pPr>
+      <w:r>
+        <w:rPr>
+          <w:rtl w:val="0"/>
+        </w:rPr>
+      </w:r>
+    </w:p>
+    <w:p>
+      <w:pPr>
+        <w:widowControl w:val="0"/>
+        <w:spacing w:line="240" w:lineRule="auto"/>
+        <w:rPr>
+          <w:u w:val="single"/>
+        </w:rPr>
+      </w:pPr>
+      <w:r>
+        <w:rPr>
+          <w:rtl w:val="0"/>
+        </w:rPr>
+        <w:t xml:space="preserve">Ontology Matching: Encode: order, iteration, flows, units, relations, events, enums, etc.</w:t>
+      </w:r>
+      <w:r>
+        <w:rPr>
+          <w:rtl w:val="0"/>
+        </w:rPr>
+      </w:r>
+    </w:p>
+    <w:p>
+      <w:pPr>
+        <w:widowControl w:val="0"/>
+        <w:spacing w:line="240" w:lineRule="auto"/>
+        <w:rPr/>
+      </w:pPr>
+      <w:r>
+        <w:rPr>
+          <w:rtl w:val="0"/>
+        </w:rPr>
+      </w:r>
+    </w:p>
+    <w:p>
+      <w:pPr>
+        <w:widowControl w:val="0"/>
+        <w:spacing w:line="240" w:lineRule="auto"/>
+        <w:rPr/>
+      </w:pPr>
+      <w:r>
+        <w:rPr>
+          <w:rtl w:val="0"/>
+        </w:rPr>
+        <w:t xml:space="preserve">Messages CRUD / Invocation semantics. Dialog. Prompts.</w:t>
+      </w:r>
+    </w:p>
+    <w:p>
+      <w:pPr>
+        <w:widowControl w:val="0"/>
+        <w:spacing w:line="240" w:lineRule="auto"/>
+        <w:rPr/>
+      </w:pPr>
+      <w:r>
+        <w:rPr>
+          <w:rtl w:val="0"/>
+        </w:rPr>
+      </w:r>
+    </w:p>
+    <w:p>
+      <w:pPr>
+        <w:widowControl w:val="0"/>
+        <w:spacing w:line="240" w:lineRule="auto"/>
+        <w:rPr/>
+      </w:pPr>
+      <w:r>
+        <w:rPr>
+          <w:rtl w:val="0"/>
+        </w:rPr>
+        <w:t xml:space="preserve">Encoding: Cons lists. Trees. Huffman / Prefix codes. RDF List serialization. Meta Resources / Models declarative Encoding, Addressing, Mappings, Transforms (Immutable sequences, dataflow Mapping: Template / Augmentation / Transform functional streams).</w:t>
+      </w:r>
+    </w:p>
+    <w:p>
+      <w:pPr>
+        <w:widowControl w:val="0"/>
+        <w:spacing w:line="240" w:lineRule="auto"/>
+        <w:rPr/>
+      </w:pPr>
+      <w:r>
+        <w:rPr>
+          <w:rtl w:val="0"/>
+        </w:rPr>
+      </w:r>
+    </w:p>
+    <w:p>
+      <w:pPr>
+        <w:widowControl w:val="0"/>
+        <w:spacing w:line="240" w:lineRule="auto"/>
+        <w:rPr/>
+      </w:pPr>
+      <w:r>
+        <w:rPr>
+          <w:rtl w:val="0"/>
+        </w:rPr>
+        <w:t xml:space="preserve">Kinds, Signatures. Contents. Contextual metadata. Sets (bitstring cuads). Lattices.</w:t>
       </w:r>
     </w:p>
     <w:p>
@@ -5901,248 +6516,7 @@
         <w:rPr>
           <w:rtl w:val="0"/>
         </w:rPr>
-        <w:t xml:space="preserve">Encoding, IDs: magic numbers (MIME types : Context Kinds), metaclass, class, instance, context, CSPO, etc. relations "contextual slots" for IDs. Resource resolution, Operation (primes, encoded lattice, slots context relations) factors in Meta Model relations. Encode order, hierarchies, temporal, causal (reified), containment, etc. relations into IDs encoding. Ontology matching: encoded IDs roles in context aggregation / learning.</w:t>
-      </w:r>
-    </w:p>
-    <w:p>
-      <w:pPr>
-        <w:widowControl w:val="0"/>
-        <w:spacing w:line="240" w:lineRule="auto"/>
-        <w:rPr/>
-      </w:pPr>
-      <w:r>
-        <w:rPr>
-          <w:rtl w:val="0"/>
-        </w:rPr>
-      </w:r>
-    </w:p>
-    <w:p>
-      <w:pPr>
-        <w:widowControl w:val="0"/>
-        <w:spacing w:line="240" w:lineRule="auto"/>
-        <w:rPr>
-          <w:u w:val="single"/>
-        </w:rPr>
-      </w:pPr>
-      <w:r>
-        <w:rPr>
-          <w:rtl w:val="0"/>
-        </w:rPr>
-        <w:t xml:space="preserve">Explain URI, Resource, Layers, Model, Kinds, etc. APIs. Meta Resources. Meta Model. Hierarchies. Order. Iteration. Flows.</w:t>
-      </w:r>
-      <w:r>
-        <w:rPr>
-          <w:rtl w:val="0"/>
-        </w:rPr>
-      </w:r>
-    </w:p>
-    <w:p>
-      <w:pPr>
-        <w:widowControl w:val="0"/>
-        <w:spacing w:line="240" w:lineRule="auto"/>
-        <w:rPr>
-          <w:u w:val="single"/>
-        </w:rPr>
-      </w:pPr>
-      <w:r>
-        <w:rPr>
-          <w:rtl w:val="0"/>
-        </w:rPr>
-      </w:r>
-    </w:p>
-    <w:p>
-      <w:pPr>
-        <w:widowControl w:val="0"/>
-        <w:spacing w:line="240" w:lineRule="auto"/>
-        <w:rPr/>
-      </w:pPr>
-      <w:r>
-        <w:rPr>
-          <w:rtl w:val="0"/>
-        </w:rPr>
-        <w:t xml:space="preserve">Model, URIs, Resource, Contexts Functional APIs. Meta Model / Resources encoding. Mappings.</w:t>
-      </w:r>
-    </w:p>
-    <w:p>
-      <w:pPr>
-        <w:widowControl w:val="0"/>
-        <w:spacing w:line="240" w:lineRule="auto"/>
-        <w:rPr/>
-      </w:pPr>
-      <w:r>
-        <w:rPr>
-          <w:rtl w:val="0"/>
-        </w:rPr>
-      </w:r>
-    </w:p>
-    <w:p>
-      <w:pPr>
-        <w:widowControl w:val="0"/>
-        <w:spacing w:line="240" w:lineRule="auto"/>
-        <w:rPr/>
-      </w:pPr>
-      <w:r>
-        <w:rPr>
-          <w:rtl w:val="0"/>
-        </w:rPr>
-        <w:t xml:space="preserve">IDs: Addressing / Encoding. Semantic (signature, contents, context) resolvable / discoverable identifiers.</w:t>
-      </w:r>
-    </w:p>
-    <w:p>
-      <w:pPr>
-        <w:widowControl w:val="0"/>
-        <w:spacing w:line="240" w:lineRule="auto"/>
-        <w:rPr/>
-      </w:pPr>
-      <w:r>
-        <w:rPr>
-          <w:rtl w:val="0"/>
-        </w:rPr>
-      </w:r>
-    </w:p>
-    <w:p>
-      <w:pPr>
-        <w:widowControl w:val="0"/>
-        <w:spacing w:line="240" w:lineRule="auto"/>
-        <w:rPr/>
-      </w:pPr>
-      <w:r>
-        <w:rPr>
-          <w:rtl w:val="0"/>
-        </w:rPr>
-        <w:t xml:space="preserve">Ontology Matching:</w:t>
-      </w:r>
-    </w:p>
-    <w:p>
-      <w:pPr>
-        <w:widowControl w:val="0"/>
-        <w:spacing w:line="240" w:lineRule="auto"/>
-        <w:rPr/>
-      </w:pPr>
-      <w:r>
-        <w:rPr>
-          <w:rtl w:val="0"/>
-        </w:rPr>
-      </w:r>
-    </w:p>
-    <w:p>
-      <w:pPr>
-        <w:widowControl w:val="0"/>
-        <w:spacing w:line="240" w:lineRule="auto"/>
-        <w:rPr/>
-      </w:pPr>
-      <w:r>
-        <w:rPr>
-          <w:rtl w:val="0"/>
-        </w:rPr>
-        <w:t xml:space="preserve">Ontology Matching: IDs, Addressing, Encoding. Functional, Semiotic, Dimensional (Facets). Layers. Levels. Meta Resource / Model. Sets. Value as occurrence of attribute. metaclass / class / instance IDs.</w:t>
-      </w:r>
-    </w:p>
-    <w:p>
-      <w:pPr>
-        <w:widowControl w:val="0"/>
-        <w:spacing w:line="240" w:lineRule="auto"/>
-        <w:rPr/>
-      </w:pPr>
-      <w:r>
-        <w:rPr>
-          <w:rtl w:val="0"/>
-        </w:rPr>
-      </w:r>
-    </w:p>
-    <w:p>
-      <w:pPr>
-        <w:widowControl w:val="0"/>
-        <w:spacing w:line="240" w:lineRule="auto"/>
-        <w:rPr>
-          <w:u w:val="single"/>
-        </w:rPr>
-      </w:pPr>
-      <w:r>
-        <w:rPr>
-          <w:rtl w:val="0"/>
-        </w:rPr>
-        <w:t xml:space="preserve">Ontology Matching: Encode: order, iteration, flows, units, relations, events, enums, etc.</w:t>
-      </w:r>
-      <w:r>
-        <w:rPr>
-          <w:rtl w:val="0"/>
-        </w:rPr>
-      </w:r>
-    </w:p>
-    <w:p>
-      <w:pPr>
-        <w:widowControl w:val="0"/>
-        <w:spacing w:line="240" w:lineRule="auto"/>
-        <w:rPr/>
-      </w:pPr>
-      <w:r>
-        <w:rPr>
-          <w:rtl w:val="0"/>
-        </w:rPr>
-      </w:r>
-    </w:p>
-    <w:p>
-      <w:pPr>
-        <w:widowControl w:val="0"/>
-        <w:spacing w:line="240" w:lineRule="auto"/>
-        <w:rPr/>
-      </w:pPr>
-      <w:r>
-        <w:rPr>
-          <w:rtl w:val="0"/>
-        </w:rPr>
-        <w:t xml:space="preserve">Messages CRUD / Invocation semantics. Dialog. Prompts.</w:t>
-      </w:r>
-    </w:p>
-    <w:p>
-      <w:pPr>
-        <w:widowControl w:val="0"/>
-        <w:spacing w:line="240" w:lineRule="auto"/>
-        <w:rPr/>
-      </w:pPr>
-      <w:r>
-        <w:rPr>
-          <w:rtl w:val="0"/>
-        </w:rPr>
-      </w:r>
-    </w:p>
-    <w:p>
-      <w:pPr>
-        <w:widowControl w:val="0"/>
-        <w:spacing w:line="240" w:lineRule="auto"/>
-        <w:rPr/>
-      </w:pPr>
-      <w:r>
-        <w:rPr>
-          <w:rtl w:val="0"/>
-        </w:rPr>
-        <w:t xml:space="preserve">Encoding: Cons lists. Trees. Huffman / Prefix codes. RDF List serialization. Meta Resources / Models declarative Encoding, Addressing, Mappings, Transforms (Immutable sequences, dataflow Mapping: Template / Augmentation / Transform functional streams).</w:t>
-      </w:r>
-    </w:p>
-    <w:p>
-      <w:pPr>
-        <w:widowControl w:val="0"/>
-        <w:spacing w:line="240" w:lineRule="auto"/>
-        <w:rPr/>
-      </w:pPr>
-      <w:r>
-        <w:rPr>
-          <w:rtl w:val="0"/>
-        </w:rPr>
-      </w:r>
-    </w:p>
-    <w:p>
-      <w:pPr>
-        <w:widowControl w:val="0"/>
-        <w:spacing w:line="240" w:lineRule="auto"/>
-        <w:rPr/>
-      </w:pPr>
-      <w:r>
-        <w:rPr>
-          <w:rtl w:val="0"/>
-        </w:rPr>
-        <w:t xml:space="preserve">Kinds, Signatures. Contents. Contextual metadata. Sets (bitstring cuads). Lattices.</w:t>
+        <w:t xml:space="preserve">(C2 (C (S (P, Nil)));</w:t>
       </w:r>
     </w:p>
     <w:p>
@@ -6160,250 +6534,26 @@
     </w:p>
     <w:p>
       <w:pPr>
-        <w:widowControl w:val="0"/>
-        <w:spacing w:line="240" w:lineRule="auto"/>
-        <w:rPr/>
-      </w:pPr>
-      <w:r>
-        <w:rPr>
-          <w:rtl w:val="0"/>
-        </w:rPr>
-        <w:t xml:space="preserve">Encoding: Template Message augmentation (inputs).</w:t>
-      </w:r>
-    </w:p>
-    <w:p>
-      <w:pPr>
-        <w:widowControl w:val="0"/>
-        <w:spacing w:line="240" w:lineRule="auto"/>
-        <w:rPr/>
-      </w:pPr>
-      <w:r>
-        <w:rPr>
-          <w:rtl w:val="0"/>
-        </w:rPr>
-      </w:r>
-    </w:p>
-    <w:p>
-      <w:pPr>
-        <w:widowControl w:val="0"/>
-        <w:spacing w:line="240" w:lineRule="auto"/>
-        <w:rPr/>
-      </w:pPr>
-      <w:r>
-        <w:rPr>
-          <w:rtl w:val="0"/>
-        </w:rPr>
-        <w:t xml:space="preserve">Encoding: Declarative functors (Augmentation) behavior encoded in statements. Mappings (subscription / routes).</w:t>
-      </w:r>
-    </w:p>
-    <w:p>
-      <w:pPr>
-        <w:widowControl w:val="0"/>
-        <w:spacing w:line="240" w:lineRule="auto"/>
-        <w:rPr/>
-      </w:pPr>
-      <w:r>
-        <w:rPr>
-          <w:rtl w:val="0"/>
-        </w:rPr>
-      </w:r>
-    </w:p>
-    <w:p>
-      <w:pPr>
-        <w:widowControl w:val="0"/>
-        <w:spacing w:line="240" w:lineRule="auto"/>
-        <w:rPr/>
-      </w:pPr>
-      <w:r>
-        <w:rPr>
-          <w:rtl w:val="0"/>
-        </w:rPr>
-        <w:t xml:space="preserve">Encoding: Transform Message augmentation (outputs).</w:t>
-      </w:r>
-    </w:p>
-    <w:p>
-      <w:pPr>
-        <w:widowControl w:val="0"/>
-        <w:spacing w:line="240" w:lineRule="auto"/>
-        <w:rPr/>
-      </w:pPr>
-      <w:r>
-        <w:rPr>
-          <w:rtl w:val="0"/>
-        </w:rPr>
-      </w:r>
-    </w:p>
-    <w:p>
-      <w:pPr>
-        <w:widowControl w:val="0"/>
-        <w:spacing w:line="240" w:lineRule="auto"/>
-        <w:rPr/>
-      </w:pPr>
-      <w:r>
-        <w:rPr>
-          <w:rtl w:val="0"/>
-        </w:rPr>
-        <w:t xml:space="preserve">Interaction Model (Interaction Level):</w:t>
-      </w:r>
-    </w:p>
-    <w:p>
-      <w:pPr>
-        <w:widowControl w:val="0"/>
-        <w:spacing w:line="240" w:lineRule="auto"/>
-        <w:rPr/>
-      </w:pPr>
-      <w:r>
-        <w:rPr>
-          <w:rtl w:val="0"/>
-        </w:rPr>
-      </w:r>
-    </w:p>
-    <w:p>
-      <w:pPr>
-        <w:widowControl w:val="0"/>
-        <w:spacing w:line="240" w:lineRule="auto"/>
-        <w:rPr/>
-      </w:pPr>
-      <w:r>
-        <w:rPr>
-          <w:rtl w:val="0"/>
-        </w:rPr>
-        <w:t xml:space="preserve">(Augmentation, Template, Mapping, Transform);</w:t>
-      </w:r>
-    </w:p>
-    <w:p>
-      <w:pPr>
-        <w:widowControl w:val="0"/>
-        <w:spacing w:line="240" w:lineRule="auto"/>
-        <w:rPr/>
-      </w:pPr>
-      <w:r>
-        <w:rPr>
-          <w:rtl w:val="0"/>
-        </w:rPr>
-      </w:r>
-    </w:p>
-    <w:p>
-      <w:pPr>
-        <w:widowControl w:val="0"/>
-        <w:spacing w:line="240" w:lineRule="auto"/>
-        <w:rPr/>
-      </w:pPr>
-      <w:r>
-        <w:rPr>
-          <w:rtl w:val="0"/>
-        </w:rPr>
-        <w:t xml:space="preserve">Dataflow: Order, Flows (Mappings, hierarchies).</w:t>
-      </w:r>
-    </w:p>
-    <w:p>
-      <w:pPr>
         <w:spacing w:line="276" w:lineRule="auto"/>
-        <w:rPr>
-          <w:b w:val="1"/>
-        </w:rPr>
-      </w:pPr>
-      <w:r>
-        <w:rPr>
-          <w:rtl w:val="0"/>
-        </w:rPr>
-      </w:r>
-    </w:p>
-    <w:p>
-      <w:pPr>
-        <w:widowControl w:val="0"/>
-        <w:spacing w:line="240" w:lineRule="auto"/>
-        <w:rPr/>
-      </w:pPr>
-      <w:r>
-        <w:rPr>
-          <w:rtl w:val="0"/>
-        </w:rPr>
-        <w:t xml:space="preserve">Order / comparisons: tree representation ordered by Context Role class hierarchy, instances hierarchies and aggregation hierarchies. Resources order (IDs). Statements order (Statement IDs). Comparison criteria (choose relevant IDs). ToDo.</w:t>
-      </w:r>
-    </w:p>
-    <w:p>
-      <w:pPr>
-        <w:widowControl w:val="0"/>
-        <w:spacing w:line="240" w:lineRule="auto"/>
-        <w:rPr/>
-      </w:pPr>
-      <w:r>
-        <w:rPr>
-          <w:rtl w:val="0"/>
-        </w:rPr>
-      </w:r>
-    </w:p>
-    <w:p>
-      <w:pPr>
-        <w:widowControl w:val="0"/>
-        <w:spacing w:line="240" w:lineRule="auto"/>
-        <w:rPr/>
-      </w:pPr>
-      <w:r>
-        <w:rPr>
-          <w:rtl w:val="0"/>
-        </w:rPr>
-        <w:t xml:space="preserve">Semantic resolution: Query Resource(s) satisfying “criteria” (i.e.: Object(s) for predicate) IDs by IDs resolution pattern:</w:t>
-      </w:r>
-    </w:p>
-    <w:p>
-      <w:pPr>
-        <w:widowControl w:val="0"/>
-        <w:spacing w:line="240" w:lineRule="auto"/>
-        <w:rPr/>
-      </w:pPr>
-      <w:r>
-        <w:rPr>
-          <w:rtl w:val="0"/>
-        </w:rPr>
-      </w:r>
-    </w:p>
-    <w:p>
-      <w:pPr>
-        <w:widowControl w:val="0"/>
-        <w:spacing w:line="240" w:lineRule="auto"/>
-        <w:rPr/>
-      </w:pPr>
-      <w:r>
-        <w:rPr>
-          <w:rtl w:val="0"/>
-        </w:rPr>
-        <w:t xml:space="preserve">Query Resources by role in context.</w:t>
-      </w:r>
-    </w:p>
-    <w:p>
-      <w:pPr>
-        <w:widowControl w:val="0"/>
-        <w:spacing w:line="240" w:lineRule="auto"/>
-        <w:rPr/>
-      </w:pPr>
-      <w:r>
-        <w:rPr>
-          <w:rtl w:val="0"/>
-        </w:rPr>
-        <w:t xml:space="preserve">Query Resources by attributes / values.</w:t>
-      </w:r>
-    </w:p>
-    <w:p>
-      <w:pPr>
-        <w:widowControl w:val="0"/>
-        <w:spacing w:line="240" w:lineRule="auto"/>
-        <w:rPr/>
-      </w:pPr>
-      <w:r>
-        <w:rPr>
-          <w:rtl w:val="0"/>
-        </w:rPr>
-        <w:t xml:space="preserve">Query Resources by identity / type.</w:t>
+        <w:rPr/>
+      </w:pPr>
+      <w:r>
+        <w:rPr>
+          <w:b w:val="1"/>
+          <w:rtl w:val="0"/>
+        </w:rPr>
+        <w:t xml:space="preserve">Messages</w:t>
+      </w:r>
+      <w:r>
+        <w:rPr>
+          <w:rtl w:val="0"/>
+        </w:rPr>
       </w:r>
     </w:p>
     <w:p>
       <w:pPr>
         <w:spacing w:line="276" w:lineRule="auto"/>
-        <w:rPr>
-          <w:b w:val="1"/>
-        </w:rPr>
+        <w:rPr/>
       </w:pPr>
       <w:r>
         <w:rPr>
@@ -6420,414 +6570,7 @@
         <w:rPr>
           <w:rtl w:val="0"/>
         </w:rPr>
-        <w:t xml:space="preserve">Context Kind: Functional stream of Context Statements (Occurrences).</w:t>
-      </w:r>
-    </w:p>
-    <w:p>
-      <w:pPr>
-        <w:spacing w:line="276" w:lineRule="auto"/>
-        <w:rPr/>
-      </w:pPr>
-      <w:r>
-        <w:rPr>
-          <w:rtl w:val="0"/>
-        </w:rPr>
-        <w:t xml:space="preserve">Subject Kind: Functional stream of Subject Statements (Occurrences).</w:t>
-      </w:r>
-    </w:p>
-    <w:p>
-      <w:pPr>
-        <w:spacing w:line="276" w:lineRule="auto"/>
-        <w:rPr/>
-      </w:pPr>
-      <w:r>
-        <w:rPr>
-          <w:rtl w:val="0"/>
-        </w:rPr>
-        <w:t xml:space="preserve">Predicate Kind: Functional stream of Predicate Statements (Occurrences).</w:t>
-      </w:r>
-    </w:p>
-    <w:p>
-      <w:pPr>
-        <w:spacing w:line="276" w:lineRule="auto"/>
-        <w:rPr/>
-      </w:pPr>
-      <w:r>
-        <w:rPr>
-          <w:rtl w:val="0"/>
-        </w:rPr>
-        <w:t xml:space="preserve">Object Kind: Functional stream of Object Statements (Occurrences).</w:t>
-      </w:r>
-    </w:p>
-    <w:p>
-      <w:pPr>
-        <w:spacing w:line="276" w:lineRule="auto"/>
-        <w:rPr/>
-      </w:pPr>
-      <w:r>
-        <w:rPr>
-          <w:rtl w:val="0"/>
-        </w:rPr>
-      </w:r>
-    </w:p>
-    <w:p>
-      <w:pPr>
-        <w:widowControl w:val="0"/>
-        <w:spacing w:line="240" w:lineRule="auto"/>
-        <w:rPr/>
-      </w:pPr>
-      <w:r>
-        <w:rPr>
-          <w:rtl w:val="0"/>
-        </w:rPr>
-        <w:t xml:space="preserve">Message - Model - Template (data) - Augmentation (functor) - Transform (interaction) - Model - Message.</w:t>
-      </w:r>
-    </w:p>
-    <w:p>
-      <w:pPr>
-        <w:widowControl w:val="0"/>
-        <w:spacing w:line="240" w:lineRule="auto"/>
-        <w:rPr/>
-      </w:pPr>
-      <w:r>
-        <w:rPr>
-          <w:rtl w:val="0"/>
-        </w:rPr>
-      </w:r>
-    </w:p>
-    <w:p>
-      <w:pPr>
-        <w:widowControl w:val="0"/>
-        <w:spacing w:line="240" w:lineRule="auto"/>
-        <w:rPr/>
-      </w:pPr>
-      <w:r>
-        <w:rPr>
-          <w:rtl w:val="0"/>
-        </w:rPr>
-        <w:t xml:space="preserve">Encoding, IDs: magic numbers (MIME types : Context Kinds), metaclass, class, instance, context, CSPO, etc. relations "contextual slots" for IDs. Resource resolution, Operation (primes, encoded lattice, slots context relations) factors in Meta Model relations. Encode order, hierarchies, temporal, causal (reified), containment, etc. relations into IDs encoding. Ontology matching: encoded IDs roles in context aggregation / learning.</w:t>
-      </w:r>
-    </w:p>
-    <w:p>
-      <w:pPr>
-        <w:widowControl w:val="0"/>
-        <w:spacing w:line="240" w:lineRule="auto"/>
-        <w:rPr/>
-      </w:pPr>
-      <w:r>
-        <w:rPr>
-          <w:rtl w:val="0"/>
-        </w:rPr>
-      </w:r>
-    </w:p>
-    <w:p>
-      <w:pPr>
-        <w:widowControl w:val="0"/>
-        <w:spacing w:line="240" w:lineRule="auto"/>
-        <w:rPr>
-          <w:u w:val="single"/>
-        </w:rPr>
-      </w:pPr>
-      <w:r>
-        <w:rPr>
-          <w:rtl w:val="0"/>
-        </w:rPr>
-        <w:t xml:space="preserve">Explain URI, Resource, Layers, Model, Kinds, etc. APIs. Meta Resources. Meta Model. Hierarchies. Order. Iteration. Flows.</w:t>
-      </w:r>
-      <w:r>
-        <w:rPr>
-          <w:rtl w:val="0"/>
-        </w:rPr>
-      </w:r>
-    </w:p>
-    <w:p>
-      <w:pPr>
-        <w:widowControl w:val="0"/>
-        <w:spacing w:line="240" w:lineRule="auto"/>
-        <w:rPr>
-          <w:u w:val="single"/>
-        </w:rPr>
-      </w:pPr>
-      <w:r>
-        <w:rPr>
-          <w:rtl w:val="0"/>
-        </w:rPr>
-      </w:r>
-    </w:p>
-    <w:p>
-      <w:pPr>
-        <w:widowControl w:val="0"/>
-        <w:spacing w:line="240" w:lineRule="auto"/>
-        <w:rPr/>
-      </w:pPr>
-      <w:r>
-        <w:rPr>
-          <w:rtl w:val="0"/>
-        </w:rPr>
-        <w:t xml:space="preserve">Model, URIs, Resource, Contexts Functional APIs. Meta Model / Resources encoding. Mappings.</w:t>
-      </w:r>
-    </w:p>
-    <w:p>
-      <w:pPr>
-        <w:widowControl w:val="0"/>
-        <w:spacing w:line="240" w:lineRule="auto"/>
-        <w:rPr/>
-      </w:pPr>
-      <w:r>
-        <w:rPr>
-          <w:rtl w:val="0"/>
-        </w:rPr>
-      </w:r>
-    </w:p>
-    <w:p>
-      <w:pPr>
-        <w:widowControl w:val="0"/>
-        <w:spacing w:line="240" w:lineRule="auto"/>
-        <w:rPr/>
-      </w:pPr>
-      <w:r>
-        <w:rPr>
-          <w:rtl w:val="0"/>
-        </w:rPr>
-        <w:t xml:space="preserve">IDs: Addressing / Encoding. Semantic (signature, contents, context) resolvable / discoverable identifiers.</w:t>
-      </w:r>
-    </w:p>
-    <w:p>
-      <w:pPr>
-        <w:widowControl w:val="0"/>
-        <w:spacing w:line="240" w:lineRule="auto"/>
-        <w:rPr/>
-      </w:pPr>
-      <w:r>
-        <w:rPr>
-          <w:rtl w:val="0"/>
-        </w:rPr>
-      </w:r>
-    </w:p>
-    <w:p>
-      <w:pPr>
-        <w:widowControl w:val="0"/>
-        <w:spacing w:line="240" w:lineRule="auto"/>
-        <w:rPr/>
-      </w:pPr>
-      <w:r>
-        <w:rPr>
-          <w:rtl w:val="0"/>
-        </w:rPr>
-        <w:t xml:space="preserve">Ontology Matching:</w:t>
-      </w:r>
-    </w:p>
-    <w:p>
-      <w:pPr>
-        <w:widowControl w:val="0"/>
-        <w:spacing w:line="240" w:lineRule="auto"/>
-        <w:rPr/>
-      </w:pPr>
-      <w:r>
-        <w:rPr>
-          <w:rtl w:val="0"/>
-        </w:rPr>
-      </w:r>
-    </w:p>
-    <w:p>
-      <w:pPr>
-        <w:widowControl w:val="0"/>
-        <w:spacing w:line="240" w:lineRule="auto"/>
-        <w:rPr/>
-      </w:pPr>
-      <w:r>
-        <w:rPr>
-          <w:rtl w:val="0"/>
-        </w:rPr>
-        <w:t xml:space="preserve">Ontology Matching: IDs, Addressing, Encoding. Functional, Semiotic, Dimensional (Facets). Layers. Levels. Meta Resource / Model. Sets. Value as occurrence of attribute. metaclass / class / instance IDs.</w:t>
-      </w:r>
-    </w:p>
-    <w:p>
-      <w:pPr>
-        <w:widowControl w:val="0"/>
-        <w:spacing w:line="240" w:lineRule="auto"/>
-        <w:rPr/>
-      </w:pPr>
-      <w:r>
-        <w:rPr>
-          <w:rtl w:val="0"/>
-        </w:rPr>
-      </w:r>
-    </w:p>
-    <w:p>
-      <w:pPr>
-        <w:widowControl w:val="0"/>
-        <w:spacing w:line="240" w:lineRule="auto"/>
-        <w:rPr>
-          <w:u w:val="single"/>
-        </w:rPr>
-      </w:pPr>
-      <w:r>
-        <w:rPr>
-          <w:rtl w:val="0"/>
-        </w:rPr>
-        <w:t xml:space="preserve">Ontology Matching: Encode: order, iteration, flows, units, relations, events, enums, etc.</w:t>
-      </w:r>
-      <w:r>
-        <w:rPr>
-          <w:rtl w:val="0"/>
-        </w:rPr>
-      </w:r>
-    </w:p>
-    <w:p>
-      <w:pPr>
-        <w:widowControl w:val="0"/>
-        <w:spacing w:line="240" w:lineRule="auto"/>
-        <w:rPr/>
-      </w:pPr>
-      <w:r>
-        <w:rPr>
-          <w:rtl w:val="0"/>
-        </w:rPr>
-      </w:r>
-    </w:p>
-    <w:p>
-      <w:pPr>
-        <w:widowControl w:val="0"/>
-        <w:spacing w:line="240" w:lineRule="auto"/>
-        <w:rPr/>
-      </w:pPr>
-      <w:r>
-        <w:rPr>
-          <w:rtl w:val="0"/>
-        </w:rPr>
-        <w:t xml:space="preserve">Messages CRUD / Invocation semantics. Dialog. Prompts.</w:t>
-      </w:r>
-    </w:p>
-    <w:p>
-      <w:pPr>
-        <w:widowControl w:val="0"/>
-        <w:spacing w:line="240" w:lineRule="auto"/>
-        <w:rPr/>
-      </w:pPr>
-      <w:r>
-        <w:rPr>
-          <w:rtl w:val="0"/>
-        </w:rPr>
-      </w:r>
-    </w:p>
-    <w:p>
-      <w:pPr>
-        <w:widowControl w:val="0"/>
-        <w:spacing w:line="240" w:lineRule="auto"/>
-        <w:rPr/>
-      </w:pPr>
-      <w:r>
-        <w:rPr>
-          <w:rtl w:val="0"/>
-        </w:rPr>
-        <w:t xml:space="preserve">Encoding: Cons lists. Trees. Huffman / Prefix codes. RDF List serialization. Meta Resources / Models declarative Encoding, Addressing, Mappings, Transforms (Immutable sequences, dataflow Mapping: Template / Augmentation / Transform functional streams).</w:t>
-      </w:r>
-    </w:p>
-    <w:p>
-      <w:pPr>
-        <w:widowControl w:val="0"/>
-        <w:spacing w:line="240" w:lineRule="auto"/>
-        <w:rPr/>
-      </w:pPr>
-      <w:r>
-        <w:rPr>
-          <w:rtl w:val="0"/>
-        </w:rPr>
-      </w:r>
-    </w:p>
-    <w:p>
-      <w:pPr>
-        <w:widowControl w:val="0"/>
-        <w:spacing w:line="240" w:lineRule="auto"/>
-        <w:rPr/>
-      </w:pPr>
-      <w:r>
-        <w:rPr>
-          <w:rtl w:val="0"/>
-        </w:rPr>
-        <w:t xml:space="preserve">Kinds, Signatures. Contents. Contextual metadata. Sets (bitstring cuads). Lattices.</w:t>
-      </w:r>
-    </w:p>
-    <w:p>
-      <w:pPr>
-        <w:widowControl w:val="0"/>
-        <w:spacing w:line="240" w:lineRule="auto"/>
-        <w:rPr/>
-      </w:pPr>
-      <w:r>
-        <w:rPr>
-          <w:rtl w:val="0"/>
-        </w:rPr>
-      </w:r>
-    </w:p>
-    <w:p>
-      <w:pPr>
-        <w:widowControl w:val="0"/>
-        <w:spacing w:line="240" w:lineRule="auto"/>
-        <w:rPr/>
-      </w:pPr>
-      <w:r>
-        <w:rPr>
-          <w:rtl w:val="0"/>
-        </w:rPr>
-        <w:t xml:space="preserve">(C (S (P (O, Nil))));</w:t>
-      </w:r>
-    </w:p>
-    <w:p>
-      <w:pPr>
-        <w:widowControl w:val="0"/>
-        <w:spacing w:line="240" w:lineRule="auto"/>
-        <w:rPr/>
-      </w:pPr>
-      <w:r>
-        <w:rPr>
-          <w:rtl w:val="0"/>
-        </w:rPr>
-      </w:r>
-    </w:p>
-    <w:p>
-      <w:pPr>
-        <w:widowControl w:val="0"/>
-        <w:spacing w:line="240" w:lineRule="auto"/>
-        <w:rPr/>
-      </w:pPr>
-      <w:r>
-        <w:rPr>
-          <w:rtl w:val="0"/>
-        </w:rPr>
-        <w:t xml:space="preserve">(C2 (C (S (P, Nil)));</w:t>
-      </w:r>
-    </w:p>
-    <w:p>
-      <w:pPr>
-        <w:spacing w:line="276" w:lineRule="auto"/>
-        <w:rPr>
-          <w:b w:val="1"/>
-        </w:rPr>
-      </w:pPr>
-      <w:r>
-        <w:rPr>
-          <w:rtl w:val="0"/>
-        </w:rPr>
-      </w:r>
-    </w:p>
-    <w:p>
-      <w:pPr>
-        <w:spacing w:line="276" w:lineRule="auto"/>
-        <w:rPr/>
-      </w:pPr>
-      <w:r>
-        <w:rPr>
-          <w:b w:val="1"/>
-          <w:rtl w:val="0"/>
-        </w:rPr>
-        <w:t xml:space="preserve">Messages</w:t>
-      </w:r>
-      <w:r>
-        <w:rPr>
-          <w:rtl w:val="0"/>
-        </w:rPr>
+        <w:t xml:space="preserve">Monadic Functional Statement (Resource) wrapper.</w:t>
       </w:r>
     </w:p>
     <w:p>
@@ -7387,7 +7130,7 @@
         <w:rPr>
           <w:rtl w:val="0"/>
         </w:rPr>
-        <w:t xml:space="preserve">Interaction Model declares Events (Augmentations) which have a functional Mapping between its domain (Template) and range (Transform). An Augmentation Context Kind correspond to this Mapping “signature”. Dataflow binds input Message(s) to domain Template by pattern matching and resolving any input Message references (Addressing). </w:t>
+        <w:t xml:space="preserve">Interaction Layer declares Events (Augmentations) which have a functional Mapping between its domain (Template) and range (Transform). An Augmentation Context Kind correspond to this Mapping “signature”. Dataflow binds input Message(s) to domain Template by pattern matching and resolving any input Message references (Addressing). </w:t>
       </w:r>
     </w:p>
     <w:p>
@@ -7423,13 +7166,189 @@
     </w:p>
     <w:p>
       <w:pPr>
-        <w:rPr/>
-      </w:pPr>
-      <w:r>
-        <w:rPr>
-          <w:rtl w:val="0"/>
-        </w:rPr>
-        <w:t xml:space="preserve">Model declared as Interaction Model Augmentation (matching Mappings) in Interaction Model. Flows:</w:t>
+        <w:rPr>
+          <w:b w:val="1"/>
+        </w:rPr>
+      </w:pPr>
+      <w:r>
+        <w:rPr>
+          <w:rtl w:val="0"/>
+        </w:rPr>
+        <w:t xml:space="preserve">Model declared as Interaction Layer Augmentation(s) (matching Messages) in Interaction Model. Flows.</w:t>
+      </w:r>
+      <w:r>
+        <w:rPr>
+          <w:rtl w:val="0"/>
+        </w:rPr>
+      </w:r>
+    </w:p>
+    <w:p>
+      <w:pPr>
+        <w:rPr>
+          <w:b w:val="1"/>
+        </w:rPr>
+      </w:pPr>
+      <w:r>
+        <w:rPr>
+          <w:rtl w:val="0"/>
+        </w:rPr>
+      </w:r>
+    </w:p>
+    <w:p>
+      <w:pPr>
+        <w:rPr/>
+      </w:pPr>
+      <w:r>
+        <w:rPr>
+          <w:rtl w:val="0"/>
+        </w:rPr>
+        <w:t xml:space="preserve">Transform result adds new Context / Occurrence, merges existing Context Occurrence in Model with new Statements (prompts / embeddings). Dataflow.</w:t>
+      </w:r>
+    </w:p>
+    <w:p>
+      <w:pPr>
+        <w:rPr/>
+      </w:pPr>
+      <w:r>
+        <w:rPr>
+          <w:rtl w:val="0"/>
+        </w:rPr>
+      </w:r>
+    </w:p>
+    <w:p>
+      <w:pPr>
+        <w:rPr/>
+      </w:pPr>
+      <w:r>
+        <w:rPr>
+          <w:rtl w:val="0"/>
+        </w:rPr>
+        <w:t xml:space="preserve">Augmentation: Event emits new dataflow Message Transforms from Template Mappings.</w:t>
+      </w:r>
+    </w:p>
+    <w:p>
+      <w:pPr>
+        <w:rPr/>
+      </w:pPr>
+      <w:r>
+        <w:rPr>
+          <w:rtl w:val="0"/>
+        </w:rPr>
+      </w:r>
+    </w:p>
+    <w:p>
+      <w:pPr>
+        <w:rPr/>
+      </w:pPr>
+      <w:r>
+        <w:rPr>
+          <w:rtl w:val="0"/>
+        </w:rPr>
+        <w:t xml:space="preserve">Augmentation: Input Templates prompts. Dialog, Meta Resource embedded Templates / Mappings / Augmentations in input Message / output Transform.</w:t>
+      </w:r>
+    </w:p>
+    <w:p>
+      <w:pPr>
+        <w:rPr/>
+      </w:pPr>
+      <w:r>
+        <w:rPr>
+          <w:rtl w:val="0"/>
+        </w:rPr>
+      </w:r>
+    </w:p>
+    <w:p>
+      <w:pPr>
+        <w:rPr/>
+      </w:pPr>
+      <w:r>
+        <w:rPr>
+          <w:rtl w:val="0"/>
+        </w:rPr>
+        <w:t xml:space="preserve">Model OntResource Augmented with Event Transform aggregates new Event Mapping.</w:t>
+      </w:r>
+    </w:p>
+    <w:p>
+      <w:pPr>
+        <w:rPr>
+          <w:b w:val="1"/>
+        </w:rPr>
+      </w:pPr>
+      <w:r>
+        <w:rPr>
+          <w:rtl w:val="0"/>
+        </w:rPr>
+      </w:r>
+    </w:p>
+    <w:p>
+      <w:pPr>
+        <w:rPr>
+          <w:b w:val="1"/>
+        </w:rPr>
+      </w:pPr>
+      <w:r>
+        <w:rPr>
+          <w:rtl w:val="0"/>
+        </w:rPr>
+        <w:t xml:space="preserve">(Template, Mapping, Transform, Model);</w:t>
+      </w:r>
+      <w:r>
+        <w:rPr>
+          <w:rtl w:val="0"/>
+        </w:rPr>
+      </w:r>
+    </w:p>
+    <w:p>
+      <w:pPr>
+        <w:rPr/>
+      </w:pPr>
+      <w:r>
+        <w:rPr>
+          <w:rtl w:val="0"/>
+        </w:rPr>
+        <w:t xml:space="preserve">(Augmentation, Template, Mapping, Transform);</w:t>
+      </w:r>
+    </w:p>
+    <w:p>
+      <w:pPr>
+        <w:rPr/>
+      </w:pPr>
+      <w:r>
+        <w:rPr>
+          <w:rtl w:val="0"/>
+        </w:rPr>
+      </w:r>
+    </w:p>
+    <w:p>
+      <w:pPr>
+        <w:rPr/>
+      </w:pPr>
+      <w:r>
+        <w:rPr>
+          <w:rtl w:val="0"/>
+        </w:rPr>
+        <w:t xml:space="preserve">(Model / Template): class / superclass (intension / extension).</w:t>
+      </w:r>
+    </w:p>
+    <w:p>
+      <w:pPr>
+        <w:rPr/>
+      </w:pPr>
+      <w:r>
+        <w:rPr>
+          <w:rtl w:val="0"/>
+        </w:rPr>
+      </w:r>
+    </w:p>
+    <w:p>
+      <w:pPr>
+        <w:rPr/>
+      </w:pPr>
+      <w:r>
+        <w:rPr>
+          <w:rtl w:val="0"/>
+        </w:rPr>
+        <w:t xml:space="preserve">Model declared as Interaction Model Augmentation (matching Messages) in Interaction Model. Flows (levels):</w:t>
       </w:r>
     </w:p>
     <w:p>
@@ -7461,29 +7380,18 @@
         <w:rPr>
           <w:rtl w:val="0"/>
         </w:rPr>
-        <w:t xml:space="preserve">Model (Functor)</w:t>
-      </w:r>
-    </w:p>
-    <w:p>
-      <w:pPr>
-        <w:rPr/>
-      </w:pPr>
-      <w:r>
-        <w:rPr>
-          <w:rtl w:val="0"/>
-        </w:rPr>
-        <w:t xml:space="preserve">Augmentation (Addressable Interaction)</w:t>
-      </w:r>
-    </w:p>
-    <w:p>
-      <w:pPr>
-        <w:rPr/>
-      </w:pPr>
-      <w:r>
-        <w:rPr>
-          <w:rtl w:val="0"/>
-        </w:rPr>
-        <w:t xml:space="preserve">Template (Message)</w:t>
+        <w:t xml:space="preserve">(*) Model (Augmentation Functor)</w:t>
+      </w:r>
+    </w:p>
+    <w:p>
+      <w:pPr>
+        <w:rPr/>
+      </w:pPr>
+      <w:r>
+        <w:rPr>
+          <w:rtl w:val="0"/>
+        </w:rPr>
+        <w:t xml:space="preserve">Template (Message) : populate / prompt</w:t>
       </w:r>
     </w:p>
     <w:p>
@@ -7505,18 +7413,18 @@
         <w:rPr>
           <w:rtl w:val="0"/>
         </w:rPr>
-        <w:t xml:space="preserve">Transform (Message)</w:t>
-      </w:r>
-    </w:p>
-    <w:p>
-      <w:pPr>
-        <w:rPr/>
-      </w:pPr>
-      <w:r>
-        <w:rPr>
-          <w:rtl w:val="0"/>
-        </w:rPr>
-        <w:t xml:space="preserve">Model (Functor)</w:t>
+        <w:t xml:space="preserve">Transform (Message) : populate / prompt</w:t>
+      </w:r>
+    </w:p>
+    <w:p>
+      <w:pPr>
+        <w:rPr/>
+      </w:pPr>
+      <w:r>
+        <w:rPr>
+          <w:rtl w:val="0"/>
+        </w:rPr>
+        <w:t xml:space="preserve">(*) Model (Augmentation Functor)</w:t>
       </w:r>
     </w:p>
     <w:p>
@@ -7548,6 +7456,27 @@
         <w:rPr>
           <w:rtl w:val="0"/>
         </w:rPr>
+        <w:t xml:space="preserve">(*): Feedback.</w:t>
+      </w:r>
+    </w:p>
+    <w:p>
+      <w:pPr>
+        <w:rPr/>
+      </w:pPr>
+      <w:r>
+        <w:rPr>
+          <w:rtl w:val="0"/>
+        </w:rPr>
+      </w:r>
+    </w:p>
+    <w:p>
+      <w:pPr>
+        <w:rPr/>
+      </w:pPr>
+      <w:r>
+        <w:rPr>
+          <w:rtl w:val="0"/>
+        </w:rPr>
         <w:t xml:space="preserve">Interaction Model: Model Events (Augmentation).</w:t>
       </w:r>
     </w:p>
@@ -7658,6 +7587,1130 @@
     </w:p>
     <w:p>
       <w:pPr>
+        <w:widowControl w:val="0"/>
+        <w:spacing w:line="240" w:lineRule="auto"/>
+        <w:rPr/>
+      </w:pPr>
+      <w:r>
+        <w:rPr>
+          <w:rtl w:val="0"/>
+        </w:rPr>
+      </w:r>
+    </w:p>
+    <w:p>
+      <w:pPr>
+        <w:widowControl w:val="0"/>
+        <w:spacing w:line="240" w:lineRule="auto"/>
+        <w:rPr/>
+      </w:pPr>
+      <w:r>
+        <w:rPr>
+          <w:rtl w:val="0"/>
+        </w:rPr>
+        <w:t xml:space="preserve">Models:</w:t>
+      </w:r>
+    </w:p>
+    <w:p>
+      <w:pPr>
+        <w:widowControl w:val="0"/>
+        <w:spacing w:line="240" w:lineRule="auto"/>
+        <w:rPr/>
+      </w:pPr>
+      <w:r>
+        <w:rPr>
+          <w:rtl w:val="0"/>
+        </w:rPr>
+      </w:r>
+    </w:p>
+    <w:p>
+      <w:pPr>
+        <w:widowControl w:val="0"/>
+        <w:spacing w:line="240" w:lineRule="auto"/>
+        <w:rPr/>
+      </w:pPr>
+      <w:r>
+        <w:rPr>
+          <w:rtl w:val="0"/>
+        </w:rPr>
+        <w:t xml:space="preserve">URI(s);</w:t>
+      </w:r>
+    </w:p>
+    <w:p>
+      <w:pPr>
+        <w:widowControl w:val="0"/>
+        <w:spacing w:line="240" w:lineRule="auto"/>
+        <w:rPr/>
+      </w:pPr>
+      <w:r>
+        <w:rPr>
+          <w:rtl w:val="0"/>
+        </w:rPr>
+      </w:r>
+    </w:p>
+    <w:p>
+      <w:pPr>
+        <w:widowControl w:val="0"/>
+        <w:spacing w:line="240" w:lineRule="auto"/>
+        <w:rPr/>
+      </w:pPr>
+      <w:r>
+        <w:rPr>
+          <w:rtl w:val="0"/>
+        </w:rPr>
+        <w:t xml:space="preserve">OntResource; Merged URI(s) wrapper.</w:t>
+      </w:r>
+    </w:p>
+    <w:p>
+      <w:pPr>
+        <w:widowControl w:val="0"/>
+        <w:spacing w:line="240" w:lineRule="auto"/>
+        <w:rPr/>
+      </w:pPr>
+      <w:r>
+        <w:rPr>
+          <w:rtl w:val="0"/>
+        </w:rPr>
+      </w:r>
+    </w:p>
+    <w:p>
+      <w:pPr>
+        <w:widowControl w:val="0"/>
+        <w:spacing w:line="240" w:lineRule="auto"/>
+        <w:rPr/>
+      </w:pPr>
+      <w:r>
+        <w:rPr>
+          <w:rtl w:val="0"/>
+        </w:rPr>
+        <w:t xml:space="preserve">Resource (OntResource CSPO / Contexts hierarchies Monad wrapper);</w:t>
+      </w:r>
+    </w:p>
+    <w:p>
+      <w:pPr>
+        <w:widowControl w:val="0"/>
+        <w:spacing w:line="240" w:lineRule="auto"/>
+        <w:rPr/>
+      </w:pPr>
+      <w:r>
+        <w:rPr>
+          <w:rtl w:val="0"/>
+        </w:rPr>
+      </w:r>
+    </w:p>
+    <w:p>
+      <w:pPr>
+        <w:widowControl w:val="0"/>
+        <w:spacing w:line="240" w:lineRule="auto"/>
+        <w:rPr/>
+      </w:pPr>
+      <w:r>
+        <w:rPr>
+          <w:rtl w:val="0"/>
+        </w:rPr>
+        <w:t xml:space="preserve">Message (Resource Monad wrapper); Request / Response Encoding.</w:t>
+      </w:r>
+    </w:p>
+    <w:p>
+      <w:pPr>
+        <w:widowControl w:val="0"/>
+        <w:spacing w:line="240" w:lineRule="auto"/>
+        <w:rPr/>
+      </w:pPr>
+      <w:r>
+        <w:rPr>
+          <w:rtl w:val="0"/>
+        </w:rPr>
+      </w:r>
+    </w:p>
+    <w:p>
+      <w:pPr>
+        <w:widowControl w:val="0"/>
+        <w:spacing w:line="240" w:lineRule="auto"/>
+        <w:rPr/>
+      </w:pPr>
+      <w:r>
+        <w:rPr>
+          <w:rtl w:val="0"/>
+        </w:rPr>
+        <w:t xml:space="preserve">Template / Transform (Message blueprints) domain / range : Message.</w:t>
+      </w:r>
+    </w:p>
+    <w:p>
+      <w:pPr>
+        <w:widowControl w:val="0"/>
+        <w:spacing w:line="240" w:lineRule="auto"/>
+        <w:rPr/>
+      </w:pPr>
+      <w:r>
+        <w:rPr>
+          <w:rtl w:val="0"/>
+        </w:rPr>
+      </w:r>
+    </w:p>
+    <w:p>
+      <w:pPr>
+        <w:widowControl w:val="0"/>
+        <w:spacing w:line="240" w:lineRule="auto"/>
+        <w:rPr/>
+      </w:pPr>
+      <w:r>
+        <w:rPr>
+          <w:rtl w:val="0"/>
+        </w:rPr>
+        <w:t xml:space="preserve">Augmentation : Functor.</w:t>
+      </w:r>
+    </w:p>
+    <w:p>
+      <w:pPr>
+        <w:widowControl w:val="0"/>
+        <w:spacing w:line="240" w:lineRule="auto"/>
+        <w:rPr/>
+      </w:pPr>
+      <w:r>
+        <w:rPr>
+          <w:rtl w:val="0"/>
+        </w:rPr>
+      </w:r>
+    </w:p>
+    <w:p>
+      <w:pPr>
+        <w:widowControl w:val="0"/>
+        <w:spacing w:line="240" w:lineRule="auto"/>
+        <w:rPr/>
+      </w:pPr>
+      <w:r>
+        <w:rPr>
+          <w:rtl w:val="0"/>
+        </w:rPr>
+        <w:t xml:space="preserve">Mappings: Declarative IO signatures: Context Kinds Templates / Transforms. Subscriptions / routes. Dataflow.</w:t>
+      </w:r>
+    </w:p>
+    <w:p>
+      <w:pPr>
+        <w:widowControl w:val="0"/>
+        <w:spacing w:line="240" w:lineRule="auto"/>
+        <w:rPr/>
+      </w:pPr>
+      <w:r>
+        <w:rPr>
+          <w:rtl w:val="0"/>
+        </w:rPr>
+      </w:r>
+    </w:p>
+    <w:p>
+      <w:pPr>
+        <w:widowControl w:val="0"/>
+        <w:spacing w:line="240" w:lineRule="auto"/>
+        <w:rPr/>
+      </w:pPr>
+      <w:r>
+        <w:rPr>
+          <w:rtl w:val="0"/>
+        </w:rPr>
+        <w:t xml:space="preserve">Encoding: Template Message augmentation (inputs).</w:t>
+      </w:r>
+    </w:p>
+    <w:p>
+      <w:pPr>
+        <w:widowControl w:val="0"/>
+        <w:spacing w:line="240" w:lineRule="auto"/>
+        <w:rPr/>
+      </w:pPr>
+      <w:r>
+        <w:rPr>
+          <w:rtl w:val="0"/>
+        </w:rPr>
+      </w:r>
+    </w:p>
+    <w:p>
+      <w:pPr>
+        <w:widowControl w:val="0"/>
+        <w:spacing w:line="240" w:lineRule="auto"/>
+        <w:rPr/>
+      </w:pPr>
+      <w:r>
+        <w:rPr>
+          <w:rtl w:val="0"/>
+        </w:rPr>
+        <w:t xml:space="preserve">Encoding: Declarative functors behavior encoding statements. Mappings (subscription / routes).</w:t>
+      </w:r>
+    </w:p>
+    <w:p>
+      <w:pPr>
+        <w:widowControl w:val="0"/>
+        <w:spacing w:line="240" w:lineRule="auto"/>
+        <w:rPr/>
+      </w:pPr>
+      <w:r>
+        <w:rPr>
+          <w:rtl w:val="0"/>
+        </w:rPr>
+      </w:r>
+    </w:p>
+    <w:p>
+      <w:pPr>
+        <w:widowControl w:val="0"/>
+        <w:spacing w:line="240" w:lineRule="auto"/>
+        <w:rPr/>
+      </w:pPr>
+      <w:r>
+        <w:rPr>
+          <w:rtl w:val="0"/>
+        </w:rPr>
+        <w:t xml:space="preserve">Encoding: Transform Message augmentation (outputs).</w:t>
+      </w:r>
+    </w:p>
+    <w:p>
+      <w:pPr>
+        <w:widowControl w:val="0"/>
+        <w:spacing w:line="240" w:lineRule="auto"/>
+        <w:rPr/>
+      </w:pPr>
+      <w:r>
+        <w:rPr>
+          <w:rtl w:val="0"/>
+        </w:rPr>
+      </w:r>
+    </w:p>
+    <w:p>
+      <w:pPr>
+        <w:widowControl w:val="0"/>
+        <w:spacing w:line="240" w:lineRule="auto"/>
+        <w:rPr/>
+      </w:pPr>
+      <w:r>
+        <w:rPr>
+          <w:rtl w:val="0"/>
+        </w:rPr>
+        <w:t xml:space="preserve">(Augmentation, Template, Mapping, Transform);</w:t>
+      </w:r>
+    </w:p>
+    <w:p>
+      <w:pPr>
+        <w:widowControl w:val="0"/>
+        <w:spacing w:line="240" w:lineRule="auto"/>
+        <w:rPr/>
+      </w:pPr>
+      <w:r>
+        <w:rPr>
+          <w:rtl w:val="0"/>
+        </w:rPr>
+      </w:r>
+    </w:p>
+    <w:p>
+      <w:pPr>
+        <w:widowControl w:val="0"/>
+        <w:spacing w:line="240" w:lineRule="auto"/>
+        <w:rPr/>
+      </w:pPr>
+      <w:r>
+        <w:rPr>
+          <w:rtl w:val="0"/>
+        </w:rPr>
+        <w:t xml:space="preserve">Dataflow: Order, Flows (Mappings, hierarchies).</w:t>
+      </w:r>
+    </w:p>
+    <w:p>
+      <w:pPr>
+        <w:spacing w:line="276" w:lineRule="auto"/>
+        <w:rPr/>
+      </w:pPr>
+      <w:r>
+        <w:rPr>
+          <w:rtl w:val="0"/>
+        </w:rPr>
+      </w:r>
+    </w:p>
+    <w:p>
+      <w:pPr>
+        <w:spacing w:line="276" w:lineRule="auto"/>
+        <w:rPr>
+          <w:b w:val="1"/>
+        </w:rPr>
+      </w:pPr>
+      <w:r>
+        <w:rPr>
+          <w:b w:val="1"/>
+          <w:rtl w:val="0"/>
+        </w:rPr>
+        <w:t xml:space="preserve">Augmentation</w:t>
+      </w:r>
+    </w:p>
+    <w:p>
+      <w:pPr>
+        <w:spacing w:line="276" w:lineRule="auto"/>
+        <w:rPr>
+          <w:b w:val="1"/>
+        </w:rPr>
+      </w:pPr>
+      <w:r>
+        <w:rPr>
+          <w:rtl w:val="0"/>
+        </w:rPr>
+      </w:r>
+    </w:p>
+    <w:p>
+      <w:pPr>
+        <w:rPr>
+          <w:b w:val="1"/>
+        </w:rPr>
+      </w:pPr>
+      <w:r>
+        <w:rPr>
+          <w:rtl w:val="0"/>
+        </w:rPr>
+        <w:t xml:space="preserve">Model declared as Interaction Layer Augmentation(s) (matching Messages) in Interaction Model. Flows.</w:t>
+      </w:r>
+      <w:r>
+        <w:rPr>
+          <w:rtl w:val="0"/>
+        </w:rPr>
+      </w:r>
+    </w:p>
+    <w:p>
+      <w:pPr>
+        <w:rPr>
+          <w:b w:val="1"/>
+        </w:rPr>
+      </w:pPr>
+      <w:r>
+        <w:rPr>
+          <w:rtl w:val="0"/>
+        </w:rPr>
+      </w:r>
+    </w:p>
+    <w:p>
+      <w:pPr>
+        <w:rPr/>
+      </w:pPr>
+      <w:r>
+        <w:rPr>
+          <w:rtl w:val="0"/>
+        </w:rPr>
+        <w:t xml:space="preserve">Transform result adds new Context / Occurrence, merges existing Context Occurrence in Model with new Statements (prompts / embeddings). Dataflow.</w:t>
+      </w:r>
+    </w:p>
+    <w:p>
+      <w:pPr>
+        <w:rPr/>
+      </w:pPr>
+      <w:r>
+        <w:rPr>
+          <w:rtl w:val="0"/>
+        </w:rPr>
+      </w:r>
+    </w:p>
+    <w:p>
+      <w:pPr>
+        <w:rPr/>
+      </w:pPr>
+      <w:r>
+        <w:rPr>
+          <w:rtl w:val="0"/>
+        </w:rPr>
+        <w:t xml:space="preserve">Augmentation: Event emits new dataflow Message Transforms from Template Mappings.</w:t>
+      </w:r>
+    </w:p>
+    <w:p>
+      <w:pPr>
+        <w:rPr/>
+      </w:pPr>
+      <w:r>
+        <w:rPr>
+          <w:rtl w:val="0"/>
+        </w:rPr>
+      </w:r>
+    </w:p>
+    <w:p>
+      <w:pPr>
+        <w:rPr/>
+      </w:pPr>
+      <w:r>
+        <w:rPr>
+          <w:rtl w:val="0"/>
+        </w:rPr>
+        <w:t xml:space="preserve">Augmentation: Input Templates prompts. Dialog, Meta Resource embedded Templates / Mappings / Augmentations in input Message / output Transform.</w:t>
+      </w:r>
+    </w:p>
+    <w:p>
+      <w:pPr>
+        <w:rPr/>
+      </w:pPr>
+      <w:r>
+        <w:rPr>
+          <w:rtl w:val="0"/>
+        </w:rPr>
+      </w:r>
+    </w:p>
+    <w:p>
+      <w:pPr>
+        <w:rPr/>
+      </w:pPr>
+      <w:r>
+        <w:rPr>
+          <w:rtl w:val="0"/>
+        </w:rPr>
+        <w:t xml:space="preserve">Model OntResource Augmented with Event Transform aggregates new Event Mapping.</w:t>
+      </w:r>
+    </w:p>
+    <w:p>
+      <w:pPr>
+        <w:rPr>
+          <w:b w:val="1"/>
+        </w:rPr>
+      </w:pPr>
+      <w:r>
+        <w:rPr>
+          <w:rtl w:val="0"/>
+        </w:rPr>
+      </w:r>
+    </w:p>
+    <w:p>
+      <w:pPr>
+        <w:rPr>
+          <w:b w:val="1"/>
+        </w:rPr>
+      </w:pPr>
+      <w:r>
+        <w:rPr>
+          <w:rtl w:val="0"/>
+        </w:rPr>
+        <w:t xml:space="preserve">(Template, Mapping, Transform, Model);</w:t>
+      </w:r>
+      <w:r>
+        <w:rPr>
+          <w:rtl w:val="0"/>
+        </w:rPr>
+      </w:r>
+    </w:p>
+    <w:p>
+      <w:pPr>
+        <w:rPr/>
+      </w:pPr>
+      <w:r>
+        <w:rPr>
+          <w:rtl w:val="0"/>
+        </w:rPr>
+        <w:t xml:space="preserve">(Augmentation, Template, Mapping, Transform);</w:t>
+      </w:r>
+    </w:p>
+    <w:p>
+      <w:pPr>
+        <w:rPr/>
+      </w:pPr>
+      <w:r>
+        <w:rPr>
+          <w:rtl w:val="0"/>
+        </w:rPr>
+      </w:r>
+    </w:p>
+    <w:p>
+      <w:pPr>
+        <w:rPr/>
+      </w:pPr>
+      <w:r>
+        <w:rPr>
+          <w:rtl w:val="0"/>
+        </w:rPr>
+        <w:t xml:space="preserve">(Model / Template): class / superclass (intension / extension).</w:t>
+      </w:r>
+    </w:p>
+    <w:p>
+      <w:pPr>
+        <w:rPr/>
+      </w:pPr>
+      <w:r>
+        <w:rPr>
+          <w:rtl w:val="0"/>
+        </w:rPr>
+      </w:r>
+    </w:p>
+    <w:p>
+      <w:pPr>
+        <w:rPr/>
+      </w:pPr>
+      <w:r>
+        <w:rPr>
+          <w:rtl w:val="0"/>
+        </w:rPr>
+        <w:t xml:space="preserve">Model declared as Interaction Model Augmentation (matching Messages) in Interaction Model. Flows (levels):</w:t>
+      </w:r>
+    </w:p>
+    <w:p>
+      <w:pPr>
+        <w:rPr/>
+      </w:pPr>
+      <w:r>
+        <w:rPr>
+          <w:rtl w:val="0"/>
+        </w:rPr>
+      </w:r>
+    </w:p>
+    <w:p>
+      <w:pPr>
+        <w:rPr/>
+      </w:pPr>
+      <w:r>
+        <w:rPr>
+          <w:rtl w:val="0"/>
+        </w:rPr>
+        <w:t xml:space="preserve">Message</w:t>
+      </w:r>
+    </w:p>
+    <w:p>
+      <w:pPr>
+        <w:rPr/>
+      </w:pPr>
+      <w:r>
+        <w:rPr>
+          <w:rtl w:val="0"/>
+        </w:rPr>
+        <w:t xml:space="preserve">(*) Model (Augmentation Functor)</w:t>
+      </w:r>
+    </w:p>
+    <w:p>
+      <w:pPr>
+        <w:rPr/>
+      </w:pPr>
+      <w:r>
+        <w:rPr>
+          <w:rtl w:val="0"/>
+        </w:rPr>
+        <w:t xml:space="preserve">Template (Message) : populate / prompt</w:t>
+      </w:r>
+    </w:p>
+    <w:p>
+      <w:pPr>
+        <w:rPr/>
+      </w:pPr>
+      <w:r>
+        <w:rPr>
+          <w:rtl w:val="0"/>
+        </w:rPr>
+        <w:t xml:space="preserve">Mapping (Functor)</w:t>
+      </w:r>
+    </w:p>
+    <w:p>
+      <w:pPr>
+        <w:rPr/>
+      </w:pPr>
+      <w:r>
+        <w:rPr>
+          <w:rtl w:val="0"/>
+        </w:rPr>
+        <w:t xml:space="preserve">Transform (Message) : populate / prompt</w:t>
+      </w:r>
+    </w:p>
+    <w:p>
+      <w:pPr>
+        <w:rPr/>
+      </w:pPr>
+      <w:r>
+        <w:rPr>
+          <w:rtl w:val="0"/>
+        </w:rPr>
+        <w:t xml:space="preserve">(*) Model (Augmentation Functor)</w:t>
+      </w:r>
+    </w:p>
+    <w:p>
+      <w:pPr>
+        <w:rPr/>
+      </w:pPr>
+      <w:r>
+        <w:rPr>
+          <w:rtl w:val="0"/>
+        </w:rPr>
+        <w:t xml:space="preserve">Message</w:t>
+      </w:r>
+    </w:p>
+    <w:p>
+      <w:pPr>
+        <w:rPr/>
+      </w:pPr>
+      <w:r>
+        <w:rPr>
+          <w:rtl w:val="0"/>
+        </w:rPr>
+      </w:r>
+    </w:p>
+    <w:p>
+      <w:pPr>
+        <w:rPr/>
+      </w:pPr>
+      <w:r>
+        <w:rPr>
+          <w:rtl w:val="0"/>
+        </w:rPr>
+        <w:t xml:space="preserve">(*): Feedback.</w:t>
+      </w:r>
+    </w:p>
+    <w:p>
+      <w:pPr>
+        <w:rPr/>
+      </w:pPr>
+      <w:r>
+        <w:rPr>
+          <w:rtl w:val="0"/>
+        </w:rPr>
+      </w:r>
+    </w:p>
+    <w:p>
+      <w:pPr>
+        <w:rPr/>
+      </w:pPr>
+      <w:r>
+        <w:rPr>
+          <w:rtl w:val="0"/>
+        </w:rPr>
+        <w:t xml:space="preserve">Interaction Model: Model Events (Augmentation).</w:t>
+      </w:r>
+    </w:p>
+    <w:p>
+      <w:pPr>
+        <w:rPr/>
+      </w:pPr>
+      <w:r>
+        <w:rPr>
+          <w:rtl w:val="0"/>
+        </w:rPr>
+      </w:r>
+    </w:p>
+    <w:p>
+      <w:pPr>
+        <w:rPr/>
+      </w:pPr>
+      <w:r>
+        <w:rPr>
+          <w:rtl w:val="0"/>
+        </w:rPr>
+        <w:t xml:space="preserve">Augmentation: Event. Signature. Declarations / Occurrences. Domain, Input / Mapping, Transform / Range, Output.</w:t>
+      </w:r>
+    </w:p>
+    <w:p>
+      <w:pPr>
+        <w:rPr/>
+      </w:pPr>
+      <w:r>
+        <w:rPr>
+          <w:rtl w:val="0"/>
+        </w:rPr>
+      </w:r>
+    </w:p>
+    <w:p>
+      <w:pPr>
+        <w:rPr/>
+      </w:pPr>
+      <w:r>
+        <w:rPr>
+          <w:rtl w:val="0"/>
+        </w:rPr>
+        <w:t xml:space="preserve">Embeddings: Message Match Event Signature. Tempate matching / Transform rendering. Dataflow.</w:t>
+      </w:r>
+    </w:p>
+    <w:p>
+      <w:pPr>
+        <w:rPr/>
+      </w:pPr>
+      <w:r>
+        <w:rPr>
+          <w:rtl w:val="0"/>
+        </w:rPr>
+      </w:r>
+    </w:p>
+    <w:p>
+      <w:pPr>
+        <w:rPr/>
+      </w:pPr>
+      <w:r>
+        <w:rPr>
+          <w:rtl w:val="0"/>
+        </w:rPr>
+        <w:t xml:space="preserve">Embeddings: Meta Model Augmentation, Template, Mapping, Transform Meta Resources (input layer). Meta Model Source, Session, Interaction levels.</w:t>
+      </w:r>
+    </w:p>
+    <w:p>
+      <w:pPr>
+        <w:rPr/>
+      </w:pPr>
+      <w:r>
+        <w:rPr>
+          <w:rtl w:val="0"/>
+        </w:rPr>
+      </w:r>
+    </w:p>
+    <w:p>
+      <w:pPr>
+        <w:rPr/>
+      </w:pPr>
+      <w:r>
+        <w:rPr>
+          <w:rtl w:val="0"/>
+        </w:rPr>
+        <w:t xml:space="preserve">Model OntResource Augmented with Event Transform aggregates new Event Mapping.</w:t>
+      </w:r>
+    </w:p>
+    <w:p>
+      <w:pPr>
+        <w:rPr/>
+      </w:pPr>
+      <w:r>
+        <w:rPr>
+          <w:rtl w:val="0"/>
+        </w:rPr>
+      </w:r>
+    </w:p>
+    <w:p>
+      <w:pPr>
+        <w:widowControl w:val="0"/>
+        <w:spacing w:line="240" w:lineRule="auto"/>
+        <w:rPr/>
+      </w:pPr>
+      <w:r>
+        <w:rPr>
+          <w:rtl w:val="0"/>
+        </w:rPr>
+        <w:t xml:space="preserve">Encoding. Addressing (contents, signatures, contexts). Events publish / subscribe. Dynamic subscriptions / bindings. Subscription, reactive Meta Resource(s). Message flow mechanism: from Model to base layers.</w:t>
+      </w:r>
+    </w:p>
+    <w:p>
+      <w:pPr>
+        <w:widowControl w:val="0"/>
+        <w:spacing w:line="240" w:lineRule="auto"/>
+        <w:rPr/>
+      </w:pPr>
+      <w:r>
+        <w:rPr>
+          <w:rtl w:val="0"/>
+        </w:rPr>
+      </w:r>
+    </w:p>
+    <w:p>
+      <w:pPr>
+        <w:widowControl w:val="0"/>
+        <w:spacing w:line="240" w:lineRule="auto"/>
+        <w:rPr/>
+      </w:pPr>
+      <w:r>
+        <w:rPr>
+          <w:rtl w:val="0"/>
+        </w:rPr>
+        <w:t xml:space="preserve">Match Message subjects to Templates, Augmentations and Transforms roles (bound by CK signatures dataflow). Message inputs: Models.</w:t>
+      </w:r>
+    </w:p>
+    <w:p>
+      <w:pPr>
+        <w:widowControl w:val="0"/>
+        <w:spacing w:line="240" w:lineRule="auto"/>
+        <w:rPr/>
+      </w:pPr>
+      <w:r>
+        <w:rPr>
+          <w:rtl w:val="0"/>
+        </w:rPr>
+      </w:r>
+    </w:p>
+    <w:p>
+      <w:pPr>
+        <w:widowControl w:val="0"/>
+        <w:spacing w:line="240" w:lineRule="auto"/>
+        <w:rPr/>
+      </w:pPr>
+      <w:r>
+        <w:rPr>
+          <w:rtl w:val="0"/>
+        </w:rPr>
+        <w:t xml:space="preserve">Interaction Model for Encoding / Addressing (Mapping : Event routes) Dataflow metadata.</w:t>
+      </w:r>
+    </w:p>
+    <w:p>
+      <w:pPr>
+        <w:widowControl w:val="0"/>
+        <w:spacing w:line="240" w:lineRule="auto"/>
+        <w:rPr/>
+      </w:pPr>
+      <w:r>
+        <w:rPr>
+          <w:rtl w:val="0"/>
+        </w:rPr>
+      </w:r>
+    </w:p>
+    <w:p>
+      <w:pPr>
+        <w:widowControl w:val="0"/>
+        <w:spacing w:line="240" w:lineRule="auto"/>
+        <w:rPr/>
+      </w:pPr>
+      <w:r>
+        <w:rPr>
+          <w:rtl w:val="0"/>
+        </w:rPr>
+        <w:t xml:space="preserve">Augmentation: Described in Interaction Layer. Encode Message, Template, Augmentation and Transforms roles (Meta Resources). Data, Session, Interaction Levels (Message, Template, Transform, Augmentation statements declaration realization).</w:t>
+      </w:r>
+    </w:p>
+    <w:p>
+      <w:pPr>
+        <w:widowControl w:val="0"/>
+        <w:spacing w:line="240" w:lineRule="auto"/>
+        <w:rPr/>
+      </w:pPr>
+      <w:r>
+        <w:rPr>
+          <w:rtl w:val="0"/>
+        </w:rPr>
+      </w:r>
+    </w:p>
+    <w:p>
+      <w:pPr>
+        <w:widowControl w:val="0"/>
+        <w:spacing w:line="240" w:lineRule="auto"/>
+        <w:rPr>
+          <w:b w:val="1"/>
+        </w:rPr>
+      </w:pPr>
+      <w:r>
+        <w:rPr>
+          <w:rtl w:val="0"/>
+        </w:rPr>
+        <w:t xml:space="preserve">Augmentation. Aggregation Meta Model: Describe layers contexts compositions. Alignment Meta Model: Describe augmented attributes (by kinds clustering). Activation Metamodel: Describe Kinds / Roles activation (by attributes aggregations).</w:t>
+      </w:r>
+      <w:r>
+        <w:rPr>
+          <w:rtl w:val="0"/>
+        </w:rPr>
+      </w:r>
+    </w:p>
+    <w:p>
+      <w:pPr>
+        <w:spacing w:line="276" w:lineRule="auto"/>
+        <w:rPr>
+          <w:b w:val="1"/>
+        </w:rPr>
+      </w:pPr>
+      <w:r>
+        <w:rPr>
+          <w:rtl w:val="0"/>
+        </w:rPr>
+      </w:r>
+    </w:p>
+    <w:p>
+      <w:pPr>
+        <w:spacing w:line="276" w:lineRule="auto"/>
+        <w:rPr/>
+      </w:pPr>
+      <w:r>
+        <w:rPr>
+          <w:b w:val="1"/>
+          <w:rtl w:val="0"/>
+        </w:rPr>
+        <w:t xml:space="preserve">Services</w:t>
+      </w:r>
+      <w:r>
+        <w:rPr>
+          <w:rtl w:val="0"/>
+        </w:rPr>
+      </w:r>
+    </w:p>
+    <w:p>
+      <w:pPr>
+        <w:spacing w:line="276" w:lineRule="auto"/>
+        <w:rPr/>
+      </w:pPr>
+      <w:r>
+        <w:rPr>
+          <w:rtl w:val="0"/>
+        </w:rPr>
+      </w:r>
+    </w:p>
+    <w:p>
+      <w:pPr>
+        <w:spacing w:line="276" w:lineRule="auto"/>
+        <w:rPr/>
+      </w:pPr>
+      <w:r>
+        <w:rPr>
+          <w:rtl w:val="0"/>
+        </w:rPr>
+        <w:t xml:space="preserve">Interaction Model Event. Matches Message signature (domain Template / range Transform) performing Mapping. Dataflow: Transform output matches another Event signature. Embedding: OntResource augmented with new referenced aligned / matched Model entity.</w:t>
+      </w:r>
+    </w:p>
+    <w:p>
+      <w:pPr>
+        <w:spacing w:line="276" w:lineRule="auto"/>
+        <w:rPr/>
+      </w:pPr>
+      <w:r>
+        <w:rPr>
+          <w:rtl w:val="0"/>
+        </w:rPr>
+      </w:r>
+    </w:p>
+    <w:p>
+      <w:pPr>
+        <w:widowControl w:val="0"/>
+        <w:spacing w:line="240" w:lineRule="auto"/>
+        <w:rPr/>
+      </w:pPr>
+      <w:r>
+        <w:rPr>
+          <w:rtl w:val="0"/>
+        </w:rPr>
+        <w:t xml:space="preserve">Implementation API: Node / Container. Services (URIs Context Kind signatures resolution).</w:t>
+      </w:r>
+    </w:p>
+    <w:p>
+      <w:pPr>
+        <w:widowControl w:val="0"/>
+        <w:spacing w:line="240" w:lineRule="auto"/>
+        <w:rPr/>
+      </w:pPr>
+      <w:r>
+        <w:rPr>
+          <w:rtl w:val="0"/>
+        </w:rPr>
+      </w:r>
+    </w:p>
+    <w:p>
+      <w:pPr>
+        <w:widowControl w:val="0"/>
+        <w:spacing w:line="240" w:lineRule="auto"/>
+        <w:rPr/>
+      </w:pPr>
+      <w:r>
+        <w:rPr>
+          <w:rtl w:val="0"/>
+        </w:rPr>
+        <w:t xml:space="preserve">Core Services: Activation Augmentation (Naming).</w:t>
+      </w:r>
+    </w:p>
+    <w:p>
+      <w:pPr>
+        <w:widowControl w:val="0"/>
+        <w:spacing w:line="240" w:lineRule="auto"/>
+        <w:rPr/>
+      </w:pPr>
+      <w:r>
+        <w:rPr>
+          <w:rtl w:val="0"/>
+        </w:rPr>
+      </w:r>
+    </w:p>
+    <w:p>
+      <w:pPr>
+        <w:widowControl w:val="0"/>
+        <w:spacing w:line="240" w:lineRule="auto"/>
+        <w:rPr/>
+      </w:pPr>
+      <w:r>
+        <w:rPr>
+          <w:rtl w:val="0"/>
+        </w:rPr>
+        <w:t xml:space="preserve">Core Services: Alignment Augmentation (Index).</w:t>
+      </w:r>
+    </w:p>
+    <w:p>
+      <w:pPr>
+        <w:widowControl w:val="0"/>
+        <w:spacing w:line="240" w:lineRule="auto"/>
+        <w:rPr/>
+      </w:pPr>
+      <w:r>
+        <w:rPr>
+          <w:rtl w:val="0"/>
+        </w:rPr>
+      </w:r>
+    </w:p>
+    <w:p>
+      <w:pPr>
+        <w:widowControl w:val="0"/>
+        <w:spacing w:line="240" w:lineRule="auto"/>
+        <w:rPr/>
+      </w:pPr>
+      <w:r>
+        <w:rPr>
+          <w:rtl w:val="0"/>
+        </w:rPr>
+        <w:t xml:space="preserve">Core Services: Aggregation Augmentation (Registry).</w:t>
+      </w:r>
+    </w:p>
+    <w:p>
+      <w:pPr>
+        <w:widowControl w:val="0"/>
+        <w:spacing w:line="240" w:lineRule="auto"/>
+        <w:rPr/>
+      </w:pPr>
+      <w:r>
+        <w:rPr>
+          <w:rtl w:val="0"/>
+        </w:rPr>
+      </w:r>
+    </w:p>
+    <w:p>
+      <w:pPr>
+        <w:widowControl w:val="0"/>
+        <w:spacing w:line="240" w:lineRule="auto"/>
+        <w:rPr/>
+      </w:pPr>
+      <w:r>
+        <w:rPr>
+          <w:rtl w:val="0"/>
+        </w:rPr>
+        <w:t xml:space="preserve">Core Services: RDF / OWL Backend (endpoint, reasoning, persistence).</w:t>
+      </w:r>
+    </w:p>
+    <w:p>
+      <w:pPr>
+        <w:widowControl w:val="0"/>
+        <w:spacing w:line="240" w:lineRule="auto"/>
+        <w:rPr/>
+      </w:pPr>
+      <w:r>
+        <w:rPr>
+          <w:rtl w:val="0"/>
+        </w:rPr>
+      </w:r>
+    </w:p>
+    <w:p>
+      <w:pPr>
+        <w:widowControl w:val="0"/>
+        <w:spacing w:line="240" w:lineRule="auto"/>
+        <w:rPr/>
+      </w:pPr>
+      <w:r>
+        <w:rPr>
+          <w:rtl w:val="0"/>
+        </w:rPr>
+        <w:t xml:space="preserve">Core Services: DIDs Persistence (sync Node state: events sourcing).</w:t>
+      </w:r>
+    </w:p>
+    <w:p>
+      <w:pPr>
+        <w:widowControl w:val="0"/>
+        <w:spacing w:line="240" w:lineRule="auto"/>
+        <w:rPr/>
+      </w:pPr>
+      <w:r>
+        <w:rPr>
+          <w:rtl w:val="0"/>
+        </w:rPr>
+      </w:r>
+    </w:p>
+    <w:p>
+      <w:pPr>
+        <w:widowControl w:val="0"/>
+        <w:spacing w:line="240" w:lineRule="auto"/>
+        <w:rPr/>
+      </w:pPr>
+      <w:r>
+        <w:rPr>
+          <w:rtl w:val="0"/>
+        </w:rPr>
+        <w:t xml:space="preserve">Core Services: Protocol (I/O). Node, Session, Interaction levels. Base Connector Augmentation API. Event driven URIs dialog / prompts protocol adapters.</w:t>
+      </w:r>
+    </w:p>
+    <w:p>
+      <w:pPr>
+        <w:widowControl w:val="0"/>
+        <w:spacing w:line="240" w:lineRule="auto"/>
         <w:rPr/>
       </w:pPr>
       <w:r>
@@ -7751,1859 +8804,6 @@
         <w:rPr>
           <w:rtl w:val="0"/>
         </w:rPr>
-        <w:t xml:space="preserve">Explain Augmentation. Context : Functor&lt;Template, Transform&gt;; Template, Transform : Context Kind (Levels: Data, Session, Interaction / Functor instance / execution contexts?).</w:t>
-      </w:r>
-    </w:p>
-    <w:p>
-      <w:pPr>
-        <w:widowControl w:val="0"/>
-        <w:spacing w:line="240" w:lineRule="auto"/>
-        <w:rPr/>
-      </w:pPr>
-      <w:r>
-        <w:rPr>
-          <w:rtl w:val="0"/>
-        </w:rPr>
-      </w:r>
-    </w:p>
-    <w:p>
-      <w:pPr>
-        <w:widowControl w:val="0"/>
-        <w:spacing w:line="240" w:lineRule="auto"/>
-        <w:rPr/>
-      </w:pPr>
-      <w:r>
-        <w:rPr>
-          <w:rtl w:val="0"/>
-        </w:rPr>
-        <w:t xml:space="preserve">Functors: Meta Model declarations / Context classes / instance declarative implementations. Aggregation type: invocation over each CSPO / Context roles.</w:t>
-      </w:r>
-    </w:p>
-    <w:p>
-      <w:pPr>
-        <w:widowControl w:val="0"/>
-        <w:spacing w:line="240" w:lineRule="auto"/>
-        <w:rPr/>
-      </w:pPr>
-      <w:r>
-        <w:rPr>
-          <w:rtl w:val="0"/>
-        </w:rPr>
-      </w:r>
-    </w:p>
-    <w:p>
-      <w:pPr>
-        <w:widowControl w:val="0"/>
-        <w:spacing w:line="240" w:lineRule="auto"/>
-        <w:rPr/>
-      </w:pPr>
-      <w:r>
-        <w:rPr>
-          <w:rtl w:val="0"/>
-        </w:rPr>
-        <w:t xml:space="preserve">Functor applied to context: Aggregation.</w:t>
-      </w:r>
-    </w:p>
-    <w:p>
-      <w:pPr>
-        <w:widowControl w:val="0"/>
-        <w:spacing w:line="240" w:lineRule="auto"/>
-        <w:rPr/>
-      </w:pPr>
-      <w:r>
-        <w:rPr>
-          <w:rtl w:val="0"/>
-        </w:rPr>
-      </w:r>
-    </w:p>
-    <w:p>
-      <w:pPr>
-        <w:widowControl w:val="0"/>
-        <w:spacing w:line="240" w:lineRule="auto"/>
-        <w:rPr/>
-      </w:pPr>
-      <w:r>
-        <w:rPr>
-          <w:rtl w:val="0"/>
-        </w:rPr>
-        <w:t xml:space="preserve">Functor applied to subject: Alignment.</w:t>
-      </w:r>
-    </w:p>
-    <w:p>
-      <w:pPr>
-        <w:widowControl w:val="0"/>
-        <w:spacing w:line="240" w:lineRule="auto"/>
-        <w:rPr/>
-      </w:pPr>
-      <w:r>
-        <w:rPr>
-          <w:rtl w:val="0"/>
-        </w:rPr>
-      </w:r>
-    </w:p>
-    <w:p>
-      <w:pPr>
-        <w:widowControl w:val="0"/>
-        <w:spacing w:line="240" w:lineRule="auto"/>
-        <w:rPr/>
-      </w:pPr>
-      <w:r>
-        <w:rPr>
-          <w:rtl w:val="0"/>
-        </w:rPr>
-        <w:t xml:space="preserve">Functor applied to predicate: Activation.</w:t>
-      </w:r>
-    </w:p>
-    <w:p>
-      <w:pPr>
-        <w:widowControl w:val="0"/>
-        <w:spacing w:line="240" w:lineRule="auto"/>
-        <w:rPr/>
-      </w:pPr>
-      <w:r>
-        <w:rPr>
-          <w:rtl w:val="0"/>
-        </w:rPr>
-      </w:r>
-    </w:p>
-    <w:p>
-      <w:pPr>
-        <w:widowControl w:val="0"/>
-        <w:spacing w:line="240" w:lineRule="auto"/>
-        <w:rPr/>
-      </w:pPr>
-      <w:r>
-        <w:rPr>
-          <w:rtl w:val="0"/>
-        </w:rPr>
-        <w:t xml:space="preserve">Functor applied to object: members traversal.</w:t>
-      </w:r>
-    </w:p>
-    <w:p>
-      <w:pPr>
-        <w:widowControl w:val="0"/>
-        <w:spacing w:line="240" w:lineRule="auto"/>
-        <w:rPr/>
-      </w:pPr>
-      <w:r>
-        <w:rPr>
-          <w:rtl w:val="0"/>
-        </w:rPr>
-      </w:r>
-    </w:p>
-    <w:p>
-      <w:pPr>
-        <w:widowControl w:val="0"/>
-        <w:spacing w:line="240" w:lineRule="auto"/>
-        <w:rPr/>
-      </w:pPr>
-      <w:r>
-        <w:rPr>
-          <w:rtl w:val="0"/>
-        </w:rPr>
-        <w:t xml:space="preserve">Message. For each layer perform each Functor: (Object : aggreg, Kind : activ, Attr : align, Obj : onto).</w:t>
-      </w:r>
-    </w:p>
-    <w:p>
-      <w:pPr>
-        <w:widowControl w:val="0"/>
-        <w:spacing w:line="240" w:lineRule="auto"/>
-        <w:rPr/>
-      </w:pPr>
-      <w:r>
-        <w:rPr>
-          <w:rtl w:val="0"/>
-        </w:rPr>
-      </w:r>
-    </w:p>
-    <w:p>
-      <w:pPr>
-        <w:widowControl w:val="0"/>
-        <w:spacing w:line="240" w:lineRule="auto"/>
-        <w:rPr/>
-      </w:pPr>
-      <w:r>
-        <w:rPr>
-          <w:rtl w:val="0"/>
-        </w:rPr>
-        <w:t xml:space="preserve">Augmentation:</w:t>
-      </w:r>
-    </w:p>
-    <w:p>
-      <w:pPr>
-        <w:widowControl w:val="0"/>
-        <w:spacing w:line="240" w:lineRule="auto"/>
-        <w:rPr/>
-      </w:pPr>
-      <w:r>
-        <w:rPr>
-          <w:rtl w:val="0"/>
-        </w:rPr>
-      </w:r>
-    </w:p>
-    <w:p>
-      <w:pPr>
-        <w:widowControl w:val="0"/>
-        <w:spacing w:line="240" w:lineRule="auto"/>
-        <w:rPr/>
-      </w:pPr>
-      <w:r>
-        <w:rPr>
-          <w:rtl w:val="0"/>
-        </w:rPr>
-        <w:t xml:space="preserve">Functors: Augmentation declaration: Meta Model definitions (Context class / instances). Message: dataflow matches Template signatures: interactions. Apply Augmentation Functors over Message contents (interactions enrich Message with Models contents: ontology matching / Levels / Facets). Materialize / emit dialog / prompts Message (enrich Message from Models / reactive IO events).</w:t>
-      </w:r>
-    </w:p>
-    <w:p>
-      <w:pPr>
-        <w:widowControl w:val="0"/>
-        <w:spacing w:line="240" w:lineRule="auto"/>
-        <w:rPr/>
-      </w:pPr>
-      <w:r>
-        <w:rPr>
-          <w:rtl w:val="0"/>
-        </w:rPr>
-      </w:r>
-    </w:p>
-    <w:p>
-      <w:pPr>
-        <w:widowControl w:val="0"/>
-        <w:spacing w:line="240" w:lineRule="auto"/>
-        <w:rPr/>
-      </w:pPr>
-      <w:r>
-        <w:rPr>
-          <w:rtl w:val="0"/>
-        </w:rPr>
-        <w:t xml:space="preserve">Augmentation: Context / Functors. Message Resource(s) / Meta Resource(s) (nested / wrapped) elements determines flow Template Transform results / behaviors (CRUD, Functor invocations). Message IO performs Augmentations. Ontology levels resolution (Templates / Transforms / Augmentatiom levels: matching patterns / dialog prompts in Ontology levels).</w:t>
-      </w:r>
-    </w:p>
-    <w:p>
-      <w:pPr>
-        <w:widowControl w:val="0"/>
-        <w:spacing w:line="240" w:lineRule="auto"/>
-        <w:rPr/>
-      </w:pPr>
-      <w:r>
-        <w:rPr>
-          <w:rtl w:val="0"/>
-        </w:rPr>
-      </w:r>
-    </w:p>
-    <w:p>
-      <w:pPr>
-        <w:widowControl w:val="0"/>
-        <w:spacing w:line="240" w:lineRule="auto"/>
-        <w:rPr/>
-      </w:pPr>
-      <w:r>
-        <w:rPr>
-          <w:rtl w:val="0"/>
-        </w:rPr>
-        <w:t xml:space="preserve">Interactions declarations: signature definitions (Template / Transform contexts). Interaction instances: addressable exchanges (Augmentations, Message, Model context / Mapping bindings / matchings / performances). Meta Model / Levels event driven Model Augmentation.</w:t>
-      </w:r>
-    </w:p>
-    <w:p>
-      <w:pPr>
-        <w:widowControl w:val="0"/>
-        <w:spacing w:line="240" w:lineRule="auto"/>
-        <w:rPr/>
-      </w:pPr>
-      <w:r>
-        <w:rPr>
-          <w:rtl w:val="0"/>
-        </w:rPr>
-      </w:r>
-    </w:p>
-    <w:p>
-      <w:pPr>
-        <w:widowControl w:val="0"/>
-        <w:spacing w:line="240" w:lineRule="auto"/>
-        <w:rPr/>
-      </w:pPr>
-      <w:r>
-        <w:rPr>
-          <w:rtl w:val="0"/>
-        </w:rPr>
-        <w:t xml:space="preserve">Interactions declarations: signature definitions (Template / Transform contexts). Interaction instances: Exchanges (Augmentations, Message, Model context / Mapping bindings / matchings / performance). Contexts / Exchanges: Meta Model / Levels event driven source Augmentation events declarations (populating Facets / Layers / Levels).</w:t>
-      </w:r>
-    </w:p>
-    <w:p>
-      <w:pPr>
-        <w:widowControl w:val="0"/>
-        <w:spacing w:line="240" w:lineRule="auto"/>
-        <w:rPr/>
-      </w:pPr>
-      <w:r>
-        <w:rPr>
-          <w:rtl w:val="0"/>
-        </w:rPr>
-      </w:r>
-    </w:p>
-    <w:p>
-      <w:pPr>
-        <w:widowControl w:val="0"/>
-        <w:spacing w:line="240" w:lineRule="auto"/>
-        <w:rPr/>
-      </w:pPr>
-      <w:r>
-        <w:rPr>
-          <w:rtl w:val="0"/>
-        </w:rPr>
-        <w:t xml:space="preserve">Models:</w:t>
-      </w:r>
-    </w:p>
-    <w:p>
-      <w:pPr>
-        <w:widowControl w:val="0"/>
-        <w:spacing w:line="240" w:lineRule="auto"/>
-        <w:rPr/>
-      </w:pPr>
-      <w:r>
-        <w:rPr>
-          <w:rtl w:val="0"/>
-        </w:rPr>
-      </w:r>
-    </w:p>
-    <w:p>
-      <w:pPr>
-        <w:widowControl w:val="0"/>
-        <w:spacing w:line="240" w:lineRule="auto"/>
-        <w:rPr/>
-      </w:pPr>
-      <w:r>
-        <w:rPr>
-          <w:rtl w:val="0"/>
-        </w:rPr>
-        <w:t xml:space="preserve">URI(s);</w:t>
-      </w:r>
-    </w:p>
-    <w:p>
-      <w:pPr>
-        <w:widowControl w:val="0"/>
-        <w:spacing w:line="240" w:lineRule="auto"/>
-        <w:rPr/>
-      </w:pPr>
-      <w:r>
-        <w:rPr>
-          <w:rtl w:val="0"/>
-        </w:rPr>
-      </w:r>
-    </w:p>
-    <w:p>
-      <w:pPr>
-        <w:widowControl w:val="0"/>
-        <w:spacing w:line="240" w:lineRule="auto"/>
-        <w:rPr/>
-      </w:pPr>
-      <w:r>
-        <w:rPr>
-          <w:rtl w:val="0"/>
-        </w:rPr>
-        <w:t xml:space="preserve">OntResource; Merged URI(s) wrapper.</w:t>
-      </w:r>
-    </w:p>
-    <w:p>
-      <w:pPr>
-        <w:widowControl w:val="0"/>
-        <w:spacing w:line="240" w:lineRule="auto"/>
-        <w:rPr/>
-      </w:pPr>
-      <w:r>
-        <w:rPr>
-          <w:rtl w:val="0"/>
-        </w:rPr>
-      </w:r>
-    </w:p>
-    <w:p>
-      <w:pPr>
-        <w:widowControl w:val="0"/>
-        <w:spacing w:line="240" w:lineRule="auto"/>
-        <w:rPr/>
-      </w:pPr>
-      <w:r>
-        <w:rPr>
-          <w:rtl w:val="0"/>
-        </w:rPr>
-        <w:t xml:space="preserve">Resource (OntResource CSPO / Contexts hierarchies Monad wrapper);</w:t>
-      </w:r>
-    </w:p>
-    <w:p>
-      <w:pPr>
-        <w:widowControl w:val="0"/>
-        <w:spacing w:line="240" w:lineRule="auto"/>
-        <w:rPr/>
-      </w:pPr>
-      <w:r>
-        <w:rPr>
-          <w:rtl w:val="0"/>
-        </w:rPr>
-      </w:r>
-    </w:p>
-    <w:p>
-      <w:pPr>
-        <w:widowControl w:val="0"/>
-        <w:spacing w:line="240" w:lineRule="auto"/>
-        <w:rPr/>
-      </w:pPr>
-      <w:r>
-        <w:rPr>
-          <w:rtl w:val="0"/>
-        </w:rPr>
-        <w:t xml:space="preserve">Message (Resource Monad wrapper); Request / Response Encoding.</w:t>
-      </w:r>
-    </w:p>
-    <w:p>
-      <w:pPr>
-        <w:widowControl w:val="0"/>
-        <w:spacing w:line="240" w:lineRule="auto"/>
-        <w:rPr/>
-      </w:pPr>
-      <w:r>
-        <w:rPr>
-          <w:rtl w:val="0"/>
-        </w:rPr>
-      </w:r>
-    </w:p>
-    <w:p>
-      <w:pPr>
-        <w:widowControl w:val="0"/>
-        <w:spacing w:line="240" w:lineRule="auto"/>
-        <w:rPr/>
-      </w:pPr>
-      <w:r>
-        <w:rPr>
-          <w:rtl w:val="0"/>
-        </w:rPr>
-        <w:t xml:space="preserve">Template / Transform (Message blueprints) domain / range : Message.</w:t>
-      </w:r>
-    </w:p>
-    <w:p>
-      <w:pPr>
-        <w:widowControl w:val="0"/>
-        <w:spacing w:line="240" w:lineRule="auto"/>
-        <w:rPr/>
-      </w:pPr>
-      <w:r>
-        <w:rPr>
-          <w:rtl w:val="0"/>
-        </w:rPr>
-      </w:r>
-    </w:p>
-    <w:p>
-      <w:pPr>
-        <w:widowControl w:val="0"/>
-        <w:spacing w:line="240" w:lineRule="auto"/>
-        <w:rPr/>
-      </w:pPr>
-      <w:r>
-        <w:rPr>
-          <w:rtl w:val="0"/>
-        </w:rPr>
-        <w:t xml:space="preserve">Augmentation : Functor.</w:t>
-      </w:r>
-    </w:p>
-    <w:p>
-      <w:pPr>
-        <w:widowControl w:val="0"/>
-        <w:spacing w:line="240" w:lineRule="auto"/>
-        <w:rPr/>
-      </w:pPr>
-      <w:r>
-        <w:rPr>
-          <w:rtl w:val="0"/>
-        </w:rPr>
-      </w:r>
-    </w:p>
-    <w:p>
-      <w:pPr>
-        <w:widowControl w:val="0"/>
-        <w:spacing w:line="240" w:lineRule="auto"/>
-        <w:rPr/>
-      </w:pPr>
-      <w:r>
-        <w:rPr>
-          <w:rtl w:val="0"/>
-        </w:rPr>
-        <w:t xml:space="preserve">Mappings: Declarative IO signatures: Context Kinds Templates / Transforms. Subscriptions / routes. Dataflow.</w:t>
-      </w:r>
-    </w:p>
-    <w:p>
-      <w:pPr>
-        <w:widowControl w:val="0"/>
-        <w:spacing w:line="240" w:lineRule="auto"/>
-        <w:rPr/>
-      </w:pPr>
-      <w:r>
-        <w:rPr>
-          <w:rtl w:val="0"/>
-        </w:rPr>
-      </w:r>
-    </w:p>
-    <w:p>
-      <w:pPr>
-        <w:widowControl w:val="0"/>
-        <w:spacing w:line="240" w:lineRule="auto"/>
-        <w:rPr/>
-      </w:pPr>
-      <w:r>
-        <w:rPr>
-          <w:rtl w:val="0"/>
-        </w:rPr>
-        <w:t xml:space="preserve">Encoding: Template Message augmentation (inputs).</w:t>
-      </w:r>
-    </w:p>
-    <w:p>
-      <w:pPr>
-        <w:widowControl w:val="0"/>
-        <w:spacing w:line="240" w:lineRule="auto"/>
-        <w:rPr/>
-      </w:pPr>
-      <w:r>
-        <w:rPr>
-          <w:rtl w:val="0"/>
-        </w:rPr>
-      </w:r>
-    </w:p>
-    <w:p>
-      <w:pPr>
-        <w:widowControl w:val="0"/>
-        <w:spacing w:line="240" w:lineRule="auto"/>
-        <w:rPr/>
-      </w:pPr>
-      <w:r>
-        <w:rPr>
-          <w:rtl w:val="0"/>
-        </w:rPr>
-        <w:t xml:space="preserve">Encoding: Declarative functors behavior encoding statements. Mappings (subscription / routes).</w:t>
-      </w:r>
-    </w:p>
-    <w:p>
-      <w:pPr>
-        <w:widowControl w:val="0"/>
-        <w:spacing w:line="240" w:lineRule="auto"/>
-        <w:rPr/>
-      </w:pPr>
-      <w:r>
-        <w:rPr>
-          <w:rtl w:val="0"/>
-        </w:rPr>
-      </w:r>
-    </w:p>
-    <w:p>
-      <w:pPr>
-        <w:widowControl w:val="0"/>
-        <w:spacing w:line="240" w:lineRule="auto"/>
-        <w:rPr/>
-      </w:pPr>
-      <w:r>
-        <w:rPr>
-          <w:rtl w:val="0"/>
-        </w:rPr>
-        <w:t xml:space="preserve">Encoding: Transform Message augmentation (outputs).</w:t>
-      </w:r>
-    </w:p>
-    <w:p>
-      <w:pPr>
-        <w:widowControl w:val="0"/>
-        <w:spacing w:line="240" w:lineRule="auto"/>
-        <w:rPr/>
-      </w:pPr>
-      <w:r>
-        <w:rPr>
-          <w:rtl w:val="0"/>
-        </w:rPr>
-      </w:r>
-    </w:p>
-    <w:p>
-      <w:pPr>
-        <w:widowControl w:val="0"/>
-        <w:spacing w:line="240" w:lineRule="auto"/>
-        <w:rPr/>
-      </w:pPr>
-      <w:r>
-        <w:rPr>
-          <w:rtl w:val="0"/>
-        </w:rPr>
-        <w:t xml:space="preserve">(Augmentation, Template, Mapping, Transform);</w:t>
-      </w:r>
-    </w:p>
-    <w:p>
-      <w:pPr>
-        <w:widowControl w:val="0"/>
-        <w:spacing w:line="240" w:lineRule="auto"/>
-        <w:rPr/>
-      </w:pPr>
-      <w:r>
-        <w:rPr>
-          <w:rtl w:val="0"/>
-        </w:rPr>
-      </w:r>
-    </w:p>
-    <w:p>
-      <w:pPr>
-        <w:widowControl w:val="0"/>
-        <w:spacing w:line="240" w:lineRule="auto"/>
-        <w:rPr/>
-      </w:pPr>
-      <w:r>
-        <w:rPr>
-          <w:rtl w:val="0"/>
-        </w:rPr>
-        <w:t xml:space="preserve">Dataflow: Order, Flows (Mappings, hierarchies).</w:t>
-      </w:r>
-    </w:p>
-    <w:p>
-      <w:pPr>
-        <w:spacing w:line="276" w:lineRule="auto"/>
-        <w:rPr/>
-      </w:pPr>
-      <w:r>
-        <w:rPr>
-          <w:rtl w:val="0"/>
-        </w:rPr>
-      </w:r>
-    </w:p>
-    <w:p>
-      <w:pPr>
-        <w:spacing w:line="276" w:lineRule="auto"/>
-        <w:rPr>
-          <w:b w:val="1"/>
-        </w:rPr>
-      </w:pPr>
-      <w:r>
-        <w:rPr>
-          <w:b w:val="1"/>
-          <w:rtl w:val="0"/>
-        </w:rPr>
-        <w:t xml:space="preserve">Augmentation</w:t>
-      </w:r>
-    </w:p>
-    <w:p>
-      <w:pPr>
-        <w:spacing w:line="276" w:lineRule="auto"/>
-        <w:rPr>
-          <w:b w:val="1"/>
-        </w:rPr>
-      </w:pPr>
-      <w:r>
-        <w:rPr>
-          <w:rtl w:val="0"/>
-        </w:rPr>
-      </w:r>
-    </w:p>
-    <w:p>
-      <w:pPr>
-        <w:widowControl w:val="0"/>
-        <w:spacing w:line="240" w:lineRule="auto"/>
-        <w:rPr/>
-      </w:pPr>
-      <w:r>
-        <w:rPr>
-          <w:rtl w:val="0"/>
-        </w:rPr>
-        <w:t xml:space="preserve">Augmentation:</w:t>
-      </w:r>
-    </w:p>
-    <w:p>
-      <w:pPr>
-        <w:widowControl w:val="0"/>
-        <w:spacing w:line="240" w:lineRule="auto"/>
-        <w:rPr/>
-      </w:pPr>
-      <w:r>
-        <w:rPr>
-          <w:rtl w:val="0"/>
-        </w:rPr>
-      </w:r>
-    </w:p>
-    <w:p>
-      <w:pPr>
-        <w:widowControl w:val="0"/>
-        <w:spacing w:line="240" w:lineRule="auto"/>
-        <w:rPr/>
-      </w:pPr>
-      <w:r>
-        <w:rPr>
-          <w:rtl w:val="0"/>
-        </w:rPr>
-        <w:t xml:space="preserve">Functors: Meta Model declarations / Context classes / instance declarative implementations. Aggregation type: invocation over each CSPO / Context roles.</w:t>
-      </w:r>
-    </w:p>
-    <w:p>
-      <w:pPr>
-        <w:widowControl w:val="0"/>
-        <w:spacing w:line="240" w:lineRule="auto"/>
-        <w:rPr/>
-      </w:pPr>
-      <w:r>
-        <w:rPr>
-          <w:rtl w:val="0"/>
-        </w:rPr>
-      </w:r>
-    </w:p>
-    <w:p>
-      <w:pPr>
-        <w:widowControl w:val="0"/>
-        <w:spacing w:line="240" w:lineRule="auto"/>
-        <w:rPr/>
-      </w:pPr>
-      <w:r>
-        <w:rPr>
-          <w:rtl w:val="0"/>
-        </w:rPr>
-        <w:t xml:space="preserve">Functor applied to context: Aggregation.</w:t>
-      </w:r>
-    </w:p>
-    <w:p>
-      <w:pPr>
-        <w:widowControl w:val="0"/>
-        <w:spacing w:line="240" w:lineRule="auto"/>
-        <w:rPr/>
-      </w:pPr>
-      <w:r>
-        <w:rPr>
-          <w:rtl w:val="0"/>
-        </w:rPr>
-      </w:r>
-    </w:p>
-    <w:p>
-      <w:pPr>
-        <w:widowControl w:val="0"/>
-        <w:spacing w:line="240" w:lineRule="auto"/>
-        <w:rPr/>
-      </w:pPr>
-      <w:r>
-        <w:rPr>
-          <w:rtl w:val="0"/>
-        </w:rPr>
-        <w:t xml:space="preserve">Functor applied to subject: Alignment.</w:t>
-      </w:r>
-    </w:p>
-    <w:p>
-      <w:pPr>
-        <w:widowControl w:val="0"/>
-        <w:spacing w:line="240" w:lineRule="auto"/>
-        <w:rPr/>
-      </w:pPr>
-      <w:r>
-        <w:rPr>
-          <w:rtl w:val="0"/>
-        </w:rPr>
-      </w:r>
-    </w:p>
-    <w:p>
-      <w:pPr>
-        <w:widowControl w:val="0"/>
-        <w:spacing w:line="240" w:lineRule="auto"/>
-        <w:rPr/>
-      </w:pPr>
-      <w:r>
-        <w:rPr>
-          <w:rtl w:val="0"/>
-        </w:rPr>
-        <w:t xml:space="preserve">Functor applied to predicate: Activation.</w:t>
-      </w:r>
-    </w:p>
-    <w:p>
-      <w:pPr>
-        <w:widowControl w:val="0"/>
-        <w:spacing w:line="240" w:lineRule="auto"/>
-        <w:rPr/>
-      </w:pPr>
-      <w:r>
-        <w:rPr>
-          <w:rtl w:val="0"/>
-        </w:rPr>
-      </w:r>
-    </w:p>
-    <w:p>
-      <w:pPr>
-        <w:widowControl w:val="0"/>
-        <w:spacing w:line="240" w:lineRule="auto"/>
-        <w:rPr/>
-      </w:pPr>
-      <w:r>
-        <w:rPr>
-          <w:rtl w:val="0"/>
-        </w:rPr>
-        <w:t xml:space="preserve">Functor applied to object: members traversal.</w:t>
-      </w:r>
-    </w:p>
-    <w:p>
-      <w:pPr>
-        <w:widowControl w:val="0"/>
-        <w:spacing w:line="240" w:lineRule="auto"/>
-        <w:rPr/>
-      </w:pPr>
-      <w:r>
-        <w:rPr>
-          <w:rtl w:val="0"/>
-        </w:rPr>
-      </w:r>
-    </w:p>
-    <w:p>
-      <w:pPr>
-        <w:widowControl w:val="0"/>
-        <w:spacing w:line="240" w:lineRule="auto"/>
-        <w:rPr/>
-      </w:pPr>
-      <w:r>
-        <w:rPr>
-          <w:rtl w:val="0"/>
-        </w:rPr>
-        <w:t xml:space="preserve">Reactive Context Kind (matching signatures) dataflow.</w:t>
-      </w:r>
-    </w:p>
-    <w:p>
-      <w:pPr>
-        <w:widowControl w:val="0"/>
-        <w:spacing w:line="240" w:lineRule="auto"/>
-        <w:rPr/>
-      </w:pPr>
-      <w:r>
-        <w:rPr>
-          <w:rtl w:val="0"/>
-        </w:rPr>
-      </w:r>
-    </w:p>
-    <w:p>
-      <w:pPr>
-        <w:widowControl w:val="0"/>
-        <w:spacing w:line="240" w:lineRule="auto"/>
-        <w:rPr/>
-      </w:pPr>
-      <w:r>
-        <w:rPr>
-          <w:rtl w:val="0"/>
-        </w:rPr>
-        <w:t xml:space="preserve">Message - Model - Template (context) - Augmentation (interaction) - Transform (data) - Model - Message.</w:t>
-      </w:r>
-    </w:p>
-    <w:p>
-      <w:pPr>
-        <w:widowControl w:val="0"/>
-        <w:spacing w:line="240" w:lineRule="auto"/>
-        <w:rPr/>
-      </w:pPr>
-      <w:r>
-        <w:rPr>
-          <w:rtl w:val="0"/>
-        </w:rPr>
-      </w:r>
-    </w:p>
-    <w:p>
-      <w:pPr>
-        <w:widowControl w:val="0"/>
-        <w:spacing w:line="240" w:lineRule="auto"/>
-        <w:rPr/>
-      </w:pPr>
-      <w:r>
-        <w:rPr>
-          <w:rtl w:val="0"/>
-        </w:rPr>
-        <w:t xml:space="preserve">Implementation API: Node / Container. Services (URIs Context Kind signatures resolution).</w:t>
-      </w:r>
-    </w:p>
-    <w:p>
-      <w:pPr>
-        <w:widowControl w:val="0"/>
-        <w:spacing w:line="240" w:lineRule="auto"/>
-        <w:rPr/>
-      </w:pPr>
-      <w:r>
-        <w:rPr>
-          <w:rtl w:val="0"/>
-        </w:rPr>
-      </w:r>
-    </w:p>
-    <w:p>
-      <w:pPr>
-        <w:widowControl w:val="0"/>
-        <w:spacing w:line="240" w:lineRule="auto"/>
-        <w:rPr/>
-      </w:pPr>
-      <w:r>
-        <w:rPr>
-          <w:rtl w:val="0"/>
-        </w:rPr>
-        <w:t xml:space="preserve">Core Services: Activation Augmentation (Naming).</w:t>
-      </w:r>
-    </w:p>
-    <w:p>
-      <w:pPr>
-        <w:widowControl w:val="0"/>
-        <w:spacing w:line="240" w:lineRule="auto"/>
-        <w:rPr/>
-      </w:pPr>
-      <w:r>
-        <w:rPr>
-          <w:rtl w:val="0"/>
-        </w:rPr>
-      </w:r>
-    </w:p>
-    <w:p>
-      <w:pPr>
-        <w:widowControl w:val="0"/>
-        <w:spacing w:line="240" w:lineRule="auto"/>
-        <w:rPr/>
-      </w:pPr>
-      <w:r>
-        <w:rPr>
-          <w:rtl w:val="0"/>
-        </w:rPr>
-        <w:t xml:space="preserve">Core Services: Alignment Augmentation (Index).</w:t>
-      </w:r>
-    </w:p>
-    <w:p>
-      <w:pPr>
-        <w:widowControl w:val="0"/>
-        <w:spacing w:line="240" w:lineRule="auto"/>
-        <w:rPr/>
-      </w:pPr>
-      <w:r>
-        <w:rPr>
-          <w:rtl w:val="0"/>
-        </w:rPr>
-      </w:r>
-    </w:p>
-    <w:p>
-      <w:pPr>
-        <w:widowControl w:val="0"/>
-        <w:spacing w:line="240" w:lineRule="auto"/>
-        <w:rPr/>
-      </w:pPr>
-      <w:r>
-        <w:rPr>
-          <w:rtl w:val="0"/>
-        </w:rPr>
-        <w:t xml:space="preserve">Core Services: Aggregation Augmentation (Registry).</w:t>
-      </w:r>
-    </w:p>
-    <w:p>
-      <w:pPr>
-        <w:widowControl w:val="0"/>
-        <w:spacing w:line="240" w:lineRule="auto"/>
-        <w:rPr/>
-      </w:pPr>
-      <w:r>
-        <w:rPr>
-          <w:rtl w:val="0"/>
-        </w:rPr>
-      </w:r>
-    </w:p>
-    <w:p>
-      <w:pPr>
-        <w:widowControl w:val="0"/>
-        <w:spacing w:line="240" w:lineRule="auto"/>
-        <w:rPr/>
-      </w:pPr>
-      <w:r>
-        <w:rPr>
-          <w:rtl w:val="0"/>
-        </w:rPr>
-        <w:t xml:space="preserve">Core Services: RDF / OWL Backend (endpoint, reasoning, persistence).</w:t>
-      </w:r>
-    </w:p>
-    <w:p>
-      <w:pPr>
-        <w:widowControl w:val="0"/>
-        <w:spacing w:line="240" w:lineRule="auto"/>
-        <w:rPr/>
-      </w:pPr>
-      <w:r>
-        <w:rPr>
-          <w:rtl w:val="0"/>
-        </w:rPr>
-      </w:r>
-    </w:p>
-    <w:p>
-      <w:pPr>
-        <w:widowControl w:val="0"/>
-        <w:spacing w:line="240" w:lineRule="auto"/>
-        <w:rPr/>
-      </w:pPr>
-      <w:r>
-        <w:rPr>
-          <w:rtl w:val="0"/>
-        </w:rPr>
-        <w:t xml:space="preserve">Core Services: DIDs Persistence (sync Node state: events sourcing).</w:t>
-      </w:r>
-    </w:p>
-    <w:p>
-      <w:pPr>
-        <w:widowControl w:val="0"/>
-        <w:spacing w:line="240" w:lineRule="auto"/>
-        <w:rPr/>
-      </w:pPr>
-      <w:r>
-        <w:rPr>
-          <w:rtl w:val="0"/>
-        </w:rPr>
-      </w:r>
-    </w:p>
-    <w:p>
-      <w:pPr>
-        <w:widowControl w:val="0"/>
-        <w:spacing w:line="240" w:lineRule="auto"/>
-        <w:rPr/>
-      </w:pPr>
-      <w:r>
-        <w:rPr>
-          <w:rtl w:val="0"/>
-        </w:rPr>
-        <w:t xml:space="preserve">Core Services: Protocol (I/O). Node, Session, Intetaction levels. Base Connector Augmentation API. Event driven URIs dialog / prompts protocol adapters.</w:t>
-      </w:r>
-    </w:p>
-    <w:p>
-      <w:pPr>
-        <w:widowControl w:val="0"/>
-        <w:spacing w:line="240" w:lineRule="auto"/>
-        <w:rPr/>
-      </w:pPr>
-      <w:r>
-        <w:rPr>
-          <w:rtl w:val="0"/>
-        </w:rPr>
-      </w:r>
-    </w:p>
-    <w:p>
-      <w:pPr>
-        <w:widowControl w:val="0"/>
-        <w:spacing w:line="240" w:lineRule="auto"/>
-        <w:rPr/>
-      </w:pPr>
-      <w:r>
-        <w:rPr>
-          <w:rtl w:val="0"/>
-        </w:rPr>
-        <w:t xml:space="preserve">Explain Context layers Aggregation Augmentation. Example: Role(s) for each CSPO. Entity in Statements. Meta Model. Meta Resources.</w:t>
-      </w:r>
-    </w:p>
-    <w:p>
-      <w:pPr>
-        <w:widowControl w:val="0"/>
-        <w:spacing w:line="240" w:lineRule="auto"/>
-        <w:rPr/>
-      </w:pPr>
-      <w:r>
-        <w:rPr>
-          <w:rtl w:val="0"/>
-        </w:rPr>
-      </w:r>
-    </w:p>
-    <w:p>
-      <w:pPr>
-        <w:widowControl w:val="0"/>
-        <w:spacing w:line="240" w:lineRule="auto"/>
-        <w:rPr/>
-      </w:pPr>
-      <w:r>
-        <w:rPr>
-          <w:rtl w:val="0"/>
-        </w:rPr>
-        <w:t xml:space="preserve">Explain Context layers Alignment Augmentation. Meta Model. Meta Resources.</w:t>
-      </w:r>
-    </w:p>
-    <w:p>
-      <w:pPr>
-        <w:widowControl w:val="0"/>
-        <w:spacing w:line="240" w:lineRule="auto"/>
-        <w:rPr/>
-      </w:pPr>
-      <w:r>
-        <w:rPr>
-          <w:rtl w:val="0"/>
-        </w:rPr>
-      </w:r>
-    </w:p>
-    <w:p>
-      <w:pPr>
-        <w:widowControl w:val="0"/>
-        <w:spacing w:line="240" w:lineRule="auto"/>
-        <w:rPr/>
-      </w:pPr>
-      <w:r>
-        <w:rPr>
-          <w:rtl w:val="0"/>
-        </w:rPr>
-        <w:t xml:space="preserve">Explain Context layers Activation Augmentation. Meta Model. Meta Resources.</w:t>
-      </w:r>
-    </w:p>
-    <w:p>
-      <w:pPr>
-        <w:widowControl w:val="0"/>
-        <w:spacing w:line="240" w:lineRule="auto"/>
-        <w:rPr/>
-      </w:pPr>
-      <w:r>
-        <w:rPr>
-          <w:rtl w:val="0"/>
-        </w:rPr>
-      </w:r>
-    </w:p>
-    <w:p>
-      <w:pPr>
-        <w:widowControl w:val="0"/>
-        <w:spacing w:line="240" w:lineRule="auto"/>
-        <w:rPr/>
-      </w:pPr>
-      <w:r>
-        <w:rPr>
-          <w:rtl w:val="0"/>
-        </w:rPr>
-        <w:t xml:space="preserve">Explain Augmentation. Context : Functor&lt;Template, Transform&gt;; Template, Transform : Context Kind (Levels: Data, Session, Interaction / Functor instance / execution contexts?).</w:t>
-      </w:r>
-    </w:p>
-    <w:p>
-      <w:pPr>
-        <w:widowControl w:val="0"/>
-        <w:spacing w:line="240" w:lineRule="auto"/>
-        <w:rPr/>
-      </w:pPr>
-      <w:r>
-        <w:rPr>
-          <w:rtl w:val="0"/>
-        </w:rPr>
-      </w:r>
-    </w:p>
-    <w:p>
-      <w:pPr>
-        <w:widowControl w:val="0"/>
-        <w:spacing w:line="240" w:lineRule="auto"/>
-        <w:rPr/>
-      </w:pPr>
-      <w:r>
-        <w:rPr>
-          <w:rtl w:val="0"/>
-        </w:rPr>
-        <w:t xml:space="preserve">Functors: Meta Model declarations / Context classes / instance declarative implementations. Aggregation type: invocation over each CSPO / Context roles.</w:t>
-      </w:r>
-    </w:p>
-    <w:p>
-      <w:pPr>
-        <w:widowControl w:val="0"/>
-        <w:spacing w:line="240" w:lineRule="auto"/>
-        <w:rPr/>
-      </w:pPr>
-      <w:r>
-        <w:rPr>
-          <w:rtl w:val="0"/>
-        </w:rPr>
-      </w:r>
-    </w:p>
-    <w:p>
-      <w:pPr>
-        <w:widowControl w:val="0"/>
-        <w:spacing w:line="240" w:lineRule="auto"/>
-        <w:rPr/>
-      </w:pPr>
-      <w:r>
-        <w:rPr>
-          <w:rtl w:val="0"/>
-        </w:rPr>
-        <w:t xml:space="preserve">Functor applied to context: Aggregation.</w:t>
-      </w:r>
-    </w:p>
-    <w:p>
-      <w:pPr>
-        <w:widowControl w:val="0"/>
-        <w:spacing w:line="240" w:lineRule="auto"/>
-        <w:rPr/>
-      </w:pPr>
-      <w:r>
-        <w:rPr>
-          <w:rtl w:val="0"/>
-        </w:rPr>
-      </w:r>
-    </w:p>
-    <w:p>
-      <w:pPr>
-        <w:widowControl w:val="0"/>
-        <w:spacing w:line="240" w:lineRule="auto"/>
-        <w:rPr/>
-      </w:pPr>
-      <w:r>
-        <w:rPr>
-          <w:rtl w:val="0"/>
-        </w:rPr>
-        <w:t xml:space="preserve">Functor applied to subject: Alignment.</w:t>
-      </w:r>
-    </w:p>
-    <w:p>
-      <w:pPr>
-        <w:widowControl w:val="0"/>
-        <w:spacing w:line="240" w:lineRule="auto"/>
-        <w:rPr/>
-      </w:pPr>
-      <w:r>
-        <w:rPr>
-          <w:rtl w:val="0"/>
-        </w:rPr>
-      </w:r>
-    </w:p>
-    <w:p>
-      <w:pPr>
-        <w:widowControl w:val="0"/>
-        <w:spacing w:line="240" w:lineRule="auto"/>
-        <w:rPr/>
-      </w:pPr>
-      <w:r>
-        <w:rPr>
-          <w:rtl w:val="0"/>
-        </w:rPr>
-        <w:t xml:space="preserve">Functor applied to predicate: Activation.</w:t>
-      </w:r>
-    </w:p>
-    <w:p>
-      <w:pPr>
-        <w:widowControl w:val="0"/>
-        <w:spacing w:line="240" w:lineRule="auto"/>
-        <w:rPr/>
-      </w:pPr>
-      <w:r>
-        <w:rPr>
-          <w:rtl w:val="0"/>
-        </w:rPr>
-      </w:r>
-    </w:p>
-    <w:p>
-      <w:pPr>
-        <w:widowControl w:val="0"/>
-        <w:spacing w:line="240" w:lineRule="auto"/>
-        <w:rPr/>
-      </w:pPr>
-      <w:r>
-        <w:rPr>
-          <w:rtl w:val="0"/>
-        </w:rPr>
-        <w:t xml:space="preserve">Functor applied to object: members traversal.</w:t>
-      </w:r>
-    </w:p>
-    <w:p>
-      <w:pPr>
-        <w:widowControl w:val="0"/>
-        <w:spacing w:line="240" w:lineRule="auto"/>
-        <w:rPr/>
-      </w:pPr>
-      <w:r>
-        <w:rPr>
-          <w:rtl w:val="0"/>
-        </w:rPr>
-      </w:r>
-    </w:p>
-    <w:p>
-      <w:pPr>
-        <w:widowControl w:val="0"/>
-        <w:spacing w:line="240" w:lineRule="auto"/>
-        <w:rPr/>
-      </w:pPr>
-      <w:r>
-        <w:rPr>
-          <w:rtl w:val="0"/>
-        </w:rPr>
-        <w:t xml:space="preserve">Message. For each layer perform each Functor: (Object : aggreg, Kind : activ, Attr : align, Obj : onto).</w:t>
-      </w:r>
-    </w:p>
-    <w:p>
-      <w:pPr>
-        <w:widowControl w:val="0"/>
-        <w:spacing w:line="240" w:lineRule="auto"/>
-        <w:rPr/>
-      </w:pPr>
-      <w:r>
-        <w:rPr>
-          <w:rtl w:val="0"/>
-        </w:rPr>
-      </w:r>
-    </w:p>
-    <w:p>
-      <w:pPr>
-        <w:widowControl w:val="0"/>
-        <w:spacing w:line="240" w:lineRule="auto"/>
-        <w:rPr/>
-      </w:pPr>
-      <w:r>
-        <w:rPr>
-          <w:rtl w:val="0"/>
-        </w:rPr>
-        <w:t xml:space="preserve">Augmentation:</w:t>
-      </w:r>
-    </w:p>
-    <w:p>
-      <w:pPr>
-        <w:widowControl w:val="0"/>
-        <w:spacing w:line="240" w:lineRule="auto"/>
-        <w:rPr/>
-      </w:pPr>
-      <w:r>
-        <w:rPr>
-          <w:rtl w:val="0"/>
-        </w:rPr>
-      </w:r>
-    </w:p>
-    <w:p>
-      <w:pPr>
-        <w:widowControl w:val="0"/>
-        <w:spacing w:line="240" w:lineRule="auto"/>
-        <w:rPr/>
-      </w:pPr>
-      <w:r>
-        <w:rPr>
-          <w:rtl w:val="0"/>
-        </w:rPr>
-        <w:t xml:space="preserve">Functors: Augmentation declaration: Meta Model definitions (Context class / instances). Message: dataflow matches Template signatures: interactions. Apply Augmentation Functors over Message contents (interactions enrich Message with Models contents: ontology matching / Levels / Facets). Materialize / emit dialog / prompts Message (enrich Message from Models / reactive IO events).</w:t>
-      </w:r>
-    </w:p>
-    <w:p>
-      <w:pPr>
-        <w:widowControl w:val="0"/>
-        <w:spacing w:line="240" w:lineRule="auto"/>
-        <w:rPr/>
-      </w:pPr>
-      <w:r>
-        <w:rPr>
-          <w:rtl w:val="0"/>
-        </w:rPr>
-      </w:r>
-    </w:p>
-    <w:p>
-      <w:pPr>
-        <w:widowControl w:val="0"/>
-        <w:spacing w:line="240" w:lineRule="auto"/>
-        <w:rPr/>
-      </w:pPr>
-      <w:r>
-        <w:rPr>
-          <w:rtl w:val="0"/>
-        </w:rPr>
-        <w:t xml:space="preserve">Augmentation: Context / Functors. Message Resource(s) / Meta Resource(s) (nested / wrapped) elements determines flow Template Transform results / behaviors (CRUD, Functor invocations). Message IO performs Augmentations. Ontology levels resolution (Templates / Transforms / Augmentatiom levels: matching patterns / dialog prompts in Ontology levels).</w:t>
-      </w:r>
-    </w:p>
-    <w:p>
-      <w:pPr>
-        <w:widowControl w:val="0"/>
-        <w:spacing w:line="240" w:lineRule="auto"/>
-        <w:rPr/>
-      </w:pPr>
-      <w:r>
-        <w:rPr>
-          <w:rtl w:val="0"/>
-        </w:rPr>
-      </w:r>
-    </w:p>
-    <w:p>
-      <w:pPr>
-        <w:widowControl w:val="0"/>
-        <w:spacing w:line="240" w:lineRule="auto"/>
-        <w:rPr>
-          <w:b w:val="1"/>
-        </w:rPr>
-      </w:pPr>
-      <w:r>
-        <w:rPr>
-          <w:rtl w:val="0"/>
-        </w:rPr>
-        <w:t xml:space="preserve">Augmentation: basic operation.</w:t>
-      </w:r>
-      <w:r>
-        <w:rPr>
-          <w:rtl w:val="0"/>
-        </w:rPr>
-      </w:r>
-    </w:p>
-    <w:p>
-      <w:pPr>
-        <w:widowControl w:val="0"/>
-        <w:spacing w:line="240" w:lineRule="auto"/>
-        <w:rPr>
-          <w:b w:val="1"/>
-        </w:rPr>
-      </w:pPr>
-      <w:r>
-        <w:rPr>
-          <w:rtl w:val="0"/>
-        </w:rPr>
-      </w:r>
-    </w:p>
-    <w:p>
-      <w:pPr>
-        <w:widowControl w:val="0"/>
-        <w:spacing w:line="240" w:lineRule="auto"/>
-        <w:rPr/>
-      </w:pPr>
-      <w:r>
-        <w:rPr>
-          <w:rtl w:val="0"/>
-        </w:rPr>
-        <w:t xml:space="preserve">Source (upper) Model. Models hierarchies aligned with Interaction Model.</w:t>
-      </w:r>
-    </w:p>
-    <w:p>
-      <w:pPr>
-        <w:widowControl w:val="0"/>
-        <w:spacing w:line="240" w:lineRule="auto"/>
-        <w:rPr/>
-      </w:pPr>
-      <w:r>
-        <w:rPr>
-          <w:rtl w:val="0"/>
-        </w:rPr>
-      </w:r>
-    </w:p>
-    <w:p>
-      <w:pPr>
-        <w:widowControl w:val="0"/>
-        <w:spacing w:line="240" w:lineRule="auto"/>
-        <w:rPr/>
-      </w:pPr>
-      <w:r>
-        <w:rPr>
-          <w:rtl w:val="0"/>
-        </w:rPr>
-        <w:t xml:space="preserve">Interaction Model provides event sourcing, distributed inference / synchronization (distributed consolidation and alignments).</w:t>
-      </w:r>
-    </w:p>
-    <w:p>
-      <w:pPr>
-        <w:widowControl w:val="0"/>
-        <w:spacing w:line="240" w:lineRule="auto"/>
-        <w:rPr/>
-      </w:pPr>
-      <w:r>
-        <w:rPr>
-          <w:rtl w:val="0"/>
-        </w:rPr>
-      </w:r>
-    </w:p>
-    <w:p>
-      <w:pPr>
-        <w:widowControl w:val="0"/>
-        <w:spacing w:line="240" w:lineRule="auto"/>
-        <w:rPr/>
-      </w:pPr>
-      <w:r>
-        <w:rPr>
-          <w:rtl w:val="0"/>
-        </w:rPr>
-        <w:t xml:space="preserve">Interaction Model I/O : Message (from URIs or events) perform and materialize applying Augmentation from Interaction Model population.</w:t>
-      </w:r>
-    </w:p>
-    <w:p>
-      <w:pPr>
-        <w:widowControl w:val="0"/>
-        <w:spacing w:line="240" w:lineRule="auto"/>
-        <w:rPr/>
-      </w:pPr>
-      <w:r>
-        <w:rPr>
-          <w:rtl w:val="0"/>
-        </w:rPr>
-      </w:r>
-    </w:p>
-    <w:p>
-      <w:pPr>
-        <w:widowControl w:val="0"/>
-        <w:spacing w:line="240" w:lineRule="auto"/>
-        <w:rPr/>
-      </w:pPr>
-      <w:r>
-        <w:rPr>
-          <w:rtl w:val="0"/>
-        </w:rPr>
-        <w:t xml:space="preserve">Message declaratively states Model Specification through Message Augmentations.</w:t>
-      </w:r>
-    </w:p>
-    <w:p>
-      <w:pPr>
-        <w:widowControl w:val="0"/>
-        <w:spacing w:line="240" w:lineRule="auto"/>
-        <w:rPr/>
-      </w:pPr>
-      <w:r>
-        <w:rPr>
-          <w:rtl w:val="0"/>
-        </w:rPr>
-      </w:r>
-    </w:p>
-    <w:p>
-      <w:pPr>
-        <w:widowControl w:val="0"/>
-        <w:spacing w:line="240" w:lineRule="auto"/>
-        <w:rPr/>
-      </w:pPr>
-      <w:r>
-        <w:rPr>
-          <w:rtl w:val="0"/>
-        </w:rPr>
-        <w:t xml:space="preserve">Augmentations (core Meta Model):</w:t>
-      </w:r>
-    </w:p>
-    <w:p>
-      <w:pPr>
-        <w:widowControl w:val="0"/>
-        <w:spacing w:line="240" w:lineRule="auto"/>
-        <w:rPr/>
-      </w:pPr>
-      <w:r>
-        <w:rPr>
-          <w:rtl w:val="0"/>
-        </w:rPr>
-        <w:t xml:space="preserve">Behavior (Aggregation);</w:t>
-      </w:r>
-    </w:p>
-    <w:p>
-      <w:pPr>
-        <w:widowControl w:val="0"/>
-        <w:spacing w:line="240" w:lineRule="auto"/>
-        <w:rPr/>
-      </w:pPr>
-      <w:r>
-        <w:rPr>
-          <w:rtl w:val="0"/>
-        </w:rPr>
-        <w:t xml:space="preserve">Schema (Alignment);</w:t>
-      </w:r>
-    </w:p>
-    <w:p>
-      <w:pPr>
-        <w:widowControl w:val="0"/>
-        <w:spacing w:line="240" w:lineRule="auto"/>
-        <w:rPr/>
-      </w:pPr>
-      <w:r>
-        <w:rPr>
-          <w:rtl w:val="0"/>
-        </w:rPr>
-        <w:t xml:space="preserve">Data (Activation);</w:t>
-      </w:r>
-    </w:p>
-    <w:p>
-      <w:pPr>
-        <w:spacing w:line="276" w:lineRule="auto"/>
-        <w:rPr>
-          <w:b w:val="1"/>
-        </w:rPr>
-      </w:pPr>
-      <w:r>
-        <w:rPr>
-          <w:rtl w:val="0"/>
-        </w:rPr>
-      </w:r>
-    </w:p>
-    <w:p>
-      <w:pPr>
-        <w:spacing w:line="276" w:lineRule="auto"/>
-        <w:rPr/>
-      </w:pPr>
-      <w:r>
-        <w:rPr>
-          <w:b w:val="1"/>
-          <w:rtl w:val="0"/>
-        </w:rPr>
-        <w:t xml:space="preserve">Services</w:t>
-      </w:r>
-      <w:r>
-        <w:rPr>
-          <w:rtl w:val="0"/>
-        </w:rPr>
-      </w:r>
-    </w:p>
-    <w:p>
-      <w:pPr>
-        <w:spacing w:line="276" w:lineRule="auto"/>
-        <w:rPr/>
-      </w:pPr>
-      <w:r>
-        <w:rPr>
-          <w:rtl w:val="0"/>
-        </w:rPr>
-      </w:r>
-    </w:p>
-    <w:p>
-      <w:pPr>
-        <w:spacing w:line="276" w:lineRule="auto"/>
-        <w:rPr/>
-      </w:pPr>
-      <w:r>
-        <w:rPr>
-          <w:rtl w:val="0"/>
-        </w:rPr>
-        <w:t xml:space="preserve">Interaction Model Event. Matches Message signature (domain Template / range Transform) performing Mapping. Dataflow: Transform output matches another Event signature. Embedding: OntResource augmented with new referenced aligned / matched Model entity.</w:t>
-      </w:r>
-    </w:p>
-    <w:p>
-      <w:pPr>
-        <w:spacing w:line="276" w:lineRule="auto"/>
-        <w:rPr/>
-      </w:pPr>
-      <w:r>
-        <w:rPr>
-          <w:rtl w:val="0"/>
-        </w:rPr>
-      </w:r>
-    </w:p>
-    <w:p>
-      <w:pPr>
-        <w:widowControl w:val="0"/>
-        <w:spacing w:line="240" w:lineRule="auto"/>
-        <w:rPr/>
-      </w:pPr>
-      <w:r>
-        <w:rPr>
-          <w:rtl w:val="0"/>
-        </w:rPr>
-        <w:t xml:space="preserve">Implementation API: Node / Container. Services (URIs Context Kind signatures resolution).</w:t>
-      </w:r>
-    </w:p>
-    <w:p>
-      <w:pPr>
-        <w:widowControl w:val="0"/>
-        <w:spacing w:line="240" w:lineRule="auto"/>
-        <w:rPr/>
-      </w:pPr>
-      <w:r>
-        <w:rPr>
-          <w:rtl w:val="0"/>
-        </w:rPr>
-      </w:r>
-    </w:p>
-    <w:p>
-      <w:pPr>
-        <w:widowControl w:val="0"/>
-        <w:spacing w:line="240" w:lineRule="auto"/>
-        <w:rPr/>
-      </w:pPr>
-      <w:r>
-        <w:rPr>
-          <w:rtl w:val="0"/>
-        </w:rPr>
-        <w:t xml:space="preserve">Core Services: Activation Augmentation (Naming).</w:t>
-      </w:r>
-    </w:p>
-    <w:p>
-      <w:pPr>
-        <w:widowControl w:val="0"/>
-        <w:spacing w:line="240" w:lineRule="auto"/>
-        <w:rPr/>
-      </w:pPr>
-      <w:r>
-        <w:rPr>
-          <w:rtl w:val="0"/>
-        </w:rPr>
-      </w:r>
-    </w:p>
-    <w:p>
-      <w:pPr>
-        <w:widowControl w:val="0"/>
-        <w:spacing w:line="240" w:lineRule="auto"/>
-        <w:rPr/>
-      </w:pPr>
-      <w:r>
-        <w:rPr>
-          <w:rtl w:val="0"/>
-        </w:rPr>
-        <w:t xml:space="preserve">Core Services: Alignment Augmentation (Index).</w:t>
-      </w:r>
-    </w:p>
-    <w:p>
-      <w:pPr>
-        <w:widowControl w:val="0"/>
-        <w:spacing w:line="240" w:lineRule="auto"/>
-        <w:rPr/>
-      </w:pPr>
-      <w:r>
-        <w:rPr>
-          <w:rtl w:val="0"/>
-        </w:rPr>
-      </w:r>
-    </w:p>
-    <w:p>
-      <w:pPr>
-        <w:widowControl w:val="0"/>
-        <w:spacing w:line="240" w:lineRule="auto"/>
-        <w:rPr/>
-      </w:pPr>
-      <w:r>
-        <w:rPr>
-          <w:rtl w:val="0"/>
-        </w:rPr>
-        <w:t xml:space="preserve">Core Services: Aggregation Augmentation (Registry).</w:t>
-      </w:r>
-    </w:p>
-    <w:p>
-      <w:pPr>
-        <w:widowControl w:val="0"/>
-        <w:spacing w:line="240" w:lineRule="auto"/>
-        <w:rPr/>
-      </w:pPr>
-      <w:r>
-        <w:rPr>
-          <w:rtl w:val="0"/>
-        </w:rPr>
-      </w:r>
-    </w:p>
-    <w:p>
-      <w:pPr>
-        <w:widowControl w:val="0"/>
-        <w:spacing w:line="240" w:lineRule="auto"/>
-        <w:rPr/>
-      </w:pPr>
-      <w:r>
-        <w:rPr>
-          <w:rtl w:val="0"/>
-        </w:rPr>
-        <w:t xml:space="preserve">Core Services: RDF / OWL Backend (endpoint, reasoning, persistence).</w:t>
-      </w:r>
-    </w:p>
-    <w:p>
-      <w:pPr>
-        <w:widowControl w:val="0"/>
-        <w:spacing w:line="240" w:lineRule="auto"/>
-        <w:rPr/>
-      </w:pPr>
-      <w:r>
-        <w:rPr>
-          <w:rtl w:val="0"/>
-        </w:rPr>
-      </w:r>
-    </w:p>
-    <w:p>
-      <w:pPr>
-        <w:widowControl w:val="0"/>
-        <w:spacing w:line="240" w:lineRule="auto"/>
-        <w:rPr/>
-      </w:pPr>
-      <w:r>
-        <w:rPr>
-          <w:rtl w:val="0"/>
-        </w:rPr>
-        <w:t xml:space="preserve">Core Services: DIDs Persistence (sync Node state: events sourcing).</w:t>
-      </w:r>
-    </w:p>
-    <w:p>
-      <w:pPr>
-        <w:widowControl w:val="0"/>
-        <w:spacing w:line="240" w:lineRule="auto"/>
-        <w:rPr/>
-      </w:pPr>
-      <w:r>
-        <w:rPr>
-          <w:rtl w:val="0"/>
-        </w:rPr>
-      </w:r>
-    </w:p>
-    <w:p>
-      <w:pPr>
-        <w:widowControl w:val="0"/>
-        <w:spacing w:line="240" w:lineRule="auto"/>
-        <w:rPr/>
-      </w:pPr>
-      <w:r>
-        <w:rPr>
-          <w:rtl w:val="0"/>
-        </w:rPr>
-        <w:t xml:space="preserve">Core Services: Protocol (I/O). Node, Session, Interaction levels. Base Connector Augmentation API. Event driven URIs dialog / prompts protocol adapters.</w:t>
-      </w:r>
-    </w:p>
-    <w:p>
-      <w:pPr>
-        <w:widowControl w:val="0"/>
-        <w:spacing w:line="240" w:lineRule="auto"/>
-        <w:rPr/>
-      </w:pPr>
-      <w:r>
-        <w:rPr>
-          <w:rtl w:val="0"/>
-        </w:rPr>
-      </w:r>
-    </w:p>
-    <w:p>
-      <w:pPr>
-        <w:widowControl w:val="0"/>
-        <w:spacing w:line="240" w:lineRule="auto"/>
-        <w:rPr/>
-      </w:pPr>
-      <w:r>
-        <w:rPr>
-          <w:rtl w:val="0"/>
-        </w:rPr>
-        <w:t xml:space="preserve">Explain Context layers Aggregation Augmentation. Example: Role(s) for each CSPO. Entity in Statements. Meta Model. Meta Resources.</w:t>
-      </w:r>
-    </w:p>
-    <w:p>
-      <w:pPr>
-        <w:widowControl w:val="0"/>
-        <w:spacing w:line="240" w:lineRule="auto"/>
-        <w:rPr/>
-      </w:pPr>
-      <w:r>
-        <w:rPr>
-          <w:rtl w:val="0"/>
-        </w:rPr>
-      </w:r>
-    </w:p>
-    <w:p>
-      <w:pPr>
-        <w:widowControl w:val="0"/>
-        <w:spacing w:line="240" w:lineRule="auto"/>
-        <w:rPr/>
-      </w:pPr>
-      <w:r>
-        <w:rPr>
-          <w:rtl w:val="0"/>
-        </w:rPr>
-        <w:t xml:space="preserve">Explain Context layers Alignment Augmentation. Meta Model. Meta Resources.</w:t>
-      </w:r>
-    </w:p>
-    <w:p>
-      <w:pPr>
-        <w:widowControl w:val="0"/>
-        <w:spacing w:line="240" w:lineRule="auto"/>
-        <w:rPr/>
-      </w:pPr>
-      <w:r>
-        <w:rPr>
-          <w:rtl w:val="0"/>
-        </w:rPr>
-      </w:r>
-    </w:p>
-    <w:p>
-      <w:pPr>
-        <w:widowControl w:val="0"/>
-        <w:spacing w:line="240" w:lineRule="auto"/>
-        <w:rPr/>
-      </w:pPr>
-      <w:r>
-        <w:rPr>
-          <w:rtl w:val="0"/>
-        </w:rPr>
-        <w:t xml:space="preserve">Explain Context layers Activation Augmentation. Meta Model. Meta Resources.</w:t>
-      </w:r>
-    </w:p>
-    <w:p>
-      <w:pPr>
-        <w:widowControl w:val="0"/>
-        <w:spacing w:line="240" w:lineRule="auto"/>
-        <w:rPr/>
-      </w:pPr>
-      <w:r>
-        <w:rPr>
-          <w:rtl w:val="0"/>
-        </w:rPr>
-      </w:r>
-    </w:p>
-    <w:p>
-      <w:pPr>
-        <w:widowControl w:val="0"/>
-        <w:spacing w:line="240" w:lineRule="auto"/>
-        <w:rPr/>
-      </w:pPr>
-      <w:r>
-        <w:rPr>
-          <w:rtl w:val="0"/>
-        </w:rPr>
         <w:t xml:space="preserve">Service URIs:</w:t>
       </w:r>
     </w:p>
@@ -9654,7 +8854,7 @@
         <w:rPr>
           <w:rtl w:val="0"/>
         </w:rPr>
-        <w:t xml:space="preserve">Extended content types activations on domain / range (verbs, augmentations). Example: image, face, crop.</w:t>
+        <w:t xml:space="preserve">Extended content types activations on domain / range (verbs, augmentations). Example: image, face, coords.</w:t>
       </w:r>
     </w:p>
     <w:p>
@@ -11865,6 +11065,774 @@
     <w:rPr>
       <w:sz w:val="52"/>
       <w:szCs w:val="52"/>
+    </w:rPr>
+  </w:style>
+  <w:style w:type="paragraph" w:styleId="Normal" w:default="1">
+    <w:name w:val="normal"/>
+  </w:style>
+  <w:style w:type="table" w:styleId="TableNormal" w:default="1">
+    <w:name w:val="Table Normal"/>
+  </w:style>
+  <w:style w:type="paragraph" w:styleId="Heading1">
+    <w:name w:val="heading 1"/>
+    <w:basedOn w:val="Normal"/>
+    <w:next w:val="Normal"/>
+    <w:pPr>
+      <w:keepNext w:val="1"/>
+      <w:keepLines w:val="1"/>
+      <w:spacing w:after="120" w:before="400" w:lineRule="auto"/>
+    </w:pPr>
+    <w:rPr>
+      <w:sz w:val="40"/>
+      <w:szCs w:val="40"/>
+    </w:rPr>
+  </w:style>
+  <w:style w:type="paragraph" w:styleId="Heading2">
+    <w:name w:val="heading 2"/>
+    <w:basedOn w:val="Normal"/>
+    <w:next w:val="Normal"/>
+    <w:pPr>
+      <w:keepNext w:val="1"/>
+      <w:keepLines w:val="1"/>
+      <w:spacing w:after="120" w:before="360" w:lineRule="auto"/>
+    </w:pPr>
+    <w:rPr>
+      <w:b w:val="0"/>
+      <w:sz w:val="32"/>
+      <w:szCs w:val="32"/>
+    </w:rPr>
+  </w:style>
+  <w:style w:type="paragraph" w:styleId="Heading3">
+    <w:name w:val="heading 3"/>
+    <w:basedOn w:val="Normal"/>
+    <w:next w:val="Normal"/>
+    <w:pPr>
+      <w:keepNext w:val="1"/>
+      <w:keepLines w:val="1"/>
+      <w:spacing w:after="80" w:before="320" w:lineRule="auto"/>
+    </w:pPr>
+    <w:rPr>
+      <w:b w:val="0"/>
+      <w:color w:val="434343"/>
+      <w:sz w:val="28"/>
+      <w:szCs w:val="28"/>
+    </w:rPr>
+  </w:style>
+  <w:style w:type="paragraph" w:styleId="Heading4">
+    <w:name w:val="heading 4"/>
+    <w:basedOn w:val="Normal"/>
+    <w:next w:val="Normal"/>
+    <w:pPr>
+      <w:keepNext w:val="1"/>
+      <w:keepLines w:val="1"/>
+      <w:spacing w:after="80" w:before="280" w:lineRule="auto"/>
+    </w:pPr>
+    <w:rPr>
+      <w:color w:val="666666"/>
+      <w:sz w:val="24"/>
+      <w:szCs w:val="24"/>
+    </w:rPr>
+  </w:style>
+  <w:style w:type="paragraph" w:styleId="Heading5">
+    <w:name w:val="heading 5"/>
+    <w:basedOn w:val="Normal"/>
+    <w:next w:val="Normal"/>
+    <w:pPr>
+      <w:keepNext w:val="1"/>
+      <w:keepLines w:val="1"/>
+      <w:spacing w:after="80" w:before="240" w:lineRule="auto"/>
+    </w:pPr>
+    <w:rPr>
+      <w:color w:val="666666"/>
+      <w:sz w:val="22"/>
+      <w:szCs w:val="22"/>
+    </w:rPr>
+  </w:style>
+  <w:style w:type="paragraph" w:styleId="Heading6">
+    <w:name w:val="heading 6"/>
+    <w:basedOn w:val="Normal"/>
+    <w:next w:val="Normal"/>
+    <w:pPr>
+      <w:keepNext w:val="1"/>
+      <w:keepLines w:val="1"/>
+      <w:spacing w:after="80" w:before="240" w:lineRule="auto"/>
+    </w:pPr>
+    <w:rPr>
+      <w:i w:val="1"/>
+      <w:color w:val="666666"/>
+      <w:sz w:val="22"/>
+      <w:szCs w:val="22"/>
+    </w:rPr>
+  </w:style>
+  <w:style w:type="paragraph" w:styleId="Title">
+    <w:name w:val="Title"/>
+    <w:basedOn w:val="Normal"/>
+    <w:next w:val="Normal"/>
+    <w:pPr>
+      <w:keepNext w:val="1"/>
+      <w:keepLines w:val="1"/>
+      <w:spacing w:after="60" w:before="0" w:lineRule="auto"/>
+    </w:pPr>
+    <w:rPr>
+      <w:sz w:val="52"/>
+      <w:szCs w:val="52"/>
+    </w:rPr>
+  </w:style>
+  <w:style w:type="paragraph" w:styleId="Normal" w:default="1">
+    <w:name w:val="normal"/>
+  </w:style>
+  <w:style w:type="table" w:styleId="TableNormal" w:default="1">
+    <w:name w:val="Table Normal"/>
+  </w:style>
+  <w:style w:type="paragraph" w:styleId="Heading1">
+    <w:name w:val="heading 1"/>
+    <w:basedOn w:val="Normal"/>
+    <w:next w:val="Normal"/>
+    <w:pPr>
+      <w:keepNext w:val="1"/>
+      <w:keepLines w:val="1"/>
+      <w:spacing w:after="120" w:before="400" w:lineRule="auto"/>
+    </w:pPr>
+    <w:rPr>
+      <w:sz w:val="40"/>
+      <w:szCs w:val="40"/>
+    </w:rPr>
+  </w:style>
+  <w:style w:type="paragraph" w:styleId="Heading2">
+    <w:name w:val="heading 2"/>
+    <w:basedOn w:val="Normal"/>
+    <w:next w:val="Normal"/>
+    <w:pPr>
+      <w:keepNext w:val="1"/>
+      <w:keepLines w:val="1"/>
+      <w:spacing w:after="120" w:before="360" w:lineRule="auto"/>
+    </w:pPr>
+    <w:rPr>
+      <w:b w:val="0"/>
+      <w:sz w:val="32"/>
+      <w:szCs w:val="32"/>
+    </w:rPr>
+  </w:style>
+  <w:style w:type="paragraph" w:styleId="Heading3">
+    <w:name w:val="heading 3"/>
+    <w:basedOn w:val="Normal"/>
+    <w:next w:val="Normal"/>
+    <w:pPr>
+      <w:keepNext w:val="1"/>
+      <w:keepLines w:val="1"/>
+      <w:spacing w:after="80" w:before="320" w:lineRule="auto"/>
+    </w:pPr>
+    <w:rPr>
+      <w:b w:val="0"/>
+      <w:color w:val="434343"/>
+      <w:sz w:val="28"/>
+      <w:szCs w:val="28"/>
+    </w:rPr>
+  </w:style>
+  <w:style w:type="paragraph" w:styleId="Heading4">
+    <w:name w:val="heading 4"/>
+    <w:basedOn w:val="Normal"/>
+    <w:next w:val="Normal"/>
+    <w:pPr>
+      <w:keepNext w:val="1"/>
+      <w:keepLines w:val="1"/>
+      <w:spacing w:after="80" w:before="280" w:lineRule="auto"/>
+    </w:pPr>
+    <w:rPr>
+      <w:color w:val="666666"/>
+      <w:sz w:val="24"/>
+      <w:szCs w:val="24"/>
+    </w:rPr>
+  </w:style>
+  <w:style w:type="paragraph" w:styleId="Heading5">
+    <w:name w:val="heading 5"/>
+    <w:basedOn w:val="Normal"/>
+    <w:next w:val="Normal"/>
+    <w:pPr>
+      <w:keepNext w:val="1"/>
+      <w:keepLines w:val="1"/>
+      <w:spacing w:after="80" w:before="240" w:lineRule="auto"/>
+    </w:pPr>
+    <w:rPr>
+      <w:color w:val="666666"/>
+      <w:sz w:val="22"/>
+      <w:szCs w:val="22"/>
+    </w:rPr>
+  </w:style>
+  <w:style w:type="paragraph" w:styleId="Heading6">
+    <w:name w:val="heading 6"/>
+    <w:basedOn w:val="Normal"/>
+    <w:next w:val="Normal"/>
+    <w:pPr>
+      <w:keepNext w:val="1"/>
+      <w:keepLines w:val="1"/>
+      <w:spacing w:after="80" w:before="240" w:lineRule="auto"/>
+    </w:pPr>
+    <w:rPr>
+      <w:i w:val="1"/>
+      <w:color w:val="666666"/>
+      <w:sz w:val="22"/>
+      <w:szCs w:val="22"/>
+    </w:rPr>
+  </w:style>
+  <w:style w:type="paragraph" w:styleId="Title">
+    <w:name w:val="Title"/>
+    <w:basedOn w:val="Normal"/>
+    <w:next w:val="Normal"/>
+    <w:pPr>
+      <w:keepNext w:val="1"/>
+      <w:keepLines w:val="1"/>
+      <w:spacing w:after="60" w:before="0" w:lineRule="auto"/>
+    </w:pPr>
+    <w:rPr>
+      <w:sz w:val="52"/>
+      <w:szCs w:val="52"/>
+    </w:rPr>
+  </w:style>
+  <w:style w:type="paragraph" w:styleId="Normal" w:default="1">
+    <w:name w:val="normal"/>
+  </w:style>
+  <w:style w:type="table" w:styleId="TableNormal" w:default="1">
+    <w:name w:val="Table Normal"/>
+  </w:style>
+  <w:style w:type="paragraph" w:styleId="Heading1">
+    <w:name w:val="heading 1"/>
+    <w:basedOn w:val="Normal"/>
+    <w:next w:val="Normal"/>
+    <w:pPr>
+      <w:keepNext w:val="1"/>
+      <w:keepLines w:val="1"/>
+      <w:spacing w:after="120" w:before="400" w:lineRule="auto"/>
+    </w:pPr>
+    <w:rPr>
+      <w:sz w:val="40"/>
+      <w:szCs w:val="40"/>
+    </w:rPr>
+  </w:style>
+  <w:style w:type="paragraph" w:styleId="Heading2">
+    <w:name w:val="heading 2"/>
+    <w:basedOn w:val="Normal"/>
+    <w:next w:val="Normal"/>
+    <w:pPr>
+      <w:keepNext w:val="1"/>
+      <w:keepLines w:val="1"/>
+      <w:spacing w:after="120" w:before="360" w:lineRule="auto"/>
+    </w:pPr>
+    <w:rPr>
+      <w:b w:val="0"/>
+      <w:sz w:val="32"/>
+      <w:szCs w:val="32"/>
+    </w:rPr>
+  </w:style>
+  <w:style w:type="paragraph" w:styleId="Heading3">
+    <w:name w:val="heading 3"/>
+    <w:basedOn w:val="Normal"/>
+    <w:next w:val="Normal"/>
+    <w:pPr>
+      <w:keepNext w:val="1"/>
+      <w:keepLines w:val="1"/>
+      <w:spacing w:after="80" w:before="320" w:lineRule="auto"/>
+    </w:pPr>
+    <w:rPr>
+      <w:b w:val="0"/>
+      <w:color w:val="434343"/>
+      <w:sz w:val="28"/>
+      <w:szCs w:val="28"/>
+    </w:rPr>
+  </w:style>
+  <w:style w:type="paragraph" w:styleId="Heading4">
+    <w:name w:val="heading 4"/>
+    <w:basedOn w:val="Normal"/>
+    <w:next w:val="Normal"/>
+    <w:pPr>
+      <w:keepNext w:val="1"/>
+      <w:keepLines w:val="1"/>
+      <w:spacing w:after="80" w:before="280" w:lineRule="auto"/>
+    </w:pPr>
+    <w:rPr>
+      <w:color w:val="666666"/>
+      <w:sz w:val="24"/>
+      <w:szCs w:val="24"/>
+    </w:rPr>
+  </w:style>
+  <w:style w:type="paragraph" w:styleId="Heading5">
+    <w:name w:val="heading 5"/>
+    <w:basedOn w:val="Normal"/>
+    <w:next w:val="Normal"/>
+    <w:pPr>
+      <w:keepNext w:val="1"/>
+      <w:keepLines w:val="1"/>
+      <w:spacing w:after="80" w:before="240" w:lineRule="auto"/>
+    </w:pPr>
+    <w:rPr>
+      <w:color w:val="666666"/>
+      <w:sz w:val="22"/>
+      <w:szCs w:val="22"/>
+    </w:rPr>
+  </w:style>
+  <w:style w:type="paragraph" w:styleId="Heading6">
+    <w:name w:val="heading 6"/>
+    <w:basedOn w:val="Normal"/>
+    <w:next w:val="Normal"/>
+    <w:pPr>
+      <w:keepNext w:val="1"/>
+      <w:keepLines w:val="1"/>
+      <w:spacing w:after="80" w:before="240" w:lineRule="auto"/>
+    </w:pPr>
+    <w:rPr>
+      <w:i w:val="1"/>
+      <w:color w:val="666666"/>
+      <w:sz w:val="22"/>
+      <w:szCs w:val="22"/>
+    </w:rPr>
+  </w:style>
+  <w:style w:type="paragraph" w:styleId="Title">
+    <w:name w:val="Title"/>
+    <w:basedOn w:val="Normal"/>
+    <w:next w:val="Normal"/>
+    <w:pPr>
+      <w:keepNext w:val="1"/>
+      <w:keepLines w:val="1"/>
+      <w:spacing w:after="60" w:before="0" w:lineRule="auto"/>
+    </w:pPr>
+    <w:rPr>
+      <w:sz w:val="52"/>
+      <w:szCs w:val="52"/>
+    </w:rPr>
+  </w:style>
+  <w:style w:type="paragraph" w:styleId="Normal" w:default="1">
+    <w:name w:val="normal"/>
+  </w:style>
+  <w:style w:type="table" w:styleId="TableNormal" w:default="1">
+    <w:name w:val="Table Normal"/>
+  </w:style>
+  <w:style w:type="paragraph" w:styleId="Heading1">
+    <w:name w:val="heading 1"/>
+    <w:basedOn w:val="Normal"/>
+    <w:next w:val="Normal"/>
+    <w:pPr>
+      <w:keepNext w:val="1"/>
+      <w:keepLines w:val="1"/>
+      <w:spacing w:after="120" w:before="400" w:lineRule="auto"/>
+    </w:pPr>
+    <w:rPr>
+      <w:sz w:val="40"/>
+      <w:szCs w:val="40"/>
+    </w:rPr>
+  </w:style>
+  <w:style w:type="paragraph" w:styleId="Heading2">
+    <w:name w:val="heading 2"/>
+    <w:basedOn w:val="Normal"/>
+    <w:next w:val="Normal"/>
+    <w:pPr>
+      <w:keepNext w:val="1"/>
+      <w:keepLines w:val="1"/>
+      <w:spacing w:after="120" w:before="360" w:lineRule="auto"/>
+    </w:pPr>
+    <w:rPr>
+      <w:b w:val="0"/>
+      <w:sz w:val="32"/>
+      <w:szCs w:val="32"/>
+    </w:rPr>
+  </w:style>
+  <w:style w:type="paragraph" w:styleId="Heading3">
+    <w:name w:val="heading 3"/>
+    <w:basedOn w:val="Normal"/>
+    <w:next w:val="Normal"/>
+    <w:pPr>
+      <w:keepNext w:val="1"/>
+      <w:keepLines w:val="1"/>
+      <w:spacing w:after="80" w:before="320" w:lineRule="auto"/>
+    </w:pPr>
+    <w:rPr>
+      <w:b w:val="0"/>
+      <w:color w:val="434343"/>
+      <w:sz w:val="28"/>
+      <w:szCs w:val="28"/>
+    </w:rPr>
+  </w:style>
+  <w:style w:type="paragraph" w:styleId="Heading4">
+    <w:name w:val="heading 4"/>
+    <w:basedOn w:val="Normal"/>
+    <w:next w:val="Normal"/>
+    <w:pPr>
+      <w:keepNext w:val="1"/>
+      <w:keepLines w:val="1"/>
+      <w:spacing w:after="80" w:before="280" w:lineRule="auto"/>
+    </w:pPr>
+    <w:rPr>
+      <w:color w:val="666666"/>
+      <w:sz w:val="24"/>
+      <w:szCs w:val="24"/>
+    </w:rPr>
+  </w:style>
+  <w:style w:type="paragraph" w:styleId="Heading5">
+    <w:name w:val="heading 5"/>
+    <w:basedOn w:val="Normal"/>
+    <w:next w:val="Normal"/>
+    <w:pPr>
+      <w:keepNext w:val="1"/>
+      <w:keepLines w:val="1"/>
+      <w:spacing w:after="80" w:before="240" w:lineRule="auto"/>
+    </w:pPr>
+    <w:rPr>
+      <w:color w:val="666666"/>
+      <w:sz w:val="22"/>
+      <w:szCs w:val="22"/>
+    </w:rPr>
+  </w:style>
+  <w:style w:type="paragraph" w:styleId="Heading6">
+    <w:name w:val="heading 6"/>
+    <w:basedOn w:val="Normal"/>
+    <w:next w:val="Normal"/>
+    <w:pPr>
+      <w:keepNext w:val="1"/>
+      <w:keepLines w:val="1"/>
+      <w:spacing w:after="80" w:before="240" w:lineRule="auto"/>
+    </w:pPr>
+    <w:rPr>
+      <w:i w:val="1"/>
+      <w:color w:val="666666"/>
+      <w:sz w:val="22"/>
+      <w:szCs w:val="22"/>
+    </w:rPr>
+  </w:style>
+  <w:style w:type="paragraph" w:styleId="Title">
+    <w:name w:val="Title"/>
+    <w:basedOn w:val="Normal"/>
+    <w:next w:val="Normal"/>
+    <w:pPr>
+      <w:keepNext w:val="1"/>
+      <w:keepLines w:val="1"/>
+      <w:spacing w:after="60" w:before="0" w:lineRule="auto"/>
+    </w:pPr>
+    <w:rPr>
+      <w:sz w:val="52"/>
+      <w:szCs w:val="52"/>
+    </w:rPr>
+  </w:style>
+  <w:style w:type="paragraph" w:styleId="Normal" w:default="1">
+    <w:name w:val="normal"/>
+  </w:style>
+  <w:style w:type="table" w:styleId="TableNormal" w:default="1">
+    <w:name w:val="Table Normal"/>
+  </w:style>
+  <w:style w:type="paragraph" w:styleId="Heading1">
+    <w:name w:val="heading 1"/>
+    <w:basedOn w:val="Normal"/>
+    <w:next w:val="Normal"/>
+    <w:pPr>
+      <w:keepNext w:val="1"/>
+      <w:keepLines w:val="1"/>
+      <w:spacing w:after="120" w:before="400" w:lineRule="auto"/>
+    </w:pPr>
+    <w:rPr>
+      <w:sz w:val="40"/>
+      <w:szCs w:val="40"/>
+    </w:rPr>
+  </w:style>
+  <w:style w:type="paragraph" w:styleId="Heading2">
+    <w:name w:val="heading 2"/>
+    <w:basedOn w:val="Normal"/>
+    <w:next w:val="Normal"/>
+    <w:pPr>
+      <w:keepNext w:val="1"/>
+      <w:keepLines w:val="1"/>
+      <w:spacing w:after="120" w:before="360" w:lineRule="auto"/>
+    </w:pPr>
+    <w:rPr>
+      <w:b w:val="0"/>
+      <w:sz w:val="32"/>
+      <w:szCs w:val="32"/>
+    </w:rPr>
+  </w:style>
+  <w:style w:type="paragraph" w:styleId="Heading3">
+    <w:name w:val="heading 3"/>
+    <w:basedOn w:val="Normal"/>
+    <w:next w:val="Normal"/>
+    <w:pPr>
+      <w:keepNext w:val="1"/>
+      <w:keepLines w:val="1"/>
+      <w:spacing w:after="80" w:before="320" w:lineRule="auto"/>
+    </w:pPr>
+    <w:rPr>
+      <w:b w:val="0"/>
+      <w:color w:val="434343"/>
+      <w:sz w:val="28"/>
+      <w:szCs w:val="28"/>
+    </w:rPr>
+  </w:style>
+  <w:style w:type="paragraph" w:styleId="Heading4">
+    <w:name w:val="heading 4"/>
+    <w:basedOn w:val="Normal"/>
+    <w:next w:val="Normal"/>
+    <w:pPr>
+      <w:keepNext w:val="1"/>
+      <w:keepLines w:val="1"/>
+      <w:spacing w:after="80" w:before="280" w:lineRule="auto"/>
+    </w:pPr>
+    <w:rPr>
+      <w:color w:val="666666"/>
+      <w:sz w:val="24"/>
+      <w:szCs w:val="24"/>
+    </w:rPr>
+  </w:style>
+  <w:style w:type="paragraph" w:styleId="Heading5">
+    <w:name w:val="heading 5"/>
+    <w:basedOn w:val="Normal"/>
+    <w:next w:val="Normal"/>
+    <w:pPr>
+      <w:keepNext w:val="1"/>
+      <w:keepLines w:val="1"/>
+      <w:spacing w:after="80" w:before="240" w:lineRule="auto"/>
+    </w:pPr>
+    <w:rPr>
+      <w:color w:val="666666"/>
+      <w:sz w:val="22"/>
+      <w:szCs w:val="22"/>
+    </w:rPr>
+  </w:style>
+  <w:style w:type="paragraph" w:styleId="Heading6">
+    <w:name w:val="heading 6"/>
+    <w:basedOn w:val="Normal"/>
+    <w:next w:val="Normal"/>
+    <w:pPr>
+      <w:keepNext w:val="1"/>
+      <w:keepLines w:val="1"/>
+      <w:spacing w:after="80" w:before="240" w:lineRule="auto"/>
+    </w:pPr>
+    <w:rPr>
+      <w:i w:val="1"/>
+      <w:color w:val="666666"/>
+      <w:sz w:val="22"/>
+      <w:szCs w:val="22"/>
+    </w:rPr>
+  </w:style>
+  <w:style w:type="paragraph" w:styleId="Title">
+    <w:name w:val="Title"/>
+    <w:basedOn w:val="Normal"/>
+    <w:next w:val="Normal"/>
+    <w:pPr>
+      <w:keepNext w:val="1"/>
+      <w:keepLines w:val="1"/>
+      <w:spacing w:after="60" w:before="0" w:lineRule="auto"/>
+    </w:pPr>
+    <w:rPr>
+      <w:sz w:val="52"/>
+      <w:szCs w:val="52"/>
+    </w:rPr>
+  </w:style>
+  <w:style w:type="paragraph" w:styleId="Normal" w:default="1">
+    <w:name w:val="normal"/>
+  </w:style>
+  <w:style w:type="table" w:styleId="TableNormal" w:default="1">
+    <w:name w:val="Table Normal"/>
+  </w:style>
+  <w:style w:type="paragraph" w:styleId="Heading1">
+    <w:name w:val="heading 1"/>
+    <w:basedOn w:val="Normal"/>
+    <w:next w:val="Normal"/>
+    <w:pPr>
+      <w:keepNext w:val="1"/>
+      <w:keepLines w:val="1"/>
+      <w:spacing w:after="120" w:before="400" w:lineRule="auto"/>
+    </w:pPr>
+    <w:rPr>
+      <w:sz w:val="40"/>
+      <w:szCs w:val="40"/>
+    </w:rPr>
+  </w:style>
+  <w:style w:type="paragraph" w:styleId="Heading2">
+    <w:name w:val="heading 2"/>
+    <w:basedOn w:val="Normal"/>
+    <w:next w:val="Normal"/>
+    <w:pPr>
+      <w:keepNext w:val="1"/>
+      <w:keepLines w:val="1"/>
+      <w:spacing w:after="120" w:before="360" w:lineRule="auto"/>
+    </w:pPr>
+    <w:rPr>
+      <w:b w:val="0"/>
+      <w:sz w:val="32"/>
+      <w:szCs w:val="32"/>
+    </w:rPr>
+  </w:style>
+  <w:style w:type="paragraph" w:styleId="Heading3">
+    <w:name w:val="heading 3"/>
+    <w:basedOn w:val="Normal"/>
+    <w:next w:val="Normal"/>
+    <w:pPr>
+      <w:keepNext w:val="1"/>
+      <w:keepLines w:val="1"/>
+      <w:spacing w:after="80" w:before="320" w:lineRule="auto"/>
+    </w:pPr>
+    <w:rPr>
+      <w:b w:val="0"/>
+      <w:color w:val="434343"/>
+      <w:sz w:val="28"/>
+      <w:szCs w:val="28"/>
+    </w:rPr>
+  </w:style>
+  <w:style w:type="paragraph" w:styleId="Heading4">
+    <w:name w:val="heading 4"/>
+    <w:basedOn w:val="Normal"/>
+    <w:next w:val="Normal"/>
+    <w:pPr>
+      <w:keepNext w:val="1"/>
+      <w:keepLines w:val="1"/>
+      <w:spacing w:after="80" w:before="280" w:lineRule="auto"/>
+    </w:pPr>
+    <w:rPr>
+      <w:color w:val="666666"/>
+      <w:sz w:val="24"/>
+      <w:szCs w:val="24"/>
+    </w:rPr>
+  </w:style>
+  <w:style w:type="paragraph" w:styleId="Heading5">
+    <w:name w:val="heading 5"/>
+    <w:basedOn w:val="Normal"/>
+    <w:next w:val="Normal"/>
+    <w:pPr>
+      <w:keepNext w:val="1"/>
+      <w:keepLines w:val="1"/>
+      <w:spacing w:after="80" w:before="240" w:lineRule="auto"/>
+    </w:pPr>
+    <w:rPr>
+      <w:color w:val="666666"/>
+      <w:sz w:val="22"/>
+      <w:szCs w:val="22"/>
+    </w:rPr>
+  </w:style>
+  <w:style w:type="paragraph" w:styleId="Heading6">
+    <w:name w:val="heading 6"/>
+    <w:basedOn w:val="Normal"/>
+    <w:next w:val="Normal"/>
+    <w:pPr>
+      <w:keepNext w:val="1"/>
+      <w:keepLines w:val="1"/>
+      <w:spacing w:after="80" w:before="240" w:lineRule="auto"/>
+    </w:pPr>
+    <w:rPr>
+      <w:i w:val="1"/>
+      <w:color w:val="666666"/>
+      <w:sz w:val="22"/>
+      <w:szCs w:val="22"/>
+    </w:rPr>
+  </w:style>
+  <w:style w:type="paragraph" w:styleId="Title">
+    <w:name w:val="Title"/>
+    <w:basedOn w:val="Normal"/>
+    <w:next w:val="Normal"/>
+    <w:pPr>
+      <w:keepNext w:val="1"/>
+      <w:keepLines w:val="1"/>
+      <w:spacing w:after="60" w:before="0" w:lineRule="auto"/>
+    </w:pPr>
+    <w:rPr>
+      <w:sz w:val="52"/>
+      <w:szCs w:val="52"/>
+    </w:rPr>
+  </w:style>
+  <w:style w:type="paragraph" w:styleId="Subtitle">
+    <w:name w:val="Subtitle"/>
+    <w:basedOn w:val="Normal"/>
+    <w:next w:val="Normal"/>
+    <w:pPr>
+      <w:keepNext w:val="1"/>
+      <w:keepLines w:val="1"/>
+      <w:spacing w:after="320" w:before="0" w:lineRule="auto"/>
+    </w:pPr>
+    <w:rPr>
+      <w:rFonts w:ascii="Arial" w:cs="Arial" w:eastAsia="Arial" w:hAnsi="Arial"/>
+      <w:i w:val="0"/>
+      <w:color w:val="666666"/>
+      <w:sz w:val="30"/>
+      <w:szCs w:val="30"/>
+    </w:rPr>
+  </w:style>
+  <w:style w:type="paragraph" w:styleId="Subtitle">
+    <w:name w:val="Subtitle"/>
+    <w:basedOn w:val="Normal"/>
+    <w:next w:val="Normal"/>
+    <w:pPr>
+      <w:keepNext w:val="1"/>
+      <w:keepLines w:val="1"/>
+      <w:spacing w:after="320" w:before="0" w:lineRule="auto"/>
+    </w:pPr>
+    <w:rPr>
+      <w:rFonts w:ascii="Arial" w:cs="Arial" w:eastAsia="Arial" w:hAnsi="Arial"/>
+      <w:i w:val="0"/>
+      <w:color w:val="666666"/>
+      <w:sz w:val="30"/>
+      <w:szCs w:val="30"/>
+    </w:rPr>
+  </w:style>
+  <w:style w:type="paragraph" w:styleId="Subtitle">
+    <w:name w:val="Subtitle"/>
+    <w:basedOn w:val="Normal"/>
+    <w:next w:val="Normal"/>
+    <w:pPr>
+      <w:keepNext w:val="1"/>
+      <w:keepLines w:val="1"/>
+      <w:spacing w:after="320" w:before="0" w:lineRule="auto"/>
+    </w:pPr>
+    <w:rPr>
+      <w:rFonts w:ascii="Arial" w:cs="Arial" w:eastAsia="Arial" w:hAnsi="Arial"/>
+      <w:i w:val="0"/>
+      <w:color w:val="666666"/>
+      <w:sz w:val="30"/>
+      <w:szCs w:val="30"/>
+    </w:rPr>
+  </w:style>
+  <w:style w:type="paragraph" w:styleId="Subtitle">
+    <w:name w:val="Subtitle"/>
+    <w:basedOn w:val="Normal"/>
+    <w:next w:val="Normal"/>
+    <w:pPr>
+      <w:keepNext w:val="1"/>
+      <w:keepLines w:val="1"/>
+      <w:spacing w:after="320" w:before="0" w:lineRule="auto"/>
+    </w:pPr>
+    <w:rPr>
+      <w:rFonts w:ascii="Arial" w:cs="Arial" w:eastAsia="Arial" w:hAnsi="Arial"/>
+      <w:i w:val="0"/>
+      <w:color w:val="666666"/>
+      <w:sz w:val="30"/>
+      <w:szCs w:val="30"/>
+    </w:rPr>
+  </w:style>
+  <w:style w:type="paragraph" w:styleId="Subtitle">
+    <w:name w:val="Subtitle"/>
+    <w:basedOn w:val="Normal"/>
+    <w:next w:val="Normal"/>
+    <w:pPr>
+      <w:keepNext w:val="1"/>
+      <w:keepLines w:val="1"/>
+      <w:spacing w:after="320" w:before="0" w:lineRule="auto"/>
+    </w:pPr>
+    <w:rPr>
+      <w:rFonts w:ascii="Arial" w:cs="Arial" w:eastAsia="Arial" w:hAnsi="Arial"/>
+      <w:i w:val="0"/>
+      <w:color w:val="666666"/>
+      <w:sz w:val="30"/>
+      <w:szCs w:val="30"/>
+    </w:rPr>
+  </w:style>
+  <w:style w:type="paragraph" w:styleId="Subtitle">
+    <w:name w:val="Subtitle"/>
+    <w:basedOn w:val="Normal"/>
+    <w:next w:val="Normal"/>
+    <w:pPr>
+      <w:keepNext w:val="1"/>
+      <w:keepLines w:val="1"/>
+      <w:spacing w:after="320" w:before="0" w:lineRule="auto"/>
+    </w:pPr>
+    <w:rPr>
+      <w:rFonts w:ascii="Arial" w:cs="Arial" w:eastAsia="Arial" w:hAnsi="Arial"/>
+      <w:i w:val="0"/>
+      <w:color w:val="666666"/>
+      <w:sz w:val="30"/>
+      <w:szCs w:val="30"/>
     </w:rPr>
   </w:style>
   <w:style w:type="paragraph" w:styleId="Subtitle">

--- a/Notes.docx
+++ b/Notes.docx
@@ -5234,6 +5234,31 @@
         <w:rPr>
           <w:rtl w:val="0"/>
         </w:rPr>
+        <w:t xml:space="preserve">Encoding of interaction layer matches Message(s) with Model (Levels) contents (patterns / hierarchies / dialogs).</w:t>
+      </w:r>
+    </w:p>
+    <w:p>
+      <w:pPr>
+        <w:widowControl w:val="0"/>
+        <w:spacing w:line="240" w:lineRule="auto"/>
+        <w:rPr/>
+      </w:pPr>
+      <w:r>
+        <w:rPr>
+          <w:rtl w:val="0"/>
+        </w:rPr>
+      </w:r>
+    </w:p>
+    <w:p>
+      <w:pPr>
+        <w:widowControl w:val="0"/>
+        <w:spacing w:line="240" w:lineRule="auto"/>
+        <w:rPr/>
+      </w:pPr>
+      <w:r>
+        <w:rPr>
+          <w:rtl w:val="0"/>
+        </w:rPr>
         <w:t xml:space="preserve">IDs:</w:t>
       </w:r>
     </w:p>
@@ -6595,6 +6620,31 @@
           <w:rtl w:val="0"/>
         </w:rPr>
         <w:t xml:space="preserve">Messages: Message semantics (Augmentation: Verbs, CRUD, Behavior) according Message structure / pattern (dialog / prompts).</w:t>
+      </w:r>
+    </w:p>
+    <w:p>
+      <w:pPr>
+        <w:widowControl w:val="0"/>
+        <w:spacing w:line="240" w:lineRule="auto"/>
+        <w:rPr/>
+      </w:pPr>
+      <w:r>
+        <w:rPr>
+          <w:rtl w:val="0"/>
+        </w:rPr>
+      </w:r>
+    </w:p>
+    <w:p>
+      <w:pPr>
+        <w:widowControl w:val="0"/>
+        <w:spacing w:line="240" w:lineRule="auto"/>
+        <w:rPr/>
+      </w:pPr>
+      <w:r>
+        <w:rPr>
+          <w:rtl w:val="0"/>
+        </w:rPr>
+        <w:t xml:space="preserve">Augmentation result: Message / interaction layer matching / populated Transform Statement. Template, Mapping, Transform Augmentation Meta Resources.</w:t>
       </w:r>
     </w:p>
     <w:p>
@@ -8508,6 +8558,29 @@
         <w:rPr>
           <w:rtl w:val="0"/>
         </w:rPr>
+      </w:r>
+    </w:p>
+    <w:p>
+      <w:pPr>
+        <w:spacing w:line="276" w:lineRule="auto"/>
+        <w:rPr/>
+      </w:pPr>
+      <w:r>
+        <w:rPr>
+          <w:rtl w:val="0"/>
+        </w:rPr>
+      </w:r>
+    </w:p>
+    <w:p>
+      <w:pPr>
+        <w:spacing w:line="276" w:lineRule="auto"/>
+        <w:rPr/>
+      </w:pPr>
+      <w:r>
+        <w:rPr>
+          <w:rtl w:val="0"/>
+        </w:rPr>
+        <w:t xml:space="preserve">Services: Augmentation interaction layer and their corresponding Model(s).</w:t>
       </w:r>
     </w:p>
     <w:p>
@@ -11731,6 +11804,134 @@
     <w:rPr>
       <w:sz w:val="52"/>
       <w:szCs w:val="52"/>
+    </w:rPr>
+  </w:style>
+  <w:style w:type="paragraph" w:styleId="Normal" w:default="1">
+    <w:name w:val="normal"/>
+  </w:style>
+  <w:style w:type="table" w:styleId="TableNormal" w:default="1">
+    <w:name w:val="Table Normal"/>
+  </w:style>
+  <w:style w:type="paragraph" w:styleId="Heading1">
+    <w:name w:val="heading 1"/>
+    <w:basedOn w:val="Normal"/>
+    <w:next w:val="Normal"/>
+    <w:pPr>
+      <w:keepNext w:val="1"/>
+      <w:keepLines w:val="1"/>
+      <w:spacing w:after="120" w:before="400" w:lineRule="auto"/>
+    </w:pPr>
+    <w:rPr>
+      <w:sz w:val="40"/>
+      <w:szCs w:val="40"/>
+    </w:rPr>
+  </w:style>
+  <w:style w:type="paragraph" w:styleId="Heading2">
+    <w:name w:val="heading 2"/>
+    <w:basedOn w:val="Normal"/>
+    <w:next w:val="Normal"/>
+    <w:pPr>
+      <w:keepNext w:val="1"/>
+      <w:keepLines w:val="1"/>
+      <w:spacing w:after="120" w:before="360" w:lineRule="auto"/>
+    </w:pPr>
+    <w:rPr>
+      <w:b w:val="0"/>
+      <w:sz w:val="32"/>
+      <w:szCs w:val="32"/>
+    </w:rPr>
+  </w:style>
+  <w:style w:type="paragraph" w:styleId="Heading3">
+    <w:name w:val="heading 3"/>
+    <w:basedOn w:val="Normal"/>
+    <w:next w:val="Normal"/>
+    <w:pPr>
+      <w:keepNext w:val="1"/>
+      <w:keepLines w:val="1"/>
+      <w:spacing w:after="80" w:before="320" w:lineRule="auto"/>
+    </w:pPr>
+    <w:rPr>
+      <w:b w:val="0"/>
+      <w:color w:val="434343"/>
+      <w:sz w:val="28"/>
+      <w:szCs w:val="28"/>
+    </w:rPr>
+  </w:style>
+  <w:style w:type="paragraph" w:styleId="Heading4">
+    <w:name w:val="heading 4"/>
+    <w:basedOn w:val="Normal"/>
+    <w:next w:val="Normal"/>
+    <w:pPr>
+      <w:keepNext w:val="1"/>
+      <w:keepLines w:val="1"/>
+      <w:spacing w:after="80" w:before="280" w:lineRule="auto"/>
+    </w:pPr>
+    <w:rPr>
+      <w:color w:val="666666"/>
+      <w:sz w:val="24"/>
+      <w:szCs w:val="24"/>
+    </w:rPr>
+  </w:style>
+  <w:style w:type="paragraph" w:styleId="Heading5">
+    <w:name w:val="heading 5"/>
+    <w:basedOn w:val="Normal"/>
+    <w:next w:val="Normal"/>
+    <w:pPr>
+      <w:keepNext w:val="1"/>
+      <w:keepLines w:val="1"/>
+      <w:spacing w:after="80" w:before="240" w:lineRule="auto"/>
+    </w:pPr>
+    <w:rPr>
+      <w:color w:val="666666"/>
+      <w:sz w:val="22"/>
+      <w:szCs w:val="22"/>
+    </w:rPr>
+  </w:style>
+  <w:style w:type="paragraph" w:styleId="Heading6">
+    <w:name w:val="heading 6"/>
+    <w:basedOn w:val="Normal"/>
+    <w:next w:val="Normal"/>
+    <w:pPr>
+      <w:keepNext w:val="1"/>
+      <w:keepLines w:val="1"/>
+      <w:spacing w:after="80" w:before="240" w:lineRule="auto"/>
+    </w:pPr>
+    <w:rPr>
+      <w:i w:val="1"/>
+      <w:color w:val="666666"/>
+      <w:sz w:val="22"/>
+      <w:szCs w:val="22"/>
+    </w:rPr>
+  </w:style>
+  <w:style w:type="paragraph" w:styleId="Title">
+    <w:name w:val="Title"/>
+    <w:basedOn w:val="Normal"/>
+    <w:next w:val="Normal"/>
+    <w:pPr>
+      <w:keepNext w:val="1"/>
+      <w:keepLines w:val="1"/>
+      <w:spacing w:after="60" w:before="0" w:lineRule="auto"/>
+    </w:pPr>
+    <w:rPr>
+      <w:sz w:val="52"/>
+      <w:szCs w:val="52"/>
+    </w:rPr>
+  </w:style>
+  <w:style w:type="paragraph" w:styleId="Subtitle">
+    <w:name w:val="Subtitle"/>
+    <w:basedOn w:val="Normal"/>
+    <w:next w:val="Normal"/>
+    <w:pPr>
+      <w:keepNext w:val="1"/>
+      <w:keepLines w:val="1"/>
+      <w:spacing w:after="320" w:before="0" w:lineRule="auto"/>
+    </w:pPr>
+    <w:rPr>
+      <w:rFonts w:ascii="Arial" w:cs="Arial" w:eastAsia="Arial" w:hAnsi="Arial"/>
+      <w:i w:val="0"/>
+      <w:color w:val="666666"/>
+      <w:sz w:val="30"/>
+      <w:szCs w:val="30"/>
     </w:rPr>
   </w:style>
   <w:style w:type="paragraph" w:styleId="Subtitle">

--- a/Notes.docx
+++ b/Notes.docx
@@ -3783,6 +3783,129 @@
         <w:rPr>
           <w:rtl w:val="0"/>
         </w:rPr>
+      </w:r>
+    </w:p>
+    <w:p>
+      <w:pPr>
+        <w:widowControl w:val="0"/>
+        <w:spacing w:line="240" w:lineRule="auto"/>
+        <w:rPr/>
+      </w:pPr>
+      <w:r>
+        <w:rPr>
+          <w:rtl w:val="0"/>
+        </w:rPr>
+        <w:t xml:space="preserve">Encoding / Dimensional example: role in context. X is Y for Z in W.</w:t>
+      </w:r>
+    </w:p>
+    <w:p>
+      <w:pPr>
+        <w:widowControl w:val="0"/>
+        <w:spacing w:line="240" w:lineRule="auto"/>
+        <w:rPr/>
+      </w:pPr>
+      <w:r>
+        <w:rPr>
+          <w:rtl w:val="0"/>
+        </w:rPr>
+      </w:r>
+    </w:p>
+    <w:p>
+      <w:pPr>
+        <w:widowControl w:val="0"/>
+        <w:spacing w:line="240" w:lineRule="auto"/>
+        <w:rPr/>
+      </w:pPr>
+      <w:r>
+        <w:rPr>
+          <w:rtl w:val="0"/>
+        </w:rPr>
+        <w:t xml:space="preserve">(W (Z (X (Y))));</w:t>
+      </w:r>
+    </w:p>
+    <w:p>
+      <w:pPr>
+        <w:widowControl w:val="0"/>
+        <w:spacing w:line="240" w:lineRule="auto"/>
+        <w:rPr/>
+      </w:pPr>
+      <w:r>
+        <w:rPr>
+          <w:rtl w:val="0"/>
+        </w:rPr>
+      </w:r>
+    </w:p>
+    <w:p>
+      <w:pPr>
+        <w:widowControl w:val="0"/>
+        <w:spacing w:line="240" w:lineRule="auto"/>
+        <w:rPr/>
+      </w:pPr>
+      <w:r>
+        <w:rPr>
+          <w:rtl w:val="0"/>
+        </w:rPr>
+        <w:t xml:space="preserve">(Marriage (Role (Man (Husband))));</w:t>
+      </w:r>
+    </w:p>
+    <w:p>
+      <w:pPr>
+        <w:widowControl w:val="0"/>
+        <w:spacing w:line="240" w:lineRule="auto"/>
+        <w:rPr/>
+      </w:pPr>
+      <w:r>
+        <w:rPr>
+          <w:rtl w:val="0"/>
+        </w:rPr>
+      </w:r>
+    </w:p>
+    <w:p>
+      <w:pPr>
+        <w:widowControl w:val="0"/>
+        <w:spacing w:line="240" w:lineRule="auto"/>
+        <w:rPr/>
+      </w:pPr>
+      <w:r>
+        <w:rPr>
+          <w:rtl w:val="0"/>
+        </w:rPr>
+        <w:t xml:space="preserve">(Hour (Minute (1 (60))));</w:t>
+      </w:r>
+    </w:p>
+    <w:p>
+      <w:pPr>
+        <w:widowControl w:val="0"/>
+        <w:spacing w:line="240" w:lineRule="auto"/>
+        <w:rPr/>
+      </w:pPr>
+      <w:r>
+        <w:rPr>
+          <w:rtl w:val="0"/>
+        </w:rPr>
+      </w:r>
+    </w:p>
+    <w:p>
+      <w:pPr>
+        <w:widowControl w:val="0"/>
+        <w:spacing w:line="240" w:lineRule="auto"/>
+        <w:rPr/>
+      </w:pPr>
+      <w:r>
+        <w:rPr>
+          <w:rtl w:val="0"/>
+        </w:rPr>
+        <w:t xml:space="preserve">Encoding, Dimensional, Meta Model. Units. Events. Order. Relations. Comparison. Input layers. Augmentation.</w:t>
+      </w:r>
+    </w:p>
+    <w:p>
+      <w:pPr>
+        <w:rPr/>
+      </w:pPr>
+      <w:r>
+        <w:rPr>
+          <w:rtl w:val="0"/>
+        </w:rPr>
         <w:br w:type="textWrapping"/>
         <w:t xml:space="preserve">Events metamodel (TBD):</w:t>
       </w:r>
@@ -6542,6 +6665,131 @@
           <w:rtl w:val="0"/>
         </w:rPr>
         <w:t xml:space="preserve">(C2 (C (S (P, Nil)));</w:t>
+      </w:r>
+    </w:p>
+    <w:p>
+      <w:pPr>
+        <w:widowControl w:val="0"/>
+        <w:spacing w:line="240" w:lineRule="auto"/>
+        <w:rPr/>
+      </w:pPr>
+      <w:r>
+        <w:rPr>
+          <w:rtl w:val="0"/>
+        </w:rPr>
+      </w:r>
+    </w:p>
+    <w:p>
+      <w:pPr>
+        <w:widowControl w:val="0"/>
+        <w:spacing w:line="240" w:lineRule="auto"/>
+        <w:rPr/>
+      </w:pPr>
+      <w:r>
+        <w:rPr>
+          <w:rtl w:val="0"/>
+        </w:rPr>
+        <w:t xml:space="preserve">Encoding / Dimensional example: role in context. X is Y for Z in W.</w:t>
+      </w:r>
+    </w:p>
+    <w:p>
+      <w:pPr>
+        <w:widowControl w:val="0"/>
+        <w:spacing w:line="240" w:lineRule="auto"/>
+        <w:rPr/>
+      </w:pPr>
+      <w:r>
+        <w:rPr>
+          <w:rtl w:val="0"/>
+        </w:rPr>
+      </w:r>
+    </w:p>
+    <w:p>
+      <w:pPr>
+        <w:widowControl w:val="0"/>
+        <w:spacing w:line="240" w:lineRule="auto"/>
+        <w:rPr/>
+      </w:pPr>
+      <w:r>
+        <w:rPr>
+          <w:rtl w:val="0"/>
+        </w:rPr>
+        <w:t xml:space="preserve">(W (Z (X (Y))));</w:t>
+      </w:r>
+    </w:p>
+    <w:p>
+      <w:pPr>
+        <w:widowControl w:val="0"/>
+        <w:spacing w:line="240" w:lineRule="auto"/>
+        <w:rPr/>
+      </w:pPr>
+      <w:r>
+        <w:rPr>
+          <w:rtl w:val="0"/>
+        </w:rPr>
+      </w:r>
+    </w:p>
+    <w:p>
+      <w:pPr>
+        <w:widowControl w:val="0"/>
+        <w:spacing w:line="240" w:lineRule="auto"/>
+        <w:rPr/>
+      </w:pPr>
+      <w:r>
+        <w:rPr>
+          <w:rtl w:val="0"/>
+        </w:rPr>
+        <w:t xml:space="preserve">(Marriage (Role (Man (Husband))));</w:t>
+      </w:r>
+    </w:p>
+    <w:p>
+      <w:pPr>
+        <w:widowControl w:val="0"/>
+        <w:spacing w:line="240" w:lineRule="auto"/>
+        <w:rPr/>
+      </w:pPr>
+      <w:r>
+        <w:rPr>
+          <w:rtl w:val="0"/>
+        </w:rPr>
+      </w:r>
+    </w:p>
+    <w:p>
+      <w:pPr>
+        <w:widowControl w:val="0"/>
+        <w:spacing w:line="240" w:lineRule="auto"/>
+        <w:rPr/>
+      </w:pPr>
+      <w:r>
+        <w:rPr>
+          <w:rtl w:val="0"/>
+        </w:rPr>
+        <w:t xml:space="preserve">(Hour (Minute (1 (60))));</w:t>
+      </w:r>
+    </w:p>
+    <w:p>
+      <w:pPr>
+        <w:widowControl w:val="0"/>
+        <w:spacing w:line="240" w:lineRule="auto"/>
+        <w:rPr/>
+      </w:pPr>
+      <w:r>
+        <w:rPr>
+          <w:rtl w:val="0"/>
+        </w:rPr>
+      </w:r>
+    </w:p>
+    <w:p>
+      <w:pPr>
+        <w:widowControl w:val="0"/>
+        <w:spacing w:line="240" w:lineRule="auto"/>
+        <w:rPr/>
+      </w:pPr>
+      <w:r>
+        <w:rPr>
+          <w:rtl w:val="0"/>
+        </w:rPr>
+        <w:t xml:space="preserve">Encoding, Dimensional, Meta Model. Units. Events. Order. Relations. Comparison. Input layers. Augmentation.</w:t>
       </w:r>
     </w:p>
     <w:p>
@@ -11915,6 +12163,134 @@
     <w:rPr>
       <w:sz w:val="52"/>
       <w:szCs w:val="52"/>
+    </w:rPr>
+  </w:style>
+  <w:style w:type="paragraph" w:styleId="Normal" w:default="1">
+    <w:name w:val="normal"/>
+  </w:style>
+  <w:style w:type="table" w:styleId="TableNormal" w:default="1">
+    <w:name w:val="Table Normal"/>
+  </w:style>
+  <w:style w:type="paragraph" w:styleId="Heading1">
+    <w:name w:val="heading 1"/>
+    <w:basedOn w:val="Normal"/>
+    <w:next w:val="Normal"/>
+    <w:pPr>
+      <w:keepNext w:val="1"/>
+      <w:keepLines w:val="1"/>
+      <w:spacing w:after="120" w:before="400" w:lineRule="auto"/>
+    </w:pPr>
+    <w:rPr>
+      <w:sz w:val="40"/>
+      <w:szCs w:val="40"/>
+    </w:rPr>
+  </w:style>
+  <w:style w:type="paragraph" w:styleId="Heading2">
+    <w:name w:val="heading 2"/>
+    <w:basedOn w:val="Normal"/>
+    <w:next w:val="Normal"/>
+    <w:pPr>
+      <w:keepNext w:val="1"/>
+      <w:keepLines w:val="1"/>
+      <w:spacing w:after="120" w:before="360" w:lineRule="auto"/>
+    </w:pPr>
+    <w:rPr>
+      <w:b w:val="0"/>
+      <w:sz w:val="32"/>
+      <w:szCs w:val="32"/>
+    </w:rPr>
+  </w:style>
+  <w:style w:type="paragraph" w:styleId="Heading3">
+    <w:name w:val="heading 3"/>
+    <w:basedOn w:val="Normal"/>
+    <w:next w:val="Normal"/>
+    <w:pPr>
+      <w:keepNext w:val="1"/>
+      <w:keepLines w:val="1"/>
+      <w:spacing w:after="80" w:before="320" w:lineRule="auto"/>
+    </w:pPr>
+    <w:rPr>
+      <w:b w:val="0"/>
+      <w:color w:val="434343"/>
+      <w:sz w:val="28"/>
+      <w:szCs w:val="28"/>
+    </w:rPr>
+  </w:style>
+  <w:style w:type="paragraph" w:styleId="Heading4">
+    <w:name w:val="heading 4"/>
+    <w:basedOn w:val="Normal"/>
+    <w:next w:val="Normal"/>
+    <w:pPr>
+      <w:keepNext w:val="1"/>
+      <w:keepLines w:val="1"/>
+      <w:spacing w:after="80" w:before="280" w:lineRule="auto"/>
+    </w:pPr>
+    <w:rPr>
+      <w:color w:val="666666"/>
+      <w:sz w:val="24"/>
+      <w:szCs w:val="24"/>
+    </w:rPr>
+  </w:style>
+  <w:style w:type="paragraph" w:styleId="Heading5">
+    <w:name w:val="heading 5"/>
+    <w:basedOn w:val="Normal"/>
+    <w:next w:val="Normal"/>
+    <w:pPr>
+      <w:keepNext w:val="1"/>
+      <w:keepLines w:val="1"/>
+      <w:spacing w:after="80" w:before="240" w:lineRule="auto"/>
+    </w:pPr>
+    <w:rPr>
+      <w:color w:val="666666"/>
+      <w:sz w:val="22"/>
+      <w:szCs w:val="22"/>
+    </w:rPr>
+  </w:style>
+  <w:style w:type="paragraph" w:styleId="Heading6">
+    <w:name w:val="heading 6"/>
+    <w:basedOn w:val="Normal"/>
+    <w:next w:val="Normal"/>
+    <w:pPr>
+      <w:keepNext w:val="1"/>
+      <w:keepLines w:val="1"/>
+      <w:spacing w:after="80" w:before="240" w:lineRule="auto"/>
+    </w:pPr>
+    <w:rPr>
+      <w:i w:val="1"/>
+      <w:color w:val="666666"/>
+      <w:sz w:val="22"/>
+      <w:szCs w:val="22"/>
+    </w:rPr>
+  </w:style>
+  <w:style w:type="paragraph" w:styleId="Title">
+    <w:name w:val="Title"/>
+    <w:basedOn w:val="Normal"/>
+    <w:next w:val="Normal"/>
+    <w:pPr>
+      <w:keepNext w:val="1"/>
+      <w:keepLines w:val="1"/>
+      <w:spacing w:after="60" w:before="0" w:lineRule="auto"/>
+    </w:pPr>
+    <w:rPr>
+      <w:sz w:val="52"/>
+      <w:szCs w:val="52"/>
+    </w:rPr>
+  </w:style>
+  <w:style w:type="paragraph" w:styleId="Subtitle">
+    <w:name w:val="Subtitle"/>
+    <w:basedOn w:val="Normal"/>
+    <w:next w:val="Normal"/>
+    <w:pPr>
+      <w:keepNext w:val="1"/>
+      <w:keepLines w:val="1"/>
+      <w:spacing w:after="320" w:before="0" w:lineRule="auto"/>
+    </w:pPr>
+    <w:rPr>
+      <w:rFonts w:ascii="Arial" w:cs="Arial" w:eastAsia="Arial" w:hAnsi="Arial"/>
+      <w:i w:val="0"/>
+      <w:color w:val="666666"/>
+      <w:sz w:val="30"/>
+      <w:szCs w:val="30"/>
     </w:rPr>
   </w:style>
   <w:style w:type="paragraph" w:styleId="Subtitle">

--- a/Notes.docx
+++ b/Notes.docx
@@ -1035,6 +1035,38 @@
           <w:rtl w:val="0"/>
         </w:rPr>
         <w:t xml:space="preserve">Augmentation Services</w:t>
+      </w:r>
+    </w:p>
+    <w:p>
+      <w:pPr>
+        <w:widowControl w:val="0"/>
+        <w:spacing w:line="240" w:lineRule="auto"/>
+        <w:ind w:left="0" w:firstLine="0"/>
+        <w:rPr>
+          <w:b w:val="1"/>
+        </w:rPr>
+      </w:pPr>
+      <w:r>
+        <w:rPr>
+          <w:rtl w:val="0"/>
+        </w:rPr>
+      </w:r>
+    </w:p>
+    <w:p>
+      <w:pPr>
+        <w:widowControl w:val="0"/>
+        <w:spacing w:line="240" w:lineRule="auto"/>
+        <w:ind w:left="0" w:firstLine="0"/>
+        <w:rPr>
+          <w:b w:val="1"/>
+        </w:rPr>
+      </w:pPr>
+      <w:r>
+        <w:rPr>
+          <w:b w:val="1"/>
+          <w:rtl w:val="0"/>
+        </w:rPr>
+        <w:t xml:space="preserve">To Do</w:t>
       </w:r>
     </w:p>
     <w:p>
@@ -5111,57 +5143,57 @@
         <w:rPr>
           <w:rtl w:val="0"/>
         </w:rPr>
-        <w:t xml:space="preserve">Hierarchy: class (Object / Value) as superclass Context.</w:t>
-      </w:r>
-    </w:p>
-    <w:p>
-      <w:pPr>
-        <w:widowControl w:val="0"/>
-        <w:spacing w:line="240" w:lineRule="auto"/>
-        <w:rPr/>
-      </w:pPr>
-      <w:r>
-        <w:rPr>
-          <w:rtl w:val="0"/>
-        </w:rPr>
-      </w:r>
-    </w:p>
-    <w:p>
-      <w:pPr>
-        <w:widowControl w:val="0"/>
-        <w:spacing w:line="240" w:lineRule="auto"/>
-        <w:rPr/>
-      </w:pPr>
-      <w:r>
-        <w:rPr>
-          <w:rtl w:val="0"/>
-        </w:rPr>
-        <w:t xml:space="preserve">Object: class (extension);</w:t>
-      </w:r>
-    </w:p>
-    <w:p>
-      <w:pPr>
-        <w:widowControl w:val="0"/>
-        <w:spacing w:line="240" w:lineRule="auto"/>
-        <w:rPr/>
-      </w:pPr>
-      <w:r>
-        <w:rPr>
-          <w:rtl w:val="0"/>
-        </w:rPr>
-      </w:r>
-    </w:p>
-    <w:p>
-      <w:pPr>
-        <w:widowControl w:val="0"/>
-        <w:spacing w:line="240" w:lineRule="auto"/>
-        <w:rPr/>
-      </w:pPr>
-      <w:r>
-        <w:rPr>
-          <w:rtl w:val="0"/>
-        </w:rPr>
-        <w:t xml:space="preserve">ContextStatement: super class (intention); Context Role.</w:t>
+        <w:t xml:space="preserve">Hierarchy:</w:t>
+      </w:r>
+    </w:p>
+    <w:p>
+      <w:pPr>
+        <w:widowControl w:val="0"/>
+        <w:spacing w:line="240" w:lineRule="auto"/>
+        <w:rPr/>
+      </w:pPr>
+      <w:r>
+        <w:rPr>
+          <w:rtl w:val="0"/>
+        </w:rPr>
+      </w:r>
+    </w:p>
+    <w:p>
+      <w:pPr>
+        <w:widowControl w:val="0"/>
+        <w:spacing w:line="240" w:lineRule="auto"/>
+        <w:rPr/>
+      </w:pPr>
+      <w:r>
+        <w:rPr>
+          <w:rtl w:val="0"/>
+        </w:rPr>
+        <w:t xml:space="preserve">Context: class (intention);</w:t>
+      </w:r>
+    </w:p>
+    <w:p>
+      <w:pPr>
+        <w:widowControl w:val="0"/>
+        <w:spacing w:line="240" w:lineRule="auto"/>
+        <w:rPr/>
+      </w:pPr>
+      <w:r>
+        <w:rPr>
+          <w:rtl w:val="0"/>
+        </w:rPr>
+      </w:r>
+    </w:p>
+    <w:p>
+      <w:pPr>
+        <w:widowControl w:val="0"/>
+        <w:spacing w:line="240" w:lineRule="auto"/>
+        <w:rPr/>
+      </w:pPr>
+      <w:r>
+        <w:rPr>
+          <w:rtl w:val="0"/>
+        </w:rPr>
+        <w:t xml:space="preserve">Object: super class (extension);</w:t>
       </w:r>
     </w:p>
     <w:p>
@@ -10457,6 +10489,902 @@
           <w:rtl w:val="0"/>
         </w:rPr>
         <w:t xml:space="preserve">Deployable entity: Node. Publish / Subscribe (Message) signatures (interface). Augmentation / Mappings Interaction Model (Runtime). Models, Facets, Services, etc. ToDo.</w:t>
+      </w:r>
+    </w:p>
+    <w:p>
+      <w:pPr>
+        <w:widowControl w:val="0"/>
+        <w:spacing w:line="240" w:lineRule="auto"/>
+        <w:rPr/>
+      </w:pPr>
+      <w:r>
+        <w:rPr>
+          <w:rtl w:val="0"/>
+        </w:rPr>
+      </w:r>
+    </w:p>
+    <w:p>
+      <w:pPr>
+        <w:widowControl w:val="0"/>
+        <w:spacing w:line="240" w:lineRule="auto"/>
+        <w:rPr>
+          <w:b w:val="1"/>
+        </w:rPr>
+      </w:pPr>
+      <w:r>
+        <w:rPr>
+          <w:b w:val="1"/>
+          <w:rtl w:val="0"/>
+        </w:rPr>
+        <w:t xml:space="preserve">ToDo</w:t>
+      </w:r>
+    </w:p>
+    <w:p>
+      <w:pPr>
+        <w:widowControl w:val="0"/>
+        <w:spacing w:line="240" w:lineRule="auto"/>
+        <w:rPr>
+          <w:b w:val="1"/>
+        </w:rPr>
+      </w:pPr>
+      <w:r>
+        <w:rPr>
+          <w:rtl w:val="0"/>
+        </w:rPr>
+      </w:r>
+    </w:p>
+    <w:p>
+      <w:pPr>
+        <w:widowControl w:val="0"/>
+        <w:spacing w:line="240" w:lineRule="auto"/>
+        <w:rPr/>
+      </w:pPr>
+      <w:r>
+        <w:rPr>
+          <w:rtl w:val="0"/>
+        </w:rPr>
+        <w:t xml:space="preserve">Interaction Layer in Meta Model. Rendering (Meta Model Message IO Augmentation): Aggregation, Alignment, Activation of Meta Model / Model Facets (sync / merge). Ontology Matching.</w:t>
+      </w:r>
+    </w:p>
+    <w:p>
+      <w:pPr>
+        <w:widowControl w:val="0"/>
+        <w:spacing w:line="240" w:lineRule="auto"/>
+        <w:rPr/>
+      </w:pPr>
+      <w:r>
+        <w:rPr>
+          <w:rtl w:val="0"/>
+        </w:rPr>
+      </w:r>
+    </w:p>
+    <w:p>
+      <w:pPr>
+        <w:widowControl w:val="0"/>
+        <w:spacing w:line="240" w:lineRule="auto"/>
+        <w:rPr/>
+      </w:pPr>
+      <w:r>
+        <w:rPr>
+          <w:rtl w:val="0"/>
+        </w:rPr>
+        <w:t xml:space="preserve">Encoding / Meta Model:</w:t>
+      </w:r>
+    </w:p>
+    <w:p>
+      <w:pPr>
+        <w:widowControl w:val="0"/>
+        <w:spacing w:line="240" w:lineRule="auto"/>
+        <w:rPr/>
+      </w:pPr>
+      <w:r>
+        <w:rPr>
+          <w:rtl w:val="0"/>
+        </w:rPr>
+      </w:r>
+    </w:p>
+    <w:p>
+      <w:pPr>
+        <w:widowControl w:val="0"/>
+        <w:spacing w:line="240" w:lineRule="auto"/>
+        <w:rPr/>
+      </w:pPr>
+      <w:r>
+        <w:rPr>
+          <w:rtl w:val="0"/>
+        </w:rPr>
+        <w:t xml:space="preserve">Resource;</w:t>
+      </w:r>
+    </w:p>
+    <w:p>
+      <w:pPr>
+        <w:widowControl w:val="0"/>
+        <w:spacing w:line="240" w:lineRule="auto"/>
+        <w:rPr/>
+      </w:pPr>
+      <w:r>
+        <w:rPr>
+          <w:rtl w:val="0"/>
+        </w:rPr>
+        <w:t xml:space="preserve">Role (CSPO);</w:t>
+      </w:r>
+    </w:p>
+    <w:p>
+      <w:pPr>
+        <w:widowControl w:val="0"/>
+        <w:spacing w:line="240" w:lineRule="auto"/>
+        <w:rPr/>
+      </w:pPr>
+      <w:r>
+        <w:rPr>
+          <w:rtl w:val="0"/>
+        </w:rPr>
+        <w:t xml:space="preserve">Statement (Resource, Resource, Resource, Resource) : Resource;</w:t>
+      </w:r>
+    </w:p>
+    <w:p>
+      <w:pPr>
+        <w:widowControl w:val="0"/>
+        <w:spacing w:line="240" w:lineRule="auto"/>
+        <w:rPr/>
+      </w:pPr>
+      <w:r>
+        <w:rPr>
+          <w:rtl w:val="0"/>
+        </w:rPr>
+        <w:t xml:space="preserve">Kind (Statement*) : Resource;</w:t>
+      </w:r>
+    </w:p>
+    <w:p>
+      <w:pPr>
+        <w:widowControl w:val="0"/>
+        <w:spacing w:line="240" w:lineRule="auto"/>
+        <w:rPr/>
+      </w:pPr>
+      <w:r>
+        <w:rPr>
+          <w:rtl w:val="0"/>
+        </w:rPr>
+        <w:t xml:space="preserve">Class (Kind*) : Resource;</w:t>
+      </w:r>
+    </w:p>
+    <w:p>
+      <w:pPr>
+        <w:widowControl w:val="0"/>
+        <w:spacing w:line="240" w:lineRule="auto"/>
+        <w:rPr/>
+      </w:pPr>
+      <w:r>
+        <w:rPr>
+          <w:rtl w:val="0"/>
+        </w:rPr>
+        <w:t xml:space="preserve">Context (Class*) : Resource;</w:t>
+      </w:r>
+    </w:p>
+    <w:p>
+      <w:pPr>
+        <w:widowControl w:val="0"/>
+        <w:spacing w:line="240" w:lineRule="auto"/>
+        <w:rPr/>
+      </w:pPr>
+      <w:r>
+        <w:rPr>
+          <w:rtl w:val="0"/>
+        </w:rPr>
+      </w:r>
+    </w:p>
+    <w:p>
+      <w:pPr>
+        <w:widowControl w:val="0"/>
+        <w:spacing w:line="240" w:lineRule="auto"/>
+        <w:rPr/>
+      </w:pPr>
+      <w:r>
+        <w:rPr>
+          <w:rtl w:val="0"/>
+        </w:rPr>
+        <w:t xml:space="preserve">Hierarchies:</w:t>
+      </w:r>
+    </w:p>
+    <w:p>
+      <w:pPr>
+        <w:widowControl w:val="0"/>
+        <w:spacing w:line="240" w:lineRule="auto"/>
+        <w:rPr/>
+      </w:pPr>
+      <w:r>
+        <w:rPr>
+          <w:rtl w:val="0"/>
+        </w:rPr>
+      </w:r>
+    </w:p>
+    <w:p>
+      <w:pPr>
+        <w:widowControl w:val="0"/>
+        <w:spacing w:line="240" w:lineRule="auto"/>
+        <w:rPr/>
+      </w:pPr>
+      <w:r>
+        <w:rPr>
+          <w:rtl w:val="0"/>
+        </w:rPr>
+        <w:t xml:space="preserve">Context: class (extension);</w:t>
+      </w:r>
+    </w:p>
+    <w:p>
+      <w:pPr>
+        <w:widowControl w:val="0"/>
+        <w:spacing w:line="240" w:lineRule="auto"/>
+        <w:rPr/>
+      </w:pPr>
+      <w:r>
+        <w:rPr>
+          <w:rtl w:val="0"/>
+        </w:rPr>
+        <w:t xml:space="preserve">Object: super class (intension);</w:t>
+      </w:r>
+    </w:p>
+    <w:p>
+      <w:pPr>
+        <w:widowControl w:val="0"/>
+        <w:spacing w:line="240" w:lineRule="auto"/>
+        <w:rPr/>
+      </w:pPr>
+      <w:r>
+        <w:rPr>
+          <w:rtl w:val="0"/>
+        </w:rPr>
+      </w:r>
+    </w:p>
+    <w:p>
+      <w:pPr>
+        <w:widowControl w:val="0"/>
+        <w:spacing w:line="240" w:lineRule="auto"/>
+        <w:rPr/>
+      </w:pPr>
+      <w:r>
+        <w:rPr>
+          <w:rtl w:val="0"/>
+        </w:rPr>
+        <w:t xml:space="preserve">Meta Model Layers:</w:t>
+      </w:r>
+    </w:p>
+    <w:p>
+      <w:pPr>
+        <w:widowControl w:val="0"/>
+        <w:spacing w:line="240" w:lineRule="auto"/>
+        <w:rPr/>
+      </w:pPr>
+      <w:r>
+        <w:rPr>
+          <w:rtl w:val="0"/>
+        </w:rPr>
+      </w:r>
+    </w:p>
+    <w:p>
+      <w:pPr>
+        <w:widowControl w:val="0"/>
+        <w:spacing w:line="240" w:lineRule="auto"/>
+        <w:rPr/>
+      </w:pPr>
+      <w:r>
+        <w:rPr>
+          <w:rtl w:val="0"/>
+        </w:rPr>
+        <w:t xml:space="preserve">(Template, Mapping, Transform, Model);</w:t>
+      </w:r>
+    </w:p>
+    <w:p>
+      <w:pPr>
+        <w:widowControl w:val="0"/>
+        <w:spacing w:line="240" w:lineRule="auto"/>
+        <w:rPr/>
+      </w:pPr>
+      <w:r>
+        <w:rPr>
+          <w:rtl w:val="0"/>
+        </w:rPr>
+        <w:t xml:space="preserve">(Augmentation, Template, Mapping, Transform);</w:t>
+      </w:r>
+    </w:p>
+    <w:p>
+      <w:pPr>
+        <w:widowControl w:val="0"/>
+        <w:spacing w:line="240" w:lineRule="auto"/>
+        <w:rPr/>
+      </w:pPr>
+      <w:r>
+        <w:rPr>
+          <w:rtl w:val="0"/>
+        </w:rPr>
+        <w:t xml:space="preserve">A: (Resource, Augmentation, Template, Mapping);</w:t>
+      </w:r>
+    </w:p>
+    <w:p>
+      <w:pPr>
+        <w:widowControl w:val="0"/>
+        <w:spacing w:line="240" w:lineRule="auto"/>
+        <w:rPr/>
+      </w:pPr>
+      <w:r>
+        <w:rPr>
+          <w:rtl w:val="0"/>
+        </w:rPr>
+        <w:t xml:space="preserve">B: (Role, Resource, Augmentation, Template);</w:t>
+      </w:r>
+    </w:p>
+    <w:p>
+      <w:pPr>
+        <w:widowControl w:val="0"/>
+        <w:spacing w:line="240" w:lineRule="auto"/>
+        <w:rPr/>
+      </w:pPr>
+      <w:r>
+        <w:rPr>
+          <w:rtl w:val="0"/>
+        </w:rPr>
+        <w:t xml:space="preserve">C: (Statement, Role, Resource, Augmentation);</w:t>
+      </w:r>
+    </w:p>
+    <w:p>
+      <w:pPr>
+        <w:widowControl w:val="0"/>
+        <w:spacing w:line="240" w:lineRule="auto"/>
+        <w:rPr/>
+      </w:pPr>
+      <w:r>
+        <w:rPr>
+          <w:rtl w:val="0"/>
+        </w:rPr>
+        <w:t xml:space="preserve">D: (Kind, Statement, Role, Resource);</w:t>
+      </w:r>
+    </w:p>
+    <w:p>
+      <w:pPr>
+        <w:widowControl w:val="0"/>
+        <w:spacing w:line="240" w:lineRule="auto"/>
+        <w:rPr/>
+      </w:pPr>
+      <w:r>
+        <w:rPr>
+          <w:rtl w:val="0"/>
+        </w:rPr>
+        <w:t xml:space="preserve">E: (Class, Kind, Statement, Role);</w:t>
+      </w:r>
+    </w:p>
+    <w:p>
+      <w:pPr>
+        <w:widowControl w:val="0"/>
+        <w:spacing w:line="240" w:lineRule="auto"/>
+        <w:rPr/>
+      </w:pPr>
+      <w:r>
+        <w:rPr>
+          <w:rtl w:val="0"/>
+        </w:rPr>
+        <w:t xml:space="preserve">F:.(Context, Class, Kind, Statement);</w:t>
+      </w:r>
+    </w:p>
+    <w:p>
+      <w:pPr>
+        <w:widowControl w:val="0"/>
+        <w:spacing w:line="240" w:lineRule="auto"/>
+        <w:rPr/>
+      </w:pPr>
+      <w:r>
+        <w:rPr>
+          <w:rtl w:val="0"/>
+        </w:rPr>
+      </w:r>
+    </w:p>
+    <w:p>
+      <w:pPr>
+        <w:widowControl w:val="0"/>
+        <w:spacing w:line="240" w:lineRule="auto"/>
+        <w:rPr/>
+      </w:pPr>
+      <w:r>
+        <w:rPr>
+          <w:rtl w:val="0"/>
+        </w:rPr>
+        <w:t xml:space="preserve">ID: (F (E (D (C (B (A, Nil))))));</w:t>
+      </w:r>
+    </w:p>
+    <w:p>
+      <w:pPr>
+        <w:widowControl w:val="0"/>
+        <w:spacing w:line="240" w:lineRule="auto"/>
+        <w:rPr/>
+      </w:pPr>
+      <w:r>
+        <w:rPr>
+          <w:rtl w:val="0"/>
+        </w:rPr>
+      </w:r>
+    </w:p>
+    <w:p>
+      <w:pPr>
+        <w:widowControl w:val="0"/>
+        <w:spacing w:line="240" w:lineRule="auto"/>
+        <w:rPr/>
+      </w:pPr>
+      <w:r>
+        <w:rPr>
+          <w:rtl w:val="0"/>
+        </w:rPr>
+        <w:t xml:space="preserve">Encoding: XML / XSL. IDs: nested lists, XSL to / from RDF Quads. Template matching. Ontology Matching / Rendering / Augmentation encoded mapping transform Augmentation algorithms.</w:t>
+      </w:r>
+    </w:p>
+    <w:p>
+      <w:pPr>
+        <w:widowControl w:val="0"/>
+        <w:spacing w:line="240" w:lineRule="auto"/>
+        <w:rPr/>
+      </w:pPr>
+      <w:r>
+        <w:rPr>
+          <w:rtl w:val="0"/>
+        </w:rPr>
+      </w:r>
+    </w:p>
+    <w:p>
+      <w:pPr>
+        <w:widowControl w:val="0"/>
+        <w:spacing w:line="240" w:lineRule="auto"/>
+        <w:rPr/>
+      </w:pPr>
+      <w:r>
+        <w:rPr>
+          <w:rtl w:val="0"/>
+        </w:rPr>
+        <w:t xml:space="preserve">Functional API:</w:t>
+      </w:r>
+    </w:p>
+    <w:p>
+      <w:pPr>
+        <w:widowControl w:val="0"/>
+        <w:spacing w:line="240" w:lineRule="auto"/>
+        <w:rPr/>
+      </w:pPr>
+      <w:r>
+        <w:rPr>
+          <w:rtl w:val="0"/>
+        </w:rPr>
+      </w:r>
+    </w:p>
+    <w:p>
+      <w:pPr>
+        <w:widowControl w:val="0"/>
+        <w:spacing w:line="240" w:lineRule="auto"/>
+        <w:rPr/>
+      </w:pPr>
+      <w:r>
+        <w:rPr>
+          <w:rtl w:val="0"/>
+        </w:rPr>
+        <w:t xml:space="preserve">Resource&lt;OntResource&gt;;</w:t>
+      </w:r>
+    </w:p>
+    <w:p>
+      <w:pPr>
+        <w:widowControl w:val="0"/>
+        <w:spacing w:line="240" w:lineRule="auto"/>
+        <w:rPr/>
+      </w:pPr>
+      <w:r>
+        <w:rPr>
+          <w:rtl w:val="0"/>
+        </w:rPr>
+      </w:r>
+    </w:p>
+    <w:p>
+      <w:pPr>
+        <w:widowControl w:val="0"/>
+        <w:spacing w:line="240" w:lineRule="auto"/>
+        <w:rPr/>
+      </w:pPr>
+      <w:r>
+        <w:rPr>
+          <w:rtl w:val="0"/>
+        </w:rPr>
+        <w:t xml:space="preserve">Message&lt;Resource&gt;;</w:t>
+      </w:r>
+    </w:p>
+    <w:p>
+      <w:pPr>
+        <w:widowControl w:val="0"/>
+        <w:spacing w:line="240" w:lineRule="auto"/>
+        <w:rPr/>
+      </w:pPr>
+      <w:r>
+        <w:rPr>
+          <w:rtl w:val="0"/>
+        </w:rPr>
+      </w:r>
+    </w:p>
+    <w:p>
+      <w:pPr>
+        <w:widowControl w:val="0"/>
+        <w:spacing w:line="240" w:lineRule="auto"/>
+        <w:rPr/>
+      </w:pPr>
+      <w:r>
+        <w:rPr>
+          <w:rtl w:val="0"/>
+        </w:rPr>
+        <w:t xml:space="preserve">Template&lt;Message, Kind&gt;;</w:t>
+      </w:r>
+    </w:p>
+    <w:p>
+      <w:pPr>
+        <w:widowControl w:val="0"/>
+        <w:spacing w:line="240" w:lineRule="auto"/>
+        <w:rPr/>
+      </w:pPr>
+      <w:r>
+        <w:rPr>
+          <w:rtl w:val="0"/>
+        </w:rPr>
+      </w:r>
+    </w:p>
+    <w:p>
+      <w:pPr>
+        <w:widowControl w:val="0"/>
+        <w:spacing w:line="240" w:lineRule="auto"/>
+        <w:rPr/>
+      </w:pPr>
+      <w:r>
+        <w:rPr>
+          <w:rtl w:val="0"/>
+        </w:rPr>
+        <w:t xml:space="preserve">Transform&lt;Message, Kind&gt;;</w:t>
+      </w:r>
+    </w:p>
+    <w:p>
+      <w:pPr>
+        <w:widowControl w:val="0"/>
+        <w:spacing w:line="240" w:lineRule="auto"/>
+        <w:rPr/>
+      </w:pPr>
+      <w:r>
+        <w:rPr>
+          <w:rtl w:val="0"/>
+        </w:rPr>
+      </w:r>
+    </w:p>
+    <w:p>
+      <w:pPr>
+        <w:widowControl w:val="0"/>
+        <w:spacing w:line="240" w:lineRule="auto"/>
+        <w:rPr/>
+      </w:pPr>
+      <w:r>
+        <w:rPr>
+          <w:rtl w:val="0"/>
+        </w:rPr>
+        <w:t xml:space="preserve">Mapping : Functor&lt;Template, Transform&gt;;</w:t>
+      </w:r>
+    </w:p>
+    <w:p>
+      <w:pPr>
+        <w:widowControl w:val="0"/>
+        <w:spacing w:line="240" w:lineRule="auto"/>
+        <w:rPr/>
+      </w:pPr>
+      <w:r>
+        <w:rPr>
+          <w:rtl w:val="0"/>
+        </w:rPr>
+      </w:r>
+    </w:p>
+    <w:p>
+      <w:pPr>
+        <w:widowControl w:val="0"/>
+        <w:spacing w:line="240" w:lineRule="auto"/>
+        <w:rPr/>
+      </w:pPr>
+      <w:r>
+        <w:rPr>
+          <w:rtl w:val="0"/>
+        </w:rPr>
+        <w:t xml:space="preserve">Render possible Mapping : Augmentation signature (Context Kind).</w:t>
+      </w:r>
+    </w:p>
+    <w:p>
+      <w:pPr>
+        <w:widowControl w:val="0"/>
+        <w:spacing w:line="240" w:lineRule="auto"/>
+        <w:rPr/>
+      </w:pPr>
+      <w:r>
+        <w:rPr>
+          <w:rtl w:val="0"/>
+        </w:rPr>
+      </w:r>
+    </w:p>
+    <w:p>
+      <w:pPr>
+        <w:widowControl w:val="0"/>
+        <w:spacing w:line="240" w:lineRule="auto"/>
+        <w:rPr/>
+      </w:pPr>
+      <w:r>
+        <w:rPr>
+          <w:rtl w:val="0"/>
+        </w:rPr>
+        <w:t xml:space="preserve">Mapping Kinds: Template Resource Kind mapped to Transform Resource Kind. Dataflow. Monadic map / unit /bind.</w:t>
+      </w:r>
+    </w:p>
+    <w:p>
+      <w:pPr>
+        <w:widowControl w:val="0"/>
+        <w:spacing w:line="240" w:lineRule="auto"/>
+        <w:rPr/>
+      </w:pPr>
+      <w:r>
+        <w:rPr>
+          <w:rtl w:val="0"/>
+        </w:rPr>
+      </w:r>
+    </w:p>
+    <w:p>
+      <w:pPr>
+        <w:widowControl w:val="0"/>
+        <w:spacing w:line="240" w:lineRule="auto"/>
+        <w:rPr/>
+      </w:pPr>
+      <w:r>
+        <w:rPr>
+          <w:rtl w:val="0"/>
+        </w:rPr>
+        <w:t xml:space="preserve">Message: dialog prompts. CSPO Kind Mapping. Resolve Mapping according contexts. Posible Augmentations: variables, placeholders, expressions. Perform possible Augmentations (CDI) Dataflow from Meta Model Interaction Layer rendered input Messages. Monadic map / unit / bind.</w:t>
+      </w:r>
+    </w:p>
+    <w:p>
+      <w:pPr>
+        <w:widowControl w:val="0"/>
+        <w:spacing w:line="240" w:lineRule="auto"/>
+        <w:rPr/>
+      </w:pPr>
+      <w:r>
+        <w:rPr>
+          <w:rtl w:val="0"/>
+        </w:rPr>
+      </w:r>
+    </w:p>
+    <w:p>
+      <w:pPr>
+        <w:widowControl w:val="0"/>
+        <w:spacing w:line="240" w:lineRule="auto"/>
+        <w:rPr/>
+      </w:pPr>
+      <w:r>
+        <w:rPr>
+          <w:rtl w:val="0"/>
+        </w:rPr>
+        <w:t xml:space="preserve">Order: same Augmentations Context, concatenated Template(s) / Transform(s).</w:t>
+      </w:r>
+    </w:p>
+    <w:p>
+      <w:pPr>
+        <w:widowControl w:val="0"/>
+        <w:spacing w:line="240" w:lineRule="auto"/>
+        <w:rPr/>
+      </w:pPr>
+      <w:r>
+        <w:rPr>
+          <w:rtl w:val="0"/>
+        </w:rPr>
+      </w:r>
+    </w:p>
+    <w:p>
+      <w:pPr>
+        <w:widowControl w:val="0"/>
+        <w:spacing w:line="240" w:lineRule="auto"/>
+        <w:rPr/>
+      </w:pPr>
+      <w:r>
+        <w:rPr>
+          <w:rtl w:val="0"/>
+        </w:rPr>
+        <w:t xml:space="preserve">Encoding / Dimensional example: role in context. X is Y for Z in W.</w:t>
+      </w:r>
+    </w:p>
+    <w:p>
+      <w:pPr>
+        <w:widowControl w:val="0"/>
+        <w:spacing w:line="240" w:lineRule="auto"/>
+        <w:rPr/>
+      </w:pPr>
+      <w:r>
+        <w:rPr>
+          <w:rtl w:val="0"/>
+        </w:rPr>
+      </w:r>
+    </w:p>
+    <w:p>
+      <w:pPr>
+        <w:widowControl w:val="0"/>
+        <w:spacing w:line="240" w:lineRule="auto"/>
+        <w:rPr/>
+      </w:pPr>
+      <w:r>
+        <w:rPr>
+          <w:rtl w:val="0"/>
+        </w:rPr>
+        <w:t xml:space="preserve">(W (Z (X (Y))));</w:t>
+      </w:r>
+    </w:p>
+    <w:p>
+      <w:pPr>
+        <w:widowControl w:val="0"/>
+        <w:spacing w:line="240" w:lineRule="auto"/>
+        <w:rPr/>
+      </w:pPr>
+      <w:r>
+        <w:rPr>
+          <w:rtl w:val="0"/>
+        </w:rPr>
+      </w:r>
+    </w:p>
+    <w:p>
+      <w:pPr>
+        <w:widowControl w:val="0"/>
+        <w:spacing w:line="240" w:lineRule="auto"/>
+        <w:rPr/>
+      </w:pPr>
+      <w:r>
+        <w:rPr>
+          <w:rtl w:val="0"/>
+        </w:rPr>
+        <w:t xml:space="preserve">Examples:</w:t>
+      </w:r>
+    </w:p>
+    <w:p>
+      <w:pPr>
+        <w:widowControl w:val="0"/>
+        <w:spacing w:line="240" w:lineRule="auto"/>
+        <w:rPr/>
+      </w:pPr>
+      <w:r>
+        <w:rPr>
+          <w:rtl w:val="0"/>
+        </w:rPr>
+        <w:t xml:space="preserve">(Marriage (Role (Man (Husband))));</w:t>
+      </w:r>
+    </w:p>
+    <w:p>
+      <w:pPr>
+        <w:widowControl w:val="0"/>
+        <w:spacing w:line="240" w:lineRule="auto"/>
+        <w:rPr/>
+      </w:pPr>
+      <w:r>
+        <w:rPr>
+          <w:rtl w:val="0"/>
+        </w:rPr>
+        <w:t xml:space="preserve">(Hour (Minute (1 (60))));</w:t>
+      </w:r>
+    </w:p>
+    <w:p>
+      <w:pPr>
+        <w:widowControl w:val="0"/>
+        <w:spacing w:line="240" w:lineRule="auto"/>
+        <w:rPr/>
+      </w:pPr>
+      <w:r>
+        <w:rPr>
+          <w:rtl w:val="0"/>
+        </w:rPr>
+      </w:r>
+    </w:p>
+    <w:p>
+      <w:pPr>
+        <w:widowControl w:val="0"/>
+        <w:spacing w:line="240" w:lineRule="auto"/>
+        <w:rPr/>
+      </w:pPr>
+      <w:r>
+        <w:rPr>
+          <w:rtl w:val="0"/>
+        </w:rPr>
+        <w:t xml:space="preserve">Encoding, Functional, Semiotic, Dimensional, Meta Model. Units. Events. Order. Relations. Comparison. Input layers. Augmentation.</w:t>
+      </w:r>
+    </w:p>
+    <w:p>
+      <w:pPr>
+        <w:widowControl w:val="0"/>
+        <w:spacing w:line="240" w:lineRule="auto"/>
+        <w:rPr/>
+      </w:pPr>
+      <w:r>
+        <w:rPr>
+          <w:rtl w:val="0"/>
+        </w:rPr>
+      </w:r>
+    </w:p>
+    <w:p>
+      <w:pPr>
+        <w:widowControl w:val="0"/>
+        <w:spacing w:line="240" w:lineRule="auto"/>
+        <w:rPr/>
+      </w:pPr>
+      <w:r>
+        <w:rPr>
+          <w:rtl w:val="0"/>
+        </w:rPr>
+        <w:t xml:space="preserve">Ontology Matching:</w:t>
+      </w:r>
+    </w:p>
+    <w:p>
+      <w:pPr>
+        <w:widowControl w:val="0"/>
+        <w:spacing w:line="240" w:lineRule="auto"/>
+        <w:rPr/>
+      </w:pPr>
+      <w:r>
+        <w:rPr>
+          <w:rtl w:val="0"/>
+        </w:rPr>
+      </w:r>
+    </w:p>
+    <w:p>
+      <w:pPr>
+        <w:widowControl w:val="0"/>
+        <w:spacing w:line="240" w:lineRule="auto"/>
+        <w:rPr/>
+      </w:pPr>
+      <w:r>
+        <w:rPr>
+          <w:rtl w:val="0"/>
+        </w:rPr>
+        <w:t xml:space="preserve">Facets / Levels (Schema):</w:t>
+      </w:r>
+    </w:p>
+    <w:p>
+      <w:pPr>
+        <w:widowControl w:val="0"/>
+        <w:spacing w:line="240" w:lineRule="auto"/>
+        <w:rPr/>
+      </w:pPr>
+      <w:r>
+        <w:rPr>
+          <w:rtl w:val="0"/>
+        </w:rPr>
+        <w:t xml:space="preserve">Functional: (Class, Role, Entity, Statement);</w:t>
+      </w:r>
+    </w:p>
+    <w:p>
+      <w:pPr>
+        <w:widowControl w:val="0"/>
+        <w:spacing w:line="240" w:lineRule="auto"/>
+        <w:rPr/>
+      </w:pPr>
+      <w:r>
+        <w:rPr>
+          <w:rtl w:val="0"/>
+        </w:rPr>
+        <w:t xml:space="preserve">Semiotic: (Context, Sign, Concept, Object);</w:t>
+      </w:r>
+    </w:p>
+    <w:p>
+      <w:pPr>
+        <w:widowControl w:val="0"/>
+        <w:spacing w:line="240" w:lineRule="auto"/>
+        <w:rPr>
+          <w:b w:val="1"/>
+        </w:rPr>
+      </w:pPr>
+      <w:r>
+        <w:rPr>
+          <w:rtl w:val="0"/>
+        </w:rPr>
+        <w:t xml:space="preserve">Dimensional: (Dimension, Unit, Measure, Value);</w:t>
+      </w:r>
+      <w:r>
+        <w:rPr>
+          <w:rtl w:val="0"/>
+        </w:rPr>
       </w:r>
     </w:p>
     <w:p>
@@ -12274,6 +13202,262 @@
     <w:rPr>
       <w:sz w:val="52"/>
       <w:szCs w:val="52"/>
+    </w:rPr>
+  </w:style>
+  <w:style w:type="paragraph" w:styleId="Normal" w:default="1">
+    <w:name w:val="normal"/>
+  </w:style>
+  <w:style w:type="table" w:styleId="TableNormal" w:default="1">
+    <w:name w:val="Table Normal"/>
+  </w:style>
+  <w:style w:type="paragraph" w:styleId="Heading1">
+    <w:name w:val="heading 1"/>
+    <w:basedOn w:val="Normal"/>
+    <w:next w:val="Normal"/>
+    <w:pPr>
+      <w:keepNext w:val="1"/>
+      <w:keepLines w:val="1"/>
+      <w:spacing w:after="120" w:before="400" w:lineRule="auto"/>
+    </w:pPr>
+    <w:rPr>
+      <w:sz w:val="40"/>
+      <w:szCs w:val="40"/>
+    </w:rPr>
+  </w:style>
+  <w:style w:type="paragraph" w:styleId="Heading2">
+    <w:name w:val="heading 2"/>
+    <w:basedOn w:val="Normal"/>
+    <w:next w:val="Normal"/>
+    <w:pPr>
+      <w:keepNext w:val="1"/>
+      <w:keepLines w:val="1"/>
+      <w:spacing w:after="120" w:before="360" w:lineRule="auto"/>
+    </w:pPr>
+    <w:rPr>
+      <w:b w:val="0"/>
+      <w:sz w:val="32"/>
+      <w:szCs w:val="32"/>
+    </w:rPr>
+  </w:style>
+  <w:style w:type="paragraph" w:styleId="Heading3">
+    <w:name w:val="heading 3"/>
+    <w:basedOn w:val="Normal"/>
+    <w:next w:val="Normal"/>
+    <w:pPr>
+      <w:keepNext w:val="1"/>
+      <w:keepLines w:val="1"/>
+      <w:spacing w:after="80" w:before="320" w:lineRule="auto"/>
+    </w:pPr>
+    <w:rPr>
+      <w:b w:val="0"/>
+      <w:color w:val="434343"/>
+      <w:sz w:val="28"/>
+      <w:szCs w:val="28"/>
+    </w:rPr>
+  </w:style>
+  <w:style w:type="paragraph" w:styleId="Heading4">
+    <w:name w:val="heading 4"/>
+    <w:basedOn w:val="Normal"/>
+    <w:next w:val="Normal"/>
+    <w:pPr>
+      <w:keepNext w:val="1"/>
+      <w:keepLines w:val="1"/>
+      <w:spacing w:after="80" w:before="280" w:lineRule="auto"/>
+    </w:pPr>
+    <w:rPr>
+      <w:color w:val="666666"/>
+      <w:sz w:val="24"/>
+      <w:szCs w:val="24"/>
+    </w:rPr>
+  </w:style>
+  <w:style w:type="paragraph" w:styleId="Heading5">
+    <w:name w:val="heading 5"/>
+    <w:basedOn w:val="Normal"/>
+    <w:next w:val="Normal"/>
+    <w:pPr>
+      <w:keepNext w:val="1"/>
+      <w:keepLines w:val="1"/>
+      <w:spacing w:after="80" w:before="240" w:lineRule="auto"/>
+    </w:pPr>
+    <w:rPr>
+      <w:color w:val="666666"/>
+      <w:sz w:val="22"/>
+      <w:szCs w:val="22"/>
+    </w:rPr>
+  </w:style>
+  <w:style w:type="paragraph" w:styleId="Heading6">
+    <w:name w:val="heading 6"/>
+    <w:basedOn w:val="Normal"/>
+    <w:next w:val="Normal"/>
+    <w:pPr>
+      <w:keepNext w:val="1"/>
+      <w:keepLines w:val="1"/>
+      <w:spacing w:after="80" w:before="240" w:lineRule="auto"/>
+    </w:pPr>
+    <w:rPr>
+      <w:i w:val="1"/>
+      <w:color w:val="666666"/>
+      <w:sz w:val="22"/>
+      <w:szCs w:val="22"/>
+    </w:rPr>
+  </w:style>
+  <w:style w:type="paragraph" w:styleId="Title">
+    <w:name w:val="Title"/>
+    <w:basedOn w:val="Normal"/>
+    <w:next w:val="Normal"/>
+    <w:pPr>
+      <w:keepNext w:val="1"/>
+      <w:keepLines w:val="1"/>
+      <w:spacing w:after="60" w:before="0" w:lineRule="auto"/>
+    </w:pPr>
+    <w:rPr>
+      <w:sz w:val="52"/>
+      <w:szCs w:val="52"/>
+    </w:rPr>
+  </w:style>
+  <w:style w:type="paragraph" w:styleId="Normal" w:default="1">
+    <w:name w:val="normal"/>
+  </w:style>
+  <w:style w:type="table" w:styleId="TableNormal" w:default="1">
+    <w:name w:val="Table Normal"/>
+  </w:style>
+  <w:style w:type="paragraph" w:styleId="Heading1">
+    <w:name w:val="heading 1"/>
+    <w:basedOn w:val="Normal"/>
+    <w:next w:val="Normal"/>
+    <w:pPr>
+      <w:keepNext w:val="1"/>
+      <w:keepLines w:val="1"/>
+      <w:spacing w:after="120" w:before="400" w:lineRule="auto"/>
+    </w:pPr>
+    <w:rPr>
+      <w:sz w:val="40"/>
+      <w:szCs w:val="40"/>
+    </w:rPr>
+  </w:style>
+  <w:style w:type="paragraph" w:styleId="Heading2">
+    <w:name w:val="heading 2"/>
+    <w:basedOn w:val="Normal"/>
+    <w:next w:val="Normal"/>
+    <w:pPr>
+      <w:keepNext w:val="1"/>
+      <w:keepLines w:val="1"/>
+      <w:spacing w:after="120" w:before="360" w:lineRule="auto"/>
+    </w:pPr>
+    <w:rPr>
+      <w:b w:val="0"/>
+      <w:sz w:val="32"/>
+      <w:szCs w:val="32"/>
+    </w:rPr>
+  </w:style>
+  <w:style w:type="paragraph" w:styleId="Heading3">
+    <w:name w:val="heading 3"/>
+    <w:basedOn w:val="Normal"/>
+    <w:next w:val="Normal"/>
+    <w:pPr>
+      <w:keepNext w:val="1"/>
+      <w:keepLines w:val="1"/>
+      <w:spacing w:after="80" w:before="320" w:lineRule="auto"/>
+    </w:pPr>
+    <w:rPr>
+      <w:b w:val="0"/>
+      <w:color w:val="434343"/>
+      <w:sz w:val="28"/>
+      <w:szCs w:val="28"/>
+    </w:rPr>
+  </w:style>
+  <w:style w:type="paragraph" w:styleId="Heading4">
+    <w:name w:val="heading 4"/>
+    <w:basedOn w:val="Normal"/>
+    <w:next w:val="Normal"/>
+    <w:pPr>
+      <w:keepNext w:val="1"/>
+      <w:keepLines w:val="1"/>
+      <w:spacing w:after="80" w:before="280" w:lineRule="auto"/>
+    </w:pPr>
+    <w:rPr>
+      <w:color w:val="666666"/>
+      <w:sz w:val="24"/>
+      <w:szCs w:val="24"/>
+    </w:rPr>
+  </w:style>
+  <w:style w:type="paragraph" w:styleId="Heading5">
+    <w:name w:val="heading 5"/>
+    <w:basedOn w:val="Normal"/>
+    <w:next w:val="Normal"/>
+    <w:pPr>
+      <w:keepNext w:val="1"/>
+      <w:keepLines w:val="1"/>
+      <w:spacing w:after="80" w:before="240" w:lineRule="auto"/>
+    </w:pPr>
+    <w:rPr>
+      <w:color w:val="666666"/>
+      <w:sz w:val="22"/>
+      <w:szCs w:val="22"/>
+    </w:rPr>
+  </w:style>
+  <w:style w:type="paragraph" w:styleId="Heading6">
+    <w:name w:val="heading 6"/>
+    <w:basedOn w:val="Normal"/>
+    <w:next w:val="Normal"/>
+    <w:pPr>
+      <w:keepNext w:val="1"/>
+      <w:keepLines w:val="1"/>
+      <w:spacing w:after="80" w:before="240" w:lineRule="auto"/>
+    </w:pPr>
+    <w:rPr>
+      <w:i w:val="1"/>
+      <w:color w:val="666666"/>
+      <w:sz w:val="22"/>
+      <w:szCs w:val="22"/>
+    </w:rPr>
+  </w:style>
+  <w:style w:type="paragraph" w:styleId="Title">
+    <w:name w:val="Title"/>
+    <w:basedOn w:val="Normal"/>
+    <w:next w:val="Normal"/>
+    <w:pPr>
+      <w:keepNext w:val="1"/>
+      <w:keepLines w:val="1"/>
+      <w:spacing w:after="60" w:before="0" w:lineRule="auto"/>
+    </w:pPr>
+    <w:rPr>
+      <w:sz w:val="52"/>
+      <w:szCs w:val="52"/>
+    </w:rPr>
+  </w:style>
+  <w:style w:type="paragraph" w:styleId="Subtitle">
+    <w:name w:val="Subtitle"/>
+    <w:basedOn w:val="Normal"/>
+    <w:next w:val="Normal"/>
+    <w:pPr>
+      <w:keepNext w:val="1"/>
+      <w:keepLines w:val="1"/>
+      <w:spacing w:after="320" w:before="0" w:lineRule="auto"/>
+    </w:pPr>
+    <w:rPr>
+      <w:rFonts w:ascii="Arial" w:cs="Arial" w:eastAsia="Arial" w:hAnsi="Arial"/>
+      <w:i w:val="0"/>
+      <w:color w:val="666666"/>
+      <w:sz w:val="30"/>
+      <w:szCs w:val="30"/>
+    </w:rPr>
+  </w:style>
+  <w:style w:type="paragraph" w:styleId="Subtitle">
+    <w:name w:val="Subtitle"/>
+    <w:basedOn w:val="Normal"/>
+    <w:next w:val="Normal"/>
+    <w:pPr>
+      <w:keepNext w:val="1"/>
+      <w:keepLines w:val="1"/>
+      <w:spacing w:after="320" w:before="0" w:lineRule="auto"/>
+    </w:pPr>
+    <w:rPr>
+      <w:rFonts w:ascii="Arial" w:cs="Arial" w:eastAsia="Arial" w:hAnsi="Arial"/>
+      <w:i w:val="0"/>
+      <w:color w:val="666666"/>
+      <w:sz w:val="30"/>
+      <w:szCs w:val="30"/>
     </w:rPr>
   </w:style>
   <w:style w:type="paragraph" w:styleId="Subtitle">

--- a/Notes.docx
+++ b/Notes.docx
@@ -1066,7 +1066,7 @@
           <w:b w:val="1"/>
           <w:rtl w:val="0"/>
         </w:rPr>
-        <w:t xml:space="preserve">To Do</w:t>
+        <w:t xml:space="preserve">ToDo</w:t>
       </w:r>
     </w:p>
     <w:p>
@@ -10888,6 +10888,44 @@
           <w:rtl w:val="0"/>
         </w:rPr>
         <w:t xml:space="preserve">ID: (F (E (D (C (B (A, Nil))))));</w:t>
+      </w:r>
+    </w:p>
+    <w:p>
+      <w:pPr>
+        <w:widowControl w:val="0"/>
+        <w:spacing w:line="240" w:lineRule="auto"/>
+        <w:rPr/>
+      </w:pPr>
+      <w:r>
+        <w:rPr>
+          <w:rtl w:val="0"/>
+        </w:rPr>
+        <w:t xml:space="preserve">ID: (F:E (D:C (B:A, Nil))))));</w:t>
+      </w:r>
+    </w:p>
+    <w:p>
+      <w:pPr>
+        <w:widowControl w:val="0"/>
+        <w:spacing w:line="240" w:lineRule="auto"/>
+        <w:rPr/>
+      </w:pPr>
+      <w:r>
+        <w:rPr>
+          <w:rtl w:val="0"/>
+        </w:rPr>
+      </w:r>
+    </w:p>
+    <w:p>
+      <w:pPr>
+        <w:widowControl w:val="0"/>
+        <w:spacing w:line="240" w:lineRule="auto"/>
+        <w:rPr/>
+      </w:pPr>
+      <w:r>
+        <w:rPr>
+          <w:rtl w:val="0"/>
+        </w:rPr>
+        <w:t xml:space="preserve">Encode IDs: Contextual occurrence metadata. Declarative (Meta) Resources. Enable algorithmic Ontology Matching, Augmentation / Rendering and Service encoded Resource resolution.</w:t>
       </w:r>
     </w:p>
     <w:p>
@@ -13424,6 +13462,134 @@
     <w:rPr>
       <w:sz w:val="52"/>
       <w:szCs w:val="52"/>
+    </w:rPr>
+  </w:style>
+  <w:style w:type="paragraph" w:styleId="Normal" w:default="1">
+    <w:name w:val="normal"/>
+  </w:style>
+  <w:style w:type="table" w:styleId="TableNormal" w:default="1">
+    <w:name w:val="Table Normal"/>
+  </w:style>
+  <w:style w:type="paragraph" w:styleId="Heading1">
+    <w:name w:val="heading 1"/>
+    <w:basedOn w:val="Normal"/>
+    <w:next w:val="Normal"/>
+    <w:pPr>
+      <w:keepNext w:val="1"/>
+      <w:keepLines w:val="1"/>
+      <w:spacing w:after="120" w:before="400" w:lineRule="auto"/>
+    </w:pPr>
+    <w:rPr>
+      <w:sz w:val="40"/>
+      <w:szCs w:val="40"/>
+    </w:rPr>
+  </w:style>
+  <w:style w:type="paragraph" w:styleId="Heading2">
+    <w:name w:val="heading 2"/>
+    <w:basedOn w:val="Normal"/>
+    <w:next w:val="Normal"/>
+    <w:pPr>
+      <w:keepNext w:val="1"/>
+      <w:keepLines w:val="1"/>
+      <w:spacing w:after="120" w:before="360" w:lineRule="auto"/>
+    </w:pPr>
+    <w:rPr>
+      <w:b w:val="0"/>
+      <w:sz w:val="32"/>
+      <w:szCs w:val="32"/>
+    </w:rPr>
+  </w:style>
+  <w:style w:type="paragraph" w:styleId="Heading3">
+    <w:name w:val="heading 3"/>
+    <w:basedOn w:val="Normal"/>
+    <w:next w:val="Normal"/>
+    <w:pPr>
+      <w:keepNext w:val="1"/>
+      <w:keepLines w:val="1"/>
+      <w:spacing w:after="80" w:before="320" w:lineRule="auto"/>
+    </w:pPr>
+    <w:rPr>
+      <w:b w:val="0"/>
+      <w:color w:val="434343"/>
+      <w:sz w:val="28"/>
+      <w:szCs w:val="28"/>
+    </w:rPr>
+  </w:style>
+  <w:style w:type="paragraph" w:styleId="Heading4">
+    <w:name w:val="heading 4"/>
+    <w:basedOn w:val="Normal"/>
+    <w:next w:val="Normal"/>
+    <w:pPr>
+      <w:keepNext w:val="1"/>
+      <w:keepLines w:val="1"/>
+      <w:spacing w:after="80" w:before="280" w:lineRule="auto"/>
+    </w:pPr>
+    <w:rPr>
+      <w:color w:val="666666"/>
+      <w:sz w:val="24"/>
+      <w:szCs w:val="24"/>
+    </w:rPr>
+  </w:style>
+  <w:style w:type="paragraph" w:styleId="Heading5">
+    <w:name w:val="heading 5"/>
+    <w:basedOn w:val="Normal"/>
+    <w:next w:val="Normal"/>
+    <w:pPr>
+      <w:keepNext w:val="1"/>
+      <w:keepLines w:val="1"/>
+      <w:spacing w:after="80" w:before="240" w:lineRule="auto"/>
+    </w:pPr>
+    <w:rPr>
+      <w:color w:val="666666"/>
+      <w:sz w:val="22"/>
+      <w:szCs w:val="22"/>
+    </w:rPr>
+  </w:style>
+  <w:style w:type="paragraph" w:styleId="Heading6">
+    <w:name w:val="heading 6"/>
+    <w:basedOn w:val="Normal"/>
+    <w:next w:val="Normal"/>
+    <w:pPr>
+      <w:keepNext w:val="1"/>
+      <w:keepLines w:val="1"/>
+      <w:spacing w:after="80" w:before="240" w:lineRule="auto"/>
+    </w:pPr>
+    <w:rPr>
+      <w:i w:val="1"/>
+      <w:color w:val="666666"/>
+      <w:sz w:val="22"/>
+      <w:szCs w:val="22"/>
+    </w:rPr>
+  </w:style>
+  <w:style w:type="paragraph" w:styleId="Title">
+    <w:name w:val="Title"/>
+    <w:basedOn w:val="Normal"/>
+    <w:next w:val="Normal"/>
+    <w:pPr>
+      <w:keepNext w:val="1"/>
+      <w:keepLines w:val="1"/>
+      <w:spacing w:after="60" w:before="0" w:lineRule="auto"/>
+    </w:pPr>
+    <w:rPr>
+      <w:sz w:val="52"/>
+      <w:szCs w:val="52"/>
+    </w:rPr>
+  </w:style>
+  <w:style w:type="paragraph" w:styleId="Subtitle">
+    <w:name w:val="Subtitle"/>
+    <w:basedOn w:val="Normal"/>
+    <w:next w:val="Normal"/>
+    <w:pPr>
+      <w:keepNext w:val="1"/>
+      <w:keepLines w:val="1"/>
+      <w:spacing w:after="320" w:before="0" w:lineRule="auto"/>
+    </w:pPr>
+    <w:rPr>
+      <w:rFonts w:ascii="Arial" w:cs="Arial" w:eastAsia="Arial" w:hAnsi="Arial"/>
+      <w:i w:val="0"/>
+      <w:color w:val="666666"/>
+      <w:sz w:val="30"/>
+      <w:szCs w:val="30"/>
     </w:rPr>
   </w:style>
   <w:style w:type="paragraph" w:styleId="Subtitle">

--- a/Notes.docx
+++ b/Notes.docx
@@ -10887,6 +10887,31 @@
         <w:rPr>
           <w:rtl w:val="0"/>
         </w:rPr>
+        <w:t xml:space="preserve">Contexts (example):</w:t>
+      </w:r>
+    </w:p>
+    <w:p>
+      <w:pPr>
+        <w:widowControl w:val="0"/>
+        <w:spacing w:line="240" w:lineRule="auto"/>
+        <w:rPr/>
+      </w:pPr>
+      <w:r>
+        <w:rPr>
+          <w:rtl w:val="0"/>
+        </w:rPr>
+      </w:r>
+    </w:p>
+    <w:p>
+      <w:pPr>
+        <w:widowControl w:val="0"/>
+        <w:spacing w:line="240" w:lineRule="auto"/>
+        <w:rPr/>
+      </w:pPr>
+      <w:r>
+        <w:rPr>
+          <w:rtl w:val="0"/>
+        </w:rPr>
         <w:t xml:space="preserve">ID: (F (E (D (C (B (A, Nil))))));</w:t>
       </w:r>
     </w:p>
@@ -10925,6 +10950,81 @@
         <w:rPr>
           <w:rtl w:val="0"/>
         </w:rPr>
+        <w:t xml:space="preserve">Contents (example: F occurrence contents):</w:t>
+      </w:r>
+    </w:p>
+    <w:p>
+      <w:pPr>
+        <w:widowControl w:val="0"/>
+        <w:spacing w:line="240" w:lineRule="auto"/>
+        <w:rPr/>
+      </w:pPr>
+      <w:r>
+        <w:rPr>
+          <w:rtl w:val="0"/>
+        </w:rPr>
+      </w:r>
+    </w:p>
+    <w:p>
+      <w:pPr>
+        <w:widowControl w:val="0"/>
+        <w:spacing w:line="240" w:lineRule="auto"/>
+        <w:rPr/>
+      </w:pPr>
+      <w:r>
+        <w:rPr>
+          <w:rtl w:val="0"/>
+        </w:rPr>
+        <w:t xml:space="preserve">F: (F:E (D:C (B:A, Nil))))));</w:t>
+      </w:r>
+    </w:p>
+    <w:p>
+      <w:pPr>
+        <w:widowControl w:val="0"/>
+        <w:spacing w:line="240" w:lineRule="auto"/>
+        <w:rPr/>
+      </w:pPr>
+      <w:r>
+        <w:rPr>
+          <w:rtl w:val="0"/>
+        </w:rPr>
+      </w:r>
+    </w:p>
+    <w:p>
+      <w:pPr>
+        <w:widowControl w:val="0"/>
+        <w:spacing w:line="240" w:lineRule="auto"/>
+        <w:rPr/>
+      </w:pPr>
+      <w:r>
+        <w:rPr>
+          <w:rtl w:val="0"/>
+        </w:rPr>
+        <w:t xml:space="preserve">IDs: DIDs. Resource Addresses. Occurrences Context / Content Encoding. Template / Transform Mapping Augmentation routes discovery (patterns).</w:t>
+      </w:r>
+    </w:p>
+    <w:p>
+      <w:pPr>
+        <w:widowControl w:val="0"/>
+        <w:spacing w:line="240" w:lineRule="auto"/>
+        <w:rPr/>
+      </w:pPr>
+      <w:r>
+        <w:rPr>
+          <w:rtl w:val="0"/>
+        </w:rPr>
+      </w:r>
+    </w:p>
+    <w:p>
+      <w:pPr>
+        <w:widowControl w:val="0"/>
+        <w:spacing w:line="240" w:lineRule="auto"/>
+        <w:rPr/>
+      </w:pPr>
+      <w:r>
+        <w:rPr>
+          <w:rtl w:val="0"/>
+        </w:rPr>
         <w:t xml:space="preserve">Encode IDs: Contextual occurrence metadata. Declarative (Meta) Resources. Enable algorithmic Ontology Matching, Augmentation / Rendering and Service encoded Resource resolution.</w:t>
       </w:r>
     </w:p>
@@ -11200,7 +11300,7 @@
         <w:rPr>
           <w:rtl w:val="0"/>
         </w:rPr>
-        <w:t xml:space="preserve">Order: same Augmentations Context, concatenated Template(s) / Transform(s).</w:t>
+        <w:t xml:space="preserve">Order: same Augmentations Context, concatenated Template(s) / Transform(s).  Hierarchies: Context: class (extension); Object: super class (intension);</w:t>
       </w:r>
     </w:p>
     <w:p>
@@ -11389,6 +11489,18 @@
         <w:rPr>
           <w:rtl w:val="0"/>
         </w:rPr>
+      </w:r>
+    </w:p>
+    <w:p>
+      <w:pPr>
+        <w:widowControl w:val="0"/>
+        <w:spacing w:line="240" w:lineRule="auto"/>
+        <w:rPr/>
+      </w:pPr>
+      <w:r>
+        <w:rPr>
+          <w:rtl w:val="0"/>
+        </w:rPr>
         <w:t xml:space="preserve">Functional: (Class, Role, Entity, Statement);</w:t>
       </w:r>
     </w:p>
@@ -11402,6 +11514,18 @@
         <w:rPr>
           <w:rtl w:val="0"/>
         </w:rPr>
+      </w:r>
+    </w:p>
+    <w:p>
+      <w:pPr>
+        <w:widowControl w:val="0"/>
+        <w:spacing w:line="240" w:lineRule="auto"/>
+        <w:rPr/>
+      </w:pPr>
+      <w:r>
+        <w:rPr>
+          <w:rtl w:val="0"/>
+        </w:rPr>
         <w:t xml:space="preserve">Semiotic: (Context, Sign, Concept, Object);</w:t>
       </w:r>
     </w:p>
@@ -11409,9 +11533,19 @@
       <w:pPr>
         <w:widowControl w:val="0"/>
         <w:spacing w:line="240" w:lineRule="auto"/>
-        <w:rPr>
-          <w:b w:val="1"/>
-        </w:rPr>
+        <w:rPr/>
+      </w:pPr>
+      <w:r>
+        <w:rPr>
+          <w:rtl w:val="0"/>
+        </w:rPr>
+      </w:r>
+    </w:p>
+    <w:p>
+      <w:pPr>
+        <w:widowControl w:val="0"/>
+        <w:spacing w:line="240" w:lineRule="auto"/>
+        <w:rPr/>
       </w:pPr>
       <w:r>
         <w:rPr>
@@ -11419,10 +11553,30 @@
         </w:rPr>
         <w:t xml:space="preserve">Dimensional: (Dimension, Unit, Measure, Value);</w:t>
       </w:r>
-      <w:r>
-        <w:rPr>
-          <w:rtl w:val="0"/>
-        </w:rPr>
+    </w:p>
+    <w:p>
+      <w:pPr>
+        <w:widowControl w:val="0"/>
+        <w:spacing w:line="240" w:lineRule="auto"/>
+        <w:rPr/>
+      </w:pPr>
+      <w:r>
+        <w:rPr>
+          <w:rtl w:val="0"/>
+        </w:rPr>
+      </w:r>
+    </w:p>
+    <w:p>
+      <w:pPr>
+        <w:widowControl w:val="0"/>
+        <w:spacing w:line="240" w:lineRule="auto"/>
+        <w:rPr/>
+      </w:pPr>
+      <w:r>
+        <w:rPr>
+          <w:rtl w:val="0"/>
+        </w:rPr>
+        <w:t xml:space="preserve">Encoding (Dataflow): Monads / Functional / MapReduce (Augmentation Transform Template Mapping / Ontology Matching map / reduce events) IO. Connectors / Persistence streams.</w:t>
       </w:r>
     </w:p>
     <w:p>
@@ -13573,6 +13727,390 @@
     <w:rPr>
       <w:sz w:val="52"/>
       <w:szCs w:val="52"/>
+    </w:rPr>
+  </w:style>
+  <w:style w:type="paragraph" w:styleId="Normal" w:default="1">
+    <w:name w:val="normal"/>
+  </w:style>
+  <w:style w:type="table" w:styleId="TableNormal" w:default="1">
+    <w:name w:val="Table Normal"/>
+  </w:style>
+  <w:style w:type="paragraph" w:styleId="Heading1">
+    <w:name w:val="heading 1"/>
+    <w:basedOn w:val="Normal"/>
+    <w:next w:val="Normal"/>
+    <w:pPr>
+      <w:keepNext w:val="1"/>
+      <w:keepLines w:val="1"/>
+      <w:spacing w:after="120" w:before="400" w:lineRule="auto"/>
+    </w:pPr>
+    <w:rPr>
+      <w:sz w:val="40"/>
+      <w:szCs w:val="40"/>
+    </w:rPr>
+  </w:style>
+  <w:style w:type="paragraph" w:styleId="Heading2">
+    <w:name w:val="heading 2"/>
+    <w:basedOn w:val="Normal"/>
+    <w:next w:val="Normal"/>
+    <w:pPr>
+      <w:keepNext w:val="1"/>
+      <w:keepLines w:val="1"/>
+      <w:spacing w:after="120" w:before="360" w:lineRule="auto"/>
+    </w:pPr>
+    <w:rPr>
+      <w:b w:val="0"/>
+      <w:sz w:val="32"/>
+      <w:szCs w:val="32"/>
+    </w:rPr>
+  </w:style>
+  <w:style w:type="paragraph" w:styleId="Heading3">
+    <w:name w:val="heading 3"/>
+    <w:basedOn w:val="Normal"/>
+    <w:next w:val="Normal"/>
+    <w:pPr>
+      <w:keepNext w:val="1"/>
+      <w:keepLines w:val="1"/>
+      <w:spacing w:after="80" w:before="320" w:lineRule="auto"/>
+    </w:pPr>
+    <w:rPr>
+      <w:b w:val="0"/>
+      <w:color w:val="434343"/>
+      <w:sz w:val="28"/>
+      <w:szCs w:val="28"/>
+    </w:rPr>
+  </w:style>
+  <w:style w:type="paragraph" w:styleId="Heading4">
+    <w:name w:val="heading 4"/>
+    <w:basedOn w:val="Normal"/>
+    <w:next w:val="Normal"/>
+    <w:pPr>
+      <w:keepNext w:val="1"/>
+      <w:keepLines w:val="1"/>
+      <w:spacing w:after="80" w:before="280" w:lineRule="auto"/>
+    </w:pPr>
+    <w:rPr>
+      <w:color w:val="666666"/>
+      <w:sz w:val="24"/>
+      <w:szCs w:val="24"/>
+    </w:rPr>
+  </w:style>
+  <w:style w:type="paragraph" w:styleId="Heading5">
+    <w:name w:val="heading 5"/>
+    <w:basedOn w:val="Normal"/>
+    <w:next w:val="Normal"/>
+    <w:pPr>
+      <w:keepNext w:val="1"/>
+      <w:keepLines w:val="1"/>
+      <w:spacing w:after="80" w:before="240" w:lineRule="auto"/>
+    </w:pPr>
+    <w:rPr>
+      <w:color w:val="666666"/>
+      <w:sz w:val="22"/>
+      <w:szCs w:val="22"/>
+    </w:rPr>
+  </w:style>
+  <w:style w:type="paragraph" w:styleId="Heading6">
+    <w:name w:val="heading 6"/>
+    <w:basedOn w:val="Normal"/>
+    <w:next w:val="Normal"/>
+    <w:pPr>
+      <w:keepNext w:val="1"/>
+      <w:keepLines w:val="1"/>
+      <w:spacing w:after="80" w:before="240" w:lineRule="auto"/>
+    </w:pPr>
+    <w:rPr>
+      <w:i w:val="1"/>
+      <w:color w:val="666666"/>
+      <w:sz w:val="22"/>
+      <w:szCs w:val="22"/>
+    </w:rPr>
+  </w:style>
+  <w:style w:type="paragraph" w:styleId="Title">
+    <w:name w:val="Title"/>
+    <w:basedOn w:val="Normal"/>
+    <w:next w:val="Normal"/>
+    <w:pPr>
+      <w:keepNext w:val="1"/>
+      <w:keepLines w:val="1"/>
+      <w:spacing w:after="60" w:before="0" w:lineRule="auto"/>
+    </w:pPr>
+    <w:rPr>
+      <w:sz w:val="52"/>
+      <w:szCs w:val="52"/>
+    </w:rPr>
+  </w:style>
+  <w:style w:type="paragraph" w:styleId="Normal" w:default="1">
+    <w:name w:val="normal"/>
+  </w:style>
+  <w:style w:type="table" w:styleId="TableNormal" w:default="1">
+    <w:name w:val="Table Normal"/>
+  </w:style>
+  <w:style w:type="paragraph" w:styleId="Heading1">
+    <w:name w:val="heading 1"/>
+    <w:basedOn w:val="Normal"/>
+    <w:next w:val="Normal"/>
+    <w:pPr>
+      <w:keepNext w:val="1"/>
+      <w:keepLines w:val="1"/>
+      <w:spacing w:after="120" w:before="400" w:lineRule="auto"/>
+    </w:pPr>
+    <w:rPr>
+      <w:sz w:val="40"/>
+      <w:szCs w:val="40"/>
+    </w:rPr>
+  </w:style>
+  <w:style w:type="paragraph" w:styleId="Heading2">
+    <w:name w:val="heading 2"/>
+    <w:basedOn w:val="Normal"/>
+    <w:next w:val="Normal"/>
+    <w:pPr>
+      <w:keepNext w:val="1"/>
+      <w:keepLines w:val="1"/>
+      <w:spacing w:after="120" w:before="360" w:lineRule="auto"/>
+    </w:pPr>
+    <w:rPr>
+      <w:b w:val="0"/>
+      <w:sz w:val="32"/>
+      <w:szCs w:val="32"/>
+    </w:rPr>
+  </w:style>
+  <w:style w:type="paragraph" w:styleId="Heading3">
+    <w:name w:val="heading 3"/>
+    <w:basedOn w:val="Normal"/>
+    <w:next w:val="Normal"/>
+    <w:pPr>
+      <w:keepNext w:val="1"/>
+      <w:keepLines w:val="1"/>
+      <w:spacing w:after="80" w:before="320" w:lineRule="auto"/>
+    </w:pPr>
+    <w:rPr>
+      <w:b w:val="0"/>
+      <w:color w:val="434343"/>
+      <w:sz w:val="28"/>
+      <w:szCs w:val="28"/>
+    </w:rPr>
+  </w:style>
+  <w:style w:type="paragraph" w:styleId="Heading4">
+    <w:name w:val="heading 4"/>
+    <w:basedOn w:val="Normal"/>
+    <w:next w:val="Normal"/>
+    <w:pPr>
+      <w:keepNext w:val="1"/>
+      <w:keepLines w:val="1"/>
+      <w:spacing w:after="80" w:before="280" w:lineRule="auto"/>
+    </w:pPr>
+    <w:rPr>
+      <w:color w:val="666666"/>
+      <w:sz w:val="24"/>
+      <w:szCs w:val="24"/>
+    </w:rPr>
+  </w:style>
+  <w:style w:type="paragraph" w:styleId="Heading5">
+    <w:name w:val="heading 5"/>
+    <w:basedOn w:val="Normal"/>
+    <w:next w:val="Normal"/>
+    <w:pPr>
+      <w:keepNext w:val="1"/>
+      <w:keepLines w:val="1"/>
+      <w:spacing w:after="80" w:before="240" w:lineRule="auto"/>
+    </w:pPr>
+    <w:rPr>
+      <w:color w:val="666666"/>
+      <w:sz w:val="22"/>
+      <w:szCs w:val="22"/>
+    </w:rPr>
+  </w:style>
+  <w:style w:type="paragraph" w:styleId="Heading6">
+    <w:name w:val="heading 6"/>
+    <w:basedOn w:val="Normal"/>
+    <w:next w:val="Normal"/>
+    <w:pPr>
+      <w:keepNext w:val="1"/>
+      <w:keepLines w:val="1"/>
+      <w:spacing w:after="80" w:before="240" w:lineRule="auto"/>
+    </w:pPr>
+    <w:rPr>
+      <w:i w:val="1"/>
+      <w:color w:val="666666"/>
+      <w:sz w:val="22"/>
+      <w:szCs w:val="22"/>
+    </w:rPr>
+  </w:style>
+  <w:style w:type="paragraph" w:styleId="Title">
+    <w:name w:val="Title"/>
+    <w:basedOn w:val="Normal"/>
+    <w:next w:val="Normal"/>
+    <w:pPr>
+      <w:keepNext w:val="1"/>
+      <w:keepLines w:val="1"/>
+      <w:spacing w:after="60" w:before="0" w:lineRule="auto"/>
+    </w:pPr>
+    <w:rPr>
+      <w:sz w:val="52"/>
+      <w:szCs w:val="52"/>
+    </w:rPr>
+  </w:style>
+  <w:style w:type="paragraph" w:styleId="Normal" w:default="1">
+    <w:name w:val="normal"/>
+  </w:style>
+  <w:style w:type="table" w:styleId="TableNormal" w:default="1">
+    <w:name w:val="Table Normal"/>
+  </w:style>
+  <w:style w:type="paragraph" w:styleId="Heading1">
+    <w:name w:val="heading 1"/>
+    <w:basedOn w:val="Normal"/>
+    <w:next w:val="Normal"/>
+    <w:pPr>
+      <w:keepNext w:val="1"/>
+      <w:keepLines w:val="1"/>
+      <w:spacing w:after="120" w:before="400" w:lineRule="auto"/>
+    </w:pPr>
+    <w:rPr>
+      <w:sz w:val="40"/>
+      <w:szCs w:val="40"/>
+    </w:rPr>
+  </w:style>
+  <w:style w:type="paragraph" w:styleId="Heading2">
+    <w:name w:val="heading 2"/>
+    <w:basedOn w:val="Normal"/>
+    <w:next w:val="Normal"/>
+    <w:pPr>
+      <w:keepNext w:val="1"/>
+      <w:keepLines w:val="1"/>
+      <w:spacing w:after="120" w:before="360" w:lineRule="auto"/>
+    </w:pPr>
+    <w:rPr>
+      <w:b w:val="0"/>
+      <w:sz w:val="32"/>
+      <w:szCs w:val="32"/>
+    </w:rPr>
+  </w:style>
+  <w:style w:type="paragraph" w:styleId="Heading3">
+    <w:name w:val="heading 3"/>
+    <w:basedOn w:val="Normal"/>
+    <w:next w:val="Normal"/>
+    <w:pPr>
+      <w:keepNext w:val="1"/>
+      <w:keepLines w:val="1"/>
+      <w:spacing w:after="80" w:before="320" w:lineRule="auto"/>
+    </w:pPr>
+    <w:rPr>
+      <w:b w:val="0"/>
+      <w:color w:val="434343"/>
+      <w:sz w:val="28"/>
+      <w:szCs w:val="28"/>
+    </w:rPr>
+  </w:style>
+  <w:style w:type="paragraph" w:styleId="Heading4">
+    <w:name w:val="heading 4"/>
+    <w:basedOn w:val="Normal"/>
+    <w:next w:val="Normal"/>
+    <w:pPr>
+      <w:keepNext w:val="1"/>
+      <w:keepLines w:val="1"/>
+      <w:spacing w:after="80" w:before="280" w:lineRule="auto"/>
+    </w:pPr>
+    <w:rPr>
+      <w:color w:val="666666"/>
+      <w:sz w:val="24"/>
+      <w:szCs w:val="24"/>
+    </w:rPr>
+  </w:style>
+  <w:style w:type="paragraph" w:styleId="Heading5">
+    <w:name w:val="heading 5"/>
+    <w:basedOn w:val="Normal"/>
+    <w:next w:val="Normal"/>
+    <w:pPr>
+      <w:keepNext w:val="1"/>
+      <w:keepLines w:val="1"/>
+      <w:spacing w:after="80" w:before="240" w:lineRule="auto"/>
+    </w:pPr>
+    <w:rPr>
+      <w:color w:val="666666"/>
+      <w:sz w:val="22"/>
+      <w:szCs w:val="22"/>
+    </w:rPr>
+  </w:style>
+  <w:style w:type="paragraph" w:styleId="Heading6">
+    <w:name w:val="heading 6"/>
+    <w:basedOn w:val="Normal"/>
+    <w:next w:val="Normal"/>
+    <w:pPr>
+      <w:keepNext w:val="1"/>
+      <w:keepLines w:val="1"/>
+      <w:spacing w:after="80" w:before="240" w:lineRule="auto"/>
+    </w:pPr>
+    <w:rPr>
+      <w:i w:val="1"/>
+      <w:color w:val="666666"/>
+      <w:sz w:val="22"/>
+      <w:szCs w:val="22"/>
+    </w:rPr>
+  </w:style>
+  <w:style w:type="paragraph" w:styleId="Title">
+    <w:name w:val="Title"/>
+    <w:basedOn w:val="Normal"/>
+    <w:next w:val="Normal"/>
+    <w:pPr>
+      <w:keepNext w:val="1"/>
+      <w:keepLines w:val="1"/>
+      <w:spacing w:after="60" w:before="0" w:lineRule="auto"/>
+    </w:pPr>
+    <w:rPr>
+      <w:sz w:val="52"/>
+      <w:szCs w:val="52"/>
+    </w:rPr>
+  </w:style>
+  <w:style w:type="paragraph" w:styleId="Subtitle">
+    <w:name w:val="Subtitle"/>
+    <w:basedOn w:val="Normal"/>
+    <w:next w:val="Normal"/>
+    <w:pPr>
+      <w:keepNext w:val="1"/>
+      <w:keepLines w:val="1"/>
+      <w:spacing w:after="320" w:before="0" w:lineRule="auto"/>
+    </w:pPr>
+    <w:rPr>
+      <w:rFonts w:ascii="Arial" w:cs="Arial" w:eastAsia="Arial" w:hAnsi="Arial"/>
+      <w:i w:val="0"/>
+      <w:color w:val="666666"/>
+      <w:sz w:val="30"/>
+      <w:szCs w:val="30"/>
+    </w:rPr>
+  </w:style>
+  <w:style w:type="paragraph" w:styleId="Subtitle">
+    <w:name w:val="Subtitle"/>
+    <w:basedOn w:val="Normal"/>
+    <w:next w:val="Normal"/>
+    <w:pPr>
+      <w:keepNext w:val="1"/>
+      <w:keepLines w:val="1"/>
+      <w:spacing w:after="320" w:before="0" w:lineRule="auto"/>
+    </w:pPr>
+    <w:rPr>
+      <w:rFonts w:ascii="Arial" w:cs="Arial" w:eastAsia="Arial" w:hAnsi="Arial"/>
+      <w:i w:val="0"/>
+      <w:color w:val="666666"/>
+      <w:sz w:val="30"/>
+      <w:szCs w:val="30"/>
+    </w:rPr>
+  </w:style>
+  <w:style w:type="paragraph" w:styleId="Subtitle">
+    <w:name w:val="Subtitle"/>
+    <w:basedOn w:val="Normal"/>
+    <w:next w:val="Normal"/>
+    <w:pPr>
+      <w:keepNext w:val="1"/>
+      <w:keepLines w:val="1"/>
+      <w:spacing w:after="320" w:before="0" w:lineRule="auto"/>
+    </w:pPr>
+    <w:rPr>
+      <w:rFonts w:ascii="Arial" w:cs="Arial" w:eastAsia="Arial" w:hAnsi="Arial"/>
+      <w:i w:val="0"/>
+      <w:color w:val="666666"/>
+      <w:sz w:val="30"/>
+      <w:szCs w:val="30"/>
     </w:rPr>
   </w:style>
   <w:style w:type="paragraph" w:styleId="Subtitle">

--- a/Notes.docx
+++ b/Notes.docx
@@ -11576,7 +11576,397 @@
         <w:rPr>
           <w:rtl w:val="0"/>
         </w:rPr>
-        <w:t xml:space="preserve">Encoding (Dataflow): Monads / Functional / MapReduce (Augmentation Transform Template Mapping / Ontology Matching map / reduce events) IO. Connectors / Persistence streams.</w:t>
+        <w:t xml:space="preserve">Werk: Deployment, Platforms. Messaging. Persistence. RDF Backend. Functional Message Driven Model APIs.</w:t>
+      </w:r>
+    </w:p>
+    <w:p>
+      <w:pPr>
+        <w:widowControl w:val="0"/>
+        <w:spacing w:line="240" w:lineRule="auto"/>
+        <w:rPr/>
+      </w:pPr>
+      <w:r>
+        <w:rPr>
+          <w:rtl w:val="0"/>
+        </w:rPr>
+      </w:r>
+    </w:p>
+    <w:p>
+      <w:pPr>
+        <w:widowControl w:val="0"/>
+        <w:spacing w:line="240" w:lineRule="auto"/>
+        <w:rPr/>
+      </w:pPr>
+      <w:r>
+        <w:rPr>
+          <w:rtl w:val="0"/>
+        </w:rPr>
+        <w:t xml:space="preserve">Reactive Dataflow (Resource Interaction Layer: Message Augmentation). Functional content Activation (Context Kinds: domain / range; order).</w:t>
+      </w:r>
+    </w:p>
+    <w:p>
+      <w:pPr>
+        <w:widowControl w:val="0"/>
+        <w:spacing w:line="240" w:lineRule="auto"/>
+        <w:rPr/>
+      </w:pPr>
+      <w:r>
+        <w:rPr>
+          <w:rtl w:val="0"/>
+        </w:rPr>
+      </w:r>
+    </w:p>
+    <w:p>
+      <w:pPr>
+        <w:widowControl w:val="0"/>
+        <w:spacing w:line="240" w:lineRule="auto"/>
+        <w:rPr/>
+      </w:pPr>
+      <w:r>
+        <w:rPr>
+          <w:rtl w:val="0"/>
+        </w:rPr>
+        <w:t xml:space="preserve">Services Endpoints: APIs (DCI Dialog). OGM. OData. HAL. Index. Naming. Registry. Connectors.</w:t>
+      </w:r>
+    </w:p>
+    <w:p>
+      <w:pPr>
+        <w:widowControl w:val="0"/>
+        <w:spacing w:line="240" w:lineRule="auto"/>
+        <w:rPr/>
+      </w:pPr>
+      <w:r>
+        <w:rPr>
+          <w:rtl w:val="0"/>
+        </w:rPr>
+      </w:r>
+    </w:p>
+    <w:p>
+      <w:pPr>
+        <w:widowControl w:val="0"/>
+        <w:spacing w:line="240" w:lineRule="auto"/>
+        <w:rPr/>
+      </w:pPr>
+      <w:r>
+        <w:rPr>
+          <w:rtl w:val="0"/>
+        </w:rPr>
+        <w:t xml:space="preserve">DIDs: Endpoints, Ontology Matched URIs. P2P. Persistence.</w:t>
+      </w:r>
+    </w:p>
+    <w:p>
+      <w:pPr>
+        <w:widowControl w:val="0"/>
+        <w:spacing w:line="240" w:lineRule="auto"/>
+        <w:rPr/>
+      </w:pPr>
+      <w:r>
+        <w:rPr>
+          <w:rtl w:val="0"/>
+        </w:rPr>
+      </w:r>
+    </w:p>
+    <w:p>
+      <w:pPr>
+        <w:widowControl w:val="0"/>
+        <w:spacing w:line="240" w:lineRule="auto"/>
+        <w:rPr/>
+      </w:pPr>
+      <w:r>
+        <w:rPr>
+          <w:rtl w:val="0"/>
+        </w:rPr>
+        <w:t xml:space="preserve">Encoding (Dataflow): Monads / Functional / MapReduce (Augmentation Transform Template Mapping / Ontology Matching map / reduce events: Properties dot notation graph encoding) IO. Connectors / Persistence streams.</w:t>
+      </w:r>
+    </w:p>
+    <w:p>
+      <w:pPr>
+        <w:widowControl w:val="0"/>
+        <w:spacing w:line="240" w:lineRule="auto"/>
+        <w:rPr/>
+      </w:pPr>
+      <w:r>
+        <w:rPr>
+          <w:rtl w:val="0"/>
+        </w:rPr>
+      </w:r>
+    </w:p>
+    <w:p>
+      <w:pPr>
+        <w:widowControl w:val="0"/>
+        <w:spacing w:line="240" w:lineRule="auto"/>
+        <w:rPr/>
+      </w:pPr>
+      <w:r>
+        <w:rPr>
+          <w:rtl w:val="0"/>
+        </w:rPr>
+        <w:t xml:space="preserve">Architecture. Services: Model, API, Endpoints (Messaging, Connectors: Services). Dataflow: Services bindings (Service Model).</w:t>
+      </w:r>
+    </w:p>
+    <w:p>
+      <w:pPr>
+        <w:widowControl w:val="0"/>
+        <w:spacing w:line="240" w:lineRule="auto"/>
+        <w:rPr/>
+      </w:pPr>
+      <w:r>
+        <w:rPr>
+          <w:rtl w:val="0"/>
+        </w:rPr>
+      </w:r>
+    </w:p>
+    <w:p>
+      <w:pPr>
+        <w:widowControl w:val="0"/>
+        <w:spacing w:line="240" w:lineRule="auto"/>
+        <w:rPr/>
+      </w:pPr>
+      <w:r>
+        <w:rPr>
+          <w:rtl w:val="0"/>
+        </w:rPr>
+        <w:t xml:space="preserve">Implementation:</w:t>
+      </w:r>
+    </w:p>
+    <w:p>
+      <w:pPr>
+        <w:widowControl w:val="0"/>
+        <w:spacing w:line="240" w:lineRule="auto"/>
+        <w:rPr/>
+      </w:pPr>
+      <w:r>
+        <w:rPr>
+          <w:rtl w:val="0"/>
+        </w:rPr>
+      </w:r>
+    </w:p>
+    <w:p>
+      <w:pPr>
+        <w:widowControl w:val="0"/>
+        <w:spacing w:line="240" w:lineRule="auto"/>
+        <w:rPr/>
+      </w:pPr>
+      <w:r>
+        <w:rPr>
+          <w:rtl w:val="0"/>
+        </w:rPr>
+        <w:t xml:space="preserve">Architecture. Configuration: Bus, Services (Model, APIs), Connectors (Interaction APIs, Implementation). Dataflow: Services bindings signatures / interactions (Service Model APIs).</w:t>
+      </w:r>
+    </w:p>
+    <w:p>
+      <w:pPr>
+        <w:widowControl w:val="0"/>
+        <w:spacing w:line="240" w:lineRule="auto"/>
+        <w:rPr/>
+      </w:pPr>
+      <w:r>
+        <w:rPr>
+          <w:rtl w:val="0"/>
+        </w:rPr>
+      </w:r>
+    </w:p>
+    <w:p>
+      <w:pPr>
+        <w:widowControl w:val="0"/>
+        <w:spacing w:line="240" w:lineRule="auto"/>
+        <w:rPr/>
+      </w:pPr>
+      <w:r>
+        <w:rPr>
+          <w:rtl w:val="0"/>
+        </w:rPr>
+        <w:t xml:space="preserve">Services: Model, APIs, Reactive Dataflow Protocol (Bus Dialog Services Model Messaging).</w:t>
+      </w:r>
+    </w:p>
+    <w:p>
+      <w:pPr>
+        <w:widowControl w:val="0"/>
+        <w:spacing w:line="240" w:lineRule="auto"/>
+        <w:rPr/>
+      </w:pPr>
+      <w:r>
+        <w:rPr>
+          <w:rtl w:val="0"/>
+        </w:rPr>
+      </w:r>
+    </w:p>
+    <w:p>
+      <w:pPr>
+        <w:widowControl w:val="0"/>
+        <w:spacing w:line="240" w:lineRule="auto"/>
+        <w:rPr/>
+      </w:pPr>
+      <w:r>
+        <w:rPr>
+          <w:rtl w:val="0"/>
+        </w:rPr>
+        <w:t xml:space="preserve">Connectors: Functional Services APIs. Reactive Services APIs I/O. Interactions integration (adapters) APIs. Levels abstraction.</w:t>
+      </w:r>
+    </w:p>
+    <w:p>
+      <w:pPr>
+        <w:widowControl w:val="0"/>
+        <w:spacing w:line="240" w:lineRule="auto"/>
+        <w:rPr/>
+      </w:pPr>
+      <w:r>
+        <w:rPr>
+          <w:rtl w:val="0"/>
+        </w:rPr>
+      </w:r>
+    </w:p>
+    <w:p>
+      <w:pPr>
+        <w:widowControl w:val="0"/>
+        <w:spacing w:line="240" w:lineRule="auto"/>
+        <w:rPr/>
+      </w:pPr>
+      <w:r>
+        <w:rPr>
+          <w:rtl w:val="0"/>
+        </w:rPr>
+        <w:t xml:space="preserve">Configuration: Main peer process. Spring, Vert.x, ServiceMix, others.</w:t>
+      </w:r>
+    </w:p>
+    <w:p>
+      <w:pPr>
+        <w:widowControl w:val="0"/>
+        <w:spacing w:line="240" w:lineRule="auto"/>
+        <w:rPr/>
+      </w:pPr>
+      <w:r>
+        <w:rPr>
+          <w:rtl w:val="0"/>
+        </w:rPr>
+      </w:r>
+    </w:p>
+    <w:p>
+      <w:pPr>
+        <w:widowControl w:val="0"/>
+        <w:spacing w:line="240" w:lineRule="auto"/>
+        <w:rPr/>
+      </w:pPr>
+      <w:r>
+        <w:rPr>
+          <w:rtl w:val="0"/>
+        </w:rPr>
+        <w:t xml:space="preserve">Bus: Resource publish / subscribe. Topics, Queues.</w:t>
+      </w:r>
+    </w:p>
+    <w:p>
+      <w:pPr>
+        <w:spacing w:line="276" w:lineRule="auto"/>
+        <w:rPr/>
+      </w:pPr>
+      <w:r>
+        <w:rPr>
+          <w:rtl w:val="0"/>
+        </w:rPr>
+      </w:r>
+    </w:p>
+    <w:p>
+      <w:pPr>
+        <w:spacing w:line="276" w:lineRule="auto"/>
+        <w:rPr/>
+      </w:pPr>
+      <w:r>
+        <w:rPr>
+          <w:rtl w:val="0"/>
+        </w:rPr>
+        <w:t xml:space="preserve">Bus: Signatures. Service Model exported domain / range (Services interface).</w:t>
+      </w:r>
+    </w:p>
+    <w:p>
+      <w:pPr>
+        <w:spacing w:line="276" w:lineRule="auto"/>
+        <w:rPr/>
+      </w:pPr>
+      <w:r>
+        <w:rPr>
+          <w:rtl w:val="0"/>
+        </w:rPr>
+      </w:r>
+    </w:p>
+    <w:p>
+      <w:pPr>
+        <w:spacing w:line="276" w:lineRule="auto"/>
+        <w:rPr/>
+      </w:pPr>
+      <w:r>
+        <w:rPr>
+          <w:rtl w:val="0"/>
+        </w:rPr>
+        <w:t xml:space="preserve">Services: Bus Resource publish / resolve (Service discovery). Message Activation performs Services Augmentations (knowledge / behavior transforms).</w:t>
+      </w:r>
+    </w:p>
+    <w:p>
+      <w:pPr>
+        <w:spacing w:line="276" w:lineRule="auto"/>
+        <w:rPr/>
+      </w:pPr>
+      <w:r>
+        <w:rPr>
+          <w:rtl w:val="0"/>
+        </w:rPr>
+      </w:r>
+    </w:p>
+    <w:p>
+      <w:pPr>
+        <w:spacing w:line="276" w:lineRule="auto"/>
+        <w:rPr/>
+      </w:pPr>
+      <w:r>
+        <w:rPr>
+          <w:rtl w:val="0"/>
+        </w:rPr>
+        <w:t xml:space="preserve">Services (Dataflow signature interfaces from Service Model): Source (poll / feed) Service. Sink (output / dest). Processor (consumer / producer).</w:t>
+      </w:r>
+    </w:p>
+    <w:p>
+      <w:pPr>
+        <w:spacing w:line="276" w:lineRule="auto"/>
+        <w:rPr/>
+      </w:pPr>
+      <w:r>
+        <w:rPr>
+          <w:rtl w:val="0"/>
+        </w:rPr>
+      </w:r>
+    </w:p>
+    <w:p>
+      <w:pPr>
+        <w:spacing w:line="276" w:lineRule="auto"/>
+        <w:rPr/>
+      </w:pPr>
+      <w:r>
+        <w:rPr>
+          <w:rtl w:val="0"/>
+        </w:rPr>
+        <w:t xml:space="preserve">Connectors: Services Resource I/O events translation (routing). Integration gateways / facades.</w:t>
+      </w:r>
+    </w:p>
+    <w:p>
+      <w:pPr>
+        <w:spacing w:line="276" w:lineRule="auto"/>
+        <w:rPr/>
+      </w:pPr>
+      <w:r>
+        <w:rPr>
+          <w:rtl w:val="0"/>
+        </w:rPr>
+      </w:r>
+    </w:p>
+    <w:p>
+      <w:pPr>
+        <w:spacing w:line="276" w:lineRule="auto"/>
+        <w:rPr/>
+      </w:pPr>
+      <w:r>
+        <w:rPr>
+          <w:rtl w:val="0"/>
+        </w:rPr>
+        <w:t xml:space="preserve">Connectors: Persistence (DIDs), Reasoning / Inference, Integration (DBs, services, apps), Clients (HAL, OData, OGM) etc.</w:t>
       </w:r>
     </w:p>
     <w:p>
@@ -14060,6 +14450,518 @@
     <w:rPr>
       <w:sz w:val="52"/>
       <w:szCs w:val="52"/>
+    </w:rPr>
+  </w:style>
+  <w:style w:type="paragraph" w:styleId="Normal" w:default="1">
+    <w:name w:val="normal"/>
+  </w:style>
+  <w:style w:type="table" w:styleId="TableNormal" w:default="1">
+    <w:name w:val="Table Normal"/>
+  </w:style>
+  <w:style w:type="paragraph" w:styleId="Heading1">
+    <w:name w:val="heading 1"/>
+    <w:basedOn w:val="Normal"/>
+    <w:next w:val="Normal"/>
+    <w:pPr>
+      <w:keepNext w:val="1"/>
+      <w:keepLines w:val="1"/>
+      <w:spacing w:after="120" w:before="400" w:lineRule="auto"/>
+    </w:pPr>
+    <w:rPr>
+      <w:sz w:val="40"/>
+      <w:szCs w:val="40"/>
+    </w:rPr>
+  </w:style>
+  <w:style w:type="paragraph" w:styleId="Heading2">
+    <w:name w:val="heading 2"/>
+    <w:basedOn w:val="Normal"/>
+    <w:next w:val="Normal"/>
+    <w:pPr>
+      <w:keepNext w:val="1"/>
+      <w:keepLines w:val="1"/>
+      <w:spacing w:after="120" w:before="360" w:lineRule="auto"/>
+    </w:pPr>
+    <w:rPr>
+      <w:b w:val="0"/>
+      <w:sz w:val="32"/>
+      <w:szCs w:val="32"/>
+    </w:rPr>
+  </w:style>
+  <w:style w:type="paragraph" w:styleId="Heading3">
+    <w:name w:val="heading 3"/>
+    <w:basedOn w:val="Normal"/>
+    <w:next w:val="Normal"/>
+    <w:pPr>
+      <w:keepNext w:val="1"/>
+      <w:keepLines w:val="1"/>
+      <w:spacing w:after="80" w:before="320" w:lineRule="auto"/>
+    </w:pPr>
+    <w:rPr>
+      <w:b w:val="0"/>
+      <w:color w:val="434343"/>
+      <w:sz w:val="28"/>
+      <w:szCs w:val="28"/>
+    </w:rPr>
+  </w:style>
+  <w:style w:type="paragraph" w:styleId="Heading4">
+    <w:name w:val="heading 4"/>
+    <w:basedOn w:val="Normal"/>
+    <w:next w:val="Normal"/>
+    <w:pPr>
+      <w:keepNext w:val="1"/>
+      <w:keepLines w:val="1"/>
+      <w:spacing w:after="80" w:before="280" w:lineRule="auto"/>
+    </w:pPr>
+    <w:rPr>
+      <w:color w:val="666666"/>
+      <w:sz w:val="24"/>
+      <w:szCs w:val="24"/>
+    </w:rPr>
+  </w:style>
+  <w:style w:type="paragraph" w:styleId="Heading5">
+    <w:name w:val="heading 5"/>
+    <w:basedOn w:val="Normal"/>
+    <w:next w:val="Normal"/>
+    <w:pPr>
+      <w:keepNext w:val="1"/>
+      <w:keepLines w:val="1"/>
+      <w:spacing w:after="80" w:before="240" w:lineRule="auto"/>
+    </w:pPr>
+    <w:rPr>
+      <w:color w:val="666666"/>
+      <w:sz w:val="22"/>
+      <w:szCs w:val="22"/>
+    </w:rPr>
+  </w:style>
+  <w:style w:type="paragraph" w:styleId="Heading6">
+    <w:name w:val="heading 6"/>
+    <w:basedOn w:val="Normal"/>
+    <w:next w:val="Normal"/>
+    <w:pPr>
+      <w:keepNext w:val="1"/>
+      <w:keepLines w:val="1"/>
+      <w:spacing w:after="80" w:before="240" w:lineRule="auto"/>
+    </w:pPr>
+    <w:rPr>
+      <w:i w:val="1"/>
+      <w:color w:val="666666"/>
+      <w:sz w:val="22"/>
+      <w:szCs w:val="22"/>
+    </w:rPr>
+  </w:style>
+  <w:style w:type="paragraph" w:styleId="Title">
+    <w:name w:val="Title"/>
+    <w:basedOn w:val="Normal"/>
+    <w:next w:val="Normal"/>
+    <w:pPr>
+      <w:keepNext w:val="1"/>
+      <w:keepLines w:val="1"/>
+      <w:spacing w:after="60" w:before="0" w:lineRule="auto"/>
+    </w:pPr>
+    <w:rPr>
+      <w:sz w:val="52"/>
+      <w:szCs w:val="52"/>
+    </w:rPr>
+  </w:style>
+  <w:style w:type="paragraph" w:styleId="Normal" w:default="1">
+    <w:name w:val="normal"/>
+  </w:style>
+  <w:style w:type="table" w:styleId="TableNormal" w:default="1">
+    <w:name w:val="Table Normal"/>
+  </w:style>
+  <w:style w:type="paragraph" w:styleId="Heading1">
+    <w:name w:val="heading 1"/>
+    <w:basedOn w:val="Normal"/>
+    <w:next w:val="Normal"/>
+    <w:pPr>
+      <w:keepNext w:val="1"/>
+      <w:keepLines w:val="1"/>
+      <w:spacing w:after="120" w:before="400" w:lineRule="auto"/>
+    </w:pPr>
+    <w:rPr>
+      <w:sz w:val="40"/>
+      <w:szCs w:val="40"/>
+    </w:rPr>
+  </w:style>
+  <w:style w:type="paragraph" w:styleId="Heading2">
+    <w:name w:val="heading 2"/>
+    <w:basedOn w:val="Normal"/>
+    <w:next w:val="Normal"/>
+    <w:pPr>
+      <w:keepNext w:val="1"/>
+      <w:keepLines w:val="1"/>
+      <w:spacing w:after="120" w:before="360" w:lineRule="auto"/>
+    </w:pPr>
+    <w:rPr>
+      <w:b w:val="0"/>
+      <w:sz w:val="32"/>
+      <w:szCs w:val="32"/>
+    </w:rPr>
+  </w:style>
+  <w:style w:type="paragraph" w:styleId="Heading3">
+    <w:name w:val="heading 3"/>
+    <w:basedOn w:val="Normal"/>
+    <w:next w:val="Normal"/>
+    <w:pPr>
+      <w:keepNext w:val="1"/>
+      <w:keepLines w:val="1"/>
+      <w:spacing w:after="80" w:before="320" w:lineRule="auto"/>
+    </w:pPr>
+    <w:rPr>
+      <w:b w:val="0"/>
+      <w:color w:val="434343"/>
+      <w:sz w:val="28"/>
+      <w:szCs w:val="28"/>
+    </w:rPr>
+  </w:style>
+  <w:style w:type="paragraph" w:styleId="Heading4">
+    <w:name w:val="heading 4"/>
+    <w:basedOn w:val="Normal"/>
+    <w:next w:val="Normal"/>
+    <w:pPr>
+      <w:keepNext w:val="1"/>
+      <w:keepLines w:val="1"/>
+      <w:spacing w:after="80" w:before="280" w:lineRule="auto"/>
+    </w:pPr>
+    <w:rPr>
+      <w:color w:val="666666"/>
+      <w:sz w:val="24"/>
+      <w:szCs w:val="24"/>
+    </w:rPr>
+  </w:style>
+  <w:style w:type="paragraph" w:styleId="Heading5">
+    <w:name w:val="heading 5"/>
+    <w:basedOn w:val="Normal"/>
+    <w:next w:val="Normal"/>
+    <w:pPr>
+      <w:keepNext w:val="1"/>
+      <w:keepLines w:val="1"/>
+      <w:spacing w:after="80" w:before="240" w:lineRule="auto"/>
+    </w:pPr>
+    <w:rPr>
+      <w:color w:val="666666"/>
+      <w:sz w:val="22"/>
+      <w:szCs w:val="22"/>
+    </w:rPr>
+  </w:style>
+  <w:style w:type="paragraph" w:styleId="Heading6">
+    <w:name w:val="heading 6"/>
+    <w:basedOn w:val="Normal"/>
+    <w:next w:val="Normal"/>
+    <w:pPr>
+      <w:keepNext w:val="1"/>
+      <w:keepLines w:val="1"/>
+      <w:spacing w:after="80" w:before="240" w:lineRule="auto"/>
+    </w:pPr>
+    <w:rPr>
+      <w:i w:val="1"/>
+      <w:color w:val="666666"/>
+      <w:sz w:val="22"/>
+      <w:szCs w:val="22"/>
+    </w:rPr>
+  </w:style>
+  <w:style w:type="paragraph" w:styleId="Title">
+    <w:name w:val="Title"/>
+    <w:basedOn w:val="Normal"/>
+    <w:next w:val="Normal"/>
+    <w:pPr>
+      <w:keepNext w:val="1"/>
+      <w:keepLines w:val="1"/>
+      <w:spacing w:after="60" w:before="0" w:lineRule="auto"/>
+    </w:pPr>
+    <w:rPr>
+      <w:sz w:val="52"/>
+      <w:szCs w:val="52"/>
+    </w:rPr>
+  </w:style>
+  <w:style w:type="paragraph" w:styleId="Normal" w:default="1">
+    <w:name w:val="normal"/>
+  </w:style>
+  <w:style w:type="table" w:styleId="TableNormal" w:default="1">
+    <w:name w:val="Table Normal"/>
+  </w:style>
+  <w:style w:type="paragraph" w:styleId="Heading1">
+    <w:name w:val="heading 1"/>
+    <w:basedOn w:val="Normal"/>
+    <w:next w:val="Normal"/>
+    <w:pPr>
+      <w:keepNext w:val="1"/>
+      <w:keepLines w:val="1"/>
+      <w:spacing w:after="120" w:before="400" w:lineRule="auto"/>
+    </w:pPr>
+    <w:rPr>
+      <w:sz w:val="40"/>
+      <w:szCs w:val="40"/>
+    </w:rPr>
+  </w:style>
+  <w:style w:type="paragraph" w:styleId="Heading2">
+    <w:name w:val="heading 2"/>
+    <w:basedOn w:val="Normal"/>
+    <w:next w:val="Normal"/>
+    <w:pPr>
+      <w:keepNext w:val="1"/>
+      <w:keepLines w:val="1"/>
+      <w:spacing w:after="120" w:before="360" w:lineRule="auto"/>
+    </w:pPr>
+    <w:rPr>
+      <w:b w:val="0"/>
+      <w:sz w:val="32"/>
+      <w:szCs w:val="32"/>
+    </w:rPr>
+  </w:style>
+  <w:style w:type="paragraph" w:styleId="Heading3">
+    <w:name w:val="heading 3"/>
+    <w:basedOn w:val="Normal"/>
+    <w:next w:val="Normal"/>
+    <w:pPr>
+      <w:keepNext w:val="1"/>
+      <w:keepLines w:val="1"/>
+      <w:spacing w:after="80" w:before="320" w:lineRule="auto"/>
+    </w:pPr>
+    <w:rPr>
+      <w:b w:val="0"/>
+      <w:color w:val="434343"/>
+      <w:sz w:val="28"/>
+      <w:szCs w:val="28"/>
+    </w:rPr>
+  </w:style>
+  <w:style w:type="paragraph" w:styleId="Heading4">
+    <w:name w:val="heading 4"/>
+    <w:basedOn w:val="Normal"/>
+    <w:next w:val="Normal"/>
+    <w:pPr>
+      <w:keepNext w:val="1"/>
+      <w:keepLines w:val="1"/>
+      <w:spacing w:after="80" w:before="280" w:lineRule="auto"/>
+    </w:pPr>
+    <w:rPr>
+      <w:color w:val="666666"/>
+      <w:sz w:val="24"/>
+      <w:szCs w:val="24"/>
+    </w:rPr>
+  </w:style>
+  <w:style w:type="paragraph" w:styleId="Heading5">
+    <w:name w:val="heading 5"/>
+    <w:basedOn w:val="Normal"/>
+    <w:next w:val="Normal"/>
+    <w:pPr>
+      <w:keepNext w:val="1"/>
+      <w:keepLines w:val="1"/>
+      <w:spacing w:after="80" w:before="240" w:lineRule="auto"/>
+    </w:pPr>
+    <w:rPr>
+      <w:color w:val="666666"/>
+      <w:sz w:val="22"/>
+      <w:szCs w:val="22"/>
+    </w:rPr>
+  </w:style>
+  <w:style w:type="paragraph" w:styleId="Heading6">
+    <w:name w:val="heading 6"/>
+    <w:basedOn w:val="Normal"/>
+    <w:next w:val="Normal"/>
+    <w:pPr>
+      <w:keepNext w:val="1"/>
+      <w:keepLines w:val="1"/>
+      <w:spacing w:after="80" w:before="240" w:lineRule="auto"/>
+    </w:pPr>
+    <w:rPr>
+      <w:i w:val="1"/>
+      <w:color w:val="666666"/>
+      <w:sz w:val="22"/>
+      <w:szCs w:val="22"/>
+    </w:rPr>
+  </w:style>
+  <w:style w:type="paragraph" w:styleId="Title">
+    <w:name w:val="Title"/>
+    <w:basedOn w:val="Normal"/>
+    <w:next w:val="Normal"/>
+    <w:pPr>
+      <w:keepNext w:val="1"/>
+      <w:keepLines w:val="1"/>
+      <w:spacing w:after="60" w:before="0" w:lineRule="auto"/>
+    </w:pPr>
+    <w:rPr>
+      <w:sz w:val="52"/>
+      <w:szCs w:val="52"/>
+    </w:rPr>
+  </w:style>
+  <w:style w:type="paragraph" w:styleId="Normal" w:default="1">
+    <w:name w:val="normal"/>
+  </w:style>
+  <w:style w:type="table" w:styleId="TableNormal" w:default="1">
+    <w:name w:val="Table Normal"/>
+  </w:style>
+  <w:style w:type="paragraph" w:styleId="Heading1">
+    <w:name w:val="heading 1"/>
+    <w:basedOn w:val="Normal"/>
+    <w:next w:val="Normal"/>
+    <w:pPr>
+      <w:keepNext w:val="1"/>
+      <w:keepLines w:val="1"/>
+      <w:spacing w:after="120" w:before="400" w:lineRule="auto"/>
+    </w:pPr>
+    <w:rPr>
+      <w:sz w:val="40"/>
+      <w:szCs w:val="40"/>
+    </w:rPr>
+  </w:style>
+  <w:style w:type="paragraph" w:styleId="Heading2">
+    <w:name w:val="heading 2"/>
+    <w:basedOn w:val="Normal"/>
+    <w:next w:val="Normal"/>
+    <w:pPr>
+      <w:keepNext w:val="1"/>
+      <w:keepLines w:val="1"/>
+      <w:spacing w:after="120" w:before="360" w:lineRule="auto"/>
+    </w:pPr>
+    <w:rPr>
+      <w:b w:val="0"/>
+      <w:sz w:val="32"/>
+      <w:szCs w:val="32"/>
+    </w:rPr>
+  </w:style>
+  <w:style w:type="paragraph" w:styleId="Heading3">
+    <w:name w:val="heading 3"/>
+    <w:basedOn w:val="Normal"/>
+    <w:next w:val="Normal"/>
+    <w:pPr>
+      <w:keepNext w:val="1"/>
+      <w:keepLines w:val="1"/>
+      <w:spacing w:after="80" w:before="320" w:lineRule="auto"/>
+    </w:pPr>
+    <w:rPr>
+      <w:b w:val="0"/>
+      <w:color w:val="434343"/>
+      <w:sz w:val="28"/>
+      <w:szCs w:val="28"/>
+    </w:rPr>
+  </w:style>
+  <w:style w:type="paragraph" w:styleId="Heading4">
+    <w:name w:val="heading 4"/>
+    <w:basedOn w:val="Normal"/>
+    <w:next w:val="Normal"/>
+    <w:pPr>
+      <w:keepNext w:val="1"/>
+      <w:keepLines w:val="1"/>
+      <w:spacing w:after="80" w:before="280" w:lineRule="auto"/>
+    </w:pPr>
+    <w:rPr>
+      <w:color w:val="666666"/>
+      <w:sz w:val="24"/>
+      <w:szCs w:val="24"/>
+    </w:rPr>
+  </w:style>
+  <w:style w:type="paragraph" w:styleId="Heading5">
+    <w:name w:val="heading 5"/>
+    <w:basedOn w:val="Normal"/>
+    <w:next w:val="Normal"/>
+    <w:pPr>
+      <w:keepNext w:val="1"/>
+      <w:keepLines w:val="1"/>
+      <w:spacing w:after="80" w:before="240" w:lineRule="auto"/>
+    </w:pPr>
+    <w:rPr>
+      <w:color w:val="666666"/>
+      <w:sz w:val="22"/>
+      <w:szCs w:val="22"/>
+    </w:rPr>
+  </w:style>
+  <w:style w:type="paragraph" w:styleId="Heading6">
+    <w:name w:val="heading 6"/>
+    <w:basedOn w:val="Normal"/>
+    <w:next w:val="Normal"/>
+    <w:pPr>
+      <w:keepNext w:val="1"/>
+      <w:keepLines w:val="1"/>
+      <w:spacing w:after="80" w:before="240" w:lineRule="auto"/>
+    </w:pPr>
+    <w:rPr>
+      <w:i w:val="1"/>
+      <w:color w:val="666666"/>
+      <w:sz w:val="22"/>
+      <w:szCs w:val="22"/>
+    </w:rPr>
+  </w:style>
+  <w:style w:type="paragraph" w:styleId="Title">
+    <w:name w:val="Title"/>
+    <w:basedOn w:val="Normal"/>
+    <w:next w:val="Normal"/>
+    <w:pPr>
+      <w:keepNext w:val="1"/>
+      <w:keepLines w:val="1"/>
+      <w:spacing w:after="60" w:before="0" w:lineRule="auto"/>
+    </w:pPr>
+    <w:rPr>
+      <w:sz w:val="52"/>
+      <w:szCs w:val="52"/>
+    </w:rPr>
+  </w:style>
+  <w:style w:type="paragraph" w:styleId="Subtitle">
+    <w:name w:val="Subtitle"/>
+    <w:basedOn w:val="Normal"/>
+    <w:next w:val="Normal"/>
+    <w:pPr>
+      <w:keepNext w:val="1"/>
+      <w:keepLines w:val="1"/>
+      <w:spacing w:after="320" w:before="0" w:lineRule="auto"/>
+    </w:pPr>
+    <w:rPr>
+      <w:rFonts w:ascii="Arial" w:cs="Arial" w:eastAsia="Arial" w:hAnsi="Arial"/>
+      <w:i w:val="0"/>
+      <w:color w:val="666666"/>
+      <w:sz w:val="30"/>
+      <w:szCs w:val="30"/>
+    </w:rPr>
+  </w:style>
+  <w:style w:type="paragraph" w:styleId="Subtitle">
+    <w:name w:val="Subtitle"/>
+    <w:basedOn w:val="Normal"/>
+    <w:next w:val="Normal"/>
+    <w:pPr>
+      <w:keepNext w:val="1"/>
+      <w:keepLines w:val="1"/>
+      <w:spacing w:after="320" w:before="0" w:lineRule="auto"/>
+    </w:pPr>
+    <w:rPr>
+      <w:rFonts w:ascii="Arial" w:cs="Arial" w:eastAsia="Arial" w:hAnsi="Arial"/>
+      <w:i w:val="0"/>
+      <w:color w:val="666666"/>
+      <w:sz w:val="30"/>
+      <w:szCs w:val="30"/>
+    </w:rPr>
+  </w:style>
+  <w:style w:type="paragraph" w:styleId="Subtitle">
+    <w:name w:val="Subtitle"/>
+    <w:basedOn w:val="Normal"/>
+    <w:next w:val="Normal"/>
+    <w:pPr>
+      <w:keepNext w:val="1"/>
+      <w:keepLines w:val="1"/>
+      <w:spacing w:after="320" w:before="0" w:lineRule="auto"/>
+    </w:pPr>
+    <w:rPr>
+      <w:rFonts w:ascii="Arial" w:cs="Arial" w:eastAsia="Arial" w:hAnsi="Arial"/>
+      <w:i w:val="0"/>
+      <w:color w:val="666666"/>
+      <w:sz w:val="30"/>
+      <w:szCs w:val="30"/>
+    </w:rPr>
+  </w:style>
+  <w:style w:type="paragraph" w:styleId="Subtitle">
+    <w:name w:val="Subtitle"/>
+    <w:basedOn w:val="Normal"/>
+    <w:next w:val="Normal"/>
+    <w:pPr>
+      <w:keepNext w:val="1"/>
+      <w:keepLines w:val="1"/>
+      <w:spacing w:after="320" w:before="0" w:lineRule="auto"/>
+    </w:pPr>
+    <w:rPr>
+      <w:rFonts w:ascii="Arial" w:cs="Arial" w:eastAsia="Arial" w:hAnsi="Arial"/>
+      <w:i w:val="0"/>
+      <w:color w:val="666666"/>
+      <w:sz w:val="30"/>
+      <w:szCs w:val="30"/>
     </w:rPr>
   </w:style>
   <w:style w:type="paragraph" w:styleId="Subtitle">

--- a/Notes.docx
+++ b/Notes.docx
@@ -11826,7 +11826,7 @@
         <w:rPr>
           <w:rtl w:val="0"/>
         </w:rPr>
-        <w:t xml:space="preserve">Configuration: Main peer process. Spring, Vert.x, ServiceMix, others.</w:t>
+        <w:t xml:space="preserve">Configuration: Main peer process. Spring, Vert.x, ServiceMix, JMS / CDI, Rx, others. Dynamic peer Configuration: Services, Connectors. Runtime bindings.</w:t>
       </w:r>
     </w:p>
     <w:p>
@@ -14894,6 +14894,262 @@
     <w:rPr>
       <w:sz w:val="52"/>
       <w:szCs w:val="52"/>
+    </w:rPr>
+  </w:style>
+  <w:style w:type="paragraph" w:styleId="Normal" w:default="1">
+    <w:name w:val="normal"/>
+  </w:style>
+  <w:style w:type="table" w:styleId="TableNormal" w:default="1">
+    <w:name w:val="Table Normal"/>
+  </w:style>
+  <w:style w:type="paragraph" w:styleId="Heading1">
+    <w:name w:val="heading 1"/>
+    <w:basedOn w:val="Normal"/>
+    <w:next w:val="Normal"/>
+    <w:pPr>
+      <w:keepNext w:val="1"/>
+      <w:keepLines w:val="1"/>
+      <w:spacing w:after="120" w:before="400" w:lineRule="auto"/>
+    </w:pPr>
+    <w:rPr>
+      <w:sz w:val="40"/>
+      <w:szCs w:val="40"/>
+    </w:rPr>
+  </w:style>
+  <w:style w:type="paragraph" w:styleId="Heading2">
+    <w:name w:val="heading 2"/>
+    <w:basedOn w:val="Normal"/>
+    <w:next w:val="Normal"/>
+    <w:pPr>
+      <w:keepNext w:val="1"/>
+      <w:keepLines w:val="1"/>
+      <w:spacing w:after="120" w:before="360" w:lineRule="auto"/>
+    </w:pPr>
+    <w:rPr>
+      <w:b w:val="0"/>
+      <w:sz w:val="32"/>
+      <w:szCs w:val="32"/>
+    </w:rPr>
+  </w:style>
+  <w:style w:type="paragraph" w:styleId="Heading3">
+    <w:name w:val="heading 3"/>
+    <w:basedOn w:val="Normal"/>
+    <w:next w:val="Normal"/>
+    <w:pPr>
+      <w:keepNext w:val="1"/>
+      <w:keepLines w:val="1"/>
+      <w:spacing w:after="80" w:before="320" w:lineRule="auto"/>
+    </w:pPr>
+    <w:rPr>
+      <w:b w:val="0"/>
+      <w:color w:val="434343"/>
+      <w:sz w:val="28"/>
+      <w:szCs w:val="28"/>
+    </w:rPr>
+  </w:style>
+  <w:style w:type="paragraph" w:styleId="Heading4">
+    <w:name w:val="heading 4"/>
+    <w:basedOn w:val="Normal"/>
+    <w:next w:val="Normal"/>
+    <w:pPr>
+      <w:keepNext w:val="1"/>
+      <w:keepLines w:val="1"/>
+      <w:spacing w:after="80" w:before="280" w:lineRule="auto"/>
+    </w:pPr>
+    <w:rPr>
+      <w:color w:val="666666"/>
+      <w:sz w:val="24"/>
+      <w:szCs w:val="24"/>
+    </w:rPr>
+  </w:style>
+  <w:style w:type="paragraph" w:styleId="Heading5">
+    <w:name w:val="heading 5"/>
+    <w:basedOn w:val="Normal"/>
+    <w:next w:val="Normal"/>
+    <w:pPr>
+      <w:keepNext w:val="1"/>
+      <w:keepLines w:val="1"/>
+      <w:spacing w:after="80" w:before="240" w:lineRule="auto"/>
+    </w:pPr>
+    <w:rPr>
+      <w:color w:val="666666"/>
+      <w:sz w:val="22"/>
+      <w:szCs w:val="22"/>
+    </w:rPr>
+  </w:style>
+  <w:style w:type="paragraph" w:styleId="Heading6">
+    <w:name w:val="heading 6"/>
+    <w:basedOn w:val="Normal"/>
+    <w:next w:val="Normal"/>
+    <w:pPr>
+      <w:keepNext w:val="1"/>
+      <w:keepLines w:val="1"/>
+      <w:spacing w:after="80" w:before="240" w:lineRule="auto"/>
+    </w:pPr>
+    <w:rPr>
+      <w:i w:val="1"/>
+      <w:color w:val="666666"/>
+      <w:sz w:val="22"/>
+      <w:szCs w:val="22"/>
+    </w:rPr>
+  </w:style>
+  <w:style w:type="paragraph" w:styleId="Title">
+    <w:name w:val="Title"/>
+    <w:basedOn w:val="Normal"/>
+    <w:next w:val="Normal"/>
+    <w:pPr>
+      <w:keepNext w:val="1"/>
+      <w:keepLines w:val="1"/>
+      <w:spacing w:after="60" w:before="0" w:lineRule="auto"/>
+    </w:pPr>
+    <w:rPr>
+      <w:sz w:val="52"/>
+      <w:szCs w:val="52"/>
+    </w:rPr>
+  </w:style>
+  <w:style w:type="paragraph" w:styleId="Normal" w:default="1">
+    <w:name w:val="normal"/>
+  </w:style>
+  <w:style w:type="table" w:styleId="TableNormal" w:default="1">
+    <w:name w:val="Table Normal"/>
+  </w:style>
+  <w:style w:type="paragraph" w:styleId="Heading1">
+    <w:name w:val="heading 1"/>
+    <w:basedOn w:val="Normal"/>
+    <w:next w:val="Normal"/>
+    <w:pPr>
+      <w:keepNext w:val="1"/>
+      <w:keepLines w:val="1"/>
+      <w:spacing w:after="120" w:before="400" w:lineRule="auto"/>
+    </w:pPr>
+    <w:rPr>
+      <w:sz w:val="40"/>
+      <w:szCs w:val="40"/>
+    </w:rPr>
+  </w:style>
+  <w:style w:type="paragraph" w:styleId="Heading2">
+    <w:name w:val="heading 2"/>
+    <w:basedOn w:val="Normal"/>
+    <w:next w:val="Normal"/>
+    <w:pPr>
+      <w:keepNext w:val="1"/>
+      <w:keepLines w:val="1"/>
+      <w:spacing w:after="120" w:before="360" w:lineRule="auto"/>
+    </w:pPr>
+    <w:rPr>
+      <w:b w:val="0"/>
+      <w:sz w:val="32"/>
+      <w:szCs w:val="32"/>
+    </w:rPr>
+  </w:style>
+  <w:style w:type="paragraph" w:styleId="Heading3">
+    <w:name w:val="heading 3"/>
+    <w:basedOn w:val="Normal"/>
+    <w:next w:val="Normal"/>
+    <w:pPr>
+      <w:keepNext w:val="1"/>
+      <w:keepLines w:val="1"/>
+      <w:spacing w:after="80" w:before="320" w:lineRule="auto"/>
+    </w:pPr>
+    <w:rPr>
+      <w:b w:val="0"/>
+      <w:color w:val="434343"/>
+      <w:sz w:val="28"/>
+      <w:szCs w:val="28"/>
+    </w:rPr>
+  </w:style>
+  <w:style w:type="paragraph" w:styleId="Heading4">
+    <w:name w:val="heading 4"/>
+    <w:basedOn w:val="Normal"/>
+    <w:next w:val="Normal"/>
+    <w:pPr>
+      <w:keepNext w:val="1"/>
+      <w:keepLines w:val="1"/>
+      <w:spacing w:after="80" w:before="280" w:lineRule="auto"/>
+    </w:pPr>
+    <w:rPr>
+      <w:color w:val="666666"/>
+      <w:sz w:val="24"/>
+      <w:szCs w:val="24"/>
+    </w:rPr>
+  </w:style>
+  <w:style w:type="paragraph" w:styleId="Heading5">
+    <w:name w:val="heading 5"/>
+    <w:basedOn w:val="Normal"/>
+    <w:next w:val="Normal"/>
+    <w:pPr>
+      <w:keepNext w:val="1"/>
+      <w:keepLines w:val="1"/>
+      <w:spacing w:after="80" w:before="240" w:lineRule="auto"/>
+    </w:pPr>
+    <w:rPr>
+      <w:color w:val="666666"/>
+      <w:sz w:val="22"/>
+      <w:szCs w:val="22"/>
+    </w:rPr>
+  </w:style>
+  <w:style w:type="paragraph" w:styleId="Heading6">
+    <w:name w:val="heading 6"/>
+    <w:basedOn w:val="Normal"/>
+    <w:next w:val="Normal"/>
+    <w:pPr>
+      <w:keepNext w:val="1"/>
+      <w:keepLines w:val="1"/>
+      <w:spacing w:after="80" w:before="240" w:lineRule="auto"/>
+    </w:pPr>
+    <w:rPr>
+      <w:i w:val="1"/>
+      <w:color w:val="666666"/>
+      <w:sz w:val="22"/>
+      <w:szCs w:val="22"/>
+    </w:rPr>
+  </w:style>
+  <w:style w:type="paragraph" w:styleId="Title">
+    <w:name w:val="Title"/>
+    <w:basedOn w:val="Normal"/>
+    <w:next w:val="Normal"/>
+    <w:pPr>
+      <w:keepNext w:val="1"/>
+      <w:keepLines w:val="1"/>
+      <w:spacing w:after="60" w:before="0" w:lineRule="auto"/>
+    </w:pPr>
+    <w:rPr>
+      <w:sz w:val="52"/>
+      <w:szCs w:val="52"/>
+    </w:rPr>
+  </w:style>
+  <w:style w:type="paragraph" w:styleId="Subtitle">
+    <w:name w:val="Subtitle"/>
+    <w:basedOn w:val="Normal"/>
+    <w:next w:val="Normal"/>
+    <w:pPr>
+      <w:keepNext w:val="1"/>
+      <w:keepLines w:val="1"/>
+      <w:spacing w:after="320" w:before="0" w:lineRule="auto"/>
+    </w:pPr>
+    <w:rPr>
+      <w:rFonts w:ascii="Arial" w:cs="Arial" w:eastAsia="Arial" w:hAnsi="Arial"/>
+      <w:i w:val="0"/>
+      <w:color w:val="666666"/>
+      <w:sz w:val="30"/>
+      <w:szCs w:val="30"/>
+    </w:rPr>
+  </w:style>
+  <w:style w:type="paragraph" w:styleId="Subtitle">
+    <w:name w:val="Subtitle"/>
+    <w:basedOn w:val="Normal"/>
+    <w:next w:val="Normal"/>
+    <w:pPr>
+      <w:keepNext w:val="1"/>
+      <w:keepLines w:val="1"/>
+      <w:spacing w:after="320" w:before="0" w:lineRule="auto"/>
+    </w:pPr>
+    <w:rPr>
+      <w:rFonts w:ascii="Arial" w:cs="Arial" w:eastAsia="Arial" w:hAnsi="Arial"/>
+      <w:i w:val="0"/>
+      <w:color w:val="666666"/>
+      <w:sz w:val="30"/>
+      <w:szCs w:val="30"/>
     </w:rPr>
   </w:style>
   <w:style w:type="paragraph" w:styleId="Subtitle">

--- a/Notes.docx
+++ b/Notes.docx
@@ -11943,7 +11943,7 @@
         <w:rPr>
           <w:rtl w:val="0"/>
         </w:rPr>
-        <w:t xml:space="preserve">Connectors: Services Resource I/O events translation (routing). Integration gateways / facades.</w:t>
+        <w:t xml:space="preserve">Connectors: Services Resource I/O events translation (routing). Integration gateways / facades. Protocols / Representations. Hypermedia objects activation. Resource descriptions in types and contexts.</w:t>
       </w:r>
     </w:p>
     <w:p>
@@ -11966,7 +11966,7 @@
         <w:rPr>
           <w:rtl w:val="0"/>
         </w:rPr>
-        <w:t xml:space="preserve">Connectors: Persistence (DIDs), Reasoning / Inference, Integration (DBs, services, apps), Clients (HAL, OData, OGM) etc.</w:t>
+        <w:t xml:space="preserve">Connectors: Persistence (DIDs), Reasoning / Inference, Integration (DBs, services, apps), Clients (HAL, OData, OGM) etc. Extended headers (referrer, context) / content types.</w:t>
       </w:r>
     </w:p>
     <w:p>
@@ -15116,6 +15116,134 @@
     <w:rPr>
       <w:sz w:val="52"/>
       <w:szCs w:val="52"/>
+    </w:rPr>
+  </w:style>
+  <w:style w:type="paragraph" w:styleId="Normal" w:default="1">
+    <w:name w:val="normal"/>
+  </w:style>
+  <w:style w:type="table" w:styleId="TableNormal" w:default="1">
+    <w:name w:val="Table Normal"/>
+  </w:style>
+  <w:style w:type="paragraph" w:styleId="Heading1">
+    <w:name w:val="heading 1"/>
+    <w:basedOn w:val="Normal"/>
+    <w:next w:val="Normal"/>
+    <w:pPr>
+      <w:keepNext w:val="1"/>
+      <w:keepLines w:val="1"/>
+      <w:spacing w:after="120" w:before="400" w:lineRule="auto"/>
+    </w:pPr>
+    <w:rPr>
+      <w:sz w:val="40"/>
+      <w:szCs w:val="40"/>
+    </w:rPr>
+  </w:style>
+  <w:style w:type="paragraph" w:styleId="Heading2">
+    <w:name w:val="heading 2"/>
+    <w:basedOn w:val="Normal"/>
+    <w:next w:val="Normal"/>
+    <w:pPr>
+      <w:keepNext w:val="1"/>
+      <w:keepLines w:val="1"/>
+      <w:spacing w:after="120" w:before="360" w:lineRule="auto"/>
+    </w:pPr>
+    <w:rPr>
+      <w:b w:val="0"/>
+      <w:sz w:val="32"/>
+      <w:szCs w:val="32"/>
+    </w:rPr>
+  </w:style>
+  <w:style w:type="paragraph" w:styleId="Heading3">
+    <w:name w:val="heading 3"/>
+    <w:basedOn w:val="Normal"/>
+    <w:next w:val="Normal"/>
+    <w:pPr>
+      <w:keepNext w:val="1"/>
+      <w:keepLines w:val="1"/>
+      <w:spacing w:after="80" w:before="320" w:lineRule="auto"/>
+    </w:pPr>
+    <w:rPr>
+      <w:b w:val="0"/>
+      <w:color w:val="434343"/>
+      <w:sz w:val="28"/>
+      <w:szCs w:val="28"/>
+    </w:rPr>
+  </w:style>
+  <w:style w:type="paragraph" w:styleId="Heading4">
+    <w:name w:val="heading 4"/>
+    <w:basedOn w:val="Normal"/>
+    <w:next w:val="Normal"/>
+    <w:pPr>
+      <w:keepNext w:val="1"/>
+      <w:keepLines w:val="1"/>
+      <w:spacing w:after="80" w:before="280" w:lineRule="auto"/>
+    </w:pPr>
+    <w:rPr>
+      <w:color w:val="666666"/>
+      <w:sz w:val="24"/>
+      <w:szCs w:val="24"/>
+    </w:rPr>
+  </w:style>
+  <w:style w:type="paragraph" w:styleId="Heading5">
+    <w:name w:val="heading 5"/>
+    <w:basedOn w:val="Normal"/>
+    <w:next w:val="Normal"/>
+    <w:pPr>
+      <w:keepNext w:val="1"/>
+      <w:keepLines w:val="1"/>
+      <w:spacing w:after="80" w:before="240" w:lineRule="auto"/>
+    </w:pPr>
+    <w:rPr>
+      <w:color w:val="666666"/>
+      <w:sz w:val="22"/>
+      <w:szCs w:val="22"/>
+    </w:rPr>
+  </w:style>
+  <w:style w:type="paragraph" w:styleId="Heading6">
+    <w:name w:val="heading 6"/>
+    <w:basedOn w:val="Normal"/>
+    <w:next w:val="Normal"/>
+    <w:pPr>
+      <w:keepNext w:val="1"/>
+      <w:keepLines w:val="1"/>
+      <w:spacing w:after="80" w:before="240" w:lineRule="auto"/>
+    </w:pPr>
+    <w:rPr>
+      <w:i w:val="1"/>
+      <w:color w:val="666666"/>
+      <w:sz w:val="22"/>
+      <w:szCs w:val="22"/>
+    </w:rPr>
+  </w:style>
+  <w:style w:type="paragraph" w:styleId="Title">
+    <w:name w:val="Title"/>
+    <w:basedOn w:val="Normal"/>
+    <w:next w:val="Normal"/>
+    <w:pPr>
+      <w:keepNext w:val="1"/>
+      <w:keepLines w:val="1"/>
+      <w:spacing w:after="60" w:before="0" w:lineRule="auto"/>
+    </w:pPr>
+    <w:rPr>
+      <w:sz w:val="52"/>
+      <w:szCs w:val="52"/>
+    </w:rPr>
+  </w:style>
+  <w:style w:type="paragraph" w:styleId="Subtitle">
+    <w:name w:val="Subtitle"/>
+    <w:basedOn w:val="Normal"/>
+    <w:next w:val="Normal"/>
+    <w:pPr>
+      <w:keepNext w:val="1"/>
+      <w:keepLines w:val="1"/>
+      <w:spacing w:after="320" w:before="0" w:lineRule="auto"/>
+    </w:pPr>
+    <w:rPr>
+      <w:rFonts w:ascii="Arial" w:cs="Arial" w:eastAsia="Arial" w:hAnsi="Arial"/>
+      <w:i w:val="0"/>
+      <w:color w:val="666666"/>
+      <w:sz w:val="30"/>
+      <w:szCs w:val="30"/>
     </w:rPr>
   </w:style>
   <w:style w:type="paragraph" w:styleId="Subtitle">

--- a/Notes.docx
+++ b/Notes.docx
@@ -11826,7 +11826,7 @@
         <w:rPr>
           <w:rtl w:val="0"/>
         </w:rPr>
-        <w:t xml:space="preserve">Configuration: Main peer process. Spring, Vert.x, ServiceMix, JMS / CDI, Rx, others. Dynamic peer Configuration: Services, Connectors. Runtime bindings.</w:t>
+        <w:t xml:space="preserve">Configuration: Main peer process. Spring, Vert.x, ServiceMix, JMS / CDI, JCA, JAF, Rx, others. Dynamic peer Configuration: Services, Connectors. Runtime bindings.</w:t>
       </w:r>
     </w:p>
     <w:p>
@@ -11967,6 +11967,201 @@
           <w:rtl w:val="0"/>
         </w:rPr>
         <w:t xml:space="preserve">Connectors: Persistence (DIDs), Reasoning / Inference, Integration (DBs, services, apps), Clients (HAL, OData, OGM) etc. Extended headers (referrer, context) / content types.</w:t>
+      </w:r>
+    </w:p>
+    <w:p>
+      <w:pPr>
+        <w:spacing w:line="276" w:lineRule="auto"/>
+        <w:rPr/>
+      </w:pPr>
+      <w:r>
+        <w:rPr>
+          <w:rtl w:val="0"/>
+        </w:rPr>
+      </w:r>
+    </w:p>
+    <w:p>
+      <w:pPr>
+        <w:spacing w:line="276" w:lineRule="auto"/>
+        <w:rPr/>
+      </w:pPr>
+      <w:r>
+        <w:rPr>
+          <w:rtl w:val="0"/>
+        </w:rPr>
+        <w:t xml:space="preserve">Bus, Application, Configuration, Service, Connector: Beans.</w:t>
+      </w:r>
+    </w:p>
+    <w:p>
+      <w:pPr>
+        <w:spacing w:line="276" w:lineRule="auto"/>
+        <w:rPr/>
+      </w:pPr>
+      <w:r>
+        <w:rPr>
+          <w:rtl w:val="0"/>
+        </w:rPr>
+      </w:r>
+    </w:p>
+    <w:p>
+      <w:pPr>
+        <w:spacing w:line="276" w:lineRule="auto"/>
+        <w:rPr/>
+      </w:pPr>
+      <w:r>
+        <w:rPr>
+          <w:rtl w:val="0"/>
+        </w:rPr>
+        <w:t xml:space="preserve">Bus: JMS. Dataflow (aggregation): Address, Event, Stream.</w:t>
+      </w:r>
+    </w:p>
+    <w:p>
+      <w:pPr>
+        <w:spacing w:line="276" w:lineRule="auto"/>
+        <w:rPr/>
+      </w:pPr>
+      <w:r>
+        <w:rPr>
+          <w:rtl w:val="0"/>
+        </w:rPr>
+      </w:r>
+    </w:p>
+    <w:p>
+      <w:pPr>
+        <w:spacing w:line="276" w:lineRule="auto"/>
+        <w:rPr/>
+      </w:pPr>
+      <w:r>
+        <w:rPr>
+          <w:rtl w:val="0"/>
+        </w:rPr>
+        <w:t xml:space="preserve">Application (Jersey): CDI, JMS, JavaRx: Functional bindings / helpers. Model (Bus persisted).</w:t>
+      </w:r>
+    </w:p>
+    <w:p>
+      <w:pPr>
+        <w:spacing w:line="276" w:lineRule="auto"/>
+        <w:rPr/>
+      </w:pPr>
+      <w:r>
+        <w:rPr>
+          <w:rtl w:val="0"/>
+        </w:rPr>
+      </w:r>
+    </w:p>
+    <w:p>
+      <w:pPr>
+        <w:spacing w:line="276" w:lineRule="auto"/>
+        <w:rPr/>
+      </w:pPr>
+      <w:r>
+        <w:rPr>
+          <w:rtl w:val="0"/>
+        </w:rPr>
+        <w:t xml:space="preserve">Configuration: Application, Bus. Reactive Dataflow Services mappings / subscriptions (Address signatures / mappers / transforms).</w:t>
+      </w:r>
+    </w:p>
+    <w:p>
+      <w:pPr>
+        <w:spacing w:line="276" w:lineRule="auto"/>
+        <w:rPr/>
+      </w:pPr>
+      <w:r>
+        <w:rPr>
+          <w:rtl w:val="0"/>
+        </w:rPr>
+      </w:r>
+    </w:p>
+    <w:p>
+      <w:pPr>
+        <w:spacing w:line="276" w:lineRule="auto"/>
+        <w:rPr/>
+      </w:pPr>
+      <w:r>
+        <w:rPr>
+          <w:rtl w:val="0"/>
+        </w:rPr>
+        <w:t xml:space="preserve">Service: Configuration, Events. Reactive Dataflow Connector mappings / subscriptions (Event signatures / mappers / transforms).</w:t>
+      </w:r>
+    </w:p>
+    <w:p>
+      <w:pPr>
+        <w:spacing w:line="276" w:lineRule="auto"/>
+        <w:rPr/>
+      </w:pPr>
+      <w:r>
+        <w:rPr>
+          <w:rtl w:val="0"/>
+        </w:rPr>
+      </w:r>
+    </w:p>
+    <w:p>
+      <w:pPr>
+        <w:spacing w:line="276" w:lineRule="auto"/>
+        <w:rPr/>
+      </w:pPr>
+      <w:r>
+        <w:rPr>
+          <w:rtl w:val="0"/>
+        </w:rPr>
+        <w:t xml:space="preserve">Connector: Service, Streams. Reactive Dataflow Endpoints / APIs mappings / subscriptions (Stream signatures / mappers / transforms).</w:t>
+      </w:r>
+    </w:p>
+    <w:p>
+      <w:pPr>
+        <w:spacing w:line="276" w:lineRule="auto"/>
+        <w:rPr/>
+      </w:pPr>
+      <w:r>
+        <w:rPr>
+          <w:rtl w:val="0"/>
+        </w:rPr>
+      </w:r>
+    </w:p>
+    <w:p>
+      <w:pPr>
+        <w:spacing w:line="276" w:lineRule="auto"/>
+        <w:rPr/>
+      </w:pPr>
+      <w:r>
+        <w:rPr>
+          <w:rtl w:val="0"/>
+        </w:rPr>
+        <w:t xml:space="preserve">Services examples: Ontology Matching, ML / Extended Content type activation meta Resources, Domains (Levels). Routes (rendezvous peers bindings).</w:t>
+      </w:r>
+    </w:p>
+    <w:p>
+      <w:pPr>
+        <w:spacing w:line="276" w:lineRule="auto"/>
+        <w:rPr/>
+      </w:pPr>
+      <w:r>
+        <w:rPr>
+          <w:rtl w:val="0"/>
+        </w:rPr>
+      </w:r>
+    </w:p>
+    <w:p>
+      <w:pPr>
+        <w:spacing w:line="276" w:lineRule="auto"/>
+        <w:rPr/>
+      </w:pPr>
+      <w:r>
+        <w:rPr>
+          <w:rtl w:val="0"/>
+        </w:rPr>
+        <w:t xml:space="preserve">Connectors example: REST / HAL, OData, Solid, Tryton, GNUHealth. Domain Model(s).</w:t>
+      </w:r>
+    </w:p>
+    <w:p>
+      <w:pPr>
+        <w:spacing w:line="276" w:lineRule="auto"/>
+        <w:rPr/>
+      </w:pPr>
+      <w:r>
+        <w:rPr>
+          <w:rtl w:val="0"/>
+        </w:rPr>
       </w:r>
     </w:p>
     <w:p>
@@ -15227,6 +15422,262 @@
     <w:rPr>
       <w:sz w:val="52"/>
       <w:szCs w:val="52"/>
+    </w:rPr>
+  </w:style>
+  <w:style w:type="paragraph" w:styleId="Normal" w:default="1">
+    <w:name w:val="normal"/>
+  </w:style>
+  <w:style w:type="table" w:styleId="TableNormal" w:default="1">
+    <w:name w:val="Table Normal"/>
+  </w:style>
+  <w:style w:type="paragraph" w:styleId="Heading1">
+    <w:name w:val="heading 1"/>
+    <w:basedOn w:val="Normal"/>
+    <w:next w:val="Normal"/>
+    <w:pPr>
+      <w:keepNext w:val="1"/>
+      <w:keepLines w:val="1"/>
+      <w:spacing w:after="120" w:before="400" w:lineRule="auto"/>
+    </w:pPr>
+    <w:rPr>
+      <w:sz w:val="40"/>
+      <w:szCs w:val="40"/>
+    </w:rPr>
+  </w:style>
+  <w:style w:type="paragraph" w:styleId="Heading2">
+    <w:name w:val="heading 2"/>
+    <w:basedOn w:val="Normal"/>
+    <w:next w:val="Normal"/>
+    <w:pPr>
+      <w:keepNext w:val="1"/>
+      <w:keepLines w:val="1"/>
+      <w:spacing w:after="120" w:before="360" w:lineRule="auto"/>
+    </w:pPr>
+    <w:rPr>
+      <w:b w:val="0"/>
+      <w:sz w:val="32"/>
+      <w:szCs w:val="32"/>
+    </w:rPr>
+  </w:style>
+  <w:style w:type="paragraph" w:styleId="Heading3">
+    <w:name w:val="heading 3"/>
+    <w:basedOn w:val="Normal"/>
+    <w:next w:val="Normal"/>
+    <w:pPr>
+      <w:keepNext w:val="1"/>
+      <w:keepLines w:val="1"/>
+      <w:spacing w:after="80" w:before="320" w:lineRule="auto"/>
+    </w:pPr>
+    <w:rPr>
+      <w:b w:val="0"/>
+      <w:color w:val="434343"/>
+      <w:sz w:val="28"/>
+      <w:szCs w:val="28"/>
+    </w:rPr>
+  </w:style>
+  <w:style w:type="paragraph" w:styleId="Heading4">
+    <w:name w:val="heading 4"/>
+    <w:basedOn w:val="Normal"/>
+    <w:next w:val="Normal"/>
+    <w:pPr>
+      <w:keepNext w:val="1"/>
+      <w:keepLines w:val="1"/>
+      <w:spacing w:after="80" w:before="280" w:lineRule="auto"/>
+    </w:pPr>
+    <w:rPr>
+      <w:color w:val="666666"/>
+      <w:sz w:val="24"/>
+      <w:szCs w:val="24"/>
+    </w:rPr>
+  </w:style>
+  <w:style w:type="paragraph" w:styleId="Heading5">
+    <w:name w:val="heading 5"/>
+    <w:basedOn w:val="Normal"/>
+    <w:next w:val="Normal"/>
+    <w:pPr>
+      <w:keepNext w:val="1"/>
+      <w:keepLines w:val="1"/>
+      <w:spacing w:after="80" w:before="240" w:lineRule="auto"/>
+    </w:pPr>
+    <w:rPr>
+      <w:color w:val="666666"/>
+      <w:sz w:val="22"/>
+      <w:szCs w:val="22"/>
+    </w:rPr>
+  </w:style>
+  <w:style w:type="paragraph" w:styleId="Heading6">
+    <w:name w:val="heading 6"/>
+    <w:basedOn w:val="Normal"/>
+    <w:next w:val="Normal"/>
+    <w:pPr>
+      <w:keepNext w:val="1"/>
+      <w:keepLines w:val="1"/>
+      <w:spacing w:after="80" w:before="240" w:lineRule="auto"/>
+    </w:pPr>
+    <w:rPr>
+      <w:i w:val="1"/>
+      <w:color w:val="666666"/>
+      <w:sz w:val="22"/>
+      <w:szCs w:val="22"/>
+    </w:rPr>
+  </w:style>
+  <w:style w:type="paragraph" w:styleId="Title">
+    <w:name w:val="Title"/>
+    <w:basedOn w:val="Normal"/>
+    <w:next w:val="Normal"/>
+    <w:pPr>
+      <w:keepNext w:val="1"/>
+      <w:keepLines w:val="1"/>
+      <w:spacing w:after="60" w:before="0" w:lineRule="auto"/>
+    </w:pPr>
+    <w:rPr>
+      <w:sz w:val="52"/>
+      <w:szCs w:val="52"/>
+    </w:rPr>
+  </w:style>
+  <w:style w:type="paragraph" w:styleId="Normal" w:default="1">
+    <w:name w:val="normal"/>
+  </w:style>
+  <w:style w:type="table" w:styleId="TableNormal" w:default="1">
+    <w:name w:val="Table Normal"/>
+  </w:style>
+  <w:style w:type="paragraph" w:styleId="Heading1">
+    <w:name w:val="heading 1"/>
+    <w:basedOn w:val="Normal"/>
+    <w:next w:val="Normal"/>
+    <w:pPr>
+      <w:keepNext w:val="1"/>
+      <w:keepLines w:val="1"/>
+      <w:spacing w:after="120" w:before="400" w:lineRule="auto"/>
+    </w:pPr>
+    <w:rPr>
+      <w:sz w:val="40"/>
+      <w:szCs w:val="40"/>
+    </w:rPr>
+  </w:style>
+  <w:style w:type="paragraph" w:styleId="Heading2">
+    <w:name w:val="heading 2"/>
+    <w:basedOn w:val="Normal"/>
+    <w:next w:val="Normal"/>
+    <w:pPr>
+      <w:keepNext w:val="1"/>
+      <w:keepLines w:val="1"/>
+      <w:spacing w:after="120" w:before="360" w:lineRule="auto"/>
+    </w:pPr>
+    <w:rPr>
+      <w:b w:val="0"/>
+      <w:sz w:val="32"/>
+      <w:szCs w:val="32"/>
+    </w:rPr>
+  </w:style>
+  <w:style w:type="paragraph" w:styleId="Heading3">
+    <w:name w:val="heading 3"/>
+    <w:basedOn w:val="Normal"/>
+    <w:next w:val="Normal"/>
+    <w:pPr>
+      <w:keepNext w:val="1"/>
+      <w:keepLines w:val="1"/>
+      <w:spacing w:after="80" w:before="320" w:lineRule="auto"/>
+    </w:pPr>
+    <w:rPr>
+      <w:b w:val="0"/>
+      <w:color w:val="434343"/>
+      <w:sz w:val="28"/>
+      <w:szCs w:val="28"/>
+    </w:rPr>
+  </w:style>
+  <w:style w:type="paragraph" w:styleId="Heading4">
+    <w:name w:val="heading 4"/>
+    <w:basedOn w:val="Normal"/>
+    <w:next w:val="Normal"/>
+    <w:pPr>
+      <w:keepNext w:val="1"/>
+      <w:keepLines w:val="1"/>
+      <w:spacing w:after="80" w:before="280" w:lineRule="auto"/>
+    </w:pPr>
+    <w:rPr>
+      <w:color w:val="666666"/>
+      <w:sz w:val="24"/>
+      <w:szCs w:val="24"/>
+    </w:rPr>
+  </w:style>
+  <w:style w:type="paragraph" w:styleId="Heading5">
+    <w:name w:val="heading 5"/>
+    <w:basedOn w:val="Normal"/>
+    <w:next w:val="Normal"/>
+    <w:pPr>
+      <w:keepNext w:val="1"/>
+      <w:keepLines w:val="1"/>
+      <w:spacing w:after="80" w:before="240" w:lineRule="auto"/>
+    </w:pPr>
+    <w:rPr>
+      <w:color w:val="666666"/>
+      <w:sz w:val="22"/>
+      <w:szCs w:val="22"/>
+    </w:rPr>
+  </w:style>
+  <w:style w:type="paragraph" w:styleId="Heading6">
+    <w:name w:val="heading 6"/>
+    <w:basedOn w:val="Normal"/>
+    <w:next w:val="Normal"/>
+    <w:pPr>
+      <w:keepNext w:val="1"/>
+      <w:keepLines w:val="1"/>
+      <w:spacing w:after="80" w:before="240" w:lineRule="auto"/>
+    </w:pPr>
+    <w:rPr>
+      <w:i w:val="1"/>
+      <w:color w:val="666666"/>
+      <w:sz w:val="22"/>
+      <w:szCs w:val="22"/>
+    </w:rPr>
+  </w:style>
+  <w:style w:type="paragraph" w:styleId="Title">
+    <w:name w:val="Title"/>
+    <w:basedOn w:val="Normal"/>
+    <w:next w:val="Normal"/>
+    <w:pPr>
+      <w:keepNext w:val="1"/>
+      <w:keepLines w:val="1"/>
+      <w:spacing w:after="60" w:before="0" w:lineRule="auto"/>
+    </w:pPr>
+    <w:rPr>
+      <w:sz w:val="52"/>
+      <w:szCs w:val="52"/>
+    </w:rPr>
+  </w:style>
+  <w:style w:type="paragraph" w:styleId="Subtitle">
+    <w:name w:val="Subtitle"/>
+    <w:basedOn w:val="Normal"/>
+    <w:next w:val="Normal"/>
+    <w:pPr>
+      <w:keepNext w:val="1"/>
+      <w:keepLines w:val="1"/>
+      <w:spacing w:after="320" w:before="0" w:lineRule="auto"/>
+    </w:pPr>
+    <w:rPr>
+      <w:rFonts w:ascii="Arial" w:cs="Arial" w:eastAsia="Arial" w:hAnsi="Arial"/>
+      <w:i w:val="0"/>
+      <w:color w:val="666666"/>
+      <w:sz w:val="30"/>
+      <w:szCs w:val="30"/>
+    </w:rPr>
+  </w:style>
+  <w:style w:type="paragraph" w:styleId="Subtitle">
+    <w:name w:val="Subtitle"/>
+    <w:basedOn w:val="Normal"/>
+    <w:next w:val="Normal"/>
+    <w:pPr>
+      <w:keepNext w:val="1"/>
+      <w:keepLines w:val="1"/>
+      <w:spacing w:after="320" w:before="0" w:lineRule="auto"/>
+    </w:pPr>
+    <w:rPr>
+      <w:rFonts w:ascii="Arial" w:cs="Arial" w:eastAsia="Arial" w:hAnsi="Arial"/>
+      <w:i w:val="0"/>
+      <w:color w:val="666666"/>
+      <w:sz w:val="30"/>
+      <w:szCs w:val="30"/>
     </w:rPr>
   </w:style>
   <w:style w:type="paragraph" w:styleId="Subtitle">

--- a/Notes.docx
+++ b/Notes.docx
@@ -12162,6 +12162,299 @@
         <w:rPr>
           <w:rtl w:val="0"/>
         </w:rPr>
+      </w:r>
+    </w:p>
+    <w:p>
+      <w:pPr>
+        <w:spacing w:line="276" w:lineRule="auto"/>
+        <w:rPr/>
+      </w:pPr>
+      <w:r>
+        <w:rPr>
+          <w:rtl w:val="0"/>
+        </w:rPr>
+        <w:t xml:space="preserve">Application Model (MDM / Alignments / Matching: distributed Services Models state orchestration).</w:t>
+      </w:r>
+    </w:p>
+    <w:p>
+      <w:pPr>
+        <w:spacing w:line="276" w:lineRule="auto"/>
+        <w:rPr/>
+      </w:pPr>
+      <w:r>
+        <w:rPr>
+          <w:rtl w:val="0"/>
+        </w:rPr>
+      </w:r>
+    </w:p>
+    <w:p>
+      <w:pPr>
+        <w:spacing w:line="276" w:lineRule="auto"/>
+        <w:rPr/>
+      </w:pPr>
+      <w:r>
+        <w:rPr>
+          <w:rtl w:val="0"/>
+        </w:rPr>
+        <w:t xml:space="preserve">Configuration.</w:t>
+      </w:r>
+    </w:p>
+    <w:p>
+      <w:pPr>
+        <w:spacing w:line="276" w:lineRule="auto"/>
+        <w:rPr/>
+      </w:pPr>
+      <w:r>
+        <w:rPr>
+          <w:rtl w:val="0"/>
+        </w:rPr>
+      </w:r>
+    </w:p>
+    <w:p>
+      <w:pPr>
+        <w:spacing w:line="276" w:lineRule="auto"/>
+        <w:rPr/>
+      </w:pPr>
+      <w:r>
+        <w:rPr>
+          <w:rtl w:val="0"/>
+        </w:rPr>
+        <w:t xml:space="preserve">Bus: events addresses / messages / dataflows declaratively stated in Models Interaction Layer. Application Configuration Service Connector composition.</w:t>
+      </w:r>
+    </w:p>
+    <w:p>
+      <w:pPr>
+        <w:spacing w:line="276" w:lineRule="auto"/>
+        <w:rPr/>
+      </w:pPr>
+      <w:r>
+        <w:rPr>
+          <w:rtl w:val="0"/>
+        </w:rPr>
+      </w:r>
+    </w:p>
+    <w:p>
+      <w:pPr>
+        <w:spacing w:line="276" w:lineRule="auto"/>
+        <w:rPr/>
+      </w:pPr>
+      <w:r>
+        <w:rPr>
+          <w:rtl w:val="0"/>
+        </w:rPr>
+        <w:t xml:space="preserve">Containerized Service APIs.  Platforms Protocol bindings (Bus integration mappings). Services Models (Domains).</w:t>
+      </w:r>
+    </w:p>
+    <w:p>
+      <w:pPr>
+        <w:spacing w:line="276" w:lineRule="auto"/>
+        <w:rPr/>
+      </w:pPr>
+      <w:r>
+        <w:rPr>
+          <w:rtl w:val="0"/>
+        </w:rPr>
+      </w:r>
+    </w:p>
+    <w:p>
+      <w:pPr>
+        <w:spacing w:line="276" w:lineRule="auto"/>
+        <w:rPr/>
+      </w:pPr>
+      <w:r>
+        <w:rPr>
+          <w:rtl w:val="0"/>
+        </w:rPr>
+        <w:t xml:space="preserve">Containerized Platforms (Java, NodeJS, PHP, etc.) Services. Service Model.</w:t>
+      </w:r>
+    </w:p>
+    <w:p>
+      <w:pPr>
+        <w:spacing w:line="276" w:lineRule="auto"/>
+        <w:rPr/>
+      </w:pPr>
+      <w:r>
+        <w:rPr>
+          <w:rtl w:val="0"/>
+        </w:rPr>
+      </w:r>
+    </w:p>
+    <w:p>
+      <w:pPr>
+        <w:spacing w:line="276" w:lineRule="auto"/>
+        <w:rPr/>
+      </w:pPr>
+      <w:r>
+        <w:rPr>
+          <w:rtl w:val="0"/>
+        </w:rPr>
+        <w:t xml:space="preserve">Service / Connector Endpoints integration mappings. Interaction Model, Levels, Gestures. Configurations.</w:t>
+      </w:r>
+    </w:p>
+    <w:p>
+      <w:pPr>
+        <w:spacing w:line="276" w:lineRule="auto"/>
+        <w:rPr/>
+      </w:pPr>
+      <w:r>
+        <w:rPr>
+          <w:rtl w:val="0"/>
+        </w:rPr>
+      </w:r>
+    </w:p>
+    <w:p>
+      <w:pPr>
+        <w:spacing w:line="276" w:lineRule="auto"/>
+        <w:rPr/>
+      </w:pPr>
+      <w:r>
+        <w:rPr>
+          <w:rtl w:val="0"/>
+        </w:rPr>
+        <w:t xml:space="preserve">Connectors:</w:t>
+      </w:r>
+    </w:p>
+    <w:p>
+      <w:pPr>
+        <w:spacing w:line="276" w:lineRule="auto"/>
+        <w:rPr/>
+      </w:pPr>
+      <w:r>
+        <w:rPr>
+          <w:rtl w:val="0"/>
+        </w:rPr>
+      </w:r>
+    </w:p>
+    <w:p>
+      <w:pPr>
+        <w:spacing w:line="276" w:lineRule="auto"/>
+        <w:rPr/>
+      </w:pPr>
+      <w:r>
+        <w:rPr>
+          <w:rtl w:val="0"/>
+        </w:rPr>
+        <w:t xml:space="preserve">ISO 15926 Connector.</w:t>
+      </w:r>
+    </w:p>
+    <w:p>
+      <w:pPr>
+        <w:spacing w:line="276" w:lineRule="auto"/>
+        <w:rPr/>
+      </w:pPr>
+      <w:r>
+        <w:rPr>
+          <w:rtl w:val="0"/>
+        </w:rPr>
+        <w:t xml:space="preserve">SPARQL Connector.</w:t>
+      </w:r>
+    </w:p>
+    <w:p>
+      <w:pPr>
+        <w:spacing w:line="276" w:lineRule="auto"/>
+        <w:rPr/>
+      </w:pPr>
+      <w:r>
+        <w:rPr>
+          <w:rtl w:val="0"/>
+        </w:rPr>
+        <w:t xml:space="preserve">ISO 13250 DM / RM Connector (Meta / Augmented Content Types / JAF Activation Protocol Connector).</w:t>
+      </w:r>
+    </w:p>
+    <w:p>
+      <w:pPr>
+        <w:spacing w:line="276" w:lineRule="auto"/>
+        <w:rPr/>
+      </w:pPr>
+      <w:r>
+        <w:rPr>
+          <w:rtl w:val="0"/>
+        </w:rPr>
+        <w:t xml:space="preserve">REST / HAL Connector.</w:t>
+      </w:r>
+    </w:p>
+    <w:p>
+      <w:pPr>
+        <w:spacing w:line="276" w:lineRule="auto"/>
+        <w:rPr/>
+      </w:pPr>
+      <w:r>
+        <w:rPr>
+          <w:rtl w:val="0"/>
+        </w:rPr>
+        <w:t xml:space="preserve">Solid Connector.</w:t>
+      </w:r>
+    </w:p>
+    <w:p>
+      <w:pPr>
+        <w:spacing w:line="276" w:lineRule="auto"/>
+        <w:rPr/>
+      </w:pPr>
+      <w:r>
+        <w:rPr>
+          <w:rtl w:val="0"/>
+        </w:rPr>
+        <w:t xml:space="preserve">Web / JavaScript Connector.</w:t>
+      </w:r>
+    </w:p>
+    <w:p>
+      <w:pPr>
+        <w:spacing w:line="276" w:lineRule="auto"/>
+        <w:rPr/>
+      </w:pPr>
+      <w:r>
+        <w:rPr>
+          <w:rtl w:val="0"/>
+        </w:rPr>
+        <w:t xml:space="preserve">OData Connector.</w:t>
+      </w:r>
+    </w:p>
+    <w:p>
+      <w:pPr>
+        <w:spacing w:line="276" w:lineRule="auto"/>
+        <w:rPr/>
+      </w:pPr>
+      <w:r>
+        <w:rPr>
+          <w:rtl w:val="0"/>
+        </w:rPr>
+        <w:t xml:space="preserve">JCA Connector.</w:t>
+      </w:r>
+    </w:p>
+    <w:p>
+      <w:pPr>
+        <w:spacing w:line="276" w:lineRule="auto"/>
+        <w:rPr/>
+      </w:pPr>
+      <w:r>
+        <w:rPr>
+          <w:rtl w:val="0"/>
+        </w:rPr>
+        <w:t xml:space="preserve">JBoss Teiid / Apache Metamodel / JDBC Connector.</w:t>
+      </w:r>
+    </w:p>
+    <w:p>
+      <w:pPr>
+        <w:spacing w:line="276" w:lineRule="auto"/>
+        <w:rPr/>
+      </w:pPr>
+      <w:r>
+        <w:rPr>
+          <w:rtl w:val="0"/>
+        </w:rPr>
+        <w:t xml:space="preserve">JMS Connector.</w:t>
+      </w:r>
+    </w:p>
+    <w:p>
+      <w:pPr>
+        <w:spacing w:line="276" w:lineRule="auto"/>
+        <w:rPr/>
+      </w:pPr>
+      <w:r>
+        <w:rPr>
+          <w:rtl w:val="0"/>
+        </w:rPr>
+        <w:t xml:space="preserve">Others.</w:t>
       </w:r>
     </w:p>
     <w:p>
@@ -15644,6 +15937,134 @@
     <w:rPr>
       <w:sz w:val="52"/>
       <w:szCs w:val="52"/>
+    </w:rPr>
+  </w:style>
+  <w:style w:type="paragraph" w:styleId="Normal" w:default="1">
+    <w:name w:val="normal"/>
+  </w:style>
+  <w:style w:type="table" w:styleId="TableNormal" w:default="1">
+    <w:name w:val="Table Normal"/>
+  </w:style>
+  <w:style w:type="paragraph" w:styleId="Heading1">
+    <w:name w:val="heading 1"/>
+    <w:basedOn w:val="Normal"/>
+    <w:next w:val="Normal"/>
+    <w:pPr>
+      <w:keepNext w:val="1"/>
+      <w:keepLines w:val="1"/>
+      <w:spacing w:after="120" w:before="400" w:lineRule="auto"/>
+    </w:pPr>
+    <w:rPr>
+      <w:sz w:val="40"/>
+      <w:szCs w:val="40"/>
+    </w:rPr>
+  </w:style>
+  <w:style w:type="paragraph" w:styleId="Heading2">
+    <w:name w:val="heading 2"/>
+    <w:basedOn w:val="Normal"/>
+    <w:next w:val="Normal"/>
+    <w:pPr>
+      <w:keepNext w:val="1"/>
+      <w:keepLines w:val="1"/>
+      <w:spacing w:after="120" w:before="360" w:lineRule="auto"/>
+    </w:pPr>
+    <w:rPr>
+      <w:b w:val="0"/>
+      <w:sz w:val="32"/>
+      <w:szCs w:val="32"/>
+    </w:rPr>
+  </w:style>
+  <w:style w:type="paragraph" w:styleId="Heading3">
+    <w:name w:val="heading 3"/>
+    <w:basedOn w:val="Normal"/>
+    <w:next w:val="Normal"/>
+    <w:pPr>
+      <w:keepNext w:val="1"/>
+      <w:keepLines w:val="1"/>
+      <w:spacing w:after="80" w:before="320" w:lineRule="auto"/>
+    </w:pPr>
+    <w:rPr>
+      <w:b w:val="0"/>
+      <w:color w:val="434343"/>
+      <w:sz w:val="28"/>
+      <w:szCs w:val="28"/>
+    </w:rPr>
+  </w:style>
+  <w:style w:type="paragraph" w:styleId="Heading4">
+    <w:name w:val="heading 4"/>
+    <w:basedOn w:val="Normal"/>
+    <w:next w:val="Normal"/>
+    <w:pPr>
+      <w:keepNext w:val="1"/>
+      <w:keepLines w:val="1"/>
+      <w:spacing w:after="80" w:before="280" w:lineRule="auto"/>
+    </w:pPr>
+    <w:rPr>
+      <w:color w:val="666666"/>
+      <w:sz w:val="24"/>
+      <w:szCs w:val="24"/>
+    </w:rPr>
+  </w:style>
+  <w:style w:type="paragraph" w:styleId="Heading5">
+    <w:name w:val="heading 5"/>
+    <w:basedOn w:val="Normal"/>
+    <w:next w:val="Normal"/>
+    <w:pPr>
+      <w:keepNext w:val="1"/>
+      <w:keepLines w:val="1"/>
+      <w:spacing w:after="80" w:before="240" w:lineRule="auto"/>
+    </w:pPr>
+    <w:rPr>
+      <w:color w:val="666666"/>
+      <w:sz w:val="22"/>
+      <w:szCs w:val="22"/>
+    </w:rPr>
+  </w:style>
+  <w:style w:type="paragraph" w:styleId="Heading6">
+    <w:name w:val="heading 6"/>
+    <w:basedOn w:val="Normal"/>
+    <w:next w:val="Normal"/>
+    <w:pPr>
+      <w:keepNext w:val="1"/>
+      <w:keepLines w:val="1"/>
+      <w:spacing w:after="80" w:before="240" w:lineRule="auto"/>
+    </w:pPr>
+    <w:rPr>
+      <w:i w:val="1"/>
+      <w:color w:val="666666"/>
+      <w:sz w:val="22"/>
+      <w:szCs w:val="22"/>
+    </w:rPr>
+  </w:style>
+  <w:style w:type="paragraph" w:styleId="Title">
+    <w:name w:val="Title"/>
+    <w:basedOn w:val="Normal"/>
+    <w:next w:val="Normal"/>
+    <w:pPr>
+      <w:keepNext w:val="1"/>
+      <w:keepLines w:val="1"/>
+      <w:spacing w:after="60" w:before="0" w:lineRule="auto"/>
+    </w:pPr>
+    <w:rPr>
+      <w:sz w:val="52"/>
+      <w:szCs w:val="52"/>
+    </w:rPr>
+  </w:style>
+  <w:style w:type="paragraph" w:styleId="Subtitle">
+    <w:name w:val="Subtitle"/>
+    <w:basedOn w:val="Normal"/>
+    <w:next w:val="Normal"/>
+    <w:pPr>
+      <w:keepNext w:val="1"/>
+      <w:keepLines w:val="1"/>
+      <w:spacing w:after="320" w:before="0" w:lineRule="auto"/>
+    </w:pPr>
+    <w:rPr>
+      <w:rFonts w:ascii="Arial" w:cs="Arial" w:eastAsia="Arial" w:hAnsi="Arial"/>
+      <w:i w:val="0"/>
+      <w:color w:val="666666"/>
+      <w:sz w:val="30"/>
+      <w:szCs w:val="30"/>
     </w:rPr>
   </w:style>
   <w:style w:type="paragraph" w:styleId="Subtitle">

--- a/Notes.docx
+++ b/Notes.docx
@@ -12455,6 +12455,29 @@
           <w:rtl w:val="0"/>
         </w:rPr>
         <w:t xml:space="preserve">Others.</w:t>
+      </w:r>
+    </w:p>
+    <w:p>
+      <w:pPr>
+        <w:spacing w:line="276" w:lineRule="auto"/>
+        <w:rPr/>
+      </w:pPr>
+      <w:r>
+        <w:rPr>
+          <w:rtl w:val="0"/>
+        </w:rPr>
+      </w:r>
+    </w:p>
+    <w:p>
+      <w:pPr>
+        <w:spacing w:line="276" w:lineRule="auto"/>
+        <w:rPr/>
+      </w:pPr>
+      <w:r>
+        <w:rPr>
+          <w:rtl w:val="0"/>
+        </w:rPr>
+        <w:t xml:space="preserve">Protocol: Distributed data. Consolidation. Model driven. Dimensional. Timestamp. Axes. Facets. Facts. Ontology Matching. Predict. Regress. Classify. Consolidate. Distributed Inference and Aggregation / Addressing of Dataflow Routes (Futures: Augmentation Mapping Template / Transforms "slots" / Roles alignments). Aggregate matching resources (Resource URIs / Actors). Encode dimensional relationships (Models).</w:t>
       </w:r>
     </w:p>
     <w:p>
@@ -16048,6 +16071,134 @@
     <w:rPr>
       <w:sz w:val="52"/>
       <w:szCs w:val="52"/>
+    </w:rPr>
+  </w:style>
+  <w:style w:type="paragraph" w:styleId="Normal" w:default="1">
+    <w:name w:val="normal"/>
+  </w:style>
+  <w:style w:type="table" w:styleId="TableNormal" w:default="1">
+    <w:name w:val="Table Normal"/>
+  </w:style>
+  <w:style w:type="paragraph" w:styleId="Heading1">
+    <w:name w:val="heading 1"/>
+    <w:basedOn w:val="Normal"/>
+    <w:next w:val="Normal"/>
+    <w:pPr>
+      <w:keepNext w:val="1"/>
+      <w:keepLines w:val="1"/>
+      <w:spacing w:after="120" w:before="400" w:lineRule="auto"/>
+    </w:pPr>
+    <w:rPr>
+      <w:sz w:val="40"/>
+      <w:szCs w:val="40"/>
+    </w:rPr>
+  </w:style>
+  <w:style w:type="paragraph" w:styleId="Heading2">
+    <w:name w:val="heading 2"/>
+    <w:basedOn w:val="Normal"/>
+    <w:next w:val="Normal"/>
+    <w:pPr>
+      <w:keepNext w:val="1"/>
+      <w:keepLines w:val="1"/>
+      <w:spacing w:after="120" w:before="360" w:lineRule="auto"/>
+    </w:pPr>
+    <w:rPr>
+      <w:b w:val="0"/>
+      <w:sz w:val="32"/>
+      <w:szCs w:val="32"/>
+    </w:rPr>
+  </w:style>
+  <w:style w:type="paragraph" w:styleId="Heading3">
+    <w:name w:val="heading 3"/>
+    <w:basedOn w:val="Normal"/>
+    <w:next w:val="Normal"/>
+    <w:pPr>
+      <w:keepNext w:val="1"/>
+      <w:keepLines w:val="1"/>
+      <w:spacing w:after="80" w:before="320" w:lineRule="auto"/>
+    </w:pPr>
+    <w:rPr>
+      <w:b w:val="0"/>
+      <w:color w:val="434343"/>
+      <w:sz w:val="28"/>
+      <w:szCs w:val="28"/>
+    </w:rPr>
+  </w:style>
+  <w:style w:type="paragraph" w:styleId="Heading4">
+    <w:name w:val="heading 4"/>
+    <w:basedOn w:val="Normal"/>
+    <w:next w:val="Normal"/>
+    <w:pPr>
+      <w:keepNext w:val="1"/>
+      <w:keepLines w:val="1"/>
+      <w:spacing w:after="80" w:before="280" w:lineRule="auto"/>
+    </w:pPr>
+    <w:rPr>
+      <w:color w:val="666666"/>
+      <w:sz w:val="24"/>
+      <w:szCs w:val="24"/>
+    </w:rPr>
+  </w:style>
+  <w:style w:type="paragraph" w:styleId="Heading5">
+    <w:name w:val="heading 5"/>
+    <w:basedOn w:val="Normal"/>
+    <w:next w:val="Normal"/>
+    <w:pPr>
+      <w:keepNext w:val="1"/>
+      <w:keepLines w:val="1"/>
+      <w:spacing w:after="80" w:before="240" w:lineRule="auto"/>
+    </w:pPr>
+    <w:rPr>
+      <w:color w:val="666666"/>
+      <w:sz w:val="22"/>
+      <w:szCs w:val="22"/>
+    </w:rPr>
+  </w:style>
+  <w:style w:type="paragraph" w:styleId="Heading6">
+    <w:name w:val="heading 6"/>
+    <w:basedOn w:val="Normal"/>
+    <w:next w:val="Normal"/>
+    <w:pPr>
+      <w:keepNext w:val="1"/>
+      <w:keepLines w:val="1"/>
+      <w:spacing w:after="80" w:before="240" w:lineRule="auto"/>
+    </w:pPr>
+    <w:rPr>
+      <w:i w:val="1"/>
+      <w:color w:val="666666"/>
+      <w:sz w:val="22"/>
+      <w:szCs w:val="22"/>
+    </w:rPr>
+  </w:style>
+  <w:style w:type="paragraph" w:styleId="Title">
+    <w:name w:val="Title"/>
+    <w:basedOn w:val="Normal"/>
+    <w:next w:val="Normal"/>
+    <w:pPr>
+      <w:keepNext w:val="1"/>
+      <w:keepLines w:val="1"/>
+      <w:spacing w:after="60" w:before="0" w:lineRule="auto"/>
+    </w:pPr>
+    <w:rPr>
+      <w:sz w:val="52"/>
+      <w:szCs w:val="52"/>
+    </w:rPr>
+  </w:style>
+  <w:style w:type="paragraph" w:styleId="Subtitle">
+    <w:name w:val="Subtitle"/>
+    <w:basedOn w:val="Normal"/>
+    <w:next w:val="Normal"/>
+    <w:pPr>
+      <w:keepNext w:val="1"/>
+      <w:keepLines w:val="1"/>
+      <w:spacing w:after="320" w:before="0" w:lineRule="auto"/>
+    </w:pPr>
+    <w:rPr>
+      <w:rFonts w:ascii="Arial" w:cs="Arial" w:eastAsia="Arial" w:hAnsi="Arial"/>
+      <w:i w:val="0"/>
+      <w:color w:val="666666"/>
+      <w:sz w:val="30"/>
+      <w:szCs w:val="30"/>
     </w:rPr>
   </w:style>
   <w:style w:type="paragraph" w:styleId="Subtitle">

--- a/Notes.docx
+++ b/Notes.docx
@@ -12478,6 +12478,29 @@
           <w:rtl w:val="0"/>
         </w:rPr>
         <w:t xml:space="preserve">Protocol: Distributed data. Consolidation. Model driven. Dimensional. Timestamp. Axes. Facets. Facts. Ontology Matching. Predict. Regress. Classify. Consolidate. Distributed Inference and Aggregation / Addressing of Dataflow Routes (Futures: Augmentation Mapping Template / Transforms "slots" / Roles alignments). Aggregate matching resources (Resource URIs / Actors). Encode dimensional relationships (Models).</w:t>
+      </w:r>
+    </w:p>
+    <w:p>
+      <w:pPr>
+        <w:spacing w:line="276" w:lineRule="auto"/>
+        <w:rPr/>
+      </w:pPr>
+      <w:r>
+        <w:rPr>
+          <w:rtl w:val="0"/>
+        </w:rPr>
+      </w:r>
+    </w:p>
+    <w:p>
+      <w:pPr>
+        <w:spacing w:line="276" w:lineRule="auto"/>
+        <w:rPr/>
+      </w:pPr>
+      <w:r>
+        <w:rPr>
+          <w:rtl w:val="0"/>
+        </w:rPr>
+        <w:t xml:space="preserve">Resource aggregates URIs matching (occurrence of concept in role in context). Concept equivalences matching. Occurrence: Role / Context / Player aggregation. Player wrapping reified Concept (Resource).</w:t>
       </w:r>
     </w:p>
     <w:p>
@@ -16182,6 +16205,134 @@
     <w:rPr>
       <w:sz w:val="52"/>
       <w:szCs w:val="52"/>
+    </w:rPr>
+  </w:style>
+  <w:style w:type="paragraph" w:styleId="Normal" w:default="1">
+    <w:name w:val="normal"/>
+  </w:style>
+  <w:style w:type="table" w:styleId="TableNormal" w:default="1">
+    <w:name w:val="Table Normal"/>
+  </w:style>
+  <w:style w:type="paragraph" w:styleId="Heading1">
+    <w:name w:val="heading 1"/>
+    <w:basedOn w:val="Normal"/>
+    <w:next w:val="Normal"/>
+    <w:pPr>
+      <w:keepNext w:val="1"/>
+      <w:keepLines w:val="1"/>
+      <w:spacing w:after="120" w:before="400" w:lineRule="auto"/>
+    </w:pPr>
+    <w:rPr>
+      <w:sz w:val="40"/>
+      <w:szCs w:val="40"/>
+    </w:rPr>
+  </w:style>
+  <w:style w:type="paragraph" w:styleId="Heading2">
+    <w:name w:val="heading 2"/>
+    <w:basedOn w:val="Normal"/>
+    <w:next w:val="Normal"/>
+    <w:pPr>
+      <w:keepNext w:val="1"/>
+      <w:keepLines w:val="1"/>
+      <w:spacing w:after="120" w:before="360" w:lineRule="auto"/>
+    </w:pPr>
+    <w:rPr>
+      <w:b w:val="0"/>
+      <w:sz w:val="32"/>
+      <w:szCs w:val="32"/>
+    </w:rPr>
+  </w:style>
+  <w:style w:type="paragraph" w:styleId="Heading3">
+    <w:name w:val="heading 3"/>
+    <w:basedOn w:val="Normal"/>
+    <w:next w:val="Normal"/>
+    <w:pPr>
+      <w:keepNext w:val="1"/>
+      <w:keepLines w:val="1"/>
+      <w:spacing w:after="80" w:before="320" w:lineRule="auto"/>
+    </w:pPr>
+    <w:rPr>
+      <w:b w:val="0"/>
+      <w:color w:val="434343"/>
+      <w:sz w:val="28"/>
+      <w:szCs w:val="28"/>
+    </w:rPr>
+  </w:style>
+  <w:style w:type="paragraph" w:styleId="Heading4">
+    <w:name w:val="heading 4"/>
+    <w:basedOn w:val="Normal"/>
+    <w:next w:val="Normal"/>
+    <w:pPr>
+      <w:keepNext w:val="1"/>
+      <w:keepLines w:val="1"/>
+      <w:spacing w:after="80" w:before="280" w:lineRule="auto"/>
+    </w:pPr>
+    <w:rPr>
+      <w:color w:val="666666"/>
+      <w:sz w:val="24"/>
+      <w:szCs w:val="24"/>
+    </w:rPr>
+  </w:style>
+  <w:style w:type="paragraph" w:styleId="Heading5">
+    <w:name w:val="heading 5"/>
+    <w:basedOn w:val="Normal"/>
+    <w:next w:val="Normal"/>
+    <w:pPr>
+      <w:keepNext w:val="1"/>
+      <w:keepLines w:val="1"/>
+      <w:spacing w:after="80" w:before="240" w:lineRule="auto"/>
+    </w:pPr>
+    <w:rPr>
+      <w:color w:val="666666"/>
+      <w:sz w:val="22"/>
+      <w:szCs w:val="22"/>
+    </w:rPr>
+  </w:style>
+  <w:style w:type="paragraph" w:styleId="Heading6">
+    <w:name w:val="heading 6"/>
+    <w:basedOn w:val="Normal"/>
+    <w:next w:val="Normal"/>
+    <w:pPr>
+      <w:keepNext w:val="1"/>
+      <w:keepLines w:val="1"/>
+      <w:spacing w:after="80" w:before="240" w:lineRule="auto"/>
+    </w:pPr>
+    <w:rPr>
+      <w:i w:val="1"/>
+      <w:color w:val="666666"/>
+      <w:sz w:val="22"/>
+      <w:szCs w:val="22"/>
+    </w:rPr>
+  </w:style>
+  <w:style w:type="paragraph" w:styleId="Title">
+    <w:name w:val="Title"/>
+    <w:basedOn w:val="Normal"/>
+    <w:next w:val="Normal"/>
+    <w:pPr>
+      <w:keepNext w:val="1"/>
+      <w:keepLines w:val="1"/>
+      <w:spacing w:after="60" w:before="0" w:lineRule="auto"/>
+    </w:pPr>
+    <w:rPr>
+      <w:sz w:val="52"/>
+      <w:szCs w:val="52"/>
+    </w:rPr>
+  </w:style>
+  <w:style w:type="paragraph" w:styleId="Subtitle">
+    <w:name w:val="Subtitle"/>
+    <w:basedOn w:val="Normal"/>
+    <w:next w:val="Normal"/>
+    <w:pPr>
+      <w:keepNext w:val="1"/>
+      <w:keepLines w:val="1"/>
+      <w:spacing w:after="320" w:before="0" w:lineRule="auto"/>
+    </w:pPr>
+    <w:rPr>
+      <w:rFonts w:ascii="Arial" w:cs="Arial" w:eastAsia="Arial" w:hAnsi="Arial"/>
+      <w:i w:val="0"/>
+      <w:color w:val="666666"/>
+      <w:sz w:val="30"/>
+      <w:szCs w:val="30"/>
     </w:rPr>
   </w:style>
   <w:style w:type="paragraph" w:styleId="Subtitle">

--- a/Notes.docx
+++ b/Notes.docx
@@ -2564,7 +2564,7 @@
         <w:spacing w:line="240" w:lineRule="auto"/>
         <w:rPr/>
       </w:pPr>
-      <w:bookmarkStart w:colFirst="0" w:colLast="0" w:name="_4d34og8" w:id="0"/>
+      <w:bookmarkStart w:colFirst="0" w:colLast="0" w:name="_gjdgxs" w:id="0"/>
       <w:bookmarkEnd w:id="0"/>
       <w:r>
         <w:rPr>
@@ -2612,7 +2612,7 @@
         <w:spacing w:line="240" w:lineRule="auto"/>
         <w:rPr/>
       </w:pPr>
-      <w:bookmarkStart w:colFirst="0" w:colLast="0" w:name="_2s8eyo1" w:id="1"/>
+      <w:bookmarkStart w:colFirst="0" w:colLast="0" w:name="_30j0zll" w:id="1"/>
       <w:bookmarkEnd w:id="1"/>
       <w:r>
         <w:rPr>
@@ -2660,7 +2660,7 @@
         <w:spacing w:line="240" w:lineRule="auto"/>
         <w:rPr/>
       </w:pPr>
-      <w:bookmarkStart w:colFirst="0" w:colLast="0" w:name="_17dp8vu" w:id="2"/>
+      <w:bookmarkStart w:colFirst="0" w:colLast="0" w:name="_1fob9te" w:id="2"/>
       <w:bookmarkEnd w:id="2"/>
       <w:r>
         <w:rPr>
@@ -3704,7 +3704,7 @@
         <w:spacing w:line="240" w:lineRule="auto"/>
         <w:rPr/>
       </w:pPr>
-      <w:bookmarkStart w:colFirst="0" w:colLast="0" w:name="_3rdcrjn" w:id="3"/>
+      <w:bookmarkStart w:colFirst="0" w:colLast="0" w:name="_3znysh7" w:id="3"/>
       <w:bookmarkEnd w:id="3"/>
       <w:r>
         <w:rPr>
@@ -3731,7 +3731,7 @@
         <w:spacing w:line="240" w:lineRule="auto"/>
         <w:rPr/>
       </w:pPr>
-      <w:bookmarkStart w:colFirst="0" w:colLast="0" w:name="_26in1rg" w:id="4"/>
+      <w:bookmarkStart w:colFirst="0" w:colLast="0" w:name="_2et92p0" w:id="4"/>
       <w:bookmarkEnd w:id="4"/>
       <w:r>
         <w:rPr>
@@ -4153,7 +4153,7 @@
         <w:spacing w:line="240" w:lineRule="auto"/>
         <w:rPr/>
       </w:pPr>
-      <w:bookmarkStart w:colFirst="0" w:colLast="0" w:name="_lnxbz9" w:id="5"/>
+      <w:bookmarkStart w:colFirst="0" w:colLast="0" w:name="_tyjcwt" w:id="5"/>
       <w:bookmarkEnd w:id="5"/>
       <w:r>
         <w:rPr>
@@ -10397,7 +10397,7 @@
         <w:spacing w:line="240" w:lineRule="auto"/>
         <w:rPr/>
       </w:pPr>
-      <w:bookmarkStart w:colFirst="0" w:colLast="0" w:name="_35nkun2" w:id="6"/>
+      <w:bookmarkStart w:colFirst="0" w:colLast="0" w:name="_3dy6vkm" w:id="6"/>
       <w:bookmarkEnd w:id="6"/>
       <w:r>
         <w:rPr>
@@ -10415,7 +10415,7 @@
           <w:b w:val="1"/>
         </w:rPr>
       </w:pPr>
-      <w:bookmarkStart w:colFirst="0" w:colLast="0" w:name="_1ksv4uv" w:id="7"/>
+      <w:bookmarkStart w:colFirst="0" w:colLast="0" w:name="_1t3h5sf" w:id="7"/>
       <w:bookmarkEnd w:id="7"/>
       <w:r>
         <w:rPr>
@@ -10817,7 +10817,7 @@
         <w:spacing w:line="240" w:lineRule="auto"/>
         <w:rPr/>
       </w:pPr>
-      <w:bookmarkStart w:colFirst="0" w:colLast="0" w:name="_44sinio" w:id="8"/>
+      <w:bookmarkStart w:colFirst="0" w:colLast="0" w:name="_4d34og8" w:id="8"/>
       <w:bookmarkEnd w:id="8"/>
       <w:r>
         <w:rPr>
@@ -10871,7 +10871,7 @@
         <w:spacing w:line="240" w:lineRule="auto"/>
         <w:rPr/>
       </w:pPr>
-      <w:bookmarkStart w:colFirst="0" w:colLast="0" w:name="_2jxsxqh" w:id="9"/>
+      <w:bookmarkStart w:colFirst="0" w:colLast="0" w:name="_2s8eyo1" w:id="9"/>
       <w:bookmarkEnd w:id="9"/>
       <w:r>
         <w:rPr>
@@ -10949,7 +10949,7 @@
         <w:spacing w:line="240" w:lineRule="auto"/>
         <w:rPr/>
       </w:pPr>
-      <w:bookmarkStart w:colFirst="0" w:colLast="0" w:name="_z337ya" w:id="10"/>
+      <w:bookmarkStart w:colFirst="0" w:colLast="0" w:name="_17dp8vu" w:id="10"/>
       <w:bookmarkEnd w:id="10"/>
       <w:r>
         <w:rPr>
@@ -11027,7 +11027,7 @@
         <w:spacing w:line="240" w:lineRule="auto"/>
         <w:rPr/>
       </w:pPr>
-      <w:bookmarkStart w:colFirst="0" w:colLast="0" w:name="_3j2qqm3" w:id="11"/>
+      <w:bookmarkStart w:colFirst="0" w:colLast="0" w:name="_3rdcrjn" w:id="11"/>
       <w:bookmarkEnd w:id="11"/>
       <w:r>
         <w:rPr>
@@ -11126,7 +11126,7 @@
         <w:spacing w:line="240" w:lineRule="auto"/>
         <w:rPr/>
       </w:pPr>
-      <w:bookmarkStart w:colFirst="0" w:colLast="0" w:name="_1y810tw" w:id="12"/>
+      <w:bookmarkStart w:colFirst="0" w:colLast="0" w:name="_26in1rg" w:id="12"/>
       <w:bookmarkEnd w:id="12"/>
       <w:r>
         <w:rPr>
@@ -11155,7 +11155,7 @@
         <w:spacing w:line="240" w:lineRule="auto"/>
         <w:rPr/>
       </w:pPr>
-      <w:bookmarkStart w:colFirst="0" w:colLast="0" w:name="_4i7ojhp" w:id="13"/>
+      <w:bookmarkStart w:colFirst="0" w:colLast="0" w:name="_lnxbz9" w:id="13"/>
       <w:bookmarkEnd w:id="13"/>
       <w:r>
         <w:rPr>
@@ -11205,7 +11205,7 @@
         <w:spacing w:line="240" w:lineRule="auto"/>
         <w:rPr/>
       </w:pPr>
-      <w:bookmarkStart w:colFirst="0" w:colLast="0" w:name="_2xcytpi" w:id="14"/>
+      <w:bookmarkStart w:colFirst="0" w:colLast="0" w:name="_35nkun2" w:id="14"/>
       <w:bookmarkEnd w:id="14"/>
       <w:r>
         <w:rPr>
@@ -11255,7 +11255,7 @@
         <w:spacing w:line="240" w:lineRule="auto"/>
         <w:rPr/>
       </w:pPr>
-      <w:bookmarkStart w:colFirst="0" w:colLast="0" w:name="_1ci93xb" w:id="15"/>
+      <w:bookmarkStart w:colFirst="0" w:colLast="0" w:name="_1ksv4uv" w:id="15"/>
       <w:bookmarkEnd w:id="15"/>
       <w:r>
         <w:rPr>
@@ -11328,7 +11328,7 @@
         <w:spacing w:line="240" w:lineRule="auto"/>
         <w:rPr/>
       </w:pPr>
-      <w:bookmarkStart w:colFirst="0" w:colLast="0" w:name="_3whwml4" w:id="16"/>
+      <w:bookmarkStart w:colFirst="0" w:colLast="0" w:name="_44sinio" w:id="16"/>
       <w:bookmarkEnd w:id="16"/>
       <w:r>
         <w:rPr>
@@ -12125,7 +12125,7 @@
         <w:spacing w:line="240" w:lineRule="auto"/>
         <w:rPr/>
       </w:pPr>
-      <w:bookmarkStart w:colFirst="0" w:colLast="0" w:name="_2bn6wsx" w:id="17"/>
+      <w:bookmarkStart w:colFirst="0" w:colLast="0" w:name="_2jxsxqh" w:id="17"/>
       <w:bookmarkEnd w:id="17"/>
       <w:r>
         <w:rPr>
@@ -12663,7 +12663,7 @@
         <w:spacing w:line="240" w:lineRule="auto"/>
         <w:rPr/>
       </w:pPr>
-      <w:bookmarkStart w:colFirst="0" w:colLast="0" w:name="_qsh70q" w:id="18"/>
+      <w:bookmarkStart w:colFirst="0" w:colLast="0" w:name="_z337ya" w:id="18"/>
       <w:bookmarkEnd w:id="18"/>
       <w:r>
         <w:rPr>
@@ -13058,7 +13058,7 @@
         <w:spacing w:line="240" w:lineRule="auto"/>
         <w:rPr/>
       </w:pPr>
-      <w:bookmarkStart w:colFirst="0" w:colLast="0" w:name="_3as4poj" w:id="19"/>
+      <w:bookmarkStart w:colFirst="0" w:colLast="0" w:name="_3j2qqm3" w:id="19"/>
       <w:bookmarkEnd w:id="19"/>
       <w:r>
         <w:rPr>
@@ -24027,7 +24027,7 @@
         <w:spacing w:line="240" w:lineRule="auto"/>
         <w:rPr/>
       </w:pPr>
-      <w:bookmarkStart w:colFirst="0" w:colLast="0" w:name="_1pxezwc" w:id="20"/>
+      <w:bookmarkStart w:colFirst="0" w:colLast="0" w:name="_1y810tw" w:id="20"/>
       <w:bookmarkEnd w:id="20"/>
       <w:r>
         <w:rPr>
@@ -26762,7 +26762,7 @@
         <w:spacing w:line="240" w:lineRule="auto"/>
         <w:rPr/>
       </w:pPr>
-      <w:bookmarkStart w:colFirst="0" w:colLast="0" w:name="_49x2ik5" w:id="21"/>
+      <w:bookmarkStart w:colFirst="0" w:colLast="0" w:name="_4i7ojhp" w:id="21"/>
       <w:bookmarkEnd w:id="21"/>
       <w:r>
         <w:rPr>
@@ -27342,7 +27342,7 @@
         <w:spacing w:line="240" w:lineRule="auto"/>
         <w:rPr/>
       </w:pPr>
-      <w:bookmarkStart w:colFirst="0" w:colLast="0" w:name="_2p2csry" w:id="22"/>
+      <w:bookmarkStart w:colFirst="0" w:colLast="0" w:name="_2xcytpi" w:id="22"/>
       <w:bookmarkEnd w:id="22"/>
       <w:r>
         <w:rPr>
@@ -27369,7 +27369,7 @@
         <w:spacing w:line="240" w:lineRule="auto"/>
         <w:rPr/>
       </w:pPr>
-      <w:bookmarkStart w:colFirst="0" w:colLast="0" w:name="_147n2zr" w:id="23"/>
+      <w:bookmarkStart w:colFirst="0" w:colLast="0" w:name="_1ci93xb" w:id="23"/>
       <w:bookmarkEnd w:id="23"/>
       <w:r>
         <w:rPr>
@@ -27495,7 +27495,7 @@
         <w:spacing w:line="240" w:lineRule="auto"/>
         <w:rPr/>
       </w:pPr>
-      <w:bookmarkStart w:colFirst="0" w:colLast="0" w:name="_3o7alnk" w:id="24"/>
+      <w:bookmarkStart w:colFirst="0" w:colLast="0" w:name="_3whwml4" w:id="24"/>
       <w:bookmarkEnd w:id="24"/>
       <w:r>
         <w:rPr>
@@ -27511,7 +27511,7 @@
         <w:spacing w:line="240" w:lineRule="auto"/>
         <w:rPr/>
       </w:pPr>
-      <w:bookmarkStart w:colFirst="0" w:colLast="0" w:name="_23ckvvd" w:id="25"/>
+      <w:bookmarkStart w:colFirst="0" w:colLast="0" w:name="_2bn6wsx" w:id="25"/>
       <w:bookmarkEnd w:id="25"/>
       <w:r>
         <w:rPr>
@@ -27559,7 +27559,7 @@
         <w:spacing w:line="240" w:lineRule="auto"/>
         <w:rPr/>
       </w:pPr>
-      <w:bookmarkStart w:colFirst="0" w:colLast="0" w:name="_ihv636" w:id="26"/>
+      <w:bookmarkStart w:colFirst="0" w:colLast="0" w:name="_qsh70q" w:id="26"/>
       <w:bookmarkEnd w:id="26"/>
       <w:r>
         <w:rPr>
@@ -27607,7 +27607,7 @@
         <w:spacing w:line="240" w:lineRule="auto"/>
         <w:rPr/>
       </w:pPr>
-      <w:bookmarkStart w:colFirst="0" w:colLast="0" w:name="_32hioqz" w:id="27"/>
+      <w:bookmarkStart w:colFirst="0" w:colLast="0" w:name="_3as4poj" w:id="27"/>
       <w:bookmarkEnd w:id="27"/>
       <w:r>
         <w:rPr>
@@ -27655,7 +27655,7 @@
         <w:spacing w:line="240" w:lineRule="auto"/>
         <w:rPr/>
       </w:pPr>
-      <w:bookmarkStart w:colFirst="0" w:colLast="0" w:name="_1hmsyys" w:id="28"/>
+      <w:bookmarkStart w:colFirst="0" w:colLast="0" w:name="_1pxezwc" w:id="28"/>
       <w:bookmarkEnd w:id="28"/>
       <w:r>
         <w:rPr>
@@ -27693,7 +27693,7 @@
         <w:spacing w:line="240" w:lineRule="auto"/>
         <w:rPr/>
       </w:pPr>
-      <w:bookmarkStart w:colFirst="0" w:colLast="0" w:name="_41mghml" w:id="29"/>
+      <w:bookmarkStart w:colFirst="0" w:colLast="0" w:name="_49x2ik5" w:id="29"/>
       <w:bookmarkEnd w:id="29"/>
       <w:r>
         <w:rPr>
@@ -27774,7 +27774,7 @@
         <w:spacing w:line="240" w:lineRule="auto"/>
         <w:rPr/>
       </w:pPr>
-      <w:bookmarkStart w:colFirst="0" w:colLast="0" w:name="_2grqrue" w:id="30"/>
+      <w:bookmarkStart w:colFirst="0" w:colLast="0" w:name="_2p2csry" w:id="30"/>
       <w:bookmarkEnd w:id="30"/>
       <w:r>
         <w:rPr>
@@ -28028,7 +28028,7 @@
         <w:spacing w:line="240" w:lineRule="auto"/>
         <w:rPr/>
       </w:pPr>
-      <w:bookmarkStart w:colFirst="0" w:colLast="0" w:name="_vx1227" w:id="31"/>
+      <w:bookmarkStart w:colFirst="0" w:colLast="0" w:name="_147n2zr" w:id="31"/>
       <w:bookmarkEnd w:id="31"/>
       <w:r>
         <w:rPr>
@@ -28076,7 +28076,7 @@
         <w:spacing w:line="240" w:lineRule="auto"/>
         <w:rPr/>
       </w:pPr>
-      <w:bookmarkStart w:colFirst="0" w:colLast="0" w:name="_3fwokq0" w:id="32"/>
+      <w:bookmarkStart w:colFirst="0" w:colLast="0" w:name="_3o7alnk" w:id="32"/>
       <w:bookmarkEnd w:id="32"/>
       <w:r>
         <w:rPr>
@@ -28348,7 +28348,7 @@
         <w:spacing w:line="240" w:lineRule="auto"/>
         <w:rPr/>
       </w:pPr>
-      <w:bookmarkStart w:colFirst="0" w:colLast="0" w:name="_1v1yuxt" w:id="33"/>
+      <w:bookmarkStart w:colFirst="0" w:colLast="0" w:name="_23ckvvd" w:id="33"/>
       <w:bookmarkEnd w:id="33"/>
       <w:r>
         <w:rPr>
@@ -28396,7 +28396,7 @@
         <w:spacing w:line="240" w:lineRule="auto"/>
         <w:rPr/>
       </w:pPr>
-      <w:bookmarkStart w:colFirst="0" w:colLast="0" w:name="_4f1mdlm" w:id="34"/>
+      <w:bookmarkStart w:colFirst="0" w:colLast="0" w:name="_ihv636" w:id="34"/>
       <w:bookmarkEnd w:id="34"/>
       <w:r>
         <w:rPr>
@@ -28575,7 +28575,7 @@
         <w:spacing w:line="240" w:lineRule="auto"/>
         <w:rPr/>
       </w:pPr>
-      <w:bookmarkStart w:colFirst="0" w:colLast="0" w:name="_2u6wntf" w:id="35"/>
+      <w:bookmarkStart w:colFirst="0" w:colLast="0" w:name="_32hioqz" w:id="35"/>
       <w:bookmarkEnd w:id="35"/>
       <w:r>
         <w:rPr>
@@ -28830,7 +28830,7 @@
         <w:spacing w:line="240" w:lineRule="auto"/>
         <w:rPr/>
       </w:pPr>
-      <w:bookmarkStart w:colFirst="0" w:colLast="0" w:name="_19c6y18" w:id="36"/>
+      <w:bookmarkStart w:colFirst="0" w:colLast="0" w:name="_1hmsyys" w:id="36"/>
       <w:bookmarkEnd w:id="36"/>
       <w:r>
         <w:rPr>
@@ -29580,7 +29580,7 @@
         <w:spacing w:line="240" w:lineRule="auto"/>
         <w:rPr/>
       </w:pPr>
-      <w:bookmarkStart w:colFirst="0" w:colLast="0" w:name="_3tbugp1" w:id="37"/>
+      <w:bookmarkStart w:colFirst="0" w:colLast="0" w:name="_41mghml" w:id="37"/>
       <w:bookmarkEnd w:id="37"/>
       <w:r>
         <w:rPr>
@@ -29780,7 +29780,7 @@
         <w:spacing w:line="240" w:lineRule="auto"/>
         <w:rPr/>
       </w:pPr>
-      <w:bookmarkStart w:colFirst="0" w:colLast="0" w:name="_28h4qwu" w:id="38"/>
+      <w:bookmarkStart w:colFirst="0" w:colLast="0" w:name="_2grqrue" w:id="38"/>
       <w:bookmarkEnd w:id="38"/>
       <w:r>
         <w:rPr>
@@ -30052,7 +30052,7 @@
         <w:spacing w:line="240" w:lineRule="auto"/>
         <w:rPr/>
       </w:pPr>
-      <w:bookmarkStart w:colFirst="0" w:colLast="0" w:name="_nmf14n" w:id="39"/>
+      <w:bookmarkStart w:colFirst="0" w:colLast="0" w:name="_vx1227" w:id="39"/>
       <w:bookmarkEnd w:id="39"/>
       <w:r>
         <w:rPr>
@@ -30100,7 +30100,7 @@
         <w:spacing w:line="240" w:lineRule="auto"/>
         <w:rPr/>
       </w:pPr>
-      <w:bookmarkStart w:colFirst="0" w:colLast="0" w:name="_37m2jsg" w:id="40"/>
+      <w:bookmarkStart w:colFirst="0" w:colLast="0" w:name="_3fwokq0" w:id="40"/>
       <w:bookmarkEnd w:id="40"/>
       <w:r>
         <w:rPr>
@@ -30127,7 +30127,7 @@
         <w:spacing w:line="240" w:lineRule="auto"/>
         <w:rPr/>
       </w:pPr>
-      <w:bookmarkStart w:colFirst="0" w:colLast="0" w:name="_1mrcu09" w:id="41"/>
+      <w:bookmarkStart w:colFirst="0" w:colLast="0" w:name="_1v1yuxt" w:id="41"/>
       <w:bookmarkEnd w:id="41"/>
       <w:r>
         <w:rPr>
@@ -30154,7 +30154,7 @@
         <w:spacing w:line="240" w:lineRule="auto"/>
         <w:rPr/>
       </w:pPr>
-      <w:bookmarkStart w:colFirst="0" w:colLast="0" w:name="_46r0co2" w:id="42"/>
+      <w:bookmarkStart w:colFirst="0" w:colLast="0" w:name="_4f1mdlm" w:id="42"/>
       <w:bookmarkEnd w:id="42"/>
       <w:r>
         <w:rPr>
@@ -30202,7 +30202,7 @@
         <w:spacing w:line="240" w:lineRule="auto"/>
         <w:rPr/>
       </w:pPr>
-      <w:bookmarkStart w:colFirst="0" w:colLast="0" w:name="_2lwamvv" w:id="43"/>
+      <w:bookmarkStart w:colFirst="0" w:colLast="0" w:name="_2u6wntf" w:id="43"/>
       <w:bookmarkEnd w:id="43"/>
       <w:r>
         <w:rPr>
@@ -30240,7 +30240,7 @@
         <w:spacing w:line="240" w:lineRule="auto"/>
         <w:rPr/>
       </w:pPr>
-      <w:bookmarkStart w:colFirst="0" w:colLast="0" w:name="_111kx3o" w:id="44"/>
+      <w:bookmarkStart w:colFirst="0" w:colLast="0" w:name="_19c6y18" w:id="44"/>
       <w:bookmarkEnd w:id="44"/>
       <w:r>
         <w:rPr>
@@ -30288,7 +30288,7 @@
         <w:spacing w:line="240" w:lineRule="auto"/>
         <w:rPr/>
       </w:pPr>
-      <w:bookmarkStart w:colFirst="0" w:colLast="0" w:name="_3l18frh" w:id="45"/>
+      <w:bookmarkStart w:colFirst="0" w:colLast="0" w:name="_3tbugp1" w:id="45"/>
       <w:bookmarkEnd w:id="45"/>
       <w:r>
         <w:rPr>
@@ -30562,7 +30562,7 @@
         <w:spacing w:line="240" w:lineRule="auto"/>
         <w:rPr/>
       </w:pPr>
-      <w:bookmarkStart w:colFirst="0" w:colLast="0" w:name="_206ipza" w:id="46"/>
+      <w:bookmarkStart w:colFirst="0" w:colLast="0" w:name="_28h4qwu" w:id="46"/>
       <w:bookmarkEnd w:id="46"/>
       <w:r>
         <w:rPr>
@@ -30591,7 +30591,7 @@
         <w:spacing w:line="240" w:lineRule="auto"/>
         <w:rPr/>
       </w:pPr>
-      <w:bookmarkStart w:colFirst="0" w:colLast="0" w:name="_4k668n3" w:id="47"/>
+      <w:bookmarkStart w:colFirst="0" w:colLast="0" w:name="_nmf14n" w:id="47"/>
       <w:bookmarkEnd w:id="47"/>
       <w:r>
         <w:rPr>
@@ -30618,7 +30618,7 @@
         <w:spacing w:line="240" w:lineRule="auto"/>
         <w:rPr/>
       </w:pPr>
-      <w:bookmarkStart w:colFirst="0" w:colLast="0" w:name="_2zbgiuw" w:id="48"/>
+      <w:bookmarkStart w:colFirst="0" w:colLast="0" w:name="_37m2jsg" w:id="48"/>
       <w:bookmarkEnd w:id="48"/>
       <w:r>
         <w:rPr>
@@ -30645,7 +30645,7 @@
         <w:spacing w:line="240" w:lineRule="auto"/>
         <w:rPr/>
       </w:pPr>
-      <w:bookmarkStart w:colFirst="0" w:colLast="0" w:name="_1egqt2p" w:id="49"/>
+      <w:bookmarkStart w:colFirst="0" w:colLast="0" w:name="_1mrcu09" w:id="49"/>
       <w:bookmarkEnd w:id="49"/>
       <w:r>
         <w:rPr>
@@ -30672,7 +30672,7 @@
         <w:spacing w:line="240" w:lineRule="auto"/>
         <w:rPr/>
       </w:pPr>
-      <w:bookmarkStart w:colFirst="0" w:colLast="0" w:name="_3ygebqi" w:id="50"/>
+      <w:bookmarkStart w:colFirst="0" w:colLast="0" w:name="_46r0co2" w:id="50"/>
       <w:bookmarkEnd w:id="50"/>
       <w:r>
         <w:rPr>
@@ -30709,7 +30709,7 @@
         <w:spacing w:line="240" w:lineRule="auto"/>
         <w:rPr/>
       </w:pPr>
-      <w:bookmarkStart w:colFirst="0" w:colLast="0" w:name="_2dlolyb" w:id="51"/>
+      <w:bookmarkStart w:colFirst="0" w:colLast="0" w:name="_2lwamvv" w:id="51"/>
       <w:bookmarkEnd w:id="51"/>
       <w:r>
         <w:rPr>
@@ -30736,7 +30736,7 @@
         <w:spacing w:line="240" w:lineRule="auto"/>
         <w:rPr/>
       </w:pPr>
-      <w:bookmarkStart w:colFirst="0" w:colLast="0" w:name="_sqyw64" w:id="52"/>
+      <w:bookmarkStart w:colFirst="0" w:colLast="0" w:name="_111kx3o" w:id="52"/>
       <w:bookmarkEnd w:id="52"/>
       <w:r>
         <w:rPr>
@@ -30763,7 +30763,7 @@
         <w:spacing w:line="240" w:lineRule="auto"/>
         <w:rPr/>
       </w:pPr>
-      <w:bookmarkStart w:colFirst="0" w:colLast="0" w:name="_3cqmetx" w:id="53"/>
+      <w:bookmarkStart w:colFirst="0" w:colLast="0" w:name="_3l18frh" w:id="53"/>
       <w:bookmarkEnd w:id="53"/>
       <w:r>
         <w:rPr>
@@ -30790,7 +30790,7 @@
         <w:spacing w:line="240" w:lineRule="auto"/>
         <w:rPr/>
       </w:pPr>
-      <w:bookmarkStart w:colFirst="0" w:colLast="0" w:name="_1rvwp1q" w:id="54"/>
+      <w:bookmarkStart w:colFirst="0" w:colLast="0" w:name="_206ipza" w:id="54"/>
       <w:bookmarkEnd w:id="54"/>
       <w:r>
         <w:rPr>
@@ -30817,7 +30817,7 @@
         <w:spacing w:line="240" w:lineRule="auto"/>
         <w:rPr/>
       </w:pPr>
-      <w:bookmarkStart w:colFirst="0" w:colLast="0" w:name="_4bvk7pj" w:id="55"/>
+      <w:bookmarkStart w:colFirst="0" w:colLast="0" w:name="_4k668n3" w:id="55"/>
       <w:bookmarkEnd w:id="55"/>
       <w:r>
         <w:rPr>
@@ -31067,7 +31067,7 @@
         <w:spacing w:line="240" w:lineRule="auto"/>
         <w:rPr/>
       </w:pPr>
-      <w:bookmarkStart w:colFirst="0" w:colLast="0" w:name="_2r0uhxc" w:id="56"/>
+      <w:bookmarkStart w:colFirst="0" w:colLast="0" w:name="_2zbgiuw" w:id="56"/>
       <w:bookmarkEnd w:id="56"/>
       <w:r>
         <w:rPr>
@@ -31155,7 +31155,7 @@
         <w:spacing w:line="240" w:lineRule="auto"/>
         <w:rPr/>
       </w:pPr>
-      <w:bookmarkStart w:colFirst="0" w:colLast="0" w:name="_1664s55" w:id="57"/>
+      <w:bookmarkStart w:colFirst="0" w:colLast="0" w:name="_1egqt2p" w:id="57"/>
       <w:bookmarkEnd w:id="57"/>
       <w:r>
         <w:rPr>
@@ -31255,7 +31255,7 @@
         <w:spacing w:line="240" w:lineRule="auto"/>
         <w:rPr/>
       </w:pPr>
-      <w:bookmarkStart w:colFirst="0" w:colLast="0" w:name="_3q5sasy" w:id="58"/>
+      <w:bookmarkStart w:colFirst="0" w:colLast="0" w:name="_3ygebqi" w:id="58"/>
       <w:bookmarkEnd w:id="58"/>
       <w:r>
         <w:rPr>
@@ -31783,7 +31783,7 @@
         <w:spacing w:line="240" w:lineRule="auto"/>
         <w:rPr/>
       </w:pPr>
-      <w:bookmarkStart w:colFirst="0" w:colLast="0" w:name="_25b2l0r" w:id="59"/>
+      <w:bookmarkStart w:colFirst="0" w:colLast="0" w:name="_2dlolyb" w:id="59"/>
       <w:bookmarkEnd w:id="59"/>
       <w:r>
         <w:rPr>
@@ -31797,7 +31797,7 @@
         <w:pStyle w:val="Heading2"/>
         <w:rPr/>
       </w:pPr>
-      <w:bookmarkStart w:colFirst="0" w:colLast="0" w:name="_kgcv8k" w:id="60"/>
+      <w:bookmarkStart w:colFirst="0" w:colLast="0" w:name="_sqyw64" w:id="60"/>
       <w:bookmarkEnd w:id="60"/>
       <w:r>
         <w:rPr>
@@ -36477,6 +36477,7 @@
         </w:numPr>
         <w:spacing w:line="240" w:lineRule="auto"/>
         <w:ind w:left="600" w:hanging="360"/>
+        <w:rPr/>
       </w:pPr>
       <w:r>
         <w:rPr>
@@ -36494,6 +36495,7 @@
         </w:numPr>
         <w:spacing w:line="240" w:lineRule="auto"/>
         <w:ind w:left="600" w:hanging="360"/>
+        <w:rPr/>
       </w:pPr>
       <w:r>
         <w:rPr>
@@ -36511,6 +36513,7 @@
         </w:numPr>
         <w:spacing w:line="240" w:lineRule="auto"/>
         <w:ind w:left="600" w:hanging="360"/>
+        <w:rPr/>
       </w:pPr>
       <w:r>
         <w:rPr>
@@ -36528,6 +36531,7 @@
         </w:numPr>
         <w:spacing w:line="240" w:lineRule="auto"/>
         <w:ind w:left="600" w:hanging="360"/>
+        <w:rPr/>
       </w:pPr>
       <w:r>
         <w:rPr>
@@ -36545,6 +36549,7 @@
         </w:numPr>
         <w:spacing w:line="240" w:lineRule="auto"/>
         <w:ind w:left="600" w:hanging="360"/>
+        <w:rPr/>
       </w:pPr>
       <w:r>
         <w:rPr>
@@ -36562,6 +36567,7 @@
         </w:numPr>
         <w:spacing w:line="240" w:lineRule="auto"/>
         <w:ind w:left="600" w:hanging="360"/>
+        <w:rPr/>
       </w:pPr>
       <w:r>
         <w:rPr>
@@ -36579,6 +36585,7 @@
         </w:numPr>
         <w:spacing w:line="240" w:lineRule="auto"/>
         <w:ind w:left="600" w:hanging="360"/>
+        <w:rPr/>
       </w:pPr>
       <w:r>
         <w:rPr>
@@ -36596,6 +36603,7 @@
         </w:numPr>
         <w:spacing w:line="240" w:lineRule="auto"/>
         <w:ind w:left="600" w:hanging="360"/>
+        <w:rPr/>
       </w:pPr>
       <w:r>
         <w:rPr>
@@ -36613,6 +36621,7 @@
         </w:numPr>
         <w:spacing w:line="240" w:lineRule="auto"/>
         <w:ind w:left="600" w:hanging="360"/>
+        <w:rPr/>
       </w:pPr>
       <w:r>
         <w:rPr>
@@ -36630,6 +36639,7 @@
         </w:numPr>
         <w:spacing w:line="240" w:lineRule="auto"/>
         <w:ind w:left="600" w:hanging="360"/>
+        <w:rPr/>
       </w:pPr>
       <w:r>
         <w:rPr>
@@ -36647,6 +36657,7 @@
         </w:numPr>
         <w:spacing w:line="240" w:lineRule="auto"/>
         <w:ind w:left="600" w:hanging="360"/>
+        <w:rPr/>
       </w:pPr>
       <w:r>
         <w:rPr>
@@ -36664,6 +36675,7 @@
         </w:numPr>
         <w:spacing w:line="240" w:lineRule="auto"/>
         <w:ind w:left="600" w:hanging="360"/>
+        <w:rPr/>
       </w:pPr>
       <w:r>
         <w:rPr>
@@ -36681,6 +36693,7 @@
         </w:numPr>
         <w:spacing w:line="240" w:lineRule="auto"/>
         <w:ind w:left="600" w:hanging="360"/>
+        <w:rPr/>
       </w:pPr>
       <w:r>
         <w:rPr>
@@ -36698,6 +36711,7 @@
         </w:numPr>
         <w:spacing w:line="240" w:lineRule="auto"/>
         <w:ind w:left="600" w:hanging="360"/>
+        <w:rPr/>
       </w:pPr>
       <w:r>
         <w:rPr>
@@ -36731,6 +36745,7 @@
         </w:numPr>
         <w:spacing w:line="240" w:lineRule="auto"/>
         <w:ind w:left="600" w:hanging="360"/>
+        <w:rPr/>
       </w:pPr>
       <w:r>
         <w:rPr>
@@ -36748,6 +36763,7 @@
         </w:numPr>
         <w:spacing w:line="240" w:lineRule="auto"/>
         <w:ind w:left="600" w:hanging="360"/>
+        <w:rPr/>
       </w:pPr>
       <w:r>
         <w:rPr>
@@ -36765,6 +36781,7 @@
         </w:numPr>
         <w:spacing w:line="240" w:lineRule="auto"/>
         <w:ind w:left="600" w:hanging="360"/>
+        <w:rPr/>
       </w:pPr>
       <w:r>
         <w:rPr>
@@ -36782,6 +36799,7 @@
         </w:numPr>
         <w:spacing w:line="240" w:lineRule="auto"/>
         <w:ind w:left="600" w:hanging="360"/>
+        <w:rPr/>
       </w:pPr>
       <w:r>
         <w:rPr>
@@ -36799,6 +36817,7 @@
         </w:numPr>
         <w:spacing w:line="240" w:lineRule="auto"/>
         <w:ind w:left="600" w:hanging="360"/>
+        <w:rPr/>
       </w:pPr>
       <w:r>
         <w:rPr>
@@ -36816,6 +36835,7 @@
         </w:numPr>
         <w:spacing w:line="240" w:lineRule="auto"/>
         <w:ind w:left="600" w:hanging="360"/>
+        <w:rPr/>
       </w:pPr>
       <w:r>
         <w:rPr>
@@ -36833,6 +36853,7 @@
         </w:numPr>
         <w:spacing w:line="240" w:lineRule="auto"/>
         <w:ind w:left="600" w:hanging="360"/>
+        <w:rPr/>
       </w:pPr>
       <w:r>
         <w:rPr>
@@ -36850,6 +36871,7 @@
         </w:numPr>
         <w:spacing w:line="240" w:lineRule="auto"/>
         <w:ind w:left="600" w:hanging="360"/>
+        <w:rPr/>
       </w:pPr>
       <w:r>
         <w:rPr>
@@ -36867,6 +36889,7 @@
         </w:numPr>
         <w:spacing w:line="240" w:lineRule="auto"/>
         <w:ind w:left="600" w:hanging="360"/>
+        <w:rPr/>
       </w:pPr>
       <w:r>
         <w:rPr>
@@ -36884,6 +36907,7 @@
         </w:numPr>
         <w:spacing w:line="240" w:lineRule="auto"/>
         <w:ind w:left="600" w:hanging="360"/>
+        <w:rPr/>
       </w:pPr>
       <w:r>
         <w:rPr>
@@ -36901,6 +36925,7 @@
         </w:numPr>
         <w:spacing w:line="240" w:lineRule="auto"/>
         <w:ind w:left="600" w:hanging="360"/>
+        <w:rPr/>
       </w:pPr>
       <w:r>
         <w:rPr>
@@ -36918,6 +36943,7 @@
         </w:numPr>
         <w:spacing w:line="240" w:lineRule="auto"/>
         <w:ind w:left="600" w:hanging="360"/>
+        <w:rPr/>
       </w:pPr>
       <w:r>
         <w:rPr>
@@ -36935,6 +36961,7 @@
         </w:numPr>
         <w:spacing w:line="240" w:lineRule="auto"/>
         <w:ind w:left="600" w:hanging="360"/>
+        <w:rPr/>
       </w:pPr>
       <w:r>
         <w:rPr>
@@ -36952,6 +36979,7 @@
         </w:numPr>
         <w:spacing w:line="240" w:lineRule="auto"/>
         <w:ind w:left="600" w:hanging="360"/>
+        <w:rPr/>
       </w:pPr>
       <w:r>
         <w:rPr>
@@ -36969,6 +36997,7 @@
         </w:numPr>
         <w:spacing w:line="240" w:lineRule="auto"/>
         <w:ind w:left="600" w:hanging="360"/>
+        <w:rPr/>
       </w:pPr>
       <w:r>
         <w:rPr>
@@ -36986,6 +37015,7 @@
         </w:numPr>
         <w:spacing w:line="240" w:lineRule="auto"/>
         <w:ind w:left="600" w:hanging="360"/>
+        <w:rPr/>
       </w:pPr>
       <w:r>
         <w:rPr>
@@ -37003,6 +37033,7 @@
         </w:numPr>
         <w:spacing w:line="240" w:lineRule="auto"/>
         <w:ind w:left="600" w:hanging="360"/>
+        <w:rPr/>
       </w:pPr>
       <w:r>
         <w:rPr>
@@ -37020,6 +37051,7 @@
         </w:numPr>
         <w:spacing w:line="240" w:lineRule="auto"/>
         <w:ind w:left="600" w:hanging="360"/>
+        <w:rPr/>
       </w:pPr>
       <w:r>
         <w:rPr>
@@ -37037,6 +37069,7 @@
         </w:numPr>
         <w:spacing w:line="240" w:lineRule="auto"/>
         <w:ind w:left="600" w:hanging="360"/>
+        <w:rPr/>
       </w:pPr>
       <w:r>
         <w:rPr>
@@ -54097,8 +54130,5889 @@
     </w:p>
     <w:p>
       <w:pPr>
+        <w:rPr>
+          <w:b w:val="1"/>
+        </w:rPr>
+      </w:pPr>
+      <w:r>
+        <w:rPr>
+          <w:b w:val="1"/>
+          <w:rtl w:val="0"/>
+        </w:rPr>
+        <w:t xml:space="preserve">Contents</w:t>
+      </w:r>
+    </w:p>
+    <w:p>
+      <w:pPr>
+        <w:rPr/>
+      </w:pPr>
+      <w:r>
+        <w:rPr>
+          <w:rtl w:val="0"/>
+        </w:rPr>
+      </w:r>
+    </w:p>
+    <w:p>
+      <w:pPr>
+        <w:rPr/>
+      </w:pPr>
+      <w:r>
+        <w:rPr>
+          <w:rtl w:val="0"/>
+        </w:rPr>
+        <w:t xml:space="preserve">Objectives: Develop Protocol (APIs) to facilitate Enterprise Application Integration (EAI) by means of Semantic technologies and Machine Learning. Ontology matching driven data, schema, behavior inference / aggregation / matching. Reasoning and learning over different consolidated backends alignments.</w:t>
+      </w:r>
+    </w:p>
+    <w:p>
+      <w:pPr>
+        <w:rPr/>
+      </w:pPr>
+      <w:r>
+        <w:rPr>
+          <w:rtl w:val="0"/>
+        </w:rPr>
+      </w:r>
+    </w:p>
+    <w:p>
+      <w:pPr>
+        <w:rPr/>
+      </w:pPr>
+      <w:r>
+        <w:rPr>
+          <w:rtl w:val="0"/>
+        </w:rPr>
+        <w:t xml:space="preserve">Distributed P2P (Blockchain) approach of data synchronization between peers for ease of deployment patterns election and datasources integration (APIs, microservices, etc.).</w:t>
+        <w:br w:type="textWrapping"/>
+        <w:br w:type="textWrapping"/>
+        <w:t xml:space="preserve">Data alignment:</w:t>
+        <w:br w:type="textWrapping"/>
+        <w:br w:type="textWrapping"/>
+        <w:t xml:space="preserve">Determine if two instances (example: records) of two different backends or services refer to the same entity (Customers : John D. / Employees : John Doe).</w:t>
+        <w:br w:type="textWrapping"/>
+        <w:br w:type="textWrapping"/>
+        <w:t xml:space="preserve">Schema alignment:</w:t>
+        <w:br w:type="textWrapping"/>
+        <w:br w:type="textWrapping"/>
+        <w:t xml:space="preserve">Determine, for example, meaning and equivalences between diverse (aggregated / composite) schemas (equivalent classes, equivalent attributes, equivalent roles).</w:t>
+        <w:br w:type="textWrapping"/>
+        <w:br w:type="textWrapping"/>
+        <w:t xml:space="preserve">Behavior alignment:</w:t>
+        <w:br w:type="textWrapping"/>
+        <w:br w:type="textWrapping"/>
+        <w:t xml:space="preserve">Determine meaning and equivalences between (aggregated / composite) behavior contexts and behavior contexts invocations / interactions (Appointment / Interview, anAppointment / anInterview. Behavior flows aggregated from backends / services learning).</w:t>
+        <w:br w:type="textWrapping"/>
+        <w:br w:type="textWrapping"/>
+        <w:t xml:space="preserve">Layered models semantic infrastructure for integration of heterogeneous backends (meta models).</w:t>
+      </w:r>
+    </w:p>
+    <w:p>
+      <w:pPr>
+        <w:rPr/>
+      </w:pPr>
+      <w:r>
+        <w:rPr>
+          <w:rtl w:val="0"/>
+        </w:rPr>
+      </w:r>
+    </w:p>
+    <w:p>
+      <w:pPr>
+        <w:rPr/>
+      </w:pPr>
+      <w:r>
+        <w:rPr>
+          <w:rtl w:val="0"/>
+        </w:rPr>
+        <w:t xml:space="preserve">Alignments Augmentations:</w:t>
+        <w:br w:type="textWrapping"/>
+        <w:br w:type="textWrapping"/>
+        <w:t xml:space="preserve">Activation: type inference : classification (determine class / metaclass / roles for entity attributes and values).</w:t>
+        <w:br w:type="textWrapping"/>
+        <w:br w:type="textWrapping"/>
+        <w:t xml:space="preserve">Activation infer attributes / relations : clustering (from multiple occurrences of same entity in diverse data sources).</w:t>
+        <w:br w:type="textWrapping"/>
+        <w:br w:type="textWrapping"/>
+        <w:t xml:space="preserve">Aggregation: infer roles in contexts: regression (Person class in Employment interaction : Developer role).</w:t>
+        <w:br w:type="textWrapping"/>
+        <w:br w:type="textWrapping"/>
+        <w:t xml:space="preserve">Integration of addressable resources. Reactive I/O (sync back ends). Content type driven semantic augmentation / annotations.</w:t>
+        <w:br w:type="textWrapping"/>
+        <w:br w:type="textWrapping"/>
+        <w:t xml:space="preserve">Integrated view. Navigate contexts, data, interactions. APIs. Dimensional views annotations (analysis / mining).</w:t>
+        <w:br w:type="textWrapping"/>
+        <w:br w:type="textWrapping"/>
+        <w:t xml:space="preserve">Augmentation of distributed resources. Annotations (Semantic / ML). API for resource / schema / interactions exploration / protocol for message based API "dialogs" execution. HAL (Hypertext Application Language), OData (REST) like interfaces.</w:t>
+        <w:br w:type="textWrapping"/>
+        <w:br w:type="textWrapping"/>
+        <w:t xml:space="preserve">Example: Google Drive / Google Knowledge Graph APIs Augmented with ML / Semantic intelligence tailored for specific domains / application kinds.</w:t>
+      </w:r>
+    </w:p>
+    <w:p>
+      <w:pPr>
+        <w:rPr/>
+      </w:pPr>
+      <w:r>
+        <w:rPr>
+          <w:rtl w:val="0"/>
+        </w:rPr>
+      </w:r>
+    </w:p>
+    <w:p>
+      <w:pPr>
+        <w:rPr>
+          <w:b w:val="1"/>
+        </w:rPr>
+      </w:pPr>
+      <w:r>
+        <w:rPr>
+          <w:b w:val="1"/>
+          <w:rtl w:val="0"/>
+        </w:rPr>
+        <w:t xml:space="preserve">Features</w:t>
+      </w:r>
+    </w:p>
+    <w:p>
+      <w:pPr>
+        <w:rPr/>
+      </w:pPr>
+      <w:r>
+        <w:rPr>
+          <w:rtl w:val="0"/>
+        </w:rPr>
+      </w:r>
+    </w:p>
+    <w:p>
+      <w:pPr>
+        <w:rPr/>
+      </w:pPr>
+      <w:r>
+        <w:rPr>
+          <w:rtl w:val="0"/>
+        </w:rPr>
+        <w:t xml:space="preserve">Graph encoding of data / schema / behavior. Dimensional / Grammar annotations. MetaGraph: augmentation / transforms (Messages). Features.</w:t>
+      </w:r>
+    </w:p>
+    <w:p>
+      <w:pPr>
+        <w:rPr/>
+      </w:pPr>
+      <w:r>
+        <w:rPr>
+          <w:rtl w:val="0"/>
+        </w:rPr>
+      </w:r>
+    </w:p>
+    <w:p>
+      <w:pPr>
+        <w:rPr/>
+      </w:pPr>
+      <w:r>
+        <w:rPr>
+          <w:rtl w:val="0"/>
+        </w:rPr>
+        <w:t xml:space="preserve">Parallel distributed graphs models augmentation / transforms synchronization (Messages). Event sourcing (distributed inferences). P2P / DIDs.</w:t>
+      </w:r>
+    </w:p>
+    <w:p>
+      <w:pPr>
+        <w:rPr/>
+      </w:pPr>
+      <w:r>
+        <w:rPr>
+          <w:rtl w:val="0"/>
+        </w:rPr>
+      </w:r>
+    </w:p>
+    <w:p>
+      <w:pPr>
+        <w:rPr/>
+      </w:pPr>
+      <w:r>
+        <w:rPr>
+          <w:rtl w:val="0"/>
+        </w:rPr>
+        <w:t xml:space="preserve">Augmentation. Ontology matching. Hypermedia augmentation protocol. Browser / Client APIs.</w:t>
+      </w:r>
+    </w:p>
+    <w:p>
+      <w:pPr>
+        <w:rPr/>
+      </w:pPr>
+      <w:r>
+        <w:rPr>
+          <w:rtl w:val="0"/>
+        </w:rPr>
+      </w:r>
+    </w:p>
+    <w:p>
+      <w:pPr>
+        <w:rPr/>
+      </w:pPr>
+      <w:r>
+        <w:rPr>
+          <w:rtl w:val="0"/>
+        </w:rPr>
+        <w:t xml:space="preserve">URIs API for annotating network retrievable resources metadata. Content type / model driven augmentations / activations (models features / outputs). Subject attributes / values. Occurrences contexts / roles. Paths, pointers, locators. Example: annotate document URIs (parts, sections, mentions), annotate images URI (whole image description, coords: classes, individuals), annotate DB, table, row, column, value URIs, annotate / describe service / APIs URIs. Hypermedia protocol composable with other (described / annotated) APIs / resources. Example: Drive APIs.</w:t>
+      </w:r>
+    </w:p>
+    <w:p>
+      <w:pPr>
+        <w:rPr/>
+      </w:pPr>
+      <w:r>
+        <w:rPr>
+          <w:rtl w:val="0"/>
+        </w:rPr>
+      </w:r>
+    </w:p>
+    <w:p>
+      <w:pPr>
+        <w:rPr>
+          <w:b w:val="1"/>
+        </w:rPr>
+      </w:pPr>
+      <w:r>
+        <w:rPr>
+          <w:b w:val="1"/>
+          <w:rtl w:val="0"/>
+        </w:rPr>
+        <w:t xml:space="preserve">RDF triples, quads introduction</w:t>
+      </w:r>
+    </w:p>
+    <w:p>
+      <w:pPr>
+        <w:rPr/>
+      </w:pPr>
+      <w:r>
+        <w:rPr>
+          <w:rtl w:val="0"/>
+        </w:rPr>
+      </w:r>
+    </w:p>
+    <w:p>
+      <w:pPr>
+        <w:rPr/>
+      </w:pPr>
+      <w:r>
+        <w:rPr>
+          <w:rtl w:val="0"/>
+        </w:rPr>
+        <w:t xml:space="preserve">RDF Models: rdfs type, class, subClassOf, sameAs, reification when appropriate. RDFS. OWL (alignments).</w:t>
+      </w:r>
+    </w:p>
+    <w:p>
+      <w:pPr>
+        <w:rPr/>
+      </w:pPr>
+      <w:r>
+        <w:rPr>
+          <w:rtl w:val="0"/>
+        </w:rPr>
+      </w:r>
+    </w:p>
+    <w:p>
+      <w:pPr>
+        <w:rPr/>
+      </w:pPr>
+      <w:r>
+        <w:rPr>
+          <w:rtl w:val="0"/>
+        </w:rPr>
+        <w:t xml:space="preserve">RDF / OWL Backend: APIs. Details: Contents triples / models introductions.</w:t>
+      </w:r>
+    </w:p>
+    <w:p>
+      <w:pPr>
+        <w:rPr/>
+      </w:pPr>
+      <w:r>
+        <w:rPr>
+          <w:rtl w:val="0"/>
+        </w:rPr>
+      </w:r>
+    </w:p>
+    <w:p>
+      <w:pPr>
+        <w:rPr/>
+      </w:pPr>
+      <w:r>
+        <w:rPr>
+          <w:rtl w:val="0"/>
+        </w:rPr>
+        <w:t xml:space="preserve">Turtle. N3.</w:t>
+      </w:r>
+    </w:p>
+    <w:p>
+      <w:pPr>
+        <w:rPr/>
+      </w:pPr>
+      <w:r>
+        <w:rPr>
+          <w:rtl w:val="0"/>
+        </w:rPr>
+      </w:r>
+    </w:p>
+    <w:p>
+      <w:pPr>
+        <w:rPr/>
+      </w:pPr>
+      <w:r>
+        <w:rPr>
+          <w:rtl w:val="0"/>
+        </w:rPr>
+        <w:t xml:space="preserve">Example: feed Dimensional model for equivalences (units), comparison (orders).</w:t>
+      </w:r>
+    </w:p>
+    <w:p>
+      <w:pPr>
+        <w:rPr/>
+      </w:pPr>
+      <w:r>
+        <w:rPr>
+          <w:rtl w:val="0"/>
+        </w:rPr>
+      </w:r>
+    </w:p>
+    <w:p>
+      <w:pPr>
+        <w:rPr/>
+      </w:pPr>
+      <w:r>
+        <w:rPr>
+          <w:rtl w:val="0"/>
+        </w:rPr>
+        <w:t xml:space="preserve">TBD.</w:t>
+      </w:r>
+    </w:p>
+    <w:p>
+      <w:pPr>
+        <w:rPr/>
+      </w:pPr>
+      <w:r>
+        <w:rPr>
+          <w:rtl w:val="0"/>
+        </w:rPr>
+      </w:r>
+    </w:p>
+    <w:p>
+      <w:pPr>
+        <w:rPr>
+          <w:b w:val="1"/>
+        </w:rPr>
+      </w:pPr>
+      <w:r>
+        <w:rPr>
+          <w:b w:val="1"/>
+          <w:rtl w:val="0"/>
+        </w:rPr>
+        <w:t xml:space="preserve">Models: Quads, Contexts, Occurrences, Attributes, Values.</w:t>
+      </w:r>
+    </w:p>
+    <w:p>
+      <w:pPr>
+        <w:rPr/>
+      </w:pPr>
+      <w:r>
+        <w:rPr>
+          <w:rtl w:val="0"/>
+        </w:rPr>
+      </w:r>
+    </w:p>
+    <w:p>
+      <w:pPr>
+        <w:rPr/>
+      </w:pPr>
+      <w:r>
+        <w:rPr>
+          <w:rtl w:val="0"/>
+        </w:rPr>
+        <w:t xml:space="preserve">Declarative means of using RDF quads to state application object models (data, schema and behavior).</w:t>
+      </w:r>
+    </w:p>
+    <w:p>
+      <w:pPr>
+        <w:rPr/>
+      </w:pPr>
+      <w:r>
+        <w:rPr>
+          <w:rtl w:val="0"/>
+        </w:rPr>
+        <w:br w:type="textWrapping"/>
+        <w:t xml:space="preserve">Aggregation.</w:t>
+        <w:br w:type="textWrapping"/>
+        <w:t xml:space="preserve">Kinds.</w:t>
+        <w:br w:type="textWrapping"/>
+        <w:t xml:space="preserve">Grammar.</w:t>
+      </w:r>
+    </w:p>
+    <w:p>
+      <w:pPr>
+        <w:rPr/>
+      </w:pPr>
+      <w:r>
+        <w:rPr>
+          <w:rtl w:val="0"/>
+        </w:rPr>
+        <w:br w:type="textWrapping"/>
+        <w:t xml:space="preserve">Formalization: Functional / Object API. Reference / Data model. Sets, categories, models.</w:t>
+      </w:r>
+    </w:p>
+    <w:p>
+      <w:pPr>
+        <w:rPr/>
+      </w:pPr>
+      <w:r>
+        <w:rPr>
+          <w:rtl w:val="0"/>
+        </w:rPr>
+        <w:br w:type="textWrapping"/>
+        <w:t xml:space="preserve">Subjects: attributes / values, contexts / roles.</w:t>
+      </w:r>
+    </w:p>
+    <w:p>
+      <w:pPr>
+        <w:rPr/>
+      </w:pPr>
+      <w:r>
+        <w:rPr>
+          <w:rtl w:val="0"/>
+        </w:rPr>
+        <w:br w:type="textWrapping"/>
+        <w:t xml:space="preserve">(Context, Occurrence, Attribute, Value);</w:t>
+        <w:br w:type="textWrapping"/>
+        <w:t xml:space="preserve">(Context, Sign, Concept, Object);</w:t>
+      </w:r>
+    </w:p>
+    <w:p>
+      <w:pPr>
+        <w:rPr/>
+      </w:pPr>
+      <w:r>
+        <w:rPr>
+          <w:rtl w:val="0"/>
+        </w:rPr>
+        <w:br w:type="textWrapping"/>
+        <w:t xml:space="preserve">Instance, occurrence, class, metaclass.</w:t>
+      </w:r>
+    </w:p>
+    <w:p>
+      <w:pPr>
+        <w:rPr/>
+      </w:pPr>
+      <w:r>
+        <w:rPr>
+          <w:rtl w:val="0"/>
+        </w:rPr>
+        <w:br w:type="textWrapping"/>
+        <w:t xml:space="preserve">Hierarchies: layered quad statements are represented by a class hierarchy which root is the Resource&lt;T&gt; monad. There is a subclass relationship between each layer implementing class and the one of the next layer (Dynamic Object Model).</w:t>
+      </w:r>
+    </w:p>
+    <w:p>
+      <w:pPr>
+        <w:rPr/>
+      </w:pPr>
+      <w:r>
+        <w:rPr>
+          <w:rtl w:val="0"/>
+        </w:rPr>
+        <w:br w:type="textWrapping"/>
+        <w:t xml:space="preserve">Quads in the context role of lower layers represents occurrences of context enclosing layer. Assert class hierarchies, order relation (temporal, causal, containment, etc.) by attrs / vals, set / superset relations.</w:t>
+        <w:br w:type="textWrapping"/>
+        <w:t xml:space="preserve">Discovery: All model kinds are browseable / discoverable.</w:t>
+      </w:r>
+    </w:p>
+    <w:p>
+      <w:pPr>
+        <w:rPr/>
+      </w:pPr>
+      <w:r>
+        <w:rPr>
+          <w:rtl w:val="0"/>
+        </w:rPr>
+        <w:br w:type="textWrapping"/>
+        <w:t xml:space="preserve">Determine class (reified layers contexts) hierarchies:</w:t>
+        <w:br w:type="textWrapping"/>
+        <w:t xml:space="preserve">(ContextReifiedClass, ContextReifiedSubClass, SubClassAttributeKind, SubClassValueKind);</w:t>
+      </w:r>
+    </w:p>
+    <w:p>
+      <w:pPr>
+        <w:rPr/>
+      </w:pPr>
+      <w:r>
+        <w:rPr>
+          <w:rtl w:val="0"/>
+        </w:rPr>
+        <w:br w:type="textWrapping"/>
+        <w:t xml:space="preserve">Merge / specify model, context, interaction graphs. Reified model resources, statements, kinds. Model, context, interaction model graphs layers specifications. Reified models layers contexts resources describe graphs. Augmentation. Message context statement occurrence: Model.</w:t>
+      </w:r>
+    </w:p>
+    <w:p>
+      <w:pPr>
+        <w:rPr/>
+      </w:pPr>
+      <w:r>
+        <w:rPr>
+          <w:rtl w:val="0"/>
+        </w:rPr>
+        <w:br w:type="textWrapping"/>
+        <w:t xml:space="preserve">Model MetaGraph: Resource, Statement, Kind (reifying class / instances) contexts / occurrences / attributes / values. Encoding. Message dispatch,</w:t>
+        <w:br w:type="textWrapping"/>
+        <w:t xml:space="preserve">event bus routes. URIs / IDs mappings.Resource set specification resolution. Resolve concrete resources, Message expansion. Resolve Message / dialog (CRUD) semantics.</w:t>
+        <w:br w:type="textWrapping"/>
+        <w:t xml:space="preserve">Dimensional / Grammar models.</w:t>
+      </w:r>
+    </w:p>
+    <w:p>
+      <w:pPr>
+        <w:rPr>
+          <w:b w:val="1"/>
+        </w:rPr>
+      </w:pPr>
+      <w:r>
+        <w:rPr>
+          <w:rtl w:val="0"/>
+        </w:rPr>
+      </w:r>
+    </w:p>
+    <w:p>
+      <w:pPr>
+        <w:rPr/>
+      </w:pPr>
+      <w:r>
+        <w:rPr>
+          <w:rtl w:val="0"/>
+        </w:rPr>
+        <w:t xml:space="preserve">TBD.</w:t>
+      </w:r>
+    </w:p>
+    <w:p>
+      <w:pPr>
+        <w:rPr>
+          <w:b w:val="1"/>
+        </w:rPr>
+      </w:pPr>
+      <w:r>
+        <w:rPr>
+          <w:rtl w:val="0"/>
+        </w:rPr>
+      </w:r>
+    </w:p>
+    <w:p>
+      <w:pPr>
+        <w:rPr>
+          <w:b w:val="1"/>
+        </w:rPr>
+      </w:pPr>
+      <w:r>
+        <w:rPr>
+          <w:b w:val="1"/>
+          <w:rtl w:val="0"/>
+        </w:rPr>
+        <w:t xml:space="preserve">URIs, Resource, Statement, Kind APIs</w:t>
+      </w:r>
+    </w:p>
+    <w:p>
+      <w:pPr>
+        <w:rPr>
+          <w:b w:val="1"/>
+        </w:rPr>
+      </w:pPr>
+      <w:r>
+        <w:rPr>
+          <w:rtl w:val="0"/>
+        </w:rPr>
+      </w:r>
+    </w:p>
+    <w:p>
+      <w:pPr>
+        <w:rPr/>
+      </w:pPr>
+      <w:r>
+        <w:rPr>
+          <w:rtl w:val="0"/>
+        </w:rPr>
+        <w:t xml:space="preserve">TBD.</w:t>
+      </w:r>
+    </w:p>
+    <w:p>
+      <w:pPr>
+        <w:rPr/>
+      </w:pPr>
+      <w:r>
+        <w:rPr>
+          <w:rtl w:val="0"/>
+        </w:rPr>
+      </w:r>
+    </w:p>
+    <w:p>
+      <w:pPr>
+        <w:rPr/>
+      </w:pPr>
+      <w:r>
+        <w:rPr>
+          <w:rtl w:val="0"/>
+        </w:rPr>
+        <w:t xml:space="preserve">Message service URIs: contextual (statement / dialog) service invocations.</w:t>
+      </w:r>
+    </w:p>
+    <w:p>
+      <w:pPr>
+        <w:rPr/>
+      </w:pPr>
+      <w:r>
+        <w:rPr>
+          <w:rtl w:val="0"/>
+        </w:rPr>
+      </w:r>
+    </w:p>
+    <w:p>
+      <w:pPr>
+        <w:rPr/>
+      </w:pPr>
+      <w:r>
+        <w:rPr>
+          <w:rtl w:val="0"/>
+        </w:rPr>
+        <w:t xml:space="preserve">Example: Subject (image URI / resource : source), Predicate (detection service / index service), Object (detection / search results endpoint / placeholder : destination).</w:t>
+      </w:r>
+    </w:p>
+    <w:p>
+      <w:pPr>
+        <w:rPr/>
+      </w:pPr>
+      <w:r>
+        <w:rPr>
+          <w:rtl w:val="0"/>
+        </w:rPr>
+      </w:r>
+    </w:p>
+    <w:p>
+      <w:pPr>
+        <w:rPr/>
+      </w:pPr>
+      <w:r>
+        <w:rPr>
+          <w:rtl w:val="0"/>
+        </w:rPr>
+        <w:t xml:space="preserve">Grammars: Predicate Kind (face / search recognition signature) from Subject (faces images / names) / Object (face classes / subjects) Kinds. Kind model layers.</w:t>
+      </w:r>
+    </w:p>
+    <w:p>
+      <w:pPr>
+        <w:rPr/>
+      </w:pPr>
+      <w:r>
+        <w:rPr>
+          <w:rtl w:val="0"/>
+        </w:rPr>
+      </w:r>
+    </w:p>
+    <w:p>
+      <w:pPr>
+        <w:rPr/>
+      </w:pPr>
+      <w:r>
+        <w:rPr>
+          <w:rtl w:val="0"/>
+        </w:rPr>
+        <w:t xml:space="preserve">Models definition: data (Statement, Entity), schema / context (Role, Class), interactions / behavior (Flow, Behavior).</w:t>
+      </w:r>
+    </w:p>
+    <w:p>
+      <w:pPr>
+        <w:rPr/>
+      </w:pPr>
+      <w:r>
+        <w:rPr>
+          <w:rtl w:val="0"/>
+        </w:rPr>
+        <w:br w:type="textWrapping"/>
+        <w:t xml:space="preserve">Kinds / Roles:</w:t>
+        <w:br w:type="textWrapping"/>
+        <w:t xml:space="preserve">Grammar: kinds layers aggregation (CSPO layers Kinds).</w:t>
+        <w:br w:type="textWrapping"/>
+        <w:t xml:space="preserve">Layers: Roles (Models metaclass context resources).</w:t>
+      </w:r>
+    </w:p>
+    <w:p>
+      <w:pPr>
+        <w:rPr/>
+      </w:pPr>
+      <w:r>
+        <w:rPr>
+          <w:rtl w:val="0"/>
+        </w:rPr>
+        <w:br w:type="textWrapping"/>
+        <w:t xml:space="preserve">Reified Kind: (Kind, Occurrence, Attribute, Value);</w:t>
+        <w:br w:type="textWrapping"/>
+        <w:t xml:space="preserve">Grammar input set model specificatíon (Statement layer kinds).</w:t>
+        <w:br w:type="textWrapping"/>
+      </w:r>
+    </w:p>
+    <w:p>
+      <w:pPr>
+        <w:rPr/>
+      </w:pPr>
+      <w:r>
+        <w:rPr>
+          <w:rtl w:val="0"/>
+        </w:rPr>
+        <w:t xml:space="preserve">Dimensional input set model specificatíon (from Statement layer, ordered SPOs: order criteria, comparisons. Kinds / class / occurrence / instance</w:t>
+        <w:br w:type="textWrapping"/>
+        <w:t xml:space="preserve">order criteria?). Value, Previous, Distance, Next. Dimension, Unit, Measure, Value (aggregated ordered statements).</w:t>
+        <w:br w:type="textWrapping"/>
+      </w:r>
+    </w:p>
+    <w:p>
+      <w:pPr>
+        <w:rPr/>
+      </w:pPr>
+      <w:r>
+        <w:rPr>
+          <w:rtl w:val="0"/>
+        </w:rPr>
+        <w:t xml:space="preserve">MetaGraph (resolution). Dimensional / Grammar alignments / annotations.</w:t>
+      </w:r>
+    </w:p>
+    <w:p>
+      <w:pPr>
+        <w:rPr/>
+      </w:pPr>
+      <w:r>
+        <w:rPr>
+          <w:rtl w:val="0"/>
+        </w:rPr>
+        <w:br w:type="textWrapping"/>
+        <w:t xml:space="preserve">Model MetaGraph: Resource, Statement, Kind (reifying class / instances) contexts / occurrences / attributes / values. Encoding. Message dispatch,</w:t>
+        <w:br w:type="textWrapping"/>
+        <w:t xml:space="preserve">event bus routes. URIs / IDs mappings. Resource set specification resolution. MetaGraph resolves concrete resources, Message expansion. Resolve Message / dialog (CRUD) semantics via MetaGraph driven transforms (data / schema / behavior augmentation: dialogs).</w:t>
+      </w:r>
+    </w:p>
+    <w:p>
+      <w:pPr>
+        <w:rPr/>
+      </w:pPr>
+      <w:r>
+        <w:rPr>
+          <w:rtl w:val="0"/>
+        </w:rPr>
+        <w:br w:type="textWrapping"/>
+        <w:t xml:space="preserve">URIs API for annotating network retrievable resources metadata. Content type / model driven augmentations / activations (models features / outputs). Subject attributes / values. Occurrences contexts / roles. Paths, pointers, locators. Example: annotate document URIs (parts, sections, mentions), annotate images URI (whole image description, coords: classes, individuals), annotate DB, table, row, column, value URIs, annotate / describe service / APIs URIs. Hypermedia protocol composable with other (described / annotated) APIs / resources. Example: Drive APIs.</w:t>
+      </w:r>
+    </w:p>
+    <w:p>
+      <w:pPr>
+        <w:rPr/>
+      </w:pPr>
+      <w:r>
+        <w:rPr>
+          <w:rtl w:val="0"/>
+        </w:rPr>
+      </w:r>
+    </w:p>
+    <w:p>
+      <w:pPr>
+        <w:rPr/>
+      </w:pPr>
+      <w:r>
+        <w:rPr>
+          <w:rtl w:val="0"/>
+        </w:rPr>
+        <w:t xml:space="preserve">Resource&lt;T : URI&gt; monad. Message functors. Transform reactive extensions.</w:t>
+      </w:r>
+    </w:p>
+    <w:p>
+      <w:pPr>
+        <w:rPr/>
+      </w:pPr>
+      <w:r>
+        <w:rPr>
+          <w:rtl w:val="0"/>
+        </w:rPr>
+        <w:br w:type="textWrapping"/>
+        <w:t xml:space="preserve">Transform : Observer / Observable of Resource&lt;T : URI&gt;. Stream. Built upon Resources / Messages (TransformBuilder).</w:t>
+      </w:r>
+    </w:p>
+    <w:p>
+      <w:pPr>
+        <w:rPr/>
+      </w:pPr>
+      <w:r>
+        <w:rPr>
+          <w:rtl w:val="0"/>
+        </w:rPr>
+      </w:r>
+    </w:p>
+    <w:p>
+      <w:pPr>
+        <w:rPr/>
+      </w:pPr>
+      <w:r>
+        <w:rPr>
+          <w:rtl w:val="0"/>
+        </w:rPr>
+        <w:t xml:space="preserve">Identity and other core transforms (core messages). Stream.</w:t>
+      </w:r>
+    </w:p>
+    <w:p>
+      <w:pPr>
+        <w:rPr/>
+      </w:pPr>
+      <w:r>
+        <w:rPr>
+          <w:rtl w:val="0"/>
+        </w:rPr>
+      </w:r>
+    </w:p>
+    <w:p>
+      <w:pPr>
+        <w:rPr/>
+      </w:pPr>
+      <w:r>
+        <w:rPr>
+          <w:rtl w:val="0"/>
+        </w:rPr>
+        <w:t xml:space="preserve">flatMap(Message::apply) : Transform&lt;Resource&lt;R : URI&gt;&gt;.</w:t>
+      </w:r>
+    </w:p>
+    <w:p>
+      <w:pPr>
+        <w:rPr/>
+      </w:pPr>
+      <w:r>
+        <w:rPr>
+          <w:rtl w:val="0"/>
+        </w:rPr>
+        <w:br w:type="textWrapping"/>
+        <w:t xml:space="preserve">API: Class for layer for model.</w:t>
+        <w:br w:type="textWrapping"/>
+        <w:t xml:space="preserve">API: Class for layer (DOM).</w:t>
+        <w:br w:type="textWrapping"/>
+        <w:t xml:space="preserve">API: Parameterized Resource: layer classes determined by URIs hierarchy, i.e.: Resource&lt;Entity&gt;, Entity : URI.</w:t>
+      </w:r>
+    </w:p>
+    <w:p>
+      <w:pPr>
+        <w:rPr/>
+      </w:pPr>
+      <w:r>
+        <w:rPr>
+          <w:rtl w:val="0"/>
+        </w:rPr>
+        <w:br w:type="textWrapping"/>
+        <w:t xml:space="preserve">Base core services URIs (index, naming, registry). URI subclasses implementing / wrapping state for Resource monads offering protocols / addressing / content types / representations facades for services: DBs, WS (REST, SOAP, SPARQL), ML (predictions), etc.</w:t>
+      </w:r>
+    </w:p>
+    <w:p>
+      <w:pPr>
+        <w:rPr/>
+      </w:pPr>
+      <w:r>
+        <w:rPr>
+          <w:rtl w:val="0"/>
+        </w:rPr>
+        <w:br w:type="textWrapping"/>
+        <w:t xml:space="preserve">Discovery: All model kinds are browseable / discoverable.</w:t>
+      </w:r>
+    </w:p>
+    <w:p>
+      <w:pPr>
+        <w:rPr/>
+      </w:pPr>
+      <w:r>
+        <w:rPr>
+          <w:rtl w:val="0"/>
+        </w:rPr>
+        <w:br w:type="textWrapping"/>
+        <w:t xml:space="preserve">Determine class (reified layers contexts) hierarchies:</w:t>
+        <w:br w:type="textWrapping"/>
+        <w:t xml:space="preserve">(ContextReifiedClass, ContextReifiedSubClass, SubClassAttributeKind, SubClassValueKind);</w:t>
+      </w:r>
+    </w:p>
+    <w:p>
+      <w:pPr>
+        <w:rPr/>
+      </w:pPr>
+      <w:r>
+        <w:rPr>
+          <w:rtl w:val="0"/>
+        </w:rPr>
+        <w:br w:type="textWrapping"/>
+        <w:t xml:space="preserve">Merge / specify model, context, interaction graphs. Reified model resources, statements, kinds.</w:t>
+      </w:r>
+    </w:p>
+    <w:p>
+      <w:pPr>
+        <w:rPr/>
+      </w:pPr>
+      <w:r>
+        <w:rPr>
+          <w:rtl w:val="0"/>
+        </w:rPr>
+        <w:br w:type="textWrapping"/>
+        <w:t xml:space="preserve">Model, context, interaction model graphs layers specifications. Reified models layers contexts resources describe graphs. Augmentation. Message context statement occurrence: Model. </w:t>
+      </w:r>
+    </w:p>
+    <w:p>
+      <w:pPr>
+        <w:rPr/>
+      </w:pPr>
+      <w:r>
+        <w:rPr>
+          <w:rtl w:val="0"/>
+        </w:rPr>
+      </w:r>
+    </w:p>
+    <w:p>
+      <w:pPr>
+        <w:rPr/>
+      </w:pPr>
+      <w:r>
+        <w:rPr>
+          <w:rtl w:val="0"/>
+        </w:rPr>
+        <w:t xml:space="preserve">MetaGraph (resolution). Dimensional alignments / annotations.</w:t>
+      </w:r>
+    </w:p>
+    <w:p>
+      <w:pPr>
+        <w:rPr/>
+      </w:pPr>
+      <w:r>
+        <w:rPr>
+          <w:rtl w:val="0"/>
+        </w:rPr>
+        <w:br w:type="textWrapping"/>
+        <w:t xml:space="preserve">Model MetaGraph: Resource, Statement, Kind (reifying class / instances) contexts / occurrences / attributes / values. Encoding. Message dispatch, event bus routes. URIs / IDs mappings.Resource set specification resolution. Resolve concrete resources, Message expansion. Resolve Message / dialog (CRUD) semantics.</w:t>
+      </w:r>
+    </w:p>
+    <w:p>
+      <w:pPr>
+        <w:rPr>
+          <w:b w:val="1"/>
+        </w:rPr>
+      </w:pPr>
+      <w:r>
+        <w:rPr>
+          <w:rtl w:val="0"/>
+        </w:rPr>
+      </w:r>
+    </w:p>
+    <w:p>
+      <w:pPr>
+        <w:rPr>
+          <w:b w:val="1"/>
+        </w:rPr>
+      </w:pPr>
+      <w:r>
+        <w:rPr>
+          <w:b w:val="1"/>
+          <w:rtl w:val="0"/>
+        </w:rPr>
+        <w:t xml:space="preserve">Model Layers</w:t>
+      </w:r>
+    </w:p>
+    <w:p>
+      <w:pPr>
+        <w:rPr/>
+      </w:pPr>
+      <w:r>
+        <w:rPr>
+          <w:rtl w:val="0"/>
+        </w:rPr>
+      </w:r>
+    </w:p>
+    <w:p>
+      <w:pPr>
+        <w:rPr/>
+      </w:pPr>
+      <w:r>
+        <w:rPr>
+          <w:rtl w:val="0"/>
+        </w:rPr>
+        <w:t xml:space="preserve">See Messages / Augmentation.</w:t>
+      </w:r>
+    </w:p>
+    <w:p>
+      <w:pPr>
+        <w:rPr/>
+      </w:pPr>
+      <w:r>
+        <w:rPr>
+          <w:rtl w:val="0"/>
+        </w:rPr>
+      </w:r>
+    </w:p>
+    <w:p>
+      <w:pPr>
+        <w:rPr/>
+      </w:pPr>
+      <w:r>
+        <w:rPr>
+          <w:rtl w:val="0"/>
+        </w:rPr>
+        <w:t xml:space="preserve">Composed of quads semantically aggregated into layers.</w:t>
+      </w:r>
+    </w:p>
+    <w:p>
+      <w:pPr>
+        <w:rPr/>
+      </w:pPr>
+      <w:r>
+        <w:rPr>
+          <w:rtl w:val="0"/>
+        </w:rPr>
+        <w:br w:type="textWrapping"/>
+        <w:t xml:space="preserve">Core features provides:</w:t>
+        <w:br w:type="textWrapping"/>
+        <w:t xml:space="preserve">Alignment</w:t>
+        <w:br w:type="textWrapping"/>
+        <w:t xml:space="preserve">Activation</w:t>
+        <w:br w:type="textWrapping"/>
+        <w:t xml:space="preserve">Aggregation</w:t>
+      </w:r>
+    </w:p>
+    <w:p>
+      <w:pPr>
+        <w:rPr/>
+      </w:pPr>
+      <w:r>
+        <w:rPr>
+          <w:rtl w:val="0"/>
+        </w:rPr>
+        <w:br w:type="textWrapping"/>
+        <w:t xml:space="preserve">Message / Transform driven specification of Alignment, Activation, Aggregation (Augmentation).</w:t>
+      </w:r>
+    </w:p>
+    <w:p>
+      <w:pPr>
+        <w:rPr/>
+      </w:pPr>
+      <w:r>
+        <w:rPr>
+          <w:rtl w:val="0"/>
+        </w:rPr>
+      </w:r>
+    </w:p>
+    <w:p>
+      <w:pPr>
+        <w:rPr/>
+      </w:pPr>
+      <w:r>
+        <w:rPr>
+          <w:rtl w:val="0"/>
+        </w:rPr>
+        <w:t xml:space="preserve">Message (Resource set expression);</w:t>
+      </w:r>
+    </w:p>
+    <w:p>
+      <w:pPr>
+        <w:rPr/>
+      </w:pPr>
+      <w:r>
+        <w:rPr>
+          <w:rtl w:val="0"/>
+        </w:rPr>
+      </w:r>
+    </w:p>
+    <w:p>
+      <w:pPr>
+        <w:rPr/>
+      </w:pPr>
+      <w:r>
+        <w:rPr>
+          <w:rtl w:val="0"/>
+        </w:rPr>
+        <w:t xml:space="preserve">Message: Model parent layer (Resource). Nested Messages CSPOs.</w:t>
+      </w:r>
+    </w:p>
+    <w:p>
+      <w:pPr>
+        <w:rPr/>
+      </w:pPr>
+      <w:r>
+        <w:rPr>
+          <w:rtl w:val="0"/>
+        </w:rPr>
+      </w:r>
+    </w:p>
+    <w:p>
+      <w:pPr>
+        <w:rPr/>
+      </w:pPr>
+      <w:r>
+        <w:rPr>
+          <w:rtl w:val="0"/>
+        </w:rPr>
+        <w:t xml:space="preserve">Model: Message scopes. Described as (nested) Message Resource set expressions.</w:t>
+      </w:r>
+    </w:p>
+    <w:p>
+      <w:pPr>
+        <w:rPr/>
+      </w:pPr>
+      <w:r>
+        <w:rPr>
+          <w:rtl w:val="0"/>
+        </w:rPr>
+      </w:r>
+    </w:p>
+    <w:p>
+      <w:pPr>
+        <w:rPr/>
+      </w:pPr>
+      <w:r>
+        <w:rPr>
+          <w:rtl w:val="0"/>
+        </w:rPr>
+        <w:t xml:space="preserve">Models: Data (Models), Contexts (Grammars), Interactions (MetaGraph : Models / Grammars bindings). Dimensional annotations.</w:t>
+      </w:r>
+    </w:p>
+    <w:p>
+      <w:pPr>
+        <w:rPr/>
+      </w:pPr>
+      <w:r>
+        <w:rPr>
+          <w:rtl w:val="0"/>
+        </w:rPr>
+      </w:r>
+    </w:p>
+    <w:p>
+      <w:pPr>
+        <w:rPr/>
+      </w:pPr>
+      <w:r>
+        <w:rPr>
+          <w:rtl w:val="0"/>
+        </w:rPr>
+        <w:t xml:space="preserve">MetaGraph: Resource, Statement, Kind class / instance as CSPO MetaGraph statement roles. Class / subclass relationship, Kind / subkind relationship.</w:t>
+      </w:r>
+    </w:p>
+    <w:p>
+      <w:pPr>
+        <w:rPr/>
+      </w:pPr>
+      <w:r>
+        <w:rPr>
+          <w:rtl w:val="0"/>
+        </w:rPr>
+      </w:r>
+    </w:p>
+    <w:p>
+      <w:pPr>
+        <w:rPr/>
+      </w:pPr>
+      <w:r>
+        <w:rPr>
+          <w:rtl w:val="0"/>
+        </w:rPr>
+        <w:t xml:space="preserve">Reactive nodes (Message events):</w:t>
+      </w:r>
+    </w:p>
+    <w:p>
+      <w:pPr>
+        <w:rPr/>
+      </w:pPr>
+      <w:r>
+        <w:rPr>
+          <w:rtl w:val="0"/>
+        </w:rPr>
+        <w:t xml:space="preserve">. Input Message event;</w:t>
+      </w:r>
+    </w:p>
+    <w:p>
+      <w:pPr>
+        <w:rPr/>
+      </w:pPr>
+      <w:r>
+        <w:rPr>
+          <w:rtl w:val="0"/>
+        </w:rPr>
+        <w:t xml:space="preserve">. Augmentation;</w:t>
+      </w:r>
+    </w:p>
+    <w:p>
+      <w:pPr>
+        <w:rPr/>
+      </w:pPr>
+      <w:r>
+        <w:rPr>
+          <w:rtl w:val="0"/>
+        </w:rPr>
+        <w:t xml:space="preserve">. Model / MetaGraph Message resolution (grammars / models / backends / services); Model Resource(s) response activation;</w:t>
+      </w:r>
+    </w:p>
+    <w:p>
+      <w:pPr>
+        <w:rPr/>
+      </w:pPr>
+      <w:r>
+        <w:rPr>
+          <w:rtl w:val="0"/>
+        </w:rPr>
+        <w:t xml:space="preserve">. Augmentation (Message : response / dialog);</w:t>
+      </w:r>
+    </w:p>
+    <w:p>
+      <w:pPr>
+        <w:rPr/>
+      </w:pPr>
+      <w:r>
+        <w:rPr>
+          <w:rtl w:val="0"/>
+        </w:rPr>
+        <w:t xml:space="preserve">. Output Message (events);</w:t>
+      </w:r>
+    </w:p>
+    <w:p>
+      <w:pPr>
+        <w:rPr/>
+      </w:pPr>
+      <w:r>
+        <w:rPr>
+          <w:rtl w:val="0"/>
+        </w:rPr>
+      </w:r>
+    </w:p>
+    <w:p>
+      <w:pPr>
+        <w:rPr/>
+      </w:pPr>
+      <w:r>
+        <w:rPr>
+          <w:rtl w:val="0"/>
+        </w:rPr>
+        <w:t xml:space="preserve">Grammars.</w:t>
+      </w:r>
+    </w:p>
+    <w:p>
+      <w:pPr>
+        <w:rPr/>
+      </w:pPr>
+      <w:r>
+        <w:rPr>
+          <w:rtl w:val="0"/>
+        </w:rPr>
+        <w:br w:type="textWrapping"/>
+        <w:t xml:space="preserve">Upper / Dimensional ontology.</w:t>
+      </w:r>
+    </w:p>
+    <w:p>
+      <w:pPr>
+        <w:rPr/>
+      </w:pPr>
+      <w:r>
+        <w:rPr>
+          <w:rtl w:val="0"/>
+        </w:rPr>
+        <w:br w:type="textWrapping"/>
+        <w:t xml:space="preserve">Inter models alignments.</w:t>
+      </w:r>
+    </w:p>
+    <w:p>
+      <w:pPr>
+        <w:rPr/>
+      </w:pPr>
+      <w:r>
+        <w:rPr>
+          <w:rtl w:val="0"/>
+        </w:rPr>
+        <w:br w:type="textWrapping"/>
+        <w:t xml:space="preserve">Services (Endpoint URIs: Resource facades).</w:t>
+      </w:r>
+    </w:p>
+    <w:p>
+      <w:pPr>
+        <w:rPr/>
+      </w:pPr>
+      <w:r>
+        <w:rPr>
+          <w:rtl w:val="0"/>
+        </w:rPr>
+        <w:br w:type="textWrapping"/>
+        <w:t xml:space="preserve">Reified model resources (CSPO, Resource, Statement, Kinds, Layers). Augmentation (Alignment, Activation, Aggregation) Messages / Transforms.</w:t>
+      </w:r>
+    </w:p>
+    <w:p>
+      <w:pPr>
+        <w:rPr/>
+      </w:pPr>
+      <w:r>
+        <w:rPr>
+          <w:rtl w:val="0"/>
+        </w:rPr>
+        <w:br w:type="textWrapping"/>
+        <w:t xml:space="preserve">Model, Contexts, Interactions IO:</w:t>
+        <w:br w:type="textWrapping"/>
+        <w:t xml:space="preserve">Model: aggregated resource statements.</w:t>
+      </w:r>
+    </w:p>
+    <w:p>
+      <w:pPr>
+        <w:rPr/>
+      </w:pPr>
+      <w:r>
+        <w:rPr>
+          <w:rtl w:val="0"/>
+        </w:rPr>
+        <w:br w:type="textWrapping"/>
+        <w:t xml:space="preserve">Context: aggregated model kinds (grammar statements).</w:t>
+      </w:r>
+    </w:p>
+    <w:p>
+      <w:pPr>
+        <w:rPr/>
+      </w:pPr>
+      <w:r>
+        <w:rPr>
+          <w:rtl w:val="0"/>
+        </w:rPr>
+        <w:br w:type="textWrapping"/>
+        <w:t xml:space="preserve">Interaction: aggregated model / context bindings.</w:t>
+      </w:r>
+    </w:p>
+    <w:p>
+      <w:pPr>
+        <w:rPr/>
+      </w:pPr>
+      <w:r>
+        <w:rPr>
+          <w:rtl w:val="0"/>
+        </w:rPr>
+        <w:br w:type="textWrapping"/>
+        <w:t xml:space="preserve">Inputs: resource statements, resolvable messages. Operation semantics (CRUD, browse, etc.) according input statements layout. Model endpoint. Materializes input resource statements and fully resolved message resource statements from interactions applying Augmentation and matching messages transforms.</w:t>
+      </w:r>
+    </w:p>
+    <w:p>
+      <w:pPr>
+        <w:rPr/>
+      </w:pPr>
+      <w:r>
+        <w:rPr>
+          <w:rtl w:val="0"/>
+        </w:rPr>
+        <w:br w:type="textWrapping"/>
+        <w:t xml:space="preserve">Resource flow: input plain RDF URIs statements. Model / Context updates. Transform matches concrete resources.</w:t>
+        <w:br w:type="textWrapping"/>
+        <w:t xml:space="preserve">Resource flow: input message URIs statements. Context / Interaction perform. Transform matches resources in messages context grammar kinds hierarchies.</w:t>
+      </w:r>
+    </w:p>
+    <w:p>
+      <w:pPr>
+        <w:rPr/>
+      </w:pPr>
+      <w:r>
+        <w:rPr>
+          <w:rtl w:val="0"/>
+        </w:rPr>
+        <w:br w:type="textWrapping"/>
+        <w:t xml:space="preserve">Outputs: resource statements with possible further resolvable messages (Model IO recursion / dialogs). Interaction queries context / model back for further resolutions. Message transform stream with request message applied plus matching context resolved resources from message.</w:t>
+      </w:r>
+    </w:p>
+    <w:p>
+      <w:pPr>
+        <w:rPr/>
+      </w:pPr>
+      <w:r>
+        <w:rPr>
+          <w:rtl w:val="0"/>
+        </w:rPr>
+        <w:br w:type="textWrapping"/>
+        <w:t xml:space="preserve">Model, Contexts, Interactions IO:</w:t>
+      </w:r>
+    </w:p>
+    <w:p>
+      <w:pPr>
+        <w:rPr/>
+      </w:pPr>
+      <w:r>
+        <w:rPr>
+          <w:rtl w:val="0"/>
+        </w:rPr>
+        <w:br w:type="textWrapping"/>
+        <w:t xml:space="preserve">Resource, Statement, Kind, Message, Transform.</w:t>
+      </w:r>
+    </w:p>
+    <w:p>
+      <w:pPr>
+        <w:rPr/>
+      </w:pPr>
+      <w:r>
+        <w:rPr>
+          <w:rtl w:val="0"/>
+        </w:rPr>
+        <w:br w:type="textWrapping"/>
+        <w:t xml:space="preserve">Subscription, Subscriber, Producer, Consumer, Processor.</w:t>
+      </w:r>
+    </w:p>
+    <w:p>
+      <w:pPr>
+        <w:rPr/>
+      </w:pPr>
+      <w:r>
+        <w:rPr>
+          <w:rtl w:val="0"/>
+        </w:rPr>
+        <w:br w:type="textWrapping"/>
+        <w:t xml:space="preserve">Model: aggregated resource statements model.</w:t>
+      </w:r>
+    </w:p>
+    <w:p>
+      <w:pPr>
+        <w:rPr/>
+      </w:pPr>
+      <w:r>
+        <w:rPr>
+          <w:rtl w:val="0"/>
+        </w:rPr>
+        <w:br w:type="textWrapping"/>
+        <w:t xml:space="preserve">Context: aggregated model kinds (grammar statements model).</w:t>
+      </w:r>
+    </w:p>
+    <w:p>
+      <w:pPr>
+        <w:rPr/>
+      </w:pPr>
+      <w:r>
+        <w:rPr>
+          <w:rtl w:val="0"/>
+        </w:rPr>
+        <w:br w:type="textWrapping"/>
+        <w:t xml:space="preserve">Interaction: aggregated model / context / dialogs bindings model.</w:t>
+      </w:r>
+    </w:p>
+    <w:p>
+      <w:pPr>
+        <w:rPr/>
+      </w:pPr>
+      <w:r>
+        <w:rPr>
+          <w:rtl w:val="0"/>
+        </w:rPr>
+        <w:br w:type="textWrapping"/>
+        <w:t xml:space="preserve">Aggregation: layers. Parameterized Resource&lt;C, S, P, O&gt; : CSPO : URIs hierarchy.</w:t>
+      </w:r>
+    </w:p>
+    <w:p>
+      <w:pPr>
+        <w:rPr/>
+      </w:pPr>
+      <w:r>
+        <w:rPr>
+          <w:rtl w:val="0"/>
+        </w:rPr>
+        <w:br w:type="textWrapping"/>
+        <w:t xml:space="preserve">Materialized interactions re-populate model and context (Augmentation). Browse context model: kinds and grammar known statement "templates" (by kinds hierarchy layers aggregation) navigation for discovery of domain messages resource kinds.</w:t>
+      </w:r>
+    </w:p>
+    <w:p>
+      <w:pPr>
+        <w:rPr/>
+      </w:pPr>
+      <w:r>
+        <w:rPr>
+          <w:rtl w:val="0"/>
+        </w:rPr>
+        <w:br w:type="textWrapping"/>
+        <w:t xml:space="preserve">Model, Context, Interaction IO: Message. Nested CSPO contexts quad, CSPO resources (plain URIs, kinds, nested contexts). Wildcards, variables, placeholder, null values: Message structure defines CRUD behavior.</w:t>
+      </w:r>
+    </w:p>
+    <w:p>
+      <w:pPr>
+        <w:rPr/>
+      </w:pPr>
+      <w:r>
+        <w:rPr>
+          <w:rtl w:val="0"/>
+        </w:rPr>
+        <w:br w:type="textWrapping"/>
+        <w:t xml:space="preserve">Message: Resource model hierarchy parent class (monad of plain URI, parameterized resources). Resource set specification. Any Resource is a Message, specifying a potential set of other Message (Resource) in a model (layers).</w:t>
+      </w:r>
+    </w:p>
+    <w:p>
+      <w:pPr>
+        <w:rPr/>
+      </w:pPr>
+      <w:r>
+        <w:rPr>
+          <w:rtl w:val="0"/>
+        </w:rPr>
+        <w:br w:type="textWrapping"/>
+        <w:t xml:space="preserve">Resource : Message. Resource resolution: known URIs, known resource kinds bindings, dialog (resource set specification) recursively. Interaction model (dialog resolved resources set). Wildcards, variables, placeholder, null values: Message structure defines CRUD behavior.</w:t>
+      </w:r>
+    </w:p>
+    <w:p>
+      <w:pPr>
+        <w:rPr/>
+      </w:pPr>
+      <w:r>
+        <w:rPr>
+          <w:rtl w:val="0"/>
+        </w:rPr>
+        <w:br w:type="textWrapping"/>
+        <w:t xml:space="preserve">Resource monad of URIs or Message monad of Resource?</w:t>
+      </w:r>
+    </w:p>
+    <w:p>
+      <w:pPr>
+        <w:rPr>
+          <w:b w:val="1"/>
+        </w:rPr>
+      </w:pPr>
+      <w:r>
+        <w:rPr>
+          <w:rtl w:val="0"/>
+        </w:rPr>
+      </w:r>
+    </w:p>
+    <w:p>
+      <w:pPr>
+        <w:rPr>
+          <w:b w:val="1"/>
+        </w:rPr>
+      </w:pPr>
+      <w:r>
+        <w:rPr>
+          <w:b w:val="1"/>
+          <w:rtl w:val="0"/>
+        </w:rPr>
+        <w:t xml:space="preserve">Data Model</w:t>
+      </w:r>
+    </w:p>
+    <w:p>
+      <w:pPr>
+        <w:rPr>
+          <w:b w:val="1"/>
+        </w:rPr>
+      </w:pPr>
+      <w:r>
+        <w:rPr>
+          <w:rtl w:val="0"/>
+        </w:rPr>
+      </w:r>
+    </w:p>
+    <w:p>
+      <w:pPr>
+        <w:rPr/>
+      </w:pPr>
+      <w:r>
+        <w:rPr>
+          <w:rtl w:val="0"/>
+        </w:rPr>
+        <w:t xml:space="preserve">Data Model layers population / augmentation.</w:t>
+      </w:r>
+    </w:p>
+    <w:p>
+      <w:pPr>
+        <w:rPr/>
+      </w:pPr>
+      <w:r>
+        <w:rPr>
+          <w:rtl w:val="0"/>
+        </w:rPr>
+      </w:r>
+    </w:p>
+    <w:p>
+      <w:pPr>
+        <w:rPr/>
+      </w:pPr>
+      <w:r>
+        <w:rPr>
+          <w:rtl w:val="0"/>
+        </w:rPr>
+        <w:t xml:space="preserve">(Resource, Resource, Resource, Resource) : Resource / Message (Model).</w:t>
+        <w:br w:type="textWrapping"/>
+        <w:t xml:space="preserve">(Entity, Subject, Attribute, Value);</w:t>
+        <w:br w:type="textWrapping"/>
+        <w:t xml:space="preserve">(Role, Entity, Attribute, Value);</w:t>
+        <w:br w:type="textWrapping"/>
+        <w:t xml:space="preserve">(Kind, Role, Entity, Attribute);</w:t>
+        <w:br w:type="textWrapping"/>
+        <w:t xml:space="preserve">(Class, Kind, Role, Entity);</w:t>
+        <w:br w:type="textWrapping"/>
+        <w:t xml:space="preserve">(Flow, Class, Role, Entity);</w:t>
+        <w:br w:type="textWrapping"/>
+        <w:t xml:space="preserve">(Behavior, Flow, Class, Role);</w:t>
+      </w:r>
+    </w:p>
+    <w:p>
+      <w:pPr>
+        <w:rPr/>
+      </w:pPr>
+      <w:r>
+        <w:rPr>
+          <w:rtl w:val="0"/>
+        </w:rPr>
+        <w:br w:type="textWrapping"/>
+        <w:t xml:space="preserve">Messages (Model : Resource) as Resource set specifications. Subject, Attribute, Value : Resource. </w:t>
+      </w:r>
+    </w:p>
+    <w:p>
+      <w:pPr>
+        <w:rPr/>
+      </w:pPr>
+      <w:r>
+        <w:rPr>
+          <w:rtl w:val="0"/>
+        </w:rPr>
+      </w:r>
+    </w:p>
+    <w:p>
+      <w:pPr>
+        <w:rPr/>
+      </w:pPr>
+      <w:r>
+        <w:rPr>
+          <w:rtl w:val="0"/>
+        </w:rPr>
+        <w:t xml:space="preserve">Determine class (reified layers contexts) hierarchies:</w:t>
+        <w:br w:type="textWrapping"/>
+        <w:t xml:space="preserve">(ContextReifiedClass, ContextReifiedSubClass, SubClassAttributeKind, SubClassValueKind);</w:t>
+      </w:r>
+    </w:p>
+    <w:p>
+      <w:pPr>
+        <w:rPr/>
+      </w:pPr>
+      <w:r>
+        <w:rPr>
+          <w:rtl w:val="0"/>
+        </w:rPr>
+        <w:br w:type="textWrapping"/>
+        <w:t xml:space="preserve">Merge / specify model, context, interaction graphs. Reified model, resources, statements, kinds.</w:t>
+        <w:br w:type="textWrapping"/>
+        <w:t xml:space="preserve">Model, context, interaction model graphs layers specifications. Reified models layers contexts resources describe graphs. Augmentation. Message context statement occurrence: Model.</w:t>
+      </w:r>
+    </w:p>
+    <w:p>
+      <w:pPr>
+        <w:rPr/>
+      </w:pPr>
+      <w:r>
+        <w:rPr>
+          <w:rtl w:val="0"/>
+        </w:rPr>
+        <w:br w:type="textWrapping"/>
+        <w:t xml:space="preserve">Model MetaGraph: Resource, Statement, Kind (reifying class / instances) contexts / occurrences / attributes / values. Encoding. Message dispatch,</w:t>
+        <w:br w:type="textWrapping"/>
+        <w:t xml:space="preserve">event bus routes. URIs / IDs mappings. Resource set specification resolution. MetaGraph resolves concrete resources, Message expansion. Resolve Message / dialog (CRUD) semantics via MetaGraph driven transforms (data / schema / behavior augmentation: dialogs).</w:t>
+      </w:r>
+    </w:p>
+    <w:p>
+      <w:pPr>
+        <w:rPr/>
+      </w:pPr>
+      <w:r>
+        <w:rPr>
+          <w:rtl w:val="0"/>
+        </w:rPr>
+        <w:br w:type="textWrapping"/>
+        <w:t xml:space="preserve">Models definition: data (Statement, Entity), schema / contex (Role, Class), interactions / behavior (Flow, Behavior).</w:t>
+      </w:r>
+    </w:p>
+    <w:p>
+      <w:pPr>
+        <w:rPr/>
+      </w:pPr>
+      <w:r>
+        <w:rPr>
+          <w:rtl w:val="0"/>
+        </w:rPr>
+        <w:br w:type="textWrapping"/>
+        <w:t xml:space="preserve">Kinds / Roles:</w:t>
+        <w:br w:type="textWrapping"/>
+        <w:t xml:space="preserve">Grammar: kinds layers aggregation (CSPO layers Kinds).</w:t>
+        <w:br w:type="textWrapping"/>
+        <w:t xml:space="preserve">Layers: Roles (Models metaclass context resources).</w:t>
+        <w:br w:type="textWrapping"/>
+        <w:t xml:space="preserve">Reified Kind: (Kind, Occurrence, Attribute, Value);</w:t>
+      </w:r>
+    </w:p>
+    <w:p>
+      <w:pPr>
+        <w:rPr>
+          <w:b w:val="1"/>
+        </w:rPr>
+      </w:pPr>
+      <w:r>
+        <w:rPr>
+          <w:rtl w:val="0"/>
+        </w:rPr>
+      </w:r>
+    </w:p>
+    <w:p>
+      <w:pPr>
+        <w:rPr>
+          <w:b w:val="1"/>
+        </w:rPr>
+      </w:pPr>
+      <w:r>
+        <w:rPr>
+          <w:b w:val="1"/>
+          <w:rtl w:val="0"/>
+        </w:rPr>
+        <w:t xml:space="preserve">Schema Model (Grammars)</w:t>
+      </w:r>
+    </w:p>
+    <w:p>
+      <w:pPr>
+        <w:rPr/>
+      </w:pPr>
+      <w:r>
+        <w:rPr>
+          <w:rtl w:val="0"/>
+        </w:rPr>
+      </w:r>
+    </w:p>
+    <w:p>
+      <w:pPr>
+        <w:rPr/>
+      </w:pPr>
+      <w:r>
+        <w:rPr>
+          <w:rtl w:val="0"/>
+        </w:rPr>
+        <w:t xml:space="preserve">Schema Model layers population / augmentation.</w:t>
+      </w:r>
+    </w:p>
+    <w:p>
+      <w:pPr>
+        <w:rPr/>
+      </w:pPr>
+      <w:r>
+        <w:rPr>
+          <w:rtl w:val="0"/>
+        </w:rPr>
+      </w:r>
+    </w:p>
+    <w:p>
+      <w:pPr>
+        <w:rPr/>
+      </w:pPr>
+      <w:r>
+        <w:rPr>
+          <w:rtl w:val="0"/>
+        </w:rPr>
+        <w:t xml:space="preserve">Grammar Resource input set model specificatíon (Statement layer kinds Messages).</w:t>
+      </w:r>
+    </w:p>
+    <w:p>
+      <w:pPr>
+        <w:rPr/>
+      </w:pPr>
+      <w:r>
+        <w:rPr>
+          <w:rtl w:val="0"/>
+        </w:rPr>
+      </w:r>
+    </w:p>
+    <w:p>
+      <w:pPr>
+        <w:rPr/>
+      </w:pPr>
+      <w:r>
+        <w:rPr>
+          <w:rtl w:val="0"/>
+        </w:rPr>
+        <w:t xml:space="preserve">Grammars: Predicate Kind from Subject / Object Kind. Kind model layers.</w:t>
+      </w:r>
+    </w:p>
+    <w:p>
+      <w:pPr>
+        <w:rPr/>
+      </w:pPr>
+      <w:r>
+        <w:rPr>
+          <w:rtl w:val="0"/>
+        </w:rPr>
+      </w:r>
+    </w:p>
+    <w:p>
+      <w:pPr>
+        <w:rPr>
+          <w:b w:val="1"/>
+        </w:rPr>
+      </w:pPr>
+      <w:r>
+        <w:rPr>
+          <w:b w:val="1"/>
+          <w:rtl w:val="0"/>
+        </w:rPr>
+        <w:t xml:space="preserve">Behavior Model (Dimensional annotations)</w:t>
+      </w:r>
+    </w:p>
+    <w:p>
+      <w:pPr>
+        <w:rPr/>
+      </w:pPr>
+      <w:r>
+        <w:rPr>
+          <w:rtl w:val="0"/>
+        </w:rPr>
+      </w:r>
+    </w:p>
+    <w:p>
+      <w:pPr>
+        <w:rPr/>
+      </w:pPr>
+      <w:r>
+        <w:rPr>
+          <w:rtl w:val="0"/>
+        </w:rPr>
+        <w:t xml:space="preserve">Dimensional Model layers population / augmentation. Purpose modelling. Dimensional Concepts.</w:t>
+      </w:r>
+    </w:p>
+    <w:p>
+      <w:pPr>
+        <w:rPr/>
+      </w:pPr>
+      <w:r>
+        <w:rPr>
+          <w:rtl w:val="0"/>
+        </w:rPr>
+      </w:r>
+    </w:p>
+    <w:p>
+      <w:pPr>
+        <w:rPr/>
+      </w:pPr>
+      <w:r>
+        <w:rPr>
+          <w:rtl w:val="0"/>
+        </w:rPr>
+        <w:t xml:space="preserve">Order layers statements. Hierarchies (contexts / kinds). Parent / child relationships (steps). Order type relationships: husband: single / marriage / married.</w:t>
+      </w:r>
+    </w:p>
+    <w:p>
+      <w:pPr>
+        <w:rPr/>
+      </w:pPr>
+      <w:r>
+        <w:rPr>
+          <w:rtl w:val="0"/>
+        </w:rPr>
+      </w:r>
+    </w:p>
+    <w:p>
+      <w:pPr>
+        <w:rPr/>
+      </w:pPr>
+      <w:r>
+        <w:rPr>
+          <w:rtl w:val="0"/>
+        </w:rPr>
+        <w:t xml:space="preserve">(Value, Previous, Distance, Next); Person, Single, Marriage, Married; Man, Single, Marriage, Husband; Woman, Single, Marriage, Wife.</w:t>
+        <w:br w:type="textWrapping"/>
+        <w:t xml:space="preserve">(Measure, Value, Previous, Distance);</w:t>
+        <w:br w:type="textWrapping"/>
+        <w:t xml:space="preserve">(Unit, Measure, Value, Previous);</w:t>
+        <w:br w:type="textWrapping"/>
+        <w:t xml:space="preserve">(Dimension, Unit, Measure, Value);</w:t>
+        <w:br w:type="textWrapping"/>
+        <w:t xml:space="preserve">(Concept, Dimension, Unit, Measure);</w:t>
+        <w:br w:type="textWrapping"/>
+        <w:t xml:space="preserve">(Resource, Concept, Dimension, Unit);</w:t>
+        <w:br w:type="textWrapping"/>
+        <w:t xml:space="preserve">(Statement, Resource, Concept, Dimension);</w:t>
+      </w:r>
+    </w:p>
+    <w:p>
+      <w:pPr>
+        <w:rPr/>
+      </w:pPr>
+      <w:r>
+        <w:rPr>
+          <w:rtl w:val="0"/>
+        </w:rPr>
+        <w:br w:type="textWrapping"/>
+        <w:t xml:space="preserve">Populate / align / annotate models with dimensional data. Model input: statements (model resources). Model specification: augment, sort</w:t>
+        <w:br w:type="textWrapping"/>
+        <w:t xml:space="preserve">statements. Model specification: specialization of base model layers. Resolve resolution statements order.</w:t>
+      </w:r>
+    </w:p>
+    <w:p>
+      <w:pPr>
+        <w:rPr/>
+      </w:pPr>
+      <w:r>
+        <w:rPr>
+          <w:rtl w:val="0"/>
+        </w:rPr>
+      </w:r>
+    </w:p>
+    <w:p>
+      <w:pPr>
+        <w:rPr/>
+      </w:pPr>
+      <w:r>
+        <w:rPr>
+          <w:rtl w:val="0"/>
+        </w:rPr>
+        <w:t xml:space="preserve">Dimensional input set model specificatíon (from Statement layer, ordered SPOs: order criteria, comparisons. Kinds / class / occurrence / instance</w:t>
+        <w:br w:type="textWrapping"/>
+        <w:t xml:space="preserve">order criteria?).</w:t>
+      </w:r>
+    </w:p>
+    <w:p>
+      <w:pPr>
+        <w:rPr/>
+      </w:pPr>
+      <w:r>
+        <w:rPr>
+          <w:rtl w:val="0"/>
+        </w:rPr>
+      </w:r>
+    </w:p>
+    <w:p>
+      <w:pPr>
+        <w:rPr/>
+      </w:pPr>
+      <w:r>
+        <w:rPr>
+          <w:rtl w:val="0"/>
+        </w:rPr>
+        <w:t xml:space="preserve">Value, Previous, Distance, Next. Dimension, Unit, Measure, Value (aggregated ordered statements layers).</w:t>
+      </w:r>
+    </w:p>
+    <w:p>
+      <w:pPr>
+        <w:rPr/>
+      </w:pPr>
+      <w:r>
+        <w:rPr>
+          <w:rtl w:val="0"/>
+        </w:rPr>
+        <w:br w:type="textWrapping"/>
+        <w:t xml:space="preserve">Value -&gt; distance(prev, next); ordering;</w:t>
+        <w:br w:type="textWrapping"/>
+      </w:r>
+    </w:p>
+    <w:p>
+      <w:pPr>
+        <w:rPr/>
+      </w:pPr>
+      <w:r>
+        <w:rPr>
+          <w:rtl w:val="0"/>
+        </w:rPr>
+        <w:t xml:space="preserve">Assert knowledge: 1h -&gt; 60min;</w:t>
+      </w:r>
+    </w:p>
+    <w:p>
+      <w:pPr>
+        <w:rPr/>
+      </w:pPr>
+      <w:r>
+        <w:rPr>
+          <w:rtl w:val="0"/>
+        </w:rPr>
+        <w:t xml:space="preserve">dom-lun-mar-mie-jue-vie-sab (orders);</w:t>
+      </w:r>
+    </w:p>
+    <w:p>
+      <w:pPr>
+        <w:rPr/>
+      </w:pPr>
+      <w:r>
+        <w:rPr>
+          <w:rtl w:val="0"/>
+        </w:rPr>
+        <w:t xml:space="preserve">1mt -&gt; 100cm;</w:t>
+      </w:r>
+    </w:p>
+    <w:p>
+      <w:pPr>
+        <w:rPr/>
+      </w:pPr>
+      <w:r>
+        <w:rPr>
+          <w:rtl w:val="0"/>
+        </w:rPr>
+        <w:t xml:space="preserve">etc.</w:t>
+      </w:r>
+    </w:p>
+    <w:p>
+      <w:pPr>
+        <w:rPr/>
+      </w:pPr>
+      <w:r>
+        <w:rPr>
+          <w:rtl w:val="0"/>
+        </w:rPr>
+        <w:br w:type="textWrapping"/>
+        <w:t xml:space="preserve">Comparison / order: Alignments (prev, curr, next asserted knowledge). Next hour, location, city, country, next distance at next time at current speed. Event sourcing / tracking: married -&gt; marriage occurred.</w:t>
+      </w:r>
+    </w:p>
+    <w:p>
+      <w:pPr>
+        <w:rPr/>
+      </w:pPr>
+      <w:r>
+        <w:rPr>
+          <w:rtl w:val="0"/>
+        </w:rPr>
+        <w:br w:type="textWrapping"/>
+        <w:t xml:space="preserve">Sort: cause / effect, temporal, etc. Messages align, functional map, fold, etc. Primitives. Encode layered statements ordering. Complement / supplement concepts definitions.</w:t>
+      </w:r>
+    </w:p>
+    <w:p>
+      <w:pPr>
+        <w:rPr/>
+      </w:pPr>
+      <w:r>
+        <w:rPr>
+          <w:rtl w:val="0"/>
+        </w:rPr>
+        <w:br w:type="textWrapping"/>
+        <w:t xml:space="preserve">Events metamodel (TBD):</w:t>
+      </w:r>
+    </w:p>
+    <w:p>
+      <w:pPr>
+        <w:rPr/>
+      </w:pPr>
+      <w:r>
+        <w:rPr>
+          <w:rtl w:val="0"/>
+        </w:rPr>
+        <w:br w:type="textWrapping"/>
+        <w:t xml:space="preserve">(Object, State, Axis, Type)</w:t>
+        <w:br w:type="textWrapping"/>
+        <w:t xml:space="preserve">(State, Axis, Type, Event)</w:t>
+        <w:br w:type="textWrapping"/>
+        <w:t xml:space="preserve">(Axis, Type, Event, Event)</w:t>
+        <w:br w:type="textWrapping"/>
+        <w:t xml:space="preserve">(Type, Event, Event, Event)</w:t>
+        <w:br w:type="textWrapping"/>
+        <w:t xml:space="preserve">(Event, Event, Event, Event)</w:t>
+      </w:r>
+    </w:p>
+    <w:p>
+      <w:pPr>
+        <w:rPr/>
+      </w:pPr>
+      <w:r>
+        <w:rPr>
+          <w:rtl w:val="0"/>
+        </w:rPr>
+      </w:r>
+    </w:p>
+    <w:p>
+      <w:pPr>
+        <w:rPr>
+          <w:b w:val="1"/>
+        </w:rPr>
+      </w:pPr>
+      <w:r>
+        <w:rPr>
+          <w:b w:val="1"/>
+          <w:rtl w:val="0"/>
+        </w:rPr>
+        <w:t xml:space="preserve">MetaGraph Model (models aggregations)</w:t>
+      </w:r>
+    </w:p>
+    <w:p>
+      <w:pPr>
+        <w:rPr/>
+      </w:pPr>
+      <w:r>
+        <w:rPr>
+          <w:rtl w:val="0"/>
+        </w:rPr>
+      </w:r>
+    </w:p>
+    <w:p>
+      <w:pPr>
+        <w:rPr/>
+      </w:pPr>
+      <w:r>
+        <w:rPr>
+          <w:rtl w:val="0"/>
+        </w:rPr>
+        <w:t xml:space="preserve">See Message Resolution.</w:t>
+      </w:r>
+    </w:p>
+    <w:p>
+      <w:pPr>
+        <w:rPr/>
+      </w:pPr>
+      <w:r>
+        <w:rPr>
+          <w:rtl w:val="0"/>
+        </w:rPr>
+      </w:r>
+    </w:p>
+    <w:p>
+      <w:pPr>
+        <w:rPr/>
+      </w:pPr>
+      <w:r>
+        <w:rPr>
+          <w:rtl w:val="0"/>
+        </w:rPr>
+        <w:t xml:space="preserve">Model MetaGraph (TBD):</w:t>
+      </w:r>
+    </w:p>
+    <w:p>
+      <w:pPr>
+        <w:rPr/>
+      </w:pPr>
+      <w:r>
+        <w:rPr>
+          <w:rtl w:val="0"/>
+        </w:rPr>
+      </w:r>
+    </w:p>
+    <w:p>
+      <w:pPr>
+        <w:rPr/>
+      </w:pPr>
+      <w:r>
+        <w:rPr>
+          <w:rtl w:val="0"/>
+        </w:rPr>
+        <w:t xml:space="preserve">MetaGraph: Resource, Statement, Kind class / instance as CSPO MetaGraph statement roles. Class / subclass relationship, Kind / subkind relationship. Grammar / Model bindings.</w:t>
+      </w:r>
+    </w:p>
+    <w:p>
+      <w:pPr>
+        <w:rPr/>
+      </w:pPr>
+      <w:r>
+        <w:rPr>
+          <w:rtl w:val="0"/>
+        </w:rPr>
+      </w:r>
+    </w:p>
+    <w:p>
+      <w:pPr>
+        <w:rPr/>
+      </w:pPr>
+      <w:r>
+        <w:rPr>
+          <w:rtl w:val="0"/>
+        </w:rPr>
+        <w:t xml:space="preserve">Grammar: layers aggregate kinds from resource / statement layer or kinds for each model layers.</w:t>
+      </w:r>
+    </w:p>
+    <w:p>
+      <w:pPr>
+        <w:rPr/>
+      </w:pPr>
+      <w:r>
+        <w:rPr>
+          <w:rtl w:val="0"/>
+        </w:rPr>
+      </w:r>
+    </w:p>
+    <w:p>
+      <w:pPr>
+        <w:rPr/>
+      </w:pPr>
+      <w:r>
+        <w:rPr>
+          <w:rtl w:val="0"/>
+        </w:rPr>
+        <w:t xml:space="preserve">Layers, contexts, occurrences, kinds: Role Entity layer occurrences instantiated with each Entity SPO as Entity subject (Entities occurrences in Role context for each Entity SPO). Idem for subsequent layers.</w:t>
+      </w:r>
+    </w:p>
+    <w:p>
+      <w:pPr>
+        <w:rPr/>
+      </w:pPr>
+      <w:r>
+        <w:rPr>
+          <w:rtl w:val="0"/>
+        </w:rPr>
+      </w:r>
+    </w:p>
+    <w:p>
+      <w:pPr>
+        <w:rPr/>
+      </w:pPr>
+      <w:r>
+        <w:rPr>
+          <w:rtl w:val="0"/>
+        </w:rPr>
+        <w:t xml:space="preserve">Statement class: context.</w:t>
+      </w:r>
+    </w:p>
+    <w:p>
+      <w:pPr>
+        <w:rPr/>
+      </w:pPr>
+      <w:r>
+        <w:rPr>
+          <w:rtl w:val="0"/>
+        </w:rPr>
+      </w:r>
+    </w:p>
+    <w:p>
+      <w:pPr>
+        <w:rPr/>
+      </w:pPr>
+      <w:r>
+        <w:rPr>
+          <w:rtl w:val="0"/>
+        </w:rPr>
+        <w:t xml:space="preserve">Statement instance: context occurrence.</w:t>
+      </w:r>
+    </w:p>
+    <w:p>
+      <w:pPr>
+        <w:rPr/>
+      </w:pPr>
+      <w:r>
+        <w:rPr>
+          <w:rtl w:val="0"/>
+        </w:rPr>
+      </w:r>
+    </w:p>
+    <w:p>
+      <w:pPr>
+        <w:rPr/>
+      </w:pPr>
+      <w:r>
+        <w:rPr>
+          <w:rtl w:val="0"/>
+        </w:rPr>
+        <w:t xml:space="preserve">State resource kind in occurrence in context.</w:t>
+      </w:r>
+    </w:p>
+    <w:p>
+      <w:pPr>
+        <w:rPr/>
+      </w:pPr>
+      <w:r>
+        <w:rPr>
+          <w:rtl w:val="0"/>
+        </w:rPr>
+      </w:r>
+    </w:p>
+    <w:p>
+      <w:pPr>
+        <w:rPr/>
+      </w:pPr>
+      <w:r>
+        <w:rPr>
+          <w:rtl w:val="0"/>
+        </w:rPr>
+        <w:t xml:space="preserve">State resource (context) class / (occurrence) kind hierarchies.</w:t>
+      </w:r>
+    </w:p>
+    <w:p>
+      <w:pPr>
+        <w:rPr/>
+      </w:pPr>
+      <w:r>
+        <w:rPr>
+          <w:rtl w:val="0"/>
+        </w:rPr>
+      </w:r>
+    </w:p>
+    <w:p>
+      <w:pPr>
+        <w:rPr/>
+      </w:pPr>
+      <w:r>
+        <w:rPr>
+          <w:rtl w:val="0"/>
+        </w:rPr>
+        <w:t xml:space="preserve">State Resource URIs occurrences / class IDs.</w:t>
+      </w:r>
+    </w:p>
+    <w:p>
+      <w:pPr>
+        <w:rPr/>
+      </w:pPr>
+      <w:r>
+        <w:rPr>
+          <w:rtl w:val="0"/>
+        </w:rPr>
+      </w:r>
+    </w:p>
+    <w:p>
+      <w:pPr>
+        <w:rPr/>
+      </w:pPr>
+      <w:r>
+        <w:rPr>
+          <w:rtl w:val="0"/>
+        </w:rPr>
+        <w:t xml:space="preserve">Resolve Message matching Resource from behavior layers / matching kinds from Model / data layers.</w:t>
+      </w:r>
+    </w:p>
+    <w:p>
+      <w:pPr>
+        <w:rPr/>
+      </w:pPr>
+      <w:r>
+        <w:rPr>
+          <w:rtl w:val="0"/>
+        </w:rPr>
+        <w:br w:type="textWrapping"/>
+        <w:t xml:space="preserve">(Kind, SuperKind, Attribute, Value);</w:t>
+      </w:r>
+    </w:p>
+    <w:p>
+      <w:pPr>
+        <w:rPr/>
+      </w:pPr>
+      <w:r>
+        <w:rPr>
+          <w:rtl w:val="0"/>
+        </w:rPr>
+        <w:t xml:space="preserve">(Occurrence, Kind, SuperKind, Attribute);</w:t>
+      </w:r>
+    </w:p>
+    <w:p>
+      <w:pPr>
+        <w:rPr/>
+      </w:pPr>
+      <w:r>
+        <w:rPr>
+          <w:rtl w:val="0"/>
+        </w:rPr>
+        <w:t xml:space="preserve">(Context, Occurrence, Kind, SuperKind); (attributes / links bindings).</w:t>
+      </w:r>
+    </w:p>
+    <w:p>
+      <w:pPr>
+        <w:rPr/>
+      </w:pPr>
+      <w:r>
+        <w:rPr>
+          <w:rtl w:val="0"/>
+        </w:rPr>
+        <w:t xml:space="preserve">(Resource, Context, Occurrence, Kind); State Resource Kind in occurrence context (context / role bindings).</w:t>
+      </w:r>
+    </w:p>
+    <w:p>
+      <w:pPr>
+        <w:rPr/>
+      </w:pPr>
+      <w:r>
+        <w:rPr>
+          <w:rtl w:val="0"/>
+        </w:rPr>
+        <w:t xml:space="preserve">(Statement, Resource, Context, Occurrence); State Resource URIs occurrences / Resource class IDs (classification bindings).</w:t>
+      </w:r>
+    </w:p>
+    <w:p>
+      <w:pPr>
+        <w:rPr/>
+      </w:pPr>
+      <w:r>
+        <w:rPr>
+          <w:rtl w:val="0"/>
+        </w:rPr>
+        <w:t xml:space="preserve">(Interaction, Statement, Resource, Context);</w:t>
+      </w:r>
+    </w:p>
+    <w:p>
+      <w:pPr>
+        <w:rPr/>
+      </w:pPr>
+      <w:r>
+        <w:rPr>
+          <w:rtl w:val="0"/>
+        </w:rPr>
+        <w:t xml:space="preserve">(Action, Interaction, Statement, Resource);</w:t>
+      </w:r>
+    </w:p>
+    <w:p>
+      <w:pPr>
+        <w:rPr/>
+      </w:pPr>
+      <w:r>
+        <w:rPr>
+          <w:rtl w:val="0"/>
+        </w:rPr>
+        <w:br w:type="textWrapping"/>
+        <w:t xml:space="preserve">Model MetaGraph: Resource, Statement, Kind (reifying class / instances) contexts / occurrences / attributes / values.</w:t>
+      </w:r>
+    </w:p>
+    <w:p>
+      <w:pPr>
+        <w:rPr/>
+      </w:pPr>
+      <w:r>
+        <w:rPr>
+          <w:rtl w:val="0"/>
+        </w:rPr>
+      </w:r>
+    </w:p>
+    <w:p>
+      <w:pPr>
+        <w:rPr/>
+      </w:pPr>
+      <w:r>
+        <w:rPr>
+          <w:rtl w:val="0"/>
+        </w:rPr>
+        <w:t xml:space="preserve">Encoding. Message dispatch, event bus routes. URIs / IDs mappings.Resource set specification resolution. Resolve concrete resources, Message expansion. Resolve Message / dialog (CRUD) semantics.</w:t>
+      </w:r>
+    </w:p>
+    <w:p>
+      <w:pPr>
+        <w:rPr/>
+      </w:pPr>
+      <w:r>
+        <w:rPr>
+          <w:rtl w:val="0"/>
+        </w:rPr>
+        <w:br w:type="textWrapping"/>
+        <w:t xml:space="preserve">Ontology matching (table, pk, col, val example). Helper upper models for models linking / alignment.</w:t>
+      </w:r>
+    </w:p>
+    <w:p>
+      <w:pPr>
+        <w:rPr/>
+      </w:pPr>
+      <w:r>
+        <w:rPr>
+          <w:rtl w:val="0"/>
+        </w:rPr>
+        <w:br w:type="textWrapping"/>
+        <w:t xml:space="preserve">Events declarative definition. State change of value in axis in measure of context.</w:t>
+      </w:r>
+    </w:p>
+    <w:p>
+      <w:pPr>
+        <w:rPr/>
+      </w:pPr>
+      <w:r>
+        <w:rPr>
+          <w:rtl w:val="0"/>
+        </w:rPr>
+        <w:br w:type="textWrapping"/>
+        <w:t xml:space="preserve">Messaging metamodel:</w:t>
+      </w:r>
+    </w:p>
+    <w:p>
+      <w:pPr>
+        <w:rPr/>
+      </w:pPr>
+      <w:r>
+        <w:rPr>
+          <w:rtl w:val="0"/>
+        </w:rPr>
+        <w:br w:type="textWrapping"/>
+        <w:t xml:space="preserve">(Message, Resource, LHS, RHS);</w:t>
+        <w:br w:type="textWrapping"/>
+        <w:t xml:space="preserve">(Interaction, Message, Resource, LHS);</w:t>
+        <w:br w:type="textWrapping"/>
+        <w:t xml:space="preserve">(Role, Interaction, Message, Resource);</w:t>
+        <w:br w:type="textWrapping"/>
+        <w:t xml:space="preserve">(Context, Role, Interaction, Message);</w:t>
+        <w:br w:type="textWrapping"/>
+        <w:t xml:space="preserve">(Dataflow, Context, Role, Interaction);</w:t>
+      </w:r>
+    </w:p>
+    <w:p>
+      <w:pPr>
+        <w:rPr/>
+      </w:pPr>
+      <w:r>
+        <w:rPr>
+          <w:rtl w:val="0"/>
+        </w:rPr>
+      </w:r>
+    </w:p>
+    <w:p>
+      <w:pPr>
+        <w:rPr>
+          <w:b w:val="1"/>
+        </w:rPr>
+      </w:pPr>
+      <w:r>
+        <w:rPr>
+          <w:b w:val="1"/>
+          <w:rtl w:val="0"/>
+        </w:rPr>
+        <w:t xml:space="preserve">Datasources / Backends / Services (URIs)</w:t>
+      </w:r>
+    </w:p>
+    <w:p>
+      <w:pPr>
+        <w:rPr>
+          <w:b w:val="1"/>
+        </w:rPr>
+      </w:pPr>
+      <w:r>
+        <w:rPr>
+          <w:rtl w:val="0"/>
+        </w:rPr>
+      </w:r>
+    </w:p>
+    <w:p>
+      <w:pPr>
+        <w:rPr/>
+      </w:pPr>
+      <w:r>
+        <w:rPr>
+          <w:rtl w:val="0"/>
+        </w:rPr>
+        <w:t xml:space="preserve">TBD.</w:t>
+      </w:r>
+    </w:p>
+    <w:p>
+      <w:pPr>
+        <w:rPr>
+          <w:b w:val="1"/>
+        </w:rPr>
+      </w:pPr>
+      <w:r>
+        <w:rPr>
+          <w:rtl w:val="0"/>
+        </w:rPr>
+      </w:r>
+    </w:p>
+    <w:p>
+      <w:pPr>
+        <w:rPr>
+          <w:b w:val="1"/>
+        </w:rPr>
+      </w:pPr>
+      <w:r>
+        <w:rPr>
+          <w:b w:val="1"/>
+          <w:rtl w:val="0"/>
+        </w:rPr>
+        <w:t xml:space="preserve">Addressing. IDs. Encodings</w:t>
+      </w:r>
+    </w:p>
+    <w:p>
+      <w:pPr>
+        <w:rPr>
+          <w:b w:val="1"/>
+        </w:rPr>
+      </w:pPr>
+      <w:r>
+        <w:rPr>
+          <w:rtl w:val="0"/>
+        </w:rPr>
+      </w:r>
+    </w:p>
+    <w:p>
+      <w:pPr>
+        <w:rPr/>
+      </w:pPr>
+      <w:r>
+        <w:rPr>
+          <w:rtl w:val="0"/>
+        </w:rPr>
+        <w:t xml:space="preserve">Resource&lt;T : URI&gt; monadic hierarchy.</w:t>
+      </w:r>
+    </w:p>
+    <w:p>
+      <w:pPr>
+        <w:rPr/>
+      </w:pPr>
+      <w:r>
+        <w:rPr>
+          <w:rtl w:val="0"/>
+        </w:rPr>
+      </w:r>
+    </w:p>
+    <w:p>
+      <w:pPr>
+        <w:rPr/>
+      </w:pPr>
+      <w:r>
+        <w:rPr>
+          <w:rtl w:val="0"/>
+        </w:rPr>
+        <w:t xml:space="preserve">Basic hypermedia browse / CRUD (HTTP verbs) bound Message functors compatible for all Resources (REST).</w:t>
+      </w:r>
+    </w:p>
+    <w:p>
+      <w:pPr>
+        <w:rPr/>
+      </w:pPr>
+      <w:r>
+        <w:rPr>
+          <w:rtl w:val="0"/>
+        </w:rPr>
+      </w:r>
+    </w:p>
+    <w:p>
+      <w:pPr>
+        <w:rPr/>
+      </w:pPr>
+      <w:r>
+        <w:rPr>
+          <w:rtl w:val="0"/>
+        </w:rPr>
+        <w:t xml:space="preserve">Resource.flatMap(Message::apply) : Observable&lt;Resource&gt; (stream). Composable functions.</w:t>
+      </w:r>
+    </w:p>
+    <w:p>
+      <w:pPr>
+        <w:rPr/>
+      </w:pPr>
+      <w:r>
+        <w:rPr>
+          <w:rtl w:val="0"/>
+        </w:rPr>
+        <w:br w:type="textWrapping"/>
+        <w:t xml:space="preserve">Basic Message application (Context Mapping): shift right mapped applied statement resources. Mapped resource context &gt; instance (occurrence) of next layer message reified resource context.</w:t>
+      </w:r>
+    </w:p>
+    <w:p>
+      <w:pPr>
+        <w:rPr/>
+      </w:pPr>
+      <w:r>
+        <w:rPr>
+          <w:rtl w:val="0"/>
+        </w:rPr>
+      </w:r>
+    </w:p>
+    <w:p>
+      <w:pPr>
+        <w:rPr/>
+      </w:pPr>
+      <w:r>
+        <w:rPr>
+          <w:rtl w:val="0"/>
+        </w:rPr>
+        <w:t xml:space="preserve">Model MetaGraph: Resource, Statement, Kind (reifying class / instances) contexts / occurrences / attributes / values. Encoding. Message dispatch, event bus routes. URIs / IDs mappings. Resource set specification resolution. MetaGraph resolves concrete resources, Message expansion.</w:t>
+      </w:r>
+    </w:p>
+    <w:p>
+      <w:pPr>
+        <w:rPr/>
+      </w:pPr>
+      <w:r>
+        <w:rPr>
+          <w:rtl w:val="0"/>
+        </w:rPr>
+        <w:br w:type="textWrapping"/>
+        <w:t xml:space="preserve">Resolve Message / dialog (CRUD) semantics via MetaGraph driven transforms (data / schema / behavior augmentation: dialogs).</w:t>
+      </w:r>
+    </w:p>
+    <w:p>
+      <w:pPr>
+        <w:rPr/>
+      </w:pPr>
+      <w:r>
+        <w:rPr>
+          <w:rtl w:val="0"/>
+        </w:rPr>
+        <w:br w:type="textWrapping"/>
+        <w:t xml:space="preserve">Dimensional / Grammar models.</w:t>
+      </w:r>
+    </w:p>
+    <w:p>
+      <w:pPr>
+        <w:rPr/>
+      </w:pPr>
+      <w:r>
+        <w:rPr>
+          <w:rtl w:val="0"/>
+        </w:rPr>
+      </w:r>
+    </w:p>
+    <w:p>
+      <w:pPr>
+        <w:rPr/>
+      </w:pPr>
+      <w:r>
+        <w:rPr>
+          <w:rtl w:val="0"/>
+        </w:rPr>
+        <w:t xml:space="preserve">aX^4 + bY^3 + cZ^2 = dW;</w:t>
+        <w:br w:type="textWrapping"/>
+        <w:t xml:space="preserve">d, a, b, c: classes (CSPO);</w:t>
+        <w:br w:type="textWrapping"/>
+        <w:t xml:space="preserve">WXYZ: instances (CSPO);</w:t>
+        <w:br w:type="textWrapping"/>
+        <w:t xml:space="preserve">Powers: CSPO role;</w:t>
+        <w:br w:type="textWrapping"/>
+        <w:t xml:space="preserve">Terms: CSPO resources;</w:t>
+        <w:br w:type="textWrapping"/>
+        <w:t xml:space="preserve">Z(obj) is Y(pred) for X(subj) in W(ctx);</w:t>
+      </w:r>
+    </w:p>
+    <w:p>
+      <w:pPr>
+        <w:rPr/>
+      </w:pPr>
+      <w:r>
+        <w:rPr>
+          <w:rtl w:val="0"/>
+        </w:rPr>
+        <w:br w:type="textWrapping"/>
+        <w:t xml:space="preserve">Instance, class, metaclass, occurrence terms. Primitives, variables, placeholders.</w:t>
+      </w:r>
+    </w:p>
+    <w:p>
+      <w:pPr>
+        <w:rPr/>
+      </w:pPr>
+      <w:r>
+        <w:rPr>
+          <w:rtl w:val="0"/>
+        </w:rPr>
+      </w:r>
+    </w:p>
+    <w:p>
+      <w:pPr>
+        <w:rPr/>
+      </w:pPr>
+      <w:r>
+        <w:rPr>
+          <w:rtl w:val="0"/>
+        </w:rPr>
+        <w:t xml:space="preserve">Resolution (Discovery, DIDs). Templates (grammars). Subjects: attr / val, ctx / role.</w:t>
+        <w:br w:type="textWrapping"/>
+      </w:r>
+    </w:p>
+    <w:p>
+      <w:pPr>
+        <w:rPr/>
+      </w:pPr>
+      <w:r>
+        <w:rPr>
+          <w:rtl w:val="0"/>
+        </w:rPr>
+        <w:t xml:space="preserve">Behavior: order / compare.</w:t>
+      </w:r>
+    </w:p>
+    <w:p>
+      <w:pPr>
+        <w:rPr/>
+      </w:pPr>
+      <w:r>
+        <w:rPr>
+          <w:rtl w:val="0"/>
+        </w:rPr>
+        <w:br w:type="textWrapping"/>
+        <w:t xml:space="preserve">Proof of work.</w:t>
+      </w:r>
+    </w:p>
+    <w:p>
+      <w:pPr>
+        <w:rPr/>
+      </w:pPr>
+      <w:r>
+        <w:rPr>
+          <w:rtl w:val="0"/>
+        </w:rPr>
+        <w:br w:type="textWrapping"/>
+        <w:t xml:space="preserve">MetaGraph model: map URIs -&gt; IDs.</w:t>
+      </w:r>
+    </w:p>
+    <w:p>
+      <w:pPr>
+        <w:rPr/>
+      </w:pPr>
+      <w:r>
+        <w:rPr>
+          <w:rtl w:val="0"/>
+        </w:rPr>
+        <w:br w:type="textWrapping"/>
+        <w:t xml:space="preserve">Satisfy dW. Sync resolution (recurse terms contexts).</w:t>
+      </w:r>
+    </w:p>
+    <w:p>
+      <w:pPr>
+        <w:rPr/>
+      </w:pPr>
+      <w:r>
+        <w:rPr>
+          <w:rtl w:val="0"/>
+        </w:rPr>
+        <w:br w:type="textWrapping"/>
+        <w:t xml:space="preserve">FCA. Resource attributes.</w:t>
+      </w:r>
+    </w:p>
+    <w:p>
+      <w:pPr>
+        <w:rPr/>
+      </w:pPr>
+      <w:r>
+        <w:rPr>
+          <w:rtl w:val="0"/>
+        </w:rPr>
+      </w:r>
+    </w:p>
+    <w:p>
+      <w:pPr>
+        <w:rPr/>
+      </w:pPr>
+      <w:r>
+        <w:rPr>
+          <w:rtl w:val="0"/>
+        </w:rPr>
+        <w:t xml:space="preserve">Tensor, adjacency matrix, tree.</w:t>
+      </w:r>
+    </w:p>
+    <w:p>
+      <w:pPr>
+        <w:rPr/>
+      </w:pPr>
+      <w:r>
+        <w:rPr>
+          <w:rtl w:val="0"/>
+        </w:rPr>
+        <w:br w:type="textWrapping"/>
+        <w:t xml:space="preserve">Model MetaGraph: Resource, Statement, Kind (reifying class / instances) contexts / occurrences / attributes / values. Encoding. Message dispatch, event bus routes. URIs / IDs mappings.Resource set specification resolution. Resolve concrete resources, Message expansion. Resolve Message / dialog (CRUD) semantics. Dimensional / Grammar models.</w:t>
+      </w:r>
+    </w:p>
+    <w:p>
+      <w:pPr>
+        <w:rPr/>
+      </w:pPr>
+      <w:r>
+        <w:rPr>
+          <w:rtl w:val="0"/>
+        </w:rPr>
+      </w:r>
+    </w:p>
+    <w:p>
+      <w:pPr>
+        <w:rPr/>
+      </w:pPr>
+      <w:r>
+        <w:rPr>
+          <w:rtl w:val="0"/>
+        </w:rPr>
+        <w:t xml:space="preserve">Naming: Context URIs. Dimensional (Statement, Resource, Kind) addressing (conventions). Discovery: patterns / locators: Semantic URIs / MetaGraph ID mappings. Encodings: contextually encoded addresses / URIs.</w:t>
+      </w:r>
+    </w:p>
+    <w:p>
+      <w:pPr>
+        <w:rPr/>
+      </w:pPr>
+      <w:r>
+        <w:rPr>
+          <w:rtl w:val="0"/>
+        </w:rPr>
+      </w:r>
+    </w:p>
+    <w:p>
+      <w:pPr>
+        <w:rPr/>
+      </w:pPr>
+      <w:r>
+        <w:rPr>
+          <w:rtl w:val="0"/>
+        </w:rPr>
+        <w:t xml:space="preserve">Naming: NLP. Bind / suggest human readable names / labels.</w:t>
+      </w:r>
+    </w:p>
+    <w:p>
+      <w:pPr>
+        <w:rPr/>
+      </w:pPr>
+      <w:r>
+        <w:rPr>
+          <w:rtl w:val="0"/>
+        </w:rPr>
+      </w:r>
+    </w:p>
+    <w:p>
+      <w:pPr>
+        <w:rPr/>
+      </w:pPr>
+      <w:r>
+        <w:rPr>
+          <w:rtl w:val="0"/>
+        </w:rPr>
+        <w:t xml:space="preserve">Naming: Source (plain class) URIs.</w:t>
+      </w:r>
+    </w:p>
+    <w:p>
+      <w:pPr>
+        <w:rPr/>
+      </w:pPr>
+      <w:r>
+        <w:rPr>
+          <w:rtl w:val="0"/>
+        </w:rPr>
+      </w:r>
+    </w:p>
+    <w:p>
+      <w:pPr>
+        <w:rPr/>
+      </w:pPr>
+      <w:r>
+        <w:rPr>
+          <w:rtl w:val="0"/>
+        </w:rPr>
+        <w:t xml:space="preserve">Naming: Statement (Context) addresses.</w:t>
+      </w:r>
+    </w:p>
+    <w:p>
+      <w:pPr>
+        <w:rPr/>
+      </w:pPr>
+      <w:r>
+        <w:rPr>
+          <w:rtl w:val="0"/>
+        </w:rPr>
+      </w:r>
+    </w:p>
+    <w:p>
+      <w:pPr>
+        <w:rPr/>
+      </w:pPr>
+      <w:r>
+        <w:rPr>
+          <w:rtl w:val="0"/>
+        </w:rPr>
+        <w:t xml:space="preserve">Naming: Occurrence URIs (in Statement in CSPO role).</w:t>
+      </w:r>
+    </w:p>
+    <w:p>
+      <w:pPr>
+        <w:rPr/>
+      </w:pPr>
+      <w:r>
+        <w:rPr>
+          <w:rtl w:val="0"/>
+        </w:rPr>
+      </w:r>
+    </w:p>
+    <w:p>
+      <w:pPr>
+        <w:rPr/>
+      </w:pPr>
+      <w:r>
+        <w:rPr>
+          <w:rtl w:val="0"/>
+        </w:rPr>
+        <w:t xml:space="preserve">Naming: Contextually encoded addresses (URIs in Occurrences in Statements in relation with other occurrences).</w:t>
+      </w:r>
+    </w:p>
+    <w:p>
+      <w:pPr>
+        <w:rPr/>
+      </w:pPr>
+      <w:r>
+        <w:rPr>
+          <w:rtl w:val="0"/>
+        </w:rPr>
+      </w:r>
+    </w:p>
+    <w:p>
+      <w:pPr>
+        <w:rPr/>
+      </w:pPr>
+      <w:r>
+        <w:rPr>
+          <w:rtl w:val="0"/>
+        </w:rPr>
+        <w:t xml:space="preserve">Naming: Kinds addresses (global / mask, from occurrences in statements). Signatures. MetaGraph: operate over IDs.</w:t>
+      </w:r>
+    </w:p>
+    <w:p>
+      <w:pPr>
+        <w:rPr>
+          <w:b w:val="1"/>
+        </w:rPr>
+      </w:pPr>
+      <w:r>
+        <w:rPr>
+          <w:rtl w:val="0"/>
+        </w:rPr>
+      </w:r>
+    </w:p>
+    <w:p>
+      <w:pPr>
+        <w:rPr/>
+      </w:pPr>
+      <w:r>
+        <w:rPr>
+          <w:rtl w:val="0"/>
+        </w:rPr>
+        <w:t xml:space="preserve">TBD.</w:t>
+      </w:r>
+    </w:p>
+    <w:p>
+      <w:pPr>
+        <w:rPr>
+          <w:b w:val="1"/>
+        </w:rPr>
+      </w:pPr>
+      <w:r>
+        <w:rPr>
+          <w:rtl w:val="0"/>
+        </w:rPr>
+      </w:r>
+    </w:p>
+    <w:p>
+      <w:pPr>
+        <w:rPr>
+          <w:b w:val="1"/>
+        </w:rPr>
+      </w:pPr>
+      <w:r>
+        <w:rPr>
+          <w:b w:val="1"/>
+          <w:rtl w:val="0"/>
+        </w:rPr>
+        <w:t xml:space="preserve">Dataflow (reactive models)</w:t>
+      </w:r>
+    </w:p>
+    <w:p>
+      <w:pPr>
+        <w:rPr>
+          <w:b w:val="1"/>
+        </w:rPr>
+      </w:pPr>
+      <w:r>
+        <w:rPr>
+          <w:rtl w:val="0"/>
+        </w:rPr>
+      </w:r>
+    </w:p>
+    <w:p>
+      <w:pPr>
+        <w:rPr/>
+      </w:pPr>
+      <w:r>
+        <w:rPr>
+          <w:rtl w:val="0"/>
+        </w:rPr>
+        <w:t xml:space="preserve">TBD.</w:t>
+      </w:r>
+    </w:p>
+    <w:p>
+      <w:pPr>
+        <w:rPr/>
+      </w:pPr>
+      <w:r>
+        <w:rPr>
+          <w:rtl w:val="0"/>
+        </w:rPr>
+      </w:r>
+    </w:p>
+    <w:p>
+      <w:pPr>
+        <w:rPr/>
+      </w:pPr>
+      <w:r>
+        <w:rPr>
+          <w:rtl w:val="0"/>
+        </w:rPr>
+        <w:t xml:space="preserve">For input Resource(s) (Model reactive / async IO APIs):</w:t>
+        <w:br w:type="textWrapping"/>
+        <w:t xml:space="preserve">. Create / retrieve Model</w:t>
+        <w:br w:type="textWrapping"/>
+        <w:t xml:space="preserve">. Create / retrieve Context Message(s)</w:t>
+        <w:br w:type="textWrapping"/>
+        <w:t xml:space="preserve">. Create / retrieve Message(s) Interactions</w:t>
+        <w:br w:type="textWrapping"/>
+        <w:t xml:space="preserve">. Bind Interaction Message Resource(s)</w:t>
+        <w:br w:type="textWrapping"/>
+        <w:t xml:space="preserve">. Perform Message transform. Materialize results. Message application rules: upper / domain ontology selectors (closest matching role in</w:t>
+        <w:br w:type="textWrapping"/>
+        <w:t xml:space="preserve">hierarchies), context alignments.</w:t>
+      </w:r>
+    </w:p>
+    <w:p>
+      <w:pPr>
+        <w:rPr/>
+      </w:pPr>
+      <w:r>
+        <w:rPr>
+          <w:rtl w:val="0"/>
+        </w:rPr>
+        <w:br w:type="textWrapping"/>
+        <w:t xml:space="preserve">Match request statement / graph with model via context in interaction (algorithm: addressing, encoding, interaction model upper bindings /</w:t>
+        <w:br w:type="textWrapping"/>
+        <w:t xml:space="preserve">alignments). Resource MetaGraph. Reified model resources (Resource, Statement, Kinds, CSPO, etc.).</w:t>
+      </w:r>
+    </w:p>
+    <w:p>
+      <w:pPr>
+        <w:rPr/>
+      </w:pPr>
+      <w:r>
+        <w:rPr>
+          <w:rtl w:val="0"/>
+        </w:rPr>
+        <w:br w:type="textWrapping"/>
+        <w:t xml:space="preserve">Apply subsequent transforms in interaction context (referrer context, get classes playing entity role, get behavior flows, browse / navigate</w:t>
+        <w:br w:type="textWrapping"/>
+        <w:t xml:space="preserve">streams). Context, variables, wildcards, placeholders.</w:t>
+      </w:r>
+    </w:p>
+    <w:p>
+      <w:pPr>
+        <w:rPr/>
+      </w:pPr>
+      <w:r>
+        <w:rPr>
+          <w:rtl w:val="0"/>
+        </w:rPr>
+        <w:br w:type="textWrapping"/>
+        <w:t xml:space="preserve">Services: distributed addressing / resolution, reactive distributed event bus: streams / contracts, index, naming, registry.</w:t>
+      </w:r>
+    </w:p>
+    <w:p>
+      <w:pPr>
+        <w:rPr/>
+      </w:pPr>
+      <w:r>
+        <w:rPr>
+          <w:rtl w:val="0"/>
+        </w:rPr>
+        <w:br w:type="textWrapping"/>
+        <w:t xml:space="preserve">Discovery: All model kinds are browseable / discoverable.</w:t>
+        <w:br w:type="textWrapping"/>
+      </w:r>
+    </w:p>
+    <w:p>
+      <w:pPr>
+        <w:rPr/>
+      </w:pPr>
+      <w:r>
+        <w:rPr>
+          <w:rtl w:val="0"/>
+        </w:rPr>
+        <w:t xml:space="preserve">Determine class (reified layers contexts) hierarchies:</w:t>
+      </w:r>
+    </w:p>
+    <w:p>
+      <w:pPr>
+        <w:rPr/>
+      </w:pPr>
+      <w:r>
+        <w:rPr>
+          <w:rtl w:val="0"/>
+        </w:rPr>
+        <w:br w:type="textWrapping"/>
+        <w:t xml:space="preserve">(ContextReifiedClass, ContextReifiedSubClass, SubClassAttributeKind, SubClassValueKind);</w:t>
+      </w:r>
+    </w:p>
+    <w:p>
+      <w:pPr>
+        <w:rPr/>
+      </w:pPr>
+      <w:r>
+        <w:rPr>
+          <w:rtl w:val="0"/>
+        </w:rPr>
+        <w:br w:type="textWrapping"/>
+        <w:t xml:space="preserve">Merge / specify model, context, interaction graphs. Reified model resources, statements, kinds.</w:t>
+      </w:r>
+    </w:p>
+    <w:p>
+      <w:pPr>
+        <w:rPr/>
+      </w:pPr>
+      <w:r>
+        <w:rPr>
+          <w:rtl w:val="0"/>
+        </w:rPr>
+        <w:br w:type="textWrapping"/>
+        <w:t xml:space="preserve">Model, context, interaction model graphs layers specifications. Reified models layers contexts resources describe graphs. Augmentation. Message context statement occurrence: Model.</w:t>
+      </w:r>
+    </w:p>
+    <w:p>
+      <w:pPr>
+        <w:rPr/>
+      </w:pPr>
+      <w:r>
+        <w:rPr>
+          <w:rtl w:val="0"/>
+        </w:rPr>
+      </w:r>
+    </w:p>
+    <w:p>
+      <w:pPr>
+        <w:rPr/>
+      </w:pPr>
+      <w:r>
+        <w:rPr>
+          <w:rtl w:val="0"/>
+        </w:rPr>
+        <w:t xml:space="preserve">Message flow (event loop) in / out:</w:t>
+      </w:r>
+    </w:p>
+    <w:p>
+      <w:pPr>
+        <w:rPr/>
+      </w:pPr>
+      <w:r>
+        <w:rPr>
+          <w:rtl w:val="0"/>
+        </w:rPr>
+        <w:t xml:space="preserve">Activation (data) &lt;-&gt; Alignment (schema) &lt;-&gt; Aggregation (behavior);</w:t>
+      </w:r>
+    </w:p>
+    <w:p>
+      <w:pPr>
+        <w:rPr/>
+      </w:pPr>
+      <w:r>
+        <w:rPr>
+          <w:rtl w:val="0"/>
+        </w:rPr>
+        <w:br w:type="textWrapping"/>
+        <w:t xml:space="preserve">Encode behavior in statements / graph:</w:t>
+        <w:br w:type="textWrapping"/>
+        <w:t xml:space="preserve">Comparisons, order. Sort. Order (kinds hierarchy?).</w:t>
+      </w:r>
+    </w:p>
+    <w:p>
+      <w:pPr>
+        <w:rPr/>
+      </w:pPr>
+      <w:r>
+        <w:rPr>
+          <w:rtl w:val="0"/>
+        </w:rPr>
+        <w:br w:type="textWrapping"/>
+        <w:t xml:space="preserve">Pattern matching, iteration, jumps. Discovery: routes / signatures, next event in bus / graph.</w:t>
+      </w:r>
+    </w:p>
+    <w:p>
+      <w:pPr>
+        <w:rPr/>
+      </w:pPr>
+      <w:r>
+        <w:rPr>
+          <w:rtl w:val="0"/>
+        </w:rPr>
+        <w:br w:type="textWrapping"/>
+        <w:t xml:space="preserve">Context Model Message: Resource Specification (Grammar Template).</w:t>
+      </w:r>
+    </w:p>
+    <w:p>
+      <w:pPr>
+        <w:rPr/>
+      </w:pPr>
+      <w:r>
+        <w:rPr>
+          <w:rtl w:val="0"/>
+        </w:rPr>
+      </w:r>
+    </w:p>
+    <w:p>
+      <w:pPr>
+        <w:rPr/>
+      </w:pPr>
+      <w:r>
+        <w:rPr>
+          <w:rtl w:val="0"/>
+        </w:rPr>
+        <w:t xml:space="preserve">Messages Model: context model instance from input model grammar. Transform: context model instance from Messages.</w:t>
+      </w:r>
+    </w:p>
+    <w:p>
+      <w:pPr>
+        <w:rPr/>
+      </w:pPr>
+      <w:r>
+        <w:rPr>
+          <w:rtl w:val="0"/>
+        </w:rPr>
+        <w:br w:type="textWrapping"/>
+        <w:t xml:space="preserve">Express Augmentation (Activation, Alignment, Aggregation) as Messages / Transforms. Reified Model entity types / roles (CSPO, Kinds, Layers, etc.).</w:t>
+      </w:r>
+    </w:p>
+    <w:p>
+      <w:pPr>
+        <w:rPr/>
+      </w:pPr>
+      <w:r>
+        <w:rPr>
+          <w:rtl w:val="0"/>
+        </w:rPr>
+        <w:br w:type="textWrapping"/>
+        <w:t xml:space="preserve">Resource monad of URIs or Message monad of Resource?</w:t>
+      </w:r>
+    </w:p>
+    <w:p>
+      <w:pPr>
+        <w:rPr/>
+      </w:pPr>
+      <w:r>
+        <w:rPr>
+          <w:rtl w:val="0"/>
+        </w:rPr>
+        <w:br w:type="textWrapping"/>
+        <w:t xml:space="preserve">Encoding. Addressing. Schema / MetaModel for data (Model), schema (Context), behavior (Interaction) resources / layers (aggregation). Naming</w:t>
+        <w:br w:type="textWrapping"/>
+        <w:t xml:space="preserve">formats / schemes: namespaces, contexts.</w:t>
+      </w:r>
+    </w:p>
+    <w:p>
+      <w:pPr>
+        <w:rPr/>
+      </w:pPr>
+      <w:r>
+        <w:rPr>
+          <w:rtl w:val="0"/>
+        </w:rPr>
+      </w:r>
+    </w:p>
+    <w:p>
+      <w:pPr>
+        <w:rPr/>
+      </w:pPr>
+      <w:r>
+        <w:rPr>
+          <w:rtl w:val="0"/>
+        </w:rPr>
+        <w:t xml:space="preserve">Class hierarchies (express context / class / kinds hierarchy). Grammars / Dimensional metadata.</w:t>
+      </w:r>
+    </w:p>
+    <w:p>
+      <w:pPr>
+        <w:rPr/>
+      </w:pPr>
+      <w:r>
+        <w:rPr>
+          <w:rtl w:val="0"/>
+        </w:rPr>
+      </w:r>
+    </w:p>
+    <w:p>
+      <w:pPr>
+        <w:rPr/>
+      </w:pPr>
+      <w:r>
+        <w:rPr>
+          <w:rtl w:val="0"/>
+        </w:rPr>
+        <w:t xml:space="preserve">Resource MetaGraph bindings (Message expansion / resolution index).</w:t>
+      </w:r>
+    </w:p>
+    <w:p>
+      <w:pPr>
+        <w:rPr/>
+      </w:pPr>
+      <w:r>
+        <w:rPr>
+          <w:rtl w:val="0"/>
+        </w:rPr>
+        <w:br w:type="textWrapping"/>
+        <w:t xml:space="preserve">Subscription, Subscriber, Producer, Consumer, Processor. Example: submitting Behavior layer grammar / context "template" initiates "dialog" for fulfill Behavior expanding Message(s) and nested context layer statements (known / resolvable, new behavior / subitems) needed to complete / update full Behavior layers contexts graph.</w:t>
+        <w:br w:type="textWrapping"/>
+        <w:t xml:space="preserve">Augment. Alignment, Activation, Aggregation Message(s) : Resource set specifications.</w:t>
+      </w:r>
+    </w:p>
+    <w:p>
+      <w:pPr>
+        <w:rPr/>
+      </w:pPr>
+      <w:r>
+        <w:rPr>
+          <w:rtl w:val="0"/>
+        </w:rPr>
+        <w:br w:type="textWrapping"/>
+        <w:t xml:space="preserve">Model listens onMessage (interaction context model population / dialogs scopes / namespaces).</w:t>
+      </w:r>
+    </w:p>
+    <w:p>
+      <w:pPr>
+        <w:rPr/>
+      </w:pPr>
+      <w:r>
+        <w:rPr>
+          <w:rtl w:val="0"/>
+        </w:rPr>
+      </w:r>
+    </w:p>
+    <w:p>
+      <w:pPr>
+        <w:rPr/>
+      </w:pPr>
+      <w:r>
+        <w:rPr>
+          <w:rtl w:val="0"/>
+        </w:rPr>
+        <w:t xml:space="preserve">Model augments input Message (augmentation specifications over in Message).</w:t>
+        <w:br w:type="textWrapping"/>
+      </w:r>
+    </w:p>
+    <w:p>
+      <w:pPr>
+        <w:rPr/>
+      </w:pPr>
+      <w:r>
+        <w:rPr>
+          <w:rtl w:val="0"/>
+        </w:rPr>
+        <w:t xml:space="preserve">Model expands Message (Message over model resources):</w:t>
+      </w:r>
+    </w:p>
+    <w:p>
+      <w:pPr>
+        <w:rPr/>
+      </w:pPr>
+      <w:r>
+        <w:rPr>
+          <w:rtl w:val="0"/>
+        </w:rPr>
+      </w:r>
+    </w:p>
+    <w:p>
+      <w:pPr>
+        <w:rPr/>
+      </w:pPr>
+      <w:r>
+        <w:rPr>
+          <w:rtl w:val="0"/>
+        </w:rPr>
+        <w:t xml:space="preserve">Resource listen modelMessage. Model subscribes to response.</w:t>
+      </w:r>
+    </w:p>
+    <w:p>
+      <w:pPr>
+        <w:rPr/>
+      </w:pPr>
+      <w:r>
+        <w:rPr>
+          <w:rtl w:val="0"/>
+        </w:rPr>
+        <w:br w:type="textWrapping"/>
+        <w:t xml:space="preserve">Matching triggered Resource. Message matching semantics (transforms).</w:t>
+      </w:r>
+    </w:p>
+    <w:p>
+      <w:pPr>
+        <w:rPr/>
+      </w:pPr>
+      <w:r>
+        <w:rPr>
+          <w:rtl w:val="0"/>
+        </w:rPr>
+        <w:br w:type="textWrapping"/>
+        <w:t xml:space="preserve">Triggered Resource publish itself modelMessage.</w:t>
+      </w:r>
+    </w:p>
+    <w:p>
+      <w:pPr>
+        <w:rPr/>
+      </w:pPr>
+      <w:r>
+        <w:rPr>
+          <w:rtl w:val="0"/>
+        </w:rPr>
+        <w:br w:type="textWrapping"/>
+        <w:t xml:space="preserve">Model augments output Message (augmentation specifications over out Message).</w:t>
+      </w:r>
+    </w:p>
+    <w:p>
+      <w:pPr>
+        <w:rPr/>
+      </w:pPr>
+      <w:r>
+        <w:rPr>
+          <w:rtl w:val="0"/>
+        </w:rPr>
+        <w:br w:type="textWrapping"/>
+        <w:t xml:space="preserve">Model publish onMessage (interaction context model dialogs / resource dumps).</w:t>
+      </w:r>
+    </w:p>
+    <w:p>
+      <w:pPr>
+        <w:rPr>
+          <w:b w:val="1"/>
+        </w:rPr>
+      </w:pPr>
+      <w:r>
+        <w:rPr>
+          <w:rtl w:val="0"/>
+        </w:rPr>
+      </w:r>
+    </w:p>
+    <w:p>
+      <w:pPr>
+        <w:rPr>
+          <w:b w:val="1"/>
+        </w:rPr>
+      </w:pPr>
+      <w:r>
+        <w:rPr>
+          <w:b w:val="1"/>
+          <w:rtl w:val="0"/>
+        </w:rPr>
+        <w:t xml:space="preserve">Messages: Transforms. Graph Execution Semantics</w:t>
+      </w:r>
+    </w:p>
+    <w:p>
+      <w:pPr>
+        <w:rPr>
+          <w:b w:val="1"/>
+        </w:rPr>
+      </w:pPr>
+      <w:r>
+        <w:rPr>
+          <w:rtl w:val="0"/>
+        </w:rPr>
+      </w:r>
+    </w:p>
+    <w:p>
+      <w:pPr>
+        <w:rPr/>
+      </w:pPr>
+      <w:r>
+        <w:rPr>
+          <w:rtl w:val="0"/>
+        </w:rPr>
+        <w:t xml:space="preserve">Message encoding semantics resolve transform execution resource set declaratively from MetaGraph / Models.</w:t>
+      </w:r>
+    </w:p>
+    <w:p>
+      <w:pPr>
+        <w:rPr/>
+      </w:pPr>
+      <w:r>
+        <w:rPr>
+          <w:rtl w:val="0"/>
+        </w:rPr>
+      </w:r>
+    </w:p>
+    <w:p>
+      <w:pPr>
+        <w:rPr/>
+      </w:pPr>
+      <w:r>
+        <w:rPr>
+          <w:rtl w:val="0"/>
+        </w:rPr>
+        <w:t xml:space="preserve">Specification resolves to query / create / update / delete according interaction contexts. Messages models determines “possible” messages according models grammars. Interaction specifications (statement / graph / dialog) may have any message encoding components in corresponding statement roles.</w:t>
+      </w:r>
+    </w:p>
+    <w:p>
+      <w:pPr>
+        <w:rPr/>
+      </w:pPr>
+      <w:r>
+        <w:rPr>
+          <w:rtl w:val="0"/>
+        </w:rPr>
+      </w:r>
+    </w:p>
+    <w:p>
+      <w:pPr>
+        <w:rPr/>
+      </w:pPr>
+      <w:r>
+        <w:rPr>
+          <w:rtl w:val="0"/>
+        </w:rPr>
+        <w:t xml:space="preserve">For each behavior, flow, class, kind, entity, statement in input request, transforms matches those components by applying messages into model resources (grammar) matched into interaction model (binding subsequent roles by dialogs).</w:t>
+      </w:r>
+    </w:p>
+    <w:p>
+      <w:pPr>
+        <w:rPr/>
+      </w:pPr>
+      <w:r>
+        <w:rPr>
+          <w:rtl w:val="0"/>
+        </w:rPr>
+      </w:r>
+    </w:p>
+    <w:p>
+      <w:pPr>
+        <w:rPr/>
+      </w:pPr>
+      <w:r>
+        <w:rPr>
+          <w:rtl w:val="0"/>
+        </w:rPr>
+        <w:t xml:space="preserve">New (potentially unknown) resources are added and augmented into the graph. Augmented resource events emitted from transform streams.</w:t>
+      </w:r>
+    </w:p>
+    <w:p>
+      <w:pPr>
+        <w:rPr/>
+      </w:pPr>
+      <w:r>
+        <w:rPr>
+          <w:rtl w:val="0"/>
+        </w:rPr>
+        <w:br w:type="textWrapping"/>
+        <w:t xml:space="preserve">Example: a message composed of a kinds CSPO matches statements “instances” of those specifications (statements whose CSPO have matching kinds). A message with three CSP kinds and a (potentially unknown) object URI retrieves matching resources having that object value into corresponding property kinds. An statement of plain (potentially unknown) URIs instantiates / updates and augments new / known resources added to models and returns an augmentation transform result.</w:t>
+        <w:br w:type="textWrapping"/>
+      </w:r>
+    </w:p>
+    <w:p>
+      <w:pPr>
+        <w:rPr/>
+      </w:pPr>
+      <w:r>
+        <w:rPr>
+          <w:rtl w:val="0"/>
+        </w:rPr>
+        <w:t xml:space="preserve">Interaction Model: Context of Messages model for a given interactions session / dialog state. Message invocation requests: Statement(s) building Resource invocation graph with layers matching Message patterns. Layers graph invocation patterns matching from higher to lower layers resources fulfilling higher layers templates. Variables, wildcards, placeholders.</w:t>
+      </w:r>
+    </w:p>
+    <w:p>
+      <w:pPr>
+        <w:rPr/>
+      </w:pPr>
+      <w:r>
+        <w:rPr>
+          <w:rtl w:val="0"/>
+        </w:rPr>
+        <w:br w:type="textWrapping"/>
+        <w:t xml:space="preserve">Dialog arguments resolutions example: higher layer Resource / Message request / invocation instantiates in Interaction Transform context corresponding lower layer graph statements to be “populated” to fulfill request. Message IO of “forms” (Messages) inter-peers (originating peer</w:t>
+        <w:br w:type="textWrapping"/>
+        <w:t xml:space="preserve">acting as “server”) for initial requested peer to “ask” for form elements to be populated (interaction context “dialogs”). Resolution may propagate to other peers (content aware addressing dataflow routes dispatch: P2P resources address encodings, matching forms models requests). Nested interactions.</w:t>
+      </w:r>
+    </w:p>
+    <w:p>
+      <w:pPr>
+        <w:rPr>
+          <w:b w:val="1"/>
+        </w:rPr>
+      </w:pPr>
+      <w:r>
+        <w:rPr>
+          <w:rtl w:val="0"/>
+        </w:rPr>
+      </w:r>
+    </w:p>
+    <w:p>
+      <w:pPr>
+        <w:rPr/>
+      </w:pPr>
+      <w:r>
+        <w:rPr>
+          <w:rtl w:val="0"/>
+        </w:rPr>
+        <w:t xml:space="preserve">Explain messages (resource resolution). Grammar. Match model Resource(s). Compound nested CSPO statement contexts defines result behaviors. Message CSPO contexts may define create, retrieve, update or delete operations (passing 'null' for example for resource / statement to be deleted).</w:t>
+      </w:r>
+    </w:p>
+    <w:p>
+      <w:pPr>
+        <w:rPr/>
+      </w:pPr>
+      <w:r>
+        <w:rPr>
+          <w:rtl w:val="0"/>
+        </w:rPr>
+        <w:br w:type="textWrapping"/>
+        <w:t xml:space="preserve">Explain transforms (message application). Transform: Resource stream result of Message application over resolved Resource(s)). Input statements: Message(s) / Resource(s) (from input message or to be populated or populated in dialog) and "goal" Message / Resource aggregating a model from Resource MetaGraph with Message / Resource bindings.</w:t>
+      </w:r>
+    </w:p>
+    <w:p>
+      <w:pPr>
+        <w:rPr/>
+      </w:pPr>
+      <w:r>
+        <w:rPr>
+          <w:rtl w:val="0"/>
+        </w:rPr>
+        <w:br w:type="textWrapping"/>
+        <w:t xml:space="preserve">Message types (Augmentation: onto / domains):</w:t>
+        <w:br w:type="textWrapping"/>
+        <w:t xml:space="preserve">Attribute / Link (data):</w:t>
+        <w:br w:type="textWrapping"/>
+        <w:t xml:space="preserve">. Alignment: Augment / infer Attribute / Link.</w:t>
+        <w:br w:type="textWrapping"/>
+        <w:t xml:space="preserve">Class / ID (schema):</w:t>
+        <w:br w:type="textWrapping"/>
+        <w:t xml:space="preserve">. Activation: Augment / infer Kind, Class.</w:t>
+        <w:br w:type="textWrapping"/>
+        <w:t xml:space="preserve">Role / Context (behavior):</w:t>
+        <w:br w:type="textWrapping"/>
+        <w:t xml:space="preserve">. Aggregation: Augment / infer Role / Context.</w:t>
+      </w:r>
+    </w:p>
+    <w:p>
+      <w:pPr>
+        <w:rPr/>
+      </w:pPr>
+      <w:r>
+        <w:rPr>
+          <w:rtl w:val="0"/>
+        </w:rPr>
+        <w:br w:type="textWrapping"/>
+        <w:t xml:space="preserve">Runtime / Resources / Messages: Core (upper / onto) Resources, Messages, Transforms. Reified entities (CSPO, Kind, SubjectKind, etc.). Match cases in messages.</w:t>
+      </w:r>
+    </w:p>
+    <w:p>
+      <w:pPr>
+        <w:rPr>
+          <w:b w:val="1"/>
+        </w:rPr>
+      </w:pPr>
+      <w:r>
+        <w:rPr>
+          <w:rtl w:val="0"/>
+        </w:rPr>
+      </w:r>
+    </w:p>
+    <w:p>
+      <w:pPr>
+        <w:rPr/>
+      </w:pPr>
+      <w:r>
+        <w:rPr>
+          <w:rtl w:val="0"/>
+        </w:rPr>
+        <w:t xml:space="preserve">Core (upper / onto) Messages: Getters, setters, nav, etc.</w:t>
+      </w:r>
+    </w:p>
+    <w:p>
+      <w:pPr>
+        <w:rPr/>
+      </w:pPr>
+      <w:r>
+        <w:rPr>
+          <w:rtl w:val="0"/>
+        </w:rPr>
+        <w:br w:type="textWrapping"/>
+        <w:t xml:space="preserve">Domain Messages: raiseSal: setSal(sal * increment); promotion: setPosition.</w:t>
+      </w:r>
+    </w:p>
+    <w:p>
+      <w:pPr>
+        <w:rPr/>
+      </w:pPr>
+      <w:r>
+        <w:rPr>
+          <w:rtl w:val="0"/>
+        </w:rPr>
+        <w:br w:type="textWrapping"/>
+        <w:t xml:space="preserve">Event sourcing / tracking: married -&gt; marriage occurred.</w:t>
+      </w:r>
+    </w:p>
+    <w:p>
+      <w:pPr>
+        <w:rPr/>
+      </w:pPr>
+      <w:r>
+        <w:rPr>
+          <w:rtl w:val="0"/>
+        </w:rPr>
+        <w:br w:type="textWrapping"/>
+        <w:t xml:space="preserve">Resource.flatMap(messageInst::apply) : Resource.</w:t>
+      </w:r>
+    </w:p>
+    <w:p>
+      <w:pPr>
+        <w:rPr/>
+      </w:pPr>
+      <w:r>
+        <w:rPr>
+          <w:rtl w:val="0"/>
+        </w:rPr>
+        <w:br w:type="textWrapping"/>
+        <w:t xml:space="preserve">Dataflow: Messages hierarchy. Aggregate contexts from coarse to fine grained transforms (raiseSal -&gt; setAttr).</w:t>
+        <w:br w:type="textWrapping"/>
+        <w:t xml:space="preserve">data &lt;-&gt; schema &lt;-&gt; behavior.</w:t>
+      </w:r>
+    </w:p>
+    <w:p>
+      <w:pPr>
+        <w:rPr/>
+      </w:pPr>
+      <w:r>
+        <w:rPr>
+          <w:rtl w:val="0"/>
+        </w:rPr>
+        <w:br w:type="textWrapping"/>
+        <w:t xml:space="preserve">Message dispatch, input statements resolve to applicable messages from switch from behavior to data layer invoking async microservice.</w:t>
+        <w:br w:type="textWrapping"/>
+        <w:t xml:space="preserve">Message case matching may involve entering and leaving data, schema and behavior paths if aggregated contexts matches more than one</w:t>
+        <w:br w:type="textWrapping"/>
+        <w:t xml:space="preserve">message. Visitor.</w:t>
+      </w:r>
+    </w:p>
+    <w:p>
+      <w:pPr>
+        <w:rPr/>
+      </w:pPr>
+      <w:r>
+        <w:rPr>
+          <w:rtl w:val="0"/>
+        </w:rPr>
+        <w:br w:type="textWrapping"/>
+        <w:t xml:space="preserve">Message: functor (monadic transform) : Resource&lt;T&gt; -&gt; R, T, R : URIs (hierarchies, models, semantic content types). Available verbs / flows /</w:t>
+        <w:br w:type="textWrapping"/>
+        <w:t xml:space="preserve">navigation (browse models, state of application returned from materialized models). Parameterized functions (partial applications) into Messages metamodel resources. Contexts (dataflow). Execution graph.</w:t>
+      </w:r>
+    </w:p>
+    <w:p>
+      <w:pPr>
+        <w:rPr/>
+      </w:pPr>
+      <w:r>
+        <w:rPr>
+          <w:rtl w:val="0"/>
+        </w:rPr>
+        <w:br w:type="textWrapping"/>
+        <w:t xml:space="preserve">Alignment Message: Resource -&gt; Statements (attributes, values).</w:t>
+        <w:br w:type="textWrapping"/>
+        <w:t xml:space="preserve">Activation Message: Statement -&gt; Kind, Class.</w:t>
+        <w:br w:type="textWrapping"/>
+        <w:t xml:space="preserve">Aggregation Message: Statement -&gt; Statement (next layer).</w:t>
+      </w:r>
+    </w:p>
+    <w:p>
+      <w:pPr>
+        <w:rPr/>
+      </w:pPr>
+      <w:r>
+        <w:rPr>
+          <w:rtl w:val="0"/>
+        </w:rPr>
+        <w:br w:type="textWrapping"/>
+        <w:t xml:space="preserve">Subscriptions declarations / definitions. Applied on streams activations (transforms, executions resource parameterized partial contexts).</w:t>
+      </w:r>
+    </w:p>
+    <w:p>
+      <w:pPr>
+        <w:rPr/>
+      </w:pPr>
+      <w:r>
+        <w:rPr>
+          <w:rtl w:val="0"/>
+        </w:rPr>
+        <w:br w:type="textWrapping"/>
+        <w:t xml:space="preserve">Messages metamodel: functor declarations partially defined over metamodels resource (T) defining transforms into (R) over application</w:t>
+        <w:br w:type="textWrapping"/>
+        <w:t xml:space="preserve">(flatMap) over / into (S). Messages inferred / aligned, activated, aggregated according base message transforms resources. Messages inferred from models / layers. TBD.</w:t>
+      </w:r>
+    </w:p>
+    <w:p>
+      <w:pPr>
+        <w:rPr/>
+      </w:pPr>
+      <w:r>
+        <w:rPr>
+          <w:rtl w:val="0"/>
+        </w:rPr>
+        <w:br w:type="textWrapping"/>
+        <w:t xml:space="preserve">Functors &lt;T, R&gt; -&gt; Resource&lt;R&gt;</w:t>
+      </w:r>
+    </w:p>
+    <w:p>
+      <w:pPr>
+        <w:rPr/>
+      </w:pPr>
+      <w:r>
+        <w:rPr>
+          <w:rtl w:val="0"/>
+        </w:rPr>
+        <w:br w:type="textWrapping"/>
+        <w:t xml:space="preserve">Form / Template describing (reified as a Resource in a context model) declaratively subscriptions and actual exchange capabilities (datflow).</w:t>
+        <w:br w:type="textWrapping"/>
+        <w:t xml:space="preserve">Mappings, Transforms.</w:t>
+      </w:r>
+    </w:p>
+    <w:p>
+      <w:pPr>
+        <w:rPr/>
+      </w:pPr>
+      <w:r>
+        <w:rPr>
+          <w:rtl w:val="0"/>
+        </w:rPr>
+        <w:br w:type="textWrapping"/>
+        <w:t xml:space="preserve">Processor which acts upon Resource events. Materialize results.</w:t>
+      </w:r>
+    </w:p>
+    <w:p>
+      <w:pPr>
+        <w:rPr/>
+      </w:pPr>
+      <w:r>
+        <w:rPr>
+          <w:rtl w:val="0"/>
+        </w:rPr>
+        <w:br w:type="textWrapping"/>
+        <w:t xml:space="preserve">Specify declaratively augmentations by means of messages.</w:t>
+      </w:r>
+    </w:p>
+    <w:p>
+      <w:pPr>
+        <w:rPr/>
+      </w:pPr>
+      <w:r>
+        <w:rPr>
+          <w:rtl w:val="0"/>
+        </w:rPr>
+        <w:br w:type="textWrapping"/>
+        <w:t xml:space="preserve">Upper onto / domain aggregated messages.</w:t>
+      </w:r>
+    </w:p>
+    <w:p>
+      <w:pPr>
+        <w:rPr/>
+      </w:pPr>
+      <w:r>
+        <w:rPr>
+          <w:rtl w:val="0"/>
+        </w:rPr>
+        <w:br w:type="textWrapping"/>
+        <w:t xml:space="preserve">Event bus: P2P deployment.</w:t>
+      </w:r>
+    </w:p>
+    <w:p>
+      <w:pPr>
+        <w:rPr/>
+      </w:pPr>
+      <w:r>
+        <w:rPr>
+          <w:rtl w:val="0"/>
+        </w:rPr>
+        <w:br w:type="textWrapping"/>
+        <w:t xml:space="preserve">Messages: Monadic applicables over Resource (flatMap).</w:t>
+      </w:r>
+    </w:p>
+    <w:p>
+      <w:pPr>
+        <w:rPr/>
+      </w:pPr>
+      <w:r>
+        <w:rPr>
+          <w:rtl w:val="0"/>
+        </w:rPr>
+        <w:br w:type="textWrapping"/>
+        <w:t xml:space="preserve">Base HTTP / Browse (REST) Messages. Custom Messages.</w:t>
+      </w:r>
+    </w:p>
+    <w:p>
+      <w:pPr>
+        <w:rPr/>
+      </w:pPr>
+      <w:r>
+        <w:rPr>
+          <w:rtl w:val="0"/>
+        </w:rPr>
+        <w:br w:type="textWrapping"/>
+        <w:t xml:space="preserve">Model MetaGraph: Resource, Statement, Kind (reifying class / instances) contexts / occurrences / attributes / values. Encoding. Message dispatch, event bus routes. URIs / IDs mappings. Resource set specification resolution. Resolve concrete resources, Message expansion. Resolve Message / dialog (CRUD) semantics.</w:t>
+      </w:r>
+    </w:p>
+    <w:p>
+      <w:pPr>
+        <w:rPr>
+          <w:b w:val="1"/>
+        </w:rPr>
+      </w:pPr>
+      <w:r>
+        <w:rPr>
+          <w:rtl w:val="0"/>
+        </w:rPr>
+      </w:r>
+    </w:p>
+    <w:p>
+      <w:pPr>
+        <w:rPr>
+          <w:b w:val="1"/>
+        </w:rPr>
+      </w:pPr>
+      <w:r>
+        <w:rPr>
+          <w:b w:val="1"/>
+          <w:rtl w:val="0"/>
+        </w:rPr>
+        <w:t xml:space="preserve">Augmentation (via Messages)</w:t>
+      </w:r>
+    </w:p>
+    <w:p>
+      <w:pPr>
+        <w:rPr/>
+      </w:pPr>
+      <w:r>
+        <w:rPr>
+          <w:rtl w:val="0"/>
+        </w:rPr>
+      </w:r>
+    </w:p>
+    <w:p>
+      <w:pPr>
+        <w:rPr/>
+      </w:pPr>
+      <w:r>
+        <w:rPr>
+          <w:rtl w:val="0"/>
+        </w:rPr>
+        <w:t xml:space="preserve">Activation (Statement / Entities : data).</w:t>
+      </w:r>
+    </w:p>
+    <w:p>
+      <w:pPr>
+        <w:rPr/>
+      </w:pPr>
+      <w:r>
+        <w:rPr>
+          <w:rtl w:val="0"/>
+        </w:rPr>
+        <w:t xml:space="preserve">Alignment (Kinds / Classes : context / schema).</w:t>
+      </w:r>
+    </w:p>
+    <w:p>
+      <w:pPr>
+        <w:rPr/>
+      </w:pPr>
+      <w:r>
+        <w:rPr>
+          <w:rtl w:val="0"/>
+        </w:rPr>
+        <w:t xml:space="preserve">Aggregation (Flows / Behaviors : interaction).</w:t>
+      </w:r>
+    </w:p>
+    <w:p>
+      <w:pPr>
+        <w:rPr/>
+      </w:pPr>
+      <w:r>
+        <w:rPr>
+          <w:rtl w:val="0"/>
+        </w:rPr>
+      </w:r>
+    </w:p>
+    <w:p>
+      <w:pPr>
+        <w:rPr/>
+      </w:pPr>
+      <w:r>
+        <w:rPr>
+          <w:rtl w:val="0"/>
+        </w:rPr>
+        <w:t xml:space="preserve">Messages describes declaratively augmentation steps materializing models contexts / hierarchy layers.</w:t>
+      </w:r>
+    </w:p>
+    <w:p>
+      <w:pPr>
+        <w:rPr/>
+      </w:pPr>
+      <w:r>
+        <w:rPr>
+          <w:rtl w:val="0"/>
+        </w:rPr>
+      </w:r>
+    </w:p>
+    <w:p>
+      <w:pPr>
+        <w:rPr>
+          <w:b w:val="1"/>
+        </w:rPr>
+      </w:pPr>
+      <w:r>
+        <w:rPr>
+          <w:b w:val="1"/>
+          <w:rtl w:val="0"/>
+        </w:rPr>
+        <w:t xml:space="preserve">Protocol (API): dialogs (distributed resource augmentation / sync)</w:t>
+      </w:r>
+    </w:p>
+    <w:p>
+      <w:pPr>
+        <w:rPr>
+          <w:b w:val="1"/>
+        </w:rPr>
+      </w:pPr>
+      <w:r>
+        <w:rPr>
+          <w:rtl w:val="0"/>
+        </w:rPr>
+      </w:r>
+    </w:p>
+    <w:p>
+      <w:pPr>
+        <w:rPr/>
+      </w:pPr>
+      <w:r>
+        <w:rPr>
+          <w:rtl w:val="0"/>
+        </w:rPr>
+        <w:t xml:space="preserve">Message resolution (contexts).</w:t>
+      </w:r>
+    </w:p>
+    <w:p>
+      <w:pPr>
+        <w:rPr>
+          <w:b w:val="1"/>
+        </w:rPr>
+      </w:pPr>
+      <w:r>
+        <w:rPr>
+          <w:rtl w:val="0"/>
+        </w:rPr>
+      </w:r>
+    </w:p>
+    <w:p>
+      <w:pPr>
+        <w:rPr/>
+      </w:pPr>
+      <w:r>
+        <w:rPr>
+          <w:rtl w:val="0"/>
+        </w:rPr>
+        <w:t xml:space="preserve">Reactive. Interaction / session contexts.</w:t>
+      </w:r>
+    </w:p>
+    <w:p>
+      <w:pPr>
+        <w:rPr/>
+      </w:pPr>
+      <w:r>
+        <w:rPr>
+          <w:rtl w:val="0"/>
+        </w:rPr>
+      </w:r>
+    </w:p>
+    <w:p>
+      <w:pPr>
+        <w:rPr/>
+      </w:pPr>
+      <w:r>
+        <w:rPr>
+          <w:rtl w:val="0"/>
+        </w:rPr>
+        <w:t xml:space="preserve">Annotate, link, browse resources instances, classes, metaclasses, occurrences in roles in contexts, attributes / values. Services / clients: endpoints: Virtualization (wrapper protocols).</w:t>
+      </w:r>
+    </w:p>
+    <w:p>
+      <w:pPr>
+        <w:rPr/>
+      </w:pPr>
+      <w:r>
+        <w:rPr>
+          <w:rtl w:val="0"/>
+        </w:rPr>
+        <w:br w:type="textWrapping"/>
+        <w:t xml:space="preserve">Semantically annotated content types: image/png;face, text/xml;faceImgCoords. RDF schemas describing content, attributes, links in context / target roles. Content types: labels (schemas).</w:t>
+      </w:r>
+    </w:p>
+    <w:p>
+      <w:pPr>
+        <w:rPr/>
+      </w:pPr>
+      <w:r>
+        <w:rPr>
+          <w:rtl w:val="0"/>
+        </w:rPr>
+      </w:r>
+    </w:p>
+    <w:p>
+      <w:pPr>
+        <w:rPr/>
+      </w:pPr>
+      <w:r>
+        <w:rPr>
+          <w:rtl w:val="0"/>
+        </w:rPr>
+        <w:t xml:space="preserve">Message: Context Model API. Input statements: Model Grammar. Augmented IO by interaction transforms of applied matching Message with model statements inputs. Context of core models instances. API.</w:t>
+        <w:br w:type="textWrapping"/>
+      </w:r>
+    </w:p>
+    <w:p>
+      <w:pPr>
+        <w:rPr/>
+      </w:pPr>
+      <w:r>
+        <w:rPr>
+          <w:rtl w:val="0"/>
+        </w:rPr>
+        <w:t xml:space="preserve">Transform: Interaction Model API. Input statements: Transform request invocation specification. Functional application of Message(s) over Resource(s): Transform (streams). Augmented IO: Requested Transform which applied augments resulting responses (dialog arguments</w:t>
+        <w:br w:type="textWrapping"/>
+        <w:t xml:space="preserve">resolutions). Context of context model instances.</w:t>
+      </w:r>
+    </w:p>
+    <w:p>
+      <w:pPr>
+        <w:rPr/>
+      </w:pPr>
+      <w:r>
+        <w:rPr>
+          <w:rtl w:val="0"/>
+        </w:rPr>
+      </w:r>
+    </w:p>
+    <w:p>
+      <w:pPr>
+        <w:rPr/>
+      </w:pPr>
+      <w:r>
+        <w:rPr>
+          <w:rtl w:val="0"/>
+        </w:rPr>
+        <w:t xml:space="preserve">Reactive / streams API. Message Transform (interaction result): matches request context specification built upon Resources / Messages (TransformBuilder). Resolve state / dialog session graph. Returns observable stream. Dataflow (chaining). Operations (over streams).</w:t>
+      </w:r>
+    </w:p>
+    <w:p>
+      <w:pPr>
+        <w:rPr/>
+      </w:pPr>
+      <w:r>
+        <w:rPr>
+          <w:rtl w:val="0"/>
+        </w:rPr>
+        <w:br w:type="textWrapping"/>
+        <w:t xml:space="preserve">Transform request invocation specifications: means to interact with underlying contexts models (CRUD, domains behavior). Transforms result from applicating Message(s) over Resource(s). Sending a Message Resource to a given interaction context initiates a “dialog” in which to “populate” target Resource(s) and Resource arguments. Each dialog “step” renders resources / layers streams of requested arguments (server “queries” clients) or resources / layers streams of response augmented Resource(s).</w:t>
+      </w:r>
+    </w:p>
+    <w:p>
+      <w:pPr>
+        <w:rPr/>
+      </w:pPr>
+      <w:r>
+        <w:rPr>
+          <w:rtl w:val="0"/>
+        </w:rPr>
+      </w:r>
+    </w:p>
+    <w:p>
+      <w:pPr>
+        <w:rPr/>
+      </w:pPr>
+      <w:r>
+        <w:rPr>
+          <w:rtl w:val="0"/>
+        </w:rPr>
+        <w:t xml:space="preserve">Graph linking / alignment / synchronization by entailments from event sourcing over inferred state. Distributed predictive alignments.</w:t>
+      </w:r>
+    </w:p>
+    <w:p>
+      <w:pPr>
+        <w:rPr/>
+      </w:pPr>
+      <w:r>
+        <w:rPr>
+          <w:rtl w:val="0"/>
+        </w:rPr>
+        <w:br w:type="textWrapping"/>
+        <w:t xml:space="preserve">DOM / OGM APIs (JAF). I/O Implementation, Deployment.</w:t>
+        <w:br w:type="textWrapping"/>
+        <w:t xml:space="preserve">Model, URI, Resource, Statement, Kind hierarchies. Models architecture (URI class per layer). DIDs / P2P / Rx Implementations. Model API. ModelManager. Event loop. IO.</w:t>
+      </w:r>
+    </w:p>
+    <w:p>
+      <w:pPr>
+        <w:rPr>
+          <w:b w:val="1"/>
+        </w:rPr>
+      </w:pPr>
+      <w:r>
+        <w:rPr>
+          <w:rtl w:val="0"/>
+        </w:rPr>
+      </w:r>
+    </w:p>
+    <w:p>
+      <w:pPr>
+        <w:rPr>
+          <w:b w:val="1"/>
+        </w:rPr>
+      </w:pPr>
+      <w:r>
+        <w:rPr>
+          <w:b w:val="1"/>
+          <w:rtl w:val="0"/>
+        </w:rPr>
+        <w:t xml:space="preserve">Protocol (API): resource activation (hypermedia application browser)</w:t>
+      </w:r>
+    </w:p>
+    <w:p>
+      <w:pPr>
+        <w:rPr>
+          <w:b w:val="1"/>
+        </w:rPr>
+      </w:pPr>
+      <w:r>
+        <w:rPr>
+          <w:rtl w:val="0"/>
+        </w:rPr>
+      </w:r>
+    </w:p>
+    <w:p>
+      <w:pPr>
+        <w:rPr/>
+      </w:pPr>
+      <w:r>
+        <w:rPr>
+          <w:rtl w:val="0"/>
+        </w:rPr>
+        <w:t xml:space="preserve">Reactive. Interaction / session contexts.</w:t>
+      </w:r>
+    </w:p>
+    <w:p>
+      <w:pPr>
+        <w:rPr/>
+      </w:pPr>
+      <w:r>
+        <w:rPr>
+          <w:rtl w:val="0"/>
+        </w:rPr>
+      </w:r>
+    </w:p>
+    <w:p>
+      <w:pPr>
+        <w:rPr/>
+      </w:pPr>
+      <w:r>
+        <w:rPr>
+          <w:rtl w:val="0"/>
+        </w:rPr>
+        <w:t xml:space="preserve">Protocols / Services / Clients: Context interaction sessions (state flows).</w:t>
+      </w:r>
+    </w:p>
+    <w:p>
+      <w:pPr>
+        <w:rPr/>
+      </w:pPr>
+      <w:r>
+        <w:rPr>
+          <w:rtl w:val="0"/>
+        </w:rPr>
+        <w:br w:type="textWrapping"/>
+        <w:t xml:space="preserve">Content type activation. Messages / gestures. Rules (commands / verbs). Content types: labels (schemas).</w:t>
+      </w:r>
+    </w:p>
+    <w:p>
+      <w:pPr>
+        <w:rPr/>
+      </w:pPr>
+      <w:r>
+        <w:rPr>
+          <w:rtl w:val="0"/>
+        </w:rPr>
+        <w:br w:type="textWrapping"/>
+        <w:t xml:space="preserve">Browser referring context (Work, Peter, Employee).</w:t>
+      </w:r>
+    </w:p>
+    <w:p>
+      <w:pPr>
+        <w:rPr/>
+      </w:pPr>
+      <w:r>
+        <w:rPr>
+          <w:rtl w:val="0"/>
+        </w:rPr>
+      </w:r>
+    </w:p>
+    <w:p>
+      <w:pPr>
+        <w:rPr/>
+      </w:pPr>
+      <w:r>
+        <w:rPr>
+          <w:rtl w:val="0"/>
+        </w:rPr>
+        <w:t xml:space="preserve">Annotations (protocol): JSON-LD. Model / Grammar / Dimensional. Map annotations to resources (query string / meta resource description). Browse data (model), schema (grammar), behavior (metagraph).</w:t>
+      </w:r>
+    </w:p>
+    <w:p>
+      <w:pPr>
+        <w:rPr/>
+      </w:pPr>
+      <w:r>
+        <w:rPr>
+          <w:rtl w:val="0"/>
+        </w:rPr>
+        <w:br w:type="textWrapping"/>
+        <w:t xml:space="preserve">Models ‘plug’ into Runtime augmenting its capabilities via standard extension APIs (added features / knowledge reactive URIs). Models ‘modules’: parsing modules declarative descriptions. Augment, link instance data.</w:t>
+      </w:r>
+    </w:p>
+    <w:p>
+      <w:pPr>
+        <w:rPr/>
+      </w:pPr>
+      <w:r>
+        <w:rPr>
+          <w:rtl w:val="0"/>
+        </w:rPr>
+      </w:r>
+    </w:p>
+    <w:p>
+      <w:pPr>
+        <w:rPr/>
+      </w:pPr>
+      <w:r>
+        <w:rPr>
+          <w:rtl w:val="0"/>
+        </w:rPr>
+        <w:t xml:space="preserve">Upper aligned ontology plugins / blueprints:</w:t>
+      </w:r>
+    </w:p>
+    <w:p>
+      <w:pPr>
+        <w:rPr/>
+      </w:pPr>
+      <w:r>
+        <w:rPr>
+          <w:rtl w:val="0"/>
+        </w:rPr>
+        <w:br w:type="textWrapping"/>
+        <w:t xml:space="preserve">Resource URIs specialized implementations for different connectors / endpoints and content types (DB / OData, REST / HAL, etc.). Feature</w:t>
+        <w:br w:type="textWrapping"/>
+        <w:t xml:space="preserve">Resources backends (i.e.: URI for DB interaction).</w:t>
+        <w:br w:type="textWrapping"/>
+        <w:t xml:space="preserve">Purposes: Metamodel declarative goal statement. Fulfill flows (templates / forms: Messages).</w:t>
+      </w:r>
+    </w:p>
+    <w:p>
+      <w:pPr>
+        <w:rPr/>
+      </w:pPr>
+      <w:r>
+        <w:rPr>
+          <w:rtl w:val="0"/>
+        </w:rPr>
+        <w:br w:type="textWrapping"/>
+        <w:t xml:space="preserve">Goal: P2P service that connects to services / endpoints (DB, REST, etc.), homogenizes them and exposes an API by which (augmented)</w:t>
+        <w:br w:type="textWrapping"/>
+        <w:t xml:space="preserve">knowledge of an stated entity is returned in response (protocol that entails queries / CRUD, object navigation in message / session state contexts). Peer shares / syncs with other peers.</w:t>
+      </w:r>
+    </w:p>
+    <w:p>
+      <w:pPr>
+        <w:rPr/>
+      </w:pPr>
+      <w:r>
+        <w:rPr>
+          <w:rtl w:val="0"/>
+        </w:rPr>
+        <w:br w:type="textWrapping"/>
+        <w:t xml:space="preserve">Goal: Intermediate API (HAL for example) aggregating previous objects knowledge (DCI, DOM, OGM, MVC)</w:t>
+      </w:r>
+    </w:p>
+    <w:p>
+      <w:pPr>
+        <w:rPr/>
+      </w:pPr>
+      <w:r>
+        <w:rPr>
+          <w:rtl w:val="0"/>
+        </w:rPr>
+        <w:br w:type="textWrapping"/>
+        <w:t xml:space="preserve">Goal: Semantic Browser. Homogenize diverse domains. Query examples. Search session history. Referrer semantics. Collected items in goals roles. Create session purpose document. Link to / from any addressable resource in context / role. Annotate source / destination context roles,</w:t>
+        <w:br w:type="textWrapping"/>
+        <w:t xml:space="preserve">attributes and schema.</w:t>
+      </w:r>
+    </w:p>
+    <w:p>
+      <w:pPr>
+        <w:rPr/>
+      </w:pPr>
+      <w:r>
+        <w:rPr>
+          <w:rtl w:val="0"/>
+        </w:rPr>
+      </w:r>
+    </w:p>
+    <w:p>
+      <w:pPr>
+        <w:rPr/>
+      </w:pPr>
+      <w:r>
+        <w:rPr>
+          <w:rtl w:val="0"/>
+        </w:rPr>
+        <w:t xml:space="preserve">TBD.</w:t>
+      </w:r>
+    </w:p>
+    <w:p>
+      <w:pPr>
+        <w:rPr>
+          <w:b w:val="1"/>
+        </w:rPr>
+      </w:pPr>
+      <w:r>
+        <w:rPr>
+          <w:rtl w:val="0"/>
+        </w:rPr>
+      </w:r>
+    </w:p>
+    <w:p>
+      <w:pPr>
+        <w:rPr>
+          <w:b w:val="1"/>
+        </w:rPr>
+      </w:pPr>
+      <w:r>
+        <w:rPr>
+          <w:b w:val="1"/>
+          <w:rtl w:val="0"/>
+        </w:rPr>
+        <w:t xml:space="preserve">Ontology matching</w:t>
+      </w:r>
+    </w:p>
+    <w:p>
+      <w:pPr>
+        <w:rPr>
+          <w:b w:val="1"/>
+        </w:rPr>
+      </w:pPr>
+      <w:r>
+        <w:rPr>
+          <w:rtl w:val="0"/>
+        </w:rPr>
+      </w:r>
+    </w:p>
+    <w:p>
+      <w:pPr>
+        <w:rPr/>
+      </w:pPr>
+      <w:r>
+        <w:rPr>
+          <w:rtl w:val="0"/>
+        </w:rPr>
+        <w:t xml:space="preserve">TBD.</w:t>
+      </w:r>
+    </w:p>
+    <w:p>
+      <w:pPr>
+        <w:rPr>
+          <w:b w:val="1"/>
+        </w:rPr>
+      </w:pPr>
+      <w:r>
+        <w:rPr>
+          <w:rtl w:val="0"/>
+        </w:rPr>
+      </w:r>
+    </w:p>
+    <w:p>
+      <w:pPr>
+        <w:rPr>
+          <w:b w:val="1"/>
+        </w:rPr>
+      </w:pPr>
+      <w:r>
+        <w:rPr>
+          <w:b w:val="1"/>
+          <w:rtl w:val="0"/>
+        </w:rPr>
+        <w:t xml:space="preserve">Data / Reference Model (APIs, Functional Semantics)</w:t>
+      </w:r>
+    </w:p>
+    <w:p>
+      <w:pPr>
+        <w:rPr>
+          <w:b w:val="1"/>
+        </w:rPr>
+      </w:pPr>
+      <w:r>
+        <w:rPr>
+          <w:rtl w:val="0"/>
+        </w:rPr>
+      </w:r>
+    </w:p>
+    <w:p>
+      <w:pPr>
+        <w:rPr/>
+      </w:pPr>
+      <w:r>
+        <w:rPr>
+          <w:rtl w:val="0"/>
+        </w:rPr>
+        <w:t xml:space="preserve">TBD.</w:t>
+      </w:r>
+    </w:p>
+    <w:p>
+      <w:pPr>
+        <w:rPr/>
+      </w:pPr>
+      <w:r>
+        <w:rPr>
+          <w:rtl w:val="0"/>
+        </w:rPr>
+      </w:r>
+    </w:p>
+    <w:p>
+      <w:pPr>
+        <w:rPr/>
+      </w:pPr>
+      <w:r>
+        <w:rPr>
+          <w:rtl w:val="0"/>
+        </w:rPr>
+        <w:t xml:space="preserve">Upper ontology: Node "levels" of domains abstraction. Highest level: service / user interaction (resource / hypermedia activation: model gestures). Lowest levels: upper ontology / business domains.</w:t>
+      </w:r>
+    </w:p>
+    <w:p>
+      <w:pPr>
+        <w:rPr/>
+      </w:pPr>
+      <w:r>
+        <w:rPr>
+          <w:rtl w:val="0"/>
+        </w:rPr>
+      </w:r>
+    </w:p>
+    <w:p>
+      <w:pPr>
+        <w:rPr/>
+      </w:pPr>
+      <w:r>
+        <w:rPr>
+          <w:rtl w:val="0"/>
+        </w:rPr>
+        <w:t xml:space="preserve">Application / Site / Service node types (Node ontologies domains layers). Renderers producers / consumers. Backends integration (Augmentation, Messages).</w:t>
+      </w:r>
+    </w:p>
+    <w:p>
+      <w:pPr>
+        <w:rPr>
+          <w:b w:val="1"/>
+        </w:rPr>
+      </w:pPr>
+      <w:r>
+        <w:rPr>
+          <w:rtl w:val="0"/>
+        </w:rPr>
+      </w:r>
+    </w:p>
+    <w:p>
+      <w:pPr>
+        <w:rPr>
+          <w:b w:val="1"/>
+        </w:rPr>
+      </w:pPr>
+      <w:r>
+        <w:rPr>
+          <w:b w:val="1"/>
+          <w:rtl w:val="0"/>
+        </w:rPr>
+        <w:t xml:space="preserve">Platform: implementation</w:t>
+      </w:r>
+    </w:p>
+    <w:p>
+      <w:pPr>
+        <w:rPr>
+          <w:b w:val="1"/>
+        </w:rPr>
+      </w:pPr>
+      <w:r>
+        <w:rPr>
+          <w:rtl w:val="0"/>
+        </w:rPr>
+      </w:r>
+    </w:p>
+    <w:p>
+      <w:pPr>
+        <w:rPr/>
+      </w:pPr>
+      <w:r>
+        <w:rPr>
+          <w:rtl w:val="0"/>
+        </w:rPr>
+        <w:t xml:space="preserve">Introduction. Document. Use Cases (EHR). Standards. Models (predictions  / signatures).</w:t>
+      </w:r>
+    </w:p>
+    <w:p>
+      <w:pPr>
+        <w:rPr/>
+      </w:pPr>
+      <w:r>
+        <w:rPr>
+          <w:rtl w:val="0"/>
+        </w:rPr>
+      </w:r>
+    </w:p>
+    <w:p>
+      <w:pPr>
+        <w:rPr/>
+      </w:pPr>
+      <w:r>
+        <w:rPr>
+          <w:rtl w:val="0"/>
+        </w:rPr>
+        <w:t xml:space="preserve">Implementation. Languages. Backends. Reactive frameworks / microservices. Distributed consistency. P2P / DIDs. Models / APIs. Nodes / Endpoints. Containers. Deployment.</w:t>
+      </w:r>
+    </w:p>
+    <w:p>
+      <w:pPr>
+        <w:rPr/>
+      </w:pPr>
+      <w:r>
+        <w:rPr>
+          <w:rtl w:val="0"/>
+        </w:rPr>
+      </w:r>
+    </w:p>
+    <w:p>
+      <w:pPr>
+        <w:rPr/>
+      </w:pPr>
+      <w:r>
+        <w:rPr>
+          <w:rtl w:val="0"/>
+        </w:rPr>
+        <w:t xml:space="preserve">Implementation: render RDFS / OWL upper ontology aligned (sameAs, type, subClassOf, restrictions, etc.). from Model / Message+ XSLT transforms. Semantic engine / reasoner / backend (URI published reactive service, Message based wrapper). Record Model / Message transforms.</w:t>
+      </w:r>
+    </w:p>
+    <w:p>
+      <w:pPr>
+        <w:rPr/>
+      </w:pPr>
+      <w:r>
+        <w:rPr>
+          <w:rtl w:val="0"/>
+        </w:rPr>
+      </w:r>
+    </w:p>
+    <w:p>
+      <w:pPr>
+        <w:rPr/>
+      </w:pPr>
+      <w:r>
+        <w:rPr>
+          <w:rtl w:val="0"/>
+        </w:rPr>
+        <w:t xml:space="preserve">API: URI, Resource, Message, Statement, Kind, Layers. Representation: XML bindings.</w:t>
+      </w:r>
+    </w:p>
+    <w:p>
+      <w:pPr>
+        <w:rPr/>
+      </w:pPr>
+      <w:r>
+        <w:rPr>
+          <w:rtl w:val="0"/>
+        </w:rPr>
+      </w:r>
+    </w:p>
+    <w:p>
+      <w:pPr>
+        <w:rPr/>
+      </w:pPr>
+      <w:r>
+        <w:rPr>
+          <w:rtl w:val="0"/>
+        </w:rPr>
+        <w:t xml:space="preserve">Kind : Statement : Message : Resource : URI;</w:t>
+      </w:r>
+    </w:p>
+    <w:p>
+      <w:pPr>
+        <w:rPr/>
+      </w:pPr>
+      <w:r>
+        <w:rPr>
+          <w:rtl w:val="0"/>
+        </w:rPr>
+      </w:r>
+    </w:p>
+    <w:p>
+      <w:pPr>
+        <w:rPr/>
+      </w:pPr>
+      <w:r>
+        <w:rPr>
+          <w:rtl w:val="0"/>
+        </w:rPr>
+        <w:t xml:space="preserve">URI&lt;T extends URI&gt; : Monad.</w:t>
+      </w:r>
+    </w:p>
+    <w:p>
+      <w:pPr>
+        <w:rPr/>
+      </w:pPr>
+      <w:r>
+        <w:rPr>
+          <w:rtl w:val="0"/>
+        </w:rPr>
+      </w:r>
+    </w:p>
+    <w:p>
+      <w:pPr>
+        <w:rPr/>
+      </w:pPr>
+      <w:r>
+        <w:rPr>
+          <w:rtl w:val="0"/>
+        </w:rPr>
+        <w:t xml:space="preserve">Resource: (URI, URI, URI, URI);</w:t>
+      </w:r>
+    </w:p>
+    <w:p>
+      <w:pPr>
+        <w:rPr/>
+      </w:pPr>
+      <w:r>
+        <w:rPr>
+          <w:rtl w:val="0"/>
+        </w:rPr>
+      </w:r>
+    </w:p>
+    <w:p>
+      <w:pPr>
+        <w:rPr/>
+      </w:pPr>
+      <w:r>
+        <w:rPr>
+          <w:rtl w:val="0"/>
+        </w:rPr>
+        <w:t xml:space="preserve">Message: specification / transform (input / output dialog).</w:t>
+      </w:r>
+    </w:p>
+    <w:p>
+      <w:pPr>
+        <w:rPr/>
+      </w:pPr>
+      <w:r>
+        <w:rPr>
+          <w:rtl w:val="0"/>
+        </w:rPr>
+      </w:r>
+    </w:p>
+    <w:p>
+      <w:pPr>
+        <w:rPr/>
+      </w:pPr>
+      <w:r>
+        <w:rPr>
+          <w:rtl w:val="0"/>
+        </w:rPr>
+        <w:t xml:space="preserve">XSLT / XPath / XLink / XPointer / XQuery.</w:t>
+      </w:r>
+    </w:p>
+    <w:p>
+      <w:pPr>
+        <w:rPr/>
+      </w:pPr>
+      <w:r>
+        <w:rPr>
+          <w:rtl w:val="0"/>
+        </w:rPr>
+      </w:r>
+    </w:p>
+    <w:p>
+      <w:pPr>
+        <w:rPr/>
+      </w:pPr>
+      <w:r>
+        <w:rPr>
+          <w:rtl w:val="0"/>
+        </w:rPr>
+        <w:t xml:space="preserve">Resource XML Encoding (nested layers quads).</w:t>
+      </w:r>
+    </w:p>
+    <w:p>
+      <w:pPr>
+        <w:rPr/>
+      </w:pPr>
+      <w:r>
+        <w:rPr>
+          <w:rtl w:val="0"/>
+        </w:rPr>
+      </w:r>
+    </w:p>
+    <w:p>
+      <w:pPr>
+        <w:rPr/>
+      </w:pPr>
+      <w:r>
+        <w:rPr>
+          <w:rtl w:val="0"/>
+        </w:rPr>
+        <w:t xml:space="preserve">Message XML Encoding.</w:t>
+      </w:r>
+    </w:p>
+    <w:p>
+      <w:pPr>
+        <w:rPr/>
+      </w:pPr>
+      <w:r>
+        <w:rPr>
+          <w:rtl w:val="0"/>
+        </w:rPr>
+      </w:r>
+    </w:p>
+    <w:p>
+      <w:pPr>
+        <w:rPr/>
+      </w:pPr>
+      <w:r>
+        <w:rPr>
+          <w:rtl w:val="0"/>
+        </w:rPr>
+        <w:t xml:space="preserve">XSLT templates (Resolution, Activation, Alignment, Aggregation). Resolution algorithm: TBD (ontology matching).</w:t>
+      </w:r>
+    </w:p>
+    <w:p>
+      <w:pPr>
+        <w:rPr/>
+      </w:pPr>
+      <w:r>
+        <w:rPr>
+          <w:rtl w:val="0"/>
+        </w:rPr>
+      </w:r>
+    </w:p>
+    <w:p>
+      <w:pPr>
+        <w:rPr/>
+      </w:pPr>
+      <w:r>
+        <w:rPr>
+          <w:rtl w:val="0"/>
+        </w:rPr>
+        <w:t xml:space="preserve">Events: Dataflow. Reactive Model endpoint Message dispatch / resolution (Producer). Resolve (addressable) Message resources (Resolution template). Apply templates (Resolved resources : model / Message resources : view context) : XML (Message).</w:t>
+      </w:r>
+    </w:p>
+    <w:p>
+      <w:pPr>
+        <w:rPr/>
+      </w:pPr>
+      <w:r>
+        <w:rPr>
+          <w:rtl w:val="0"/>
+        </w:rPr>
+      </w:r>
+    </w:p>
+    <w:p>
+      <w:pPr>
+        <w:rPr/>
+      </w:pPr>
+      <w:r>
+        <w:rPr>
+          <w:rtl w:val="0"/>
+        </w:rPr>
+        <w:t xml:space="preserve">Ontology levels: data / schema / behavior (backend, business, frontend) objects.</w:t>
+      </w:r>
+    </w:p>
+    <w:p>
+      <w:pPr>
+        <w:rPr/>
+      </w:pPr>
+      <w:r>
+        <w:rPr>
+          <w:rtl w:val="0"/>
+        </w:rPr>
+      </w:r>
+    </w:p>
+    <w:p>
+      <w:pPr>
+        <w:rPr/>
+      </w:pPr>
+      <w:r>
+        <w:rPr>
+          <w:rtl w:val="0"/>
+        </w:rPr>
+        <w:t xml:space="preserve">TBD.</w:t>
+      </w:r>
+    </w:p>
+    <w:p>
+      <w:pPr>
         <w:spacing w:line="276" w:lineRule="auto"/>
         <w:rPr/>
+      </w:pPr>
+      <w:r>
+        <w:rPr>
+          <w:rtl w:val="0"/>
+        </w:rPr>
+      </w:r>
+    </w:p>
+    <w:p>
+      <w:pPr>
+        <w:spacing w:line="276" w:lineRule="auto"/>
+        <w:rPr>
+          <w:b w:val="1"/>
+        </w:rPr>
+      </w:pPr>
+      <w:r>
+        <w:rPr>
+          <w:b w:val="1"/>
+          <w:rtl w:val="0"/>
+        </w:rPr>
+        <w:t xml:space="preserve">Application</w:t>
+      </w:r>
+    </w:p>
+    <w:p>
+      <w:pPr>
+        <w:spacing w:line="276" w:lineRule="auto"/>
+        <w:rPr>
+          <w:b w:val="1"/>
+        </w:rPr>
+      </w:pPr>
+      <w:r>
+        <w:rPr>
+          <w:rtl w:val="0"/>
+        </w:rPr>
+      </w:r>
+    </w:p>
+    <w:p>
+      <w:pPr>
+        <w:rPr/>
+      </w:pPr>
+      <w:r>
+        <w:rPr>
+          <w:rtl w:val="0"/>
+        </w:rPr>
+        <w:t xml:space="preserve">Products And Services Community Exchange Network:</w:t>
+      </w:r>
+    </w:p>
+    <w:p>
+      <w:pPr>
+        <w:rPr/>
+      </w:pPr>
+      <w:r>
+        <w:rPr>
+          <w:rtl w:val="0"/>
+        </w:rPr>
+      </w:r>
+    </w:p>
+    <w:p>
+      <w:pPr>
+        <w:rPr/>
+      </w:pPr>
+      <w:r>
+        <w:rPr>
+          <w:rtl w:val="0"/>
+        </w:rPr>
+        <w:t xml:space="preserve">Going through my most recent attempts of having something concrete for sharing in plain English I realize one mistake I'm committing: I'm trying to describe combustion vehicles (Hypermedia Applications) saying that petroleum exists (Semantic Intelligence).</w:t>
+        <w:br w:type="textWrapping"/>
+        <w:br w:type="textWrapping"/>
+        <w:t xml:space="preserve">As long as my post are going I've just got a stack of (incoherent) "analysis" documents as the result of my work. And I had only those until now because I was stuck because of the previously mentioned mistake (ah, and because of my Bipolar Disease maniac episodes...).</w:t>
+        <w:br w:type="textWrapping"/>
+        <w:br w:type="textWrapping"/>
+        <w:t xml:space="preserve">I should try to describe applications instead and see how and where fuel should burn properly inside a motion vehicle to generate traction. Every semicolon I write is updated into my GitHub repository, so, sorry if you browse that "scrapbook" and you don't find anything even intelligible.</w:t>
+        <w:br w:type="textWrapping"/>
+        <w:br w:type="textWrapping"/>
+        <w:t xml:space="preserve">First, I'll try to describe a "problem" (problem "spaces" in this case) and how a Purpose driven user Community achieves its Goal(s) by means of Goods, Products and Needs satisfaction (ontology levels: from abstract upper ontology to user gesture command in user interface / service invocation).</w:t>
+        <w:br w:type="textWrapping"/>
+        <w:br w:type="textWrapping"/>
+        <w:t xml:space="preserve">The problem is to organize interdisciplinary (multiple domains) Task(s) in a Purpose fulfilment network with Actors, Contexts and Roles (with attributes and values). Problem spaces (domains) are declaratively stated by DCI[1] design pattern: Data / Context / Interaction use cases definitions and instances.</w:t>
+        <w:br w:type="textWrapping"/>
+        <w:br w:type="textWrapping"/>
+        <w:t xml:space="preserve">Collaborative Federated Actor network complying determinate Profile(s) satisfying specific Product / Good / Need abstraction playing determinate Role in use cases Context.</w:t>
+        <w:br w:type="textWrapping"/>
+        <w:br w:type="textWrapping"/>
+        <w:t xml:space="preserve">Domain Translation between business domains, example: orders, delivery, invoicing (micro) services Model instances are the means by which distributed disparate data, schema and behavior of different sources (applications, services) integration could be performed by means of Semantic Intelligence and Augmentation Protocol(s).</w:t>
+        <w:br w:type="textWrapping"/>
+        <w:br w:type="textWrapping"/>
+        <w:t xml:space="preserve">A domain can be defined in terms of a set of actions / tasks with the Purpose of satisfying some Goal solving the Need for a Good producing / gathering a Product. Ontology. Purpose as Goal “class”.</w:t>
+      </w:r>
+    </w:p>
+    <w:p>
+      <w:pPr>
+        <w:rPr/>
+      </w:pPr>
+      <w:r>
+        <w:rPr>
+          <w:rtl w:val="0"/>
+        </w:rPr>
+      </w:r>
+    </w:p>
+    <w:p>
+      <w:pPr>
+        <w:rPr/>
+      </w:pPr>
+      <w:r>
+        <w:rPr>
+          <w:rtl w:val="0"/>
+        </w:rPr>
+        <w:t xml:space="preserve">The principal focus is to deploy a (social) Collaborative peer (Actor) network for which entities and individuals develop Profile(s) which acquaint them with Purpose resolution capabilities. Then, according peer’s specific needs (domain Goals) the application orchestrates interactions needed for Product(s) Task(s) accomplishment.</w:t>
+      </w:r>
+    </w:p>
+    <w:p>
+      <w:pPr>
+        <w:rPr/>
+      </w:pPr>
+      <w:r>
+        <w:rPr>
+          <w:rtl w:val="0"/>
+        </w:rPr>
+      </w:r>
+    </w:p>
+    <w:p>
+      <w:pPr>
+        <w:rPr/>
+      </w:pPr>
+      <w:r>
+        <w:rPr>
+          <w:rtl w:val="0"/>
+        </w:rPr>
+        <w:t xml:space="preserve">Ontology:</w:t>
+      </w:r>
+    </w:p>
+    <w:p>
+      <w:pPr>
+        <w:rPr/>
+      </w:pPr>
+      <w:r>
+        <w:rPr>
+          <w:rtl w:val="0"/>
+        </w:rPr>
+        <w:t xml:space="preserve">Domain / Actor / Context / Role / Product / Good / Need / Purpose / Task / Goal / Exchange.</w:t>
+      </w:r>
+    </w:p>
+    <w:p>
+      <w:pPr>
+        <w:rPr/>
+      </w:pPr>
+      <w:r>
+        <w:rPr>
+          <w:rtl w:val="0"/>
+        </w:rPr>
+      </w:r>
+    </w:p>
+    <w:p>
+      <w:pPr>
+        <w:rPr/>
+      </w:pPr>
+      <w:r>
+        <w:rPr>
+          <w:rtl w:val="0"/>
+        </w:rPr>
+        <w:t xml:space="preserve">Domains: data, schema and behavior of business applications (ERP, CRM, BI, SCM, HMS, etc.).</w:t>
+      </w:r>
+    </w:p>
+    <w:p>
+      <w:pPr>
+        <w:rPr/>
+      </w:pPr>
+      <w:r>
+        <w:rPr>
+          <w:rtl w:val="0"/>
+        </w:rPr>
+      </w:r>
+    </w:p>
+    <w:p>
+      <w:pPr>
+        <w:rPr/>
+      </w:pPr>
+      <w:r>
+        <w:rPr>
+          <w:rtl w:val="0"/>
+        </w:rPr>
+        <w:t xml:space="preserve">General purpose business domains problem resolution / tasks, goals accomplishment helper tools.</w:t>
+      </w:r>
+    </w:p>
+    <w:p>
+      <w:pPr>
+        <w:rPr/>
+      </w:pPr>
+      <w:r>
+        <w:rPr>
+          <w:rtl w:val="0"/>
+        </w:rPr>
+      </w:r>
+    </w:p>
+    <w:p>
+      <w:pPr>
+        <w:rPr/>
+      </w:pPr>
+      <w:r>
+        <w:rPr>
+          <w:rtl w:val="0"/>
+        </w:rPr>
+        <w:t xml:space="preserve">Syndication (contextual hypermedia activation): QA. Polls. Learning. Profiles. Guided task (wizards), guided editors: Context: Goal / Purpose.</w:t>
+      </w:r>
+    </w:p>
+    <w:p>
+      <w:pPr>
+        <w:rPr/>
+      </w:pPr>
+      <w:r>
+        <w:rPr>
+          <w:rtl w:val="0"/>
+        </w:rPr>
+      </w:r>
+    </w:p>
+    <w:p>
+      <w:pPr>
+        <w:rPr/>
+      </w:pPr>
+      <w:r>
+        <w:rPr>
+          <w:rtl w:val="0"/>
+        </w:rPr>
+        <w:t xml:space="preserve">Contents: Wiki view of augmented knowledge. Addressing. Hypermedia. API (Wiki) render nodes / links semantically browseable.</w:t>
+      </w:r>
+    </w:p>
+    <w:p>
+      <w:pPr>
+        <w:rPr/>
+      </w:pPr>
+      <w:r>
+        <w:rPr>
+          <w:rtl w:val="0"/>
+        </w:rPr>
+      </w:r>
+    </w:p>
+    <w:p>
+      <w:pPr>
+        <w:rPr/>
+      </w:pPr>
+      <w:r>
+        <w:rPr>
+          <w:rtl w:val="0"/>
+        </w:rPr>
+        <w:t xml:space="preserve">Backend: Nodes / Protocol.</w:t>
+        <w:br w:type="textWrapping"/>
+        <w:br w:type="textWrapping"/>
+        <w:t xml:space="preserve">SoLiD:</w:t>
+      </w:r>
+    </w:p>
+    <w:p>
+      <w:pPr>
+        <w:rPr/>
+      </w:pPr>
+      <w:hyperlink r:id="rId12">
+        <w:r>
+          <w:rPr>
+            <w:color w:val="1155cc"/>
+            <w:u w:val="single"/>
+            <w:rtl w:val="0"/>
+          </w:rPr>
+          <w:t xml:space="preserve">https://solid.mit.edu</w:t>
+        </w:r>
+      </w:hyperlink>
+      <w:r>
+        <w:rPr>
+          <w:rtl w:val="0"/>
+        </w:rPr>
+      </w:r>
+    </w:p>
+    <w:p>
+      <w:pPr>
+        <w:rPr/>
+      </w:pPr>
+      <w:r>
+        <w:rPr>
+          <w:rtl w:val="0"/>
+        </w:rPr>
+      </w:r>
+    </w:p>
+    <w:p>
+      <w:pPr>
+        <w:rPr/>
+      </w:pPr>
+      <w:r>
+        <w:rPr>
+          <w:rtl w:val="0"/>
+        </w:rPr>
+        <w:t xml:space="preserve">DIDs (Blockchain dApps):</w:t>
+      </w:r>
+    </w:p>
+    <w:p>
+      <w:pPr>
+        <w:rPr/>
+      </w:pPr>
+      <w:hyperlink r:id="rId13">
+        <w:r>
+          <w:rPr>
+            <w:color w:val="1155cc"/>
+            <w:u w:val="single"/>
+            <w:rtl w:val="0"/>
+          </w:rPr>
+          <w:t xml:space="preserve">https://w3c-ccg.github.io/did-spec/</w:t>
+        </w:r>
+      </w:hyperlink>
+      <w:r>
+        <w:rPr>
+          <w:rtl w:val="0"/>
+        </w:rPr>
+      </w:r>
+    </w:p>
+    <w:p>
+      <w:pPr>
+        <w:rPr/>
+      </w:pPr>
+      <w:hyperlink r:id="rId14">
+        <w:r>
+          <w:rPr>
+            <w:color w:val="1155cc"/>
+            <w:u w:val="single"/>
+            <w:rtl w:val="0"/>
+          </w:rPr>
+          <w:t xml:space="preserve">https://ont.io/#/</w:t>
+        </w:r>
+      </w:hyperlink>
+      <w:r>
+        <w:rPr>
+          <w:rtl w:val="0"/>
+        </w:rPr>
+      </w:r>
+    </w:p>
+    <w:p>
+      <w:pPr>
+        <w:rPr/>
+      </w:pPr>
+      <w:r>
+        <w:rPr>
+          <w:rtl w:val="0"/>
+        </w:rPr>
+      </w:r>
+    </w:p>
+    <w:p>
+      <w:pPr>
+        <w:rPr/>
+      </w:pPr>
+      <w:r>
+        <w:rPr>
+          <w:rtl w:val="0"/>
+        </w:rPr>
+        <w:t xml:space="preserve">Executable models (flows): testing results, prompts, scoring.</w:t>
+      </w:r>
+    </w:p>
+    <w:p>
+      <w:pPr>
+        <w:rPr/>
+      </w:pPr>
+      <w:r>
+        <w:rPr>
+          <w:rtl w:val="0"/>
+        </w:rPr>
+        <w:br w:type="textWrapping"/>
+        <w:t xml:space="preserve">Applications (use / implement like):</w:t>
+      </w:r>
+    </w:p>
+    <w:p>
+      <w:pPr>
+        <w:rPr/>
+      </w:pPr>
+      <w:r>
+        <w:rPr>
+          <w:rtl w:val="0"/>
+        </w:rPr>
+        <w:t xml:space="preserve">Drive / Jira / Trello / Keep / Mural / Tasks / Calendar.</w:t>
+        <w:br w:type="textWrapping"/>
+        <w:br w:type="textWrapping"/>
+        <w:t xml:space="preserve">Ontology levels abstractions (data, schema, behavior): service / user interface rendering (activation). </w:t>
+        <w:br w:type="textWrapping"/>
+        <w:br w:type="textWrapping"/>
+        <w:t xml:space="preserve">Dashboards components (widgets / media / extended content types / addressing).</w:t>
+        <w:br w:type="textWrapping"/>
+        <w:br w:type="textWrapping"/>
+        <w:t xml:space="preserve">Hypermedia Activation. Addressing. Link extended content types resources elements / parts with other resources addressed elements.</w:t>
+      </w:r>
+    </w:p>
+    <w:p>
+      <w:pPr>
+        <w:rPr/>
+      </w:pPr>
+      <w:r>
+        <w:rPr>
+          <w:rtl w:val="0"/>
+        </w:rPr>
+      </w:r>
+    </w:p>
+    <w:p>
+      <w:pPr>
+        <w:rPr/>
+      </w:pPr>
+      <w:r>
+        <w:rPr>
+          <w:rtl w:val="0"/>
+        </w:rPr>
+        <w:t xml:space="preserve">Objectives:</w:t>
+      </w:r>
+    </w:p>
+    <w:p>
+      <w:pPr>
+        <w:rPr/>
+      </w:pPr>
+      <w:r>
+        <w:rPr>
+          <w:rtl w:val="0"/>
+        </w:rPr>
+      </w:r>
+    </w:p>
+    <w:p>
+      <w:pPr>
+        <w:rPr/>
+      </w:pPr>
+      <w:r>
+        <w:rPr>
+          <w:rtl w:val="0"/>
+        </w:rPr>
+        <w:t xml:space="preserve">Develop Protocol (APIs) to facilitate Enterprise Application Integration (EAI) by means of Semantic technologies and Machine Learning. Ontology matching driven data, schema, behavior inference / aggregation / matching. Reasoning and learning over different consolidated backends alignments.</w:t>
+        <w:br w:type="textWrapping"/>
+        <w:br w:type="textWrapping"/>
+        <w:t xml:space="preserve">Distributed P2P (Blockchain) approach of data synchronization between peers for ease of deployment patterns election and datasources integration (APIs, microservices, etc.).</w:t>
+        <w:br w:type="textWrapping"/>
+        <w:br w:type="textWrapping"/>
+        <w:t xml:space="preserve">Data alignment:</w:t>
+        <w:br w:type="textWrapping"/>
+        <w:br w:type="textWrapping"/>
+        <w:t xml:space="preserve">Determine if two instances (example: records) of two different backends or services refer to the same entity (Customers : John D. / Employees : John Doe).</w:t>
+        <w:br w:type="textWrapping"/>
+        <w:br w:type="textWrapping"/>
+        <w:t xml:space="preserve">Schema alignment:</w:t>
+        <w:br w:type="textWrapping"/>
+        <w:br w:type="textWrapping"/>
+        <w:t xml:space="preserve">Determine, for example, meaning and equivalences between diverse (aggregated / composite) schemas (equivalent classes, equivalent attributes, equivalent roles).</w:t>
+        <w:br w:type="textWrapping"/>
+        <w:br w:type="textWrapping"/>
+        <w:t xml:space="preserve">Behavior alignment:</w:t>
+        <w:br w:type="textWrapping"/>
+        <w:br w:type="textWrapping"/>
+        <w:t xml:space="preserve">Determine meaning and equivalences between (aggregated / composite) behavior contexts and behavior contexts invocations / interactions (Appointment / Interview, anAppointment / anInterview. Behavior flows aggregated from backends / services learning).</w:t>
+      </w:r>
+    </w:p>
+    <w:p>
+      <w:pPr>
+        <w:rPr/>
+      </w:pPr>
+      <w:r>
+        <w:rPr>
+          <w:rtl w:val="0"/>
+        </w:rPr>
+      </w:r>
+    </w:p>
+    <w:p>
+      <w:pPr>
+        <w:rPr/>
+      </w:pPr>
+      <w:r>
+        <w:rPr>
+          <w:rtl w:val="0"/>
+        </w:rPr>
+        <w:t xml:space="preserve">Alignments Augmentations:</w:t>
+        <w:br w:type="textWrapping"/>
+        <w:br w:type="textWrapping"/>
+        <w:t xml:space="preserve">Activation: type inference : classification (determine class / metaclass / roles for entity attributes and values).</w:t>
+        <w:br w:type="textWrapping"/>
+        <w:br w:type="textWrapping"/>
+        <w:t xml:space="preserve">Activation infer attributes / relations : clustering (from multiple occurrences of same entity in diverse data sources).</w:t>
+        <w:br w:type="textWrapping"/>
+        <w:br w:type="textWrapping"/>
+        <w:t xml:space="preserve">Aggregation: infer roles in contexts: regression (Person class in Employment interaction : Developer role).</w:t>
+        <w:br w:type="textWrapping"/>
+        <w:br w:type="textWrapping"/>
+        <w:t xml:space="preserve">Integration of addressable resources. Reactive I/O (sync back ends). Content type driven semantic augmentation / annotations.</w:t>
+      </w:r>
+    </w:p>
+    <w:p>
+      <w:pPr>
+        <w:rPr/>
+      </w:pPr>
+      <w:r>
+        <w:rPr>
+          <w:rtl w:val="0"/>
+        </w:rPr>
+      </w:r>
+    </w:p>
+    <w:p>
+      <w:pPr>
+        <w:rPr/>
+      </w:pPr>
+      <w:r>
+        <w:rPr>
+          <w:rtl w:val="0"/>
+        </w:rPr>
+        <w:t xml:space="preserve">Augmentation of distributed resources. Annotations (Semantic / ML). API for resource / schema / interactions exploration / protocol for message based API "dialogs" execution. HAL (Hypertext Application Language), OData (REST) like interfaces.</w:t>
+        <w:br w:type="textWrapping"/>
+        <w:br w:type="textWrapping"/>
+        <w:t xml:space="preserve">Example: Google Drive / Google Knowledge Graph APIs Augmented with ML / Semantic intelligence tailored for specific domains / application kinds.</w:t>
+      </w:r>
+    </w:p>
+    <w:p>
+      <w:pPr>
+        <w:rPr/>
+      </w:pPr>
+      <w:r>
+        <w:rPr>
+          <w:rtl w:val="0"/>
+        </w:rPr>
+      </w:r>
+    </w:p>
+    <w:p>
+      <w:pPr>
+        <w:rPr/>
+      </w:pPr>
+      <w:r>
+        <w:rPr>
+          <w:rtl w:val="0"/>
+        </w:rPr>
+        <w:t xml:space="preserve">Augmentation. Ontology matching. Hypermedia augmentation protocol. Browser / Client APIs.</w:t>
+      </w:r>
+    </w:p>
+    <w:p>
+      <w:pPr>
+        <w:rPr/>
+      </w:pPr>
+      <w:r>
+        <w:rPr>
+          <w:rtl w:val="0"/>
+        </w:rPr>
+      </w:r>
+    </w:p>
+    <w:p>
+      <w:pPr>
+        <w:rPr/>
+      </w:pPr>
+      <w:r>
+        <w:rPr>
+          <w:rtl w:val="0"/>
+        </w:rPr>
+        <w:t xml:space="preserve">URIs API for annotating network retrieveable resources metadata. Content type / model driven augmentations / activations (models features / outputs). Subject attributes / values. Occurrences contexts / roles. Paths, pointers, locators. Example: annotate document URIs (parts, sections, mentions), annotate images URI (whole image description, coords: classes, individuals), annotate DB, table, row, column, value URIs, annotate / describe service / APIs URIs. Hypermedia protocol composable with other (described / annotated) APIs / resources. Example: Drive APIs.</w:t>
+      </w:r>
+    </w:p>
+    <w:p>
+      <w:pPr>
+        <w:rPr/>
+      </w:pPr>
+      <w:r>
+        <w:rPr>
+          <w:rtl w:val="0"/>
+        </w:rPr>
+      </w:r>
+    </w:p>
+    <w:p>
+      <w:pPr>
+        <w:rPr/>
+      </w:pPr>
+      <w:r>
+        <w:rPr>
+          <w:rtl w:val="0"/>
+        </w:rPr>
+        <w:t xml:space="preserve">What my attempts are about where, in the beginning, to match different URIs or identifiers which refer to the same entity (in different databases / ontologies, for example) to perform some kind of "ontology matching".</w:t>
+        <w:br w:type="textWrapping"/>
+        <w:br w:type="textWrapping"/>
+        <w:t xml:space="preserve">Then I've tried to develop a mechanism for using RDF Quads for encoding an object graph (and a layers class hierarchy) using Contexts to denote the class of an instance, Subjects to denote class instances and attributes (members) and values: Predicates / Objects.</w:t>
+        <w:br w:type="textWrapping"/>
+        <w:br w:type="textWrapping"/>
+        <w:t xml:space="preserve">Quads are "reified" as Resource(s). Also, Resource is a functional wrapper reactive and event driven of an URI. And an URI could be implemented with whatever backend which could produce or consume events (databases, services, etc.). Resource layers hierarchy (Context) is to be implemented by an actor / role type object pattern.</w:t>
+        <w:br w:type="textWrapping"/>
+        <w:br w:type="textWrapping"/>
+        <w:t xml:space="preserve">Then I've realized that some basic type inference could be performed with, for example, aggregating Subjects with the same predicates (Subject Kinds). Idem for Predicates, Objects and Contexts. I've also realized that plain "facts" statements could be aggregated in the previously mentioned class hierarchy to abstract further, from plain data, instance / class layers of what I call data / schema / behavior layers. Higher layers (i.e.: Behavior) "aggregate" lower layers.</w:t>
+        <w:br w:type="textWrapping"/>
+        <w:br w:type="textWrapping"/>
+        <w:t xml:space="preserve">Layers shape is as follow:</w:t>
+        <w:br w:type="textWrapping"/>
+        <w:t xml:space="preserve">Resource : Functional URI wrapper.</w:t>
+        <w:br w:type="textWrapping"/>
+        <w:t xml:space="preserve">(Context : Resource, Occurrence : Resource, Attribute : Resource, Value : Resource);</w:t>
+        <w:br w:type="textWrapping"/>
+        <w:br w:type="textWrapping"/>
+        <w:t xml:space="preserve">Each layer abstract:</w:t>
+        <w:br w:type="textWrapping"/>
+        <w:br w:type="textWrapping"/>
+        <w:t xml:space="preserve">Statement (data instance): </w:t>
+        <w:br w:type="textWrapping"/>
+        <w:t xml:space="preserve">(Statement, Occurrence, Attribute, Value);</w:t>
+        <w:br w:type="textWrapping"/>
+        <w:t xml:space="preserve">someOne buys someProduct</w:t>
+        <w:br w:type="textWrapping"/>
+        <w:br w:type="textWrapping"/>
+        <w:t xml:space="preserve">Entity (data class):</w:t>
+        <w:br w:type="textWrapping"/>
+        <w:t xml:space="preserve">(Entity, Statement, Occurrence, Attribute);</w:t>
+        <w:br w:type="textWrapping"/>
+        <w:t xml:space="preserve">someBuyer, someProduct (Entity);</w:t>
+        <w:br w:type="textWrapping"/>
+        <w:br w:type="textWrapping"/>
+        <w:t xml:space="preserve">Role (schema instance):</w:t>
+        <w:br w:type="textWrapping"/>
+        <w:t xml:space="preserve">(Role, Entity, Statement, Occurrence);</w:t>
+        <w:br w:type="textWrapping"/>
+        <w:t xml:space="preserve">Buyer, Product (Role);</w:t>
+        <w:br w:type="textWrapping"/>
+        <w:br w:type="textWrapping"/>
+        <w:t xml:space="preserve">Class (schema class):</w:t>
+        <w:br w:type="textWrapping"/>
+        <w:t xml:space="preserve">(Class, Role, Entity, Statement);</w:t>
+        <w:br w:type="textWrapping"/>
+        <w:t xml:space="preserve">Person, Good (Class);</w:t>
+        <w:br w:type="textWrapping"/>
+        <w:br w:type="textWrapping"/>
+        <w:t xml:space="preserve">Flow (behavior instance):</w:t>
+        <w:br w:type="textWrapping"/>
+        <w:t xml:space="preserve">(Flow, Class, Role, Entity);</w:t>
+        <w:br w:type="textWrapping"/>
+        <w:t xml:space="preserve">someBought (Flow);</w:t>
+        <w:br w:type="textWrapping"/>
+        <w:br w:type="textWrapping"/>
+        <w:t xml:space="preserve">Behavior (behavior class):</w:t>
+        <w:br w:type="textWrapping"/>
+        <w:t xml:space="preserve">(Behavior, Flow, Class, Role);</w:t>
+        <w:br w:type="textWrapping"/>
+        <w:t xml:space="preserve">Buy (Behavior);</w:t>
+        <w:br w:type="textWrapping"/>
+        <w:br w:type="textWrapping"/>
+        <w:t xml:space="preserve">This "aggregations" are part of what I call "Augmentation(s)": Aggregation, Alignment and Activation are ones of those, which are functional transforms described declaratively in an object graph metamodel. The act of applying an Augmentation implies one source Resource (context), one template Resource (transform) and a resulting (set of) Resource(s).</w:t>
+        <w:br w:type="textWrapping"/>
+        <w:br w:type="textWrapping"/>
+        <w:t xml:space="preserve">One also could Augment Resource(s) in a functional manner, using reactive event driven APIs so, for example applying "Person" class to "Employee" role could shield a Resource set of people being working for someone. The ultimate goal is to be able to "plug" as much "backends" connectors as posible into distributed peers which exposes protocols / APIs for knowledge driven hypermedia applications.</w:t>
+      </w:r>
+    </w:p>
+    <w:p>
+      <w:pPr>
+        <w:rPr/>
+      </w:pPr>
+      <w:r>
+        <w:rPr>
+          <w:rtl w:val="0"/>
+        </w:rPr>
+      </w:r>
+    </w:p>
+    <w:p>
+      <w:pPr>
+        <w:rPr/>
+      </w:pPr>
+      <w:r>
+        <w:rPr>
+          <w:rtl w:val="0"/>
+        </w:rPr>
+        <w:t xml:space="preserve">Implementation. Async / Reactive Service URIs / Connectors (sample):</w:t>
+      </w:r>
+    </w:p>
+    <w:p>
+      <w:pPr>
+        <w:rPr/>
+      </w:pPr>
+      <w:r>
+        <w:rPr>
+          <w:rtl w:val="0"/>
+        </w:rPr>
+        <w:t xml:space="preserve">Spark,</w:t>
+      </w:r>
+    </w:p>
+    <w:p>
+      <w:pPr>
+        <w:rPr/>
+      </w:pPr>
+      <w:r>
+        <w:rPr>
+          <w:rtl w:val="0"/>
+        </w:rPr>
+        <w:t xml:space="preserve">Lucene / Solr,</w:t>
+      </w:r>
+    </w:p>
+    <w:p>
+      <w:pPr>
+        <w:rPr/>
+      </w:pPr>
+      <w:r>
+        <w:rPr>
+          <w:rtl w:val="0"/>
+        </w:rPr>
+        <w:t xml:space="preserve">Kafka,</w:t>
+      </w:r>
+    </w:p>
+    <w:p>
+      <w:pPr>
+        <w:rPr/>
+      </w:pPr>
+      <w:r>
+        <w:rPr>
+          <w:rtl w:val="0"/>
+        </w:rPr>
+        <w:t xml:space="preserve">MQ,</w:t>
+      </w:r>
+    </w:p>
+    <w:p>
+      <w:pPr>
+        <w:rPr/>
+      </w:pPr>
+      <w:r>
+        <w:rPr>
+          <w:rtl w:val="0"/>
+        </w:rPr>
+        <w:t xml:space="preserve">ServiceMix,</w:t>
+      </w:r>
+    </w:p>
+    <w:p>
+      <w:pPr>
+        <w:rPr/>
+      </w:pPr>
+      <w:r>
+        <w:rPr>
+          <w:rtl w:val="0"/>
+        </w:rPr>
+        <w:t xml:space="preserve">Vert.x,</w:t>
+      </w:r>
+    </w:p>
+    <w:p>
+      <w:pPr>
+        <w:rPr/>
+      </w:pPr>
+      <w:r>
+        <w:rPr>
+          <w:rtl w:val="0"/>
+        </w:rPr>
+        <w:t xml:space="preserve">OSGi,</w:t>
+      </w:r>
+    </w:p>
+    <w:p>
+      <w:pPr>
+        <w:rPr/>
+      </w:pPr>
+      <w:r>
+        <w:rPr>
+          <w:rtl w:val="0"/>
+        </w:rPr>
+        <w:t xml:space="preserve">Spring Boot,</w:t>
+      </w:r>
+    </w:p>
+    <w:p>
+      <w:pPr>
+        <w:rPr/>
+      </w:pPr>
+      <w:r>
+        <w:rPr>
+          <w:rtl w:val="0"/>
+        </w:rPr>
+        <w:t xml:space="preserve">SCDF,</w:t>
+      </w:r>
+    </w:p>
+    <w:p>
+      <w:pPr>
+        <w:rPr/>
+      </w:pPr>
+      <w:r>
+        <w:rPr>
+          <w:rtl w:val="0"/>
+        </w:rPr>
+        <w:t xml:space="preserve">Jena, (RDFS, OWL, Turtle, N3, SPARQL),</w:t>
+      </w:r>
+    </w:p>
+    <w:p>
+      <w:pPr>
+        <w:rPr/>
+      </w:pPr>
+      <w:r>
+        <w:rPr>
+          <w:rtl w:val="0"/>
+        </w:rPr>
+        <w:t xml:space="preserve">Reasoning / Shapes,</w:t>
+      </w:r>
+    </w:p>
+    <w:p>
+      <w:pPr>
+        <w:rPr/>
+      </w:pPr>
+      <w:r>
+        <w:rPr>
+          <w:rtl w:val="0"/>
+        </w:rPr>
+        <w:t xml:space="preserve">JAF / JCA / JDBC / JNDI / JMX,</w:t>
+      </w:r>
+    </w:p>
+    <w:p>
+      <w:pPr>
+        <w:rPr/>
+      </w:pPr>
+      <w:r>
+        <w:rPr>
+          <w:rtl w:val="0"/>
+        </w:rPr>
+        <w:t xml:space="preserve">Metamodel / Teiid / D2RQ / OData,</w:t>
+      </w:r>
+    </w:p>
+    <w:p>
+      <w:pPr>
+        <w:rPr/>
+      </w:pPr>
+      <w:r>
+        <w:rPr>
+          <w:rtl w:val="0"/>
+        </w:rPr>
+        <w:t xml:space="preserve">HAL,</w:t>
+      </w:r>
+    </w:p>
+    <w:p>
+      <w:pPr>
+        <w:rPr/>
+      </w:pPr>
+      <w:r>
+        <w:rPr>
+          <w:rtl w:val="0"/>
+        </w:rPr>
+        <w:t xml:space="preserve">DIDs,</w:t>
+      </w:r>
+    </w:p>
+    <w:p>
+      <w:pPr>
+        <w:rPr/>
+      </w:pPr>
+      <w:r>
+        <w:rPr>
+          <w:rtl w:val="0"/>
+        </w:rPr>
+        <w:t xml:space="preserve">OpenShift (containers / deployment).</w:t>
+      </w:r>
+    </w:p>
+    <w:p>
+      <w:pPr>
+        <w:rPr/>
+      </w:pPr>
+      <w:r>
+        <w:rPr>
+          <w:rtl w:val="0"/>
+        </w:rPr>
+      </w:r>
+    </w:p>
+    <w:p>
+      <w:pPr>
+        <w:rPr/>
+      </w:pPr>
+      <w:r>
+        <w:rPr>
+          <w:rtl w:val="0"/>
+        </w:rPr>
+        <w:t xml:space="preserve">Application:</w:t>
+      </w:r>
+    </w:p>
+    <w:p>
+      <w:pPr>
+        <w:rPr/>
+      </w:pPr>
+      <w:r>
+        <w:rPr>
+          <w:rtl w:val="0"/>
+        </w:rPr>
+        <w:t xml:space="preserve">features / techniques / patterns.</w:t>
+      </w:r>
+    </w:p>
+    <w:p>
+      <w:pPr>
+        <w:rPr/>
+      </w:pPr>
+      <w:r>
+        <w:rPr>
+          <w:rtl w:val="0"/>
+        </w:rPr>
+        <w:t xml:space="preserve">Implementation deployment use cases. Sample Apps: SoLiD / PIM / PASCEN: App declaratively built with framework, Implementation Integrations.</w:t>
+      </w:r>
+    </w:p>
+    <w:p>
+      <w:pPr>
+        <w:rPr/>
+      </w:pPr>
+      <w:r>
+        <w:rPr>
+          <w:rtl w:val="0"/>
+        </w:rPr>
+      </w:r>
+    </w:p>
+    <w:p>
+      <w:pPr>
+        <w:rPr/>
+      </w:pPr>
+      <w:r>
+        <w:rPr>
+          <w:rtl w:val="0"/>
+        </w:rPr>
+        <w:t xml:space="preserve">[1] </w:t>
+      </w:r>
+      <w:hyperlink r:id="rId15">
+        <w:r>
+          <w:rPr>
+            <w:color w:val="1155cc"/>
+            <w:u w:val="single"/>
+            <w:rtl w:val="0"/>
+          </w:rPr>
+          <w:t xml:space="preserve">https://en.wikipedia.org/wiki/Data,_context_and_interaction</w:t>
+        </w:r>
+      </w:hyperlink>
+      <w:r>
+        <w:rPr>
+          <w:rtl w:val="0"/>
+        </w:rPr>
+      </w:r>
+    </w:p>
+    <w:p>
+      <w:pPr>
+        <w:spacing w:line="276" w:lineRule="auto"/>
+        <w:rPr>
+          <w:b w:val="1"/>
+        </w:rPr>
       </w:pPr>
       <w:r>
         <w:rPr>
@@ -54340,6 +60254,117 @@
       </w:pPr>
     </w:pPrDefault>
   </w:docDefaults>
+  <w:style w:type="paragraph" w:styleId="Normal" w:default="1">
+    <w:name w:val="normal"/>
+  </w:style>
+  <w:style w:type="table" w:styleId="TableNormal" w:default="1">
+    <w:name w:val="Table Normal"/>
+  </w:style>
+  <w:style w:type="paragraph" w:styleId="Heading1">
+    <w:name w:val="heading 1"/>
+    <w:basedOn w:val="Normal"/>
+    <w:next w:val="Normal"/>
+    <w:pPr>
+      <w:keepNext w:val="1"/>
+      <w:keepLines w:val="1"/>
+      <w:spacing w:after="120" w:before="400" w:lineRule="auto"/>
+    </w:pPr>
+    <w:rPr>
+      <w:sz w:val="40"/>
+      <w:szCs w:val="40"/>
+    </w:rPr>
+  </w:style>
+  <w:style w:type="paragraph" w:styleId="Heading2">
+    <w:name w:val="heading 2"/>
+    <w:basedOn w:val="Normal"/>
+    <w:next w:val="Normal"/>
+    <w:pPr>
+      <w:keepNext w:val="1"/>
+      <w:keepLines w:val="1"/>
+      <w:spacing w:after="120" w:before="360" w:lineRule="auto"/>
+    </w:pPr>
+    <w:rPr>
+      <w:b w:val="0"/>
+      <w:sz w:val="32"/>
+      <w:szCs w:val="32"/>
+    </w:rPr>
+  </w:style>
+  <w:style w:type="paragraph" w:styleId="Heading3">
+    <w:name w:val="heading 3"/>
+    <w:basedOn w:val="Normal"/>
+    <w:next w:val="Normal"/>
+    <w:pPr>
+      <w:keepNext w:val="1"/>
+      <w:keepLines w:val="1"/>
+      <w:spacing w:after="80" w:before="320" w:lineRule="auto"/>
+    </w:pPr>
+    <w:rPr>
+      <w:b w:val="0"/>
+      <w:color w:val="434343"/>
+      <w:sz w:val="28"/>
+      <w:szCs w:val="28"/>
+    </w:rPr>
+  </w:style>
+  <w:style w:type="paragraph" w:styleId="Heading4">
+    <w:name w:val="heading 4"/>
+    <w:basedOn w:val="Normal"/>
+    <w:next w:val="Normal"/>
+    <w:pPr>
+      <w:keepNext w:val="1"/>
+      <w:keepLines w:val="1"/>
+      <w:spacing w:after="80" w:before="280" w:lineRule="auto"/>
+    </w:pPr>
+    <w:rPr>
+      <w:color w:val="666666"/>
+      <w:sz w:val="24"/>
+      <w:szCs w:val="24"/>
+    </w:rPr>
+  </w:style>
+  <w:style w:type="paragraph" w:styleId="Heading5">
+    <w:name w:val="heading 5"/>
+    <w:basedOn w:val="Normal"/>
+    <w:next w:val="Normal"/>
+    <w:pPr>
+      <w:keepNext w:val="1"/>
+      <w:keepLines w:val="1"/>
+      <w:spacing w:after="80" w:before="240" w:lineRule="auto"/>
+    </w:pPr>
+    <w:rPr>
+      <w:color w:val="666666"/>
+      <w:sz w:val="22"/>
+      <w:szCs w:val="22"/>
+    </w:rPr>
+  </w:style>
+  <w:style w:type="paragraph" w:styleId="Heading6">
+    <w:name w:val="heading 6"/>
+    <w:basedOn w:val="Normal"/>
+    <w:next w:val="Normal"/>
+    <w:pPr>
+      <w:keepNext w:val="1"/>
+      <w:keepLines w:val="1"/>
+      <w:spacing w:after="80" w:before="240" w:lineRule="auto"/>
+    </w:pPr>
+    <w:rPr>
+      <w:i w:val="1"/>
+      <w:color w:val="666666"/>
+      <w:sz w:val="22"/>
+      <w:szCs w:val="22"/>
+    </w:rPr>
+  </w:style>
+  <w:style w:type="paragraph" w:styleId="Title">
+    <w:name w:val="Title"/>
+    <w:basedOn w:val="Normal"/>
+    <w:next w:val="Normal"/>
+    <w:pPr>
+      <w:keepNext w:val="1"/>
+      <w:keepLines w:val="1"/>
+      <w:spacing w:after="60" w:before="0" w:lineRule="auto"/>
+    </w:pPr>
+    <w:rPr>
+      <w:sz w:val="52"/>
+      <w:szCs w:val="52"/>
+    </w:rPr>
+  </w:style>
   <w:style w:type="paragraph" w:styleId="Normal" w:default="1">
     <w:name w:val="normal"/>
   </w:style>
@@ -58820,6 +64845,23 @@
       <w:szCs w:val="30"/>
     </w:rPr>
   </w:style>
+  <w:style w:type="paragraph" w:styleId="Subtitle">
+    <w:name w:val="Subtitle"/>
+    <w:basedOn w:val="Normal"/>
+    <w:next w:val="Normal"/>
+    <w:pPr>
+      <w:keepNext w:val="1"/>
+      <w:keepLines w:val="1"/>
+      <w:spacing w:after="320" w:before="0" w:lineRule="auto"/>
+    </w:pPr>
+    <w:rPr>
+      <w:rFonts w:ascii="Arial" w:cs="Arial" w:eastAsia="Arial" w:hAnsi="Arial"/>
+      <w:i w:val="0"/>
+      <w:color w:val="666666"/>
+      <w:sz w:val="30"/>
+      <w:szCs w:val="30"/>
+    </w:rPr>
+  </w:style>
 </w:styles>
 </file>
 
